--- a/documents/testingDoc.docx
+++ b/documents/testingDoc.docx
@@ -60,11 +60,9 @@
           <w:numId w:val="2"/>
         </w:numPr>
       </w:pPr>
-      <w:proofErr w:type="spellStart"/>
       <w:r>
         <w:t>Odometry</w:t>
       </w:r>
-      <w:proofErr w:type="spellEnd"/>
     </w:p>
     <w:p>
       <w:pPr>
@@ -213,11 +211,9 @@
       <w:pPr>
         <w:pStyle w:val="Heading3"/>
       </w:pPr>
-      <w:proofErr w:type="spellStart"/>
       <w:r>
         <w:t>Odometry</w:t>
       </w:r>
-      <w:proofErr w:type="spellEnd"/>
     </w:p>
     <w:tbl>
       <w:tblPr>
@@ -311,7 +307,13 @@
               <w:ind w:firstLine="0"/>
             </w:pPr>
             <w:r>
-              <w:t>To determine if the robot can determine where it is pointing at after rotation is performed</w:t>
+              <w:t xml:space="preserve">To determine if the robot can </w:t>
+            </w:r>
+            <w:r>
+              <w:t xml:space="preserve">accurately know </w:t>
+            </w:r>
+            <w:r>
+              <w:t>where it is pointing at after rotation is performed</w:t>
             </w:r>
           </w:p>
         </w:tc>
@@ -341,8 +343,6 @@
             <w:r>
               <w:t>The robot will turn to various angles and see if it can turn back to its origin</w:t>
             </w:r>
-            <w:bookmarkStart w:id="0" w:name="_GoBack"/>
-            <w:bookmarkEnd w:id="0"/>
           </w:p>
         </w:tc>
       </w:tr>
@@ -368,6 +368,9 @@
             <w:pPr>
               <w:ind w:firstLine="0"/>
             </w:pPr>
+            <w:r>
+              <w:t>N/A</w:t>
+            </w:r>
           </w:p>
         </w:tc>
       </w:tr>
@@ -514,10 +517,1164 @@
               <w:t xml:space="preserve">Robot </w:t>
             </w:r>
             <w:r>
-              <w:t>can point back to 0 degree after rotation routine is completed.</w:t>
-            </w:r>
-            <w:r>
-              <w:t xml:space="preserve"> </w:t>
+              <w:t xml:space="preserve">can point </w:t>
+            </w:r>
+            <w:r>
+              <w:t>to the various points accurately, and also take the smallest angle to turn</w:t>
+            </w:r>
+            <w:r>
+              <w:t>; odometry should properly reflect angles turned</w:t>
+            </w:r>
+          </w:p>
+        </w:tc>
+      </w:tr>
+    </w:tbl>
+    <w:p>
+      <w:pPr>
+        <w:ind w:firstLine="0"/>
+      </w:pPr>
+    </w:p>
+    <w:tbl>
+      <w:tblPr>
+        <w:tblStyle w:val="TableGrid"/>
+        <w:tblW w:w="0" w:type="auto"/>
+        <w:tblLook w:val="04A0" w:firstRow="1" w:lastRow="0" w:firstColumn="1" w:lastColumn="0" w:noHBand="0" w:noVBand="1"/>
+      </w:tblPr>
+      <w:tblGrid>
+        <w:gridCol w:w="3085"/>
+        <w:gridCol w:w="5771"/>
+      </w:tblGrid>
+      <w:tr>
+        <w:tc>
+          <w:tcPr>
+            <w:tcW w:w="3085" w:type="dxa"/>
+          </w:tcPr>
+          <w:p>
+            <w:pPr>
+              <w:ind w:firstLine="0"/>
+            </w:pPr>
+            <w:r>
+              <w:t>Test case ID</w:t>
+            </w:r>
+          </w:p>
+        </w:tc>
+        <w:tc>
+          <w:tcPr>
+            <w:tcW w:w="5771" w:type="dxa"/>
+          </w:tcPr>
+          <w:p>
+            <w:pPr>
+              <w:ind w:firstLine="0"/>
+            </w:pPr>
+            <w:r>
+              <w:t>1.1.2</w:t>
+            </w:r>
+          </w:p>
+        </w:tc>
+      </w:tr>
+      <w:tr>
+        <w:tc>
+          <w:tcPr>
+            <w:tcW w:w="3085" w:type="dxa"/>
+          </w:tcPr>
+          <w:p>
+            <w:pPr>
+              <w:ind w:firstLine="0"/>
+            </w:pPr>
+            <w:r>
+              <w:t>Case name</w:t>
+            </w:r>
+          </w:p>
+        </w:tc>
+        <w:tc>
+          <w:tcPr>
+            <w:tcW w:w="5771" w:type="dxa"/>
+          </w:tcPr>
+          <w:p>
+            <w:pPr>
+              <w:ind w:firstLine="0"/>
+            </w:pPr>
+            <w:r>
+              <w:t>Walk straight</w:t>
+            </w:r>
+          </w:p>
+        </w:tc>
+      </w:tr>
+      <w:tr>
+        <w:tc>
+          <w:tcPr>
+            <w:tcW w:w="3085" w:type="dxa"/>
+          </w:tcPr>
+          <w:p>
+            <w:pPr>
+              <w:ind w:firstLine="0"/>
+            </w:pPr>
+            <w:r>
+              <w:t>Purpose</w:t>
+            </w:r>
+          </w:p>
+        </w:tc>
+        <w:tc>
+          <w:tcPr>
+            <w:tcW w:w="5771" w:type="dxa"/>
+          </w:tcPr>
+          <w:p>
+            <w:pPr>
+              <w:ind w:firstLine="0"/>
+            </w:pPr>
+            <w:r>
+              <w:t>To determine if the robot can accurately walk a predefined distance straight</w:t>
+            </w:r>
+          </w:p>
+        </w:tc>
+      </w:tr>
+      <w:tr>
+        <w:tc>
+          <w:tcPr>
+            <w:tcW w:w="3085" w:type="dxa"/>
+          </w:tcPr>
+          <w:p>
+            <w:pPr>
+              <w:ind w:firstLine="0"/>
+            </w:pPr>
+            <w:r>
+              <w:t>Description</w:t>
+            </w:r>
+          </w:p>
+        </w:tc>
+        <w:tc>
+          <w:tcPr>
+            <w:tcW w:w="5771" w:type="dxa"/>
+          </w:tcPr>
+          <w:p>
+            <w:pPr>
+              <w:ind w:firstLine="0"/>
+            </w:pPr>
+            <w:r>
+              <w:t>The robot will walk various amounts of distance, and see if it can keep it straight</w:t>
+            </w:r>
+          </w:p>
+        </w:tc>
+      </w:tr>
+      <w:tr>
+        <w:tc>
+          <w:tcPr>
+            <w:tcW w:w="3085" w:type="dxa"/>
+          </w:tcPr>
+          <w:p>
+            <w:pPr>
+              <w:ind w:firstLine="0"/>
+            </w:pPr>
+            <w:r>
+              <w:t>Prerequisites</w:t>
+            </w:r>
+          </w:p>
+        </w:tc>
+        <w:tc>
+          <w:tcPr>
+            <w:tcW w:w="5771" w:type="dxa"/>
+          </w:tcPr>
+          <w:p>
+            <w:pPr>
+              <w:ind w:firstLine="0"/>
+            </w:pPr>
+            <w:r>
+              <w:t>N/A</w:t>
+            </w:r>
+          </w:p>
+        </w:tc>
+      </w:tr>
+      <w:tr>
+        <w:tc>
+          <w:tcPr>
+            <w:tcW w:w="3085" w:type="dxa"/>
+          </w:tcPr>
+          <w:p>
+            <w:pPr>
+              <w:ind w:firstLine="0"/>
+            </w:pPr>
+            <w:r>
+              <w:t>Steps</w:t>
+            </w:r>
+          </w:p>
+        </w:tc>
+        <w:tc>
+          <w:tcPr>
+            <w:tcW w:w="5771" w:type="dxa"/>
+          </w:tcPr>
+          <w:p>
+            <w:pPr>
+              <w:pStyle w:val="ListParagraph"/>
+              <w:numPr>
+                <w:ilvl w:val="0"/>
+                <w:numId w:val="4"/>
+              </w:numPr>
+            </w:pPr>
+            <w:r>
+              <w:t>Make sure the robot is pointed to the 0 degree for this test</w:t>
+            </w:r>
+          </w:p>
+          <w:p>
+            <w:pPr>
+              <w:pStyle w:val="ListParagraph"/>
+              <w:numPr>
+                <w:ilvl w:val="0"/>
+                <w:numId w:val="4"/>
+              </w:numPr>
+            </w:pPr>
+            <w:r>
+              <w:t xml:space="preserve">Walk </w:t>
+            </w:r>
+            <w:r>
+              <w:t>30 units forward</w:t>
+            </w:r>
+          </w:p>
+          <w:p>
+            <w:pPr>
+              <w:pStyle w:val="ListParagraph"/>
+              <w:numPr>
+                <w:ilvl w:val="0"/>
+                <w:numId w:val="4"/>
+              </w:numPr>
+            </w:pPr>
+            <w:r>
+              <w:t>Walk 30 unit forward</w:t>
+            </w:r>
+          </w:p>
+        </w:tc>
+      </w:tr>
+      <w:tr>
+        <w:tc>
+          <w:tcPr>
+            <w:tcW w:w="3085" w:type="dxa"/>
+          </w:tcPr>
+          <w:p>
+            <w:pPr>
+              <w:ind w:firstLine="0"/>
+            </w:pPr>
+            <w:r>
+              <w:t>Actual results</w:t>
+            </w:r>
+          </w:p>
+        </w:tc>
+        <w:tc>
+          <w:tcPr>
+            <w:tcW w:w="5771" w:type="dxa"/>
+          </w:tcPr>
+          <w:p>
+            <w:pPr>
+              <w:ind w:firstLine="0"/>
+            </w:pPr>
+          </w:p>
+        </w:tc>
+      </w:tr>
+      <w:tr>
+        <w:tc>
+          <w:tcPr>
+            <w:tcW w:w="3085" w:type="dxa"/>
+          </w:tcPr>
+          <w:p>
+            <w:pPr>
+              <w:ind w:firstLine="0"/>
+            </w:pPr>
+            <w:r>
+              <w:t>Expected results</w:t>
+            </w:r>
+          </w:p>
+        </w:tc>
+        <w:tc>
+          <w:tcPr>
+            <w:tcW w:w="5771" w:type="dxa"/>
+          </w:tcPr>
+          <w:p>
+            <w:pPr>
+              <w:ind w:firstLine="0"/>
+            </w:pPr>
+            <w:r>
+              <w:t>Robot can walk straight, so that its angle is perpendicular to where it started</w:t>
+            </w:r>
+            <w:r>
+              <w:t>; the odometry reported should be reasonable accurate</w:t>
+            </w:r>
+          </w:p>
+        </w:tc>
+      </w:tr>
+    </w:tbl>
+    <w:p/>
+    <w:p/>
+    <w:p>
+      <w:pPr>
+        <w:pStyle w:val="Heading3"/>
+      </w:pPr>
+      <w:r>
+        <w:t>Navigation</w:t>
+      </w:r>
+    </w:p>
+    <w:tbl>
+      <w:tblPr>
+        <w:tblStyle w:val="TableGrid"/>
+        <w:tblW w:w="0" w:type="auto"/>
+        <w:tblLook w:val="04A0" w:firstRow="1" w:lastRow="0" w:firstColumn="1" w:lastColumn="0" w:noHBand="0" w:noVBand="1"/>
+      </w:tblPr>
+      <w:tblGrid>
+        <w:gridCol w:w="3085"/>
+        <w:gridCol w:w="5771"/>
+      </w:tblGrid>
+      <w:tr>
+        <w:tc>
+          <w:tcPr>
+            <w:tcW w:w="3085" w:type="dxa"/>
+          </w:tcPr>
+          <w:p>
+            <w:pPr>
+              <w:ind w:firstLine="0"/>
+            </w:pPr>
+            <w:r>
+              <w:t>Test case ID</w:t>
+            </w:r>
+          </w:p>
+        </w:tc>
+        <w:tc>
+          <w:tcPr>
+            <w:tcW w:w="5771" w:type="dxa"/>
+          </w:tcPr>
+          <w:p>
+            <w:pPr>
+              <w:ind w:firstLine="0"/>
+            </w:pPr>
+            <w:r>
+              <w:t>1.1.3</w:t>
+            </w:r>
+          </w:p>
+        </w:tc>
+      </w:tr>
+      <w:tr>
+        <w:tc>
+          <w:tcPr>
+            <w:tcW w:w="3085" w:type="dxa"/>
+          </w:tcPr>
+          <w:p>
+            <w:pPr>
+              <w:ind w:firstLine="0"/>
+            </w:pPr>
+            <w:r>
+              <w:t>Case name</w:t>
+            </w:r>
+          </w:p>
+        </w:tc>
+        <w:tc>
+          <w:tcPr>
+            <w:tcW w:w="5771" w:type="dxa"/>
+          </w:tcPr>
+          <w:p>
+            <w:pPr>
+              <w:ind w:firstLine="0"/>
+            </w:pPr>
+            <w:r>
+              <w:t>Travel To</w:t>
+            </w:r>
+          </w:p>
+        </w:tc>
+      </w:tr>
+      <w:tr>
+        <w:tc>
+          <w:tcPr>
+            <w:tcW w:w="3085" w:type="dxa"/>
+          </w:tcPr>
+          <w:p>
+            <w:pPr>
+              <w:ind w:firstLine="0"/>
+            </w:pPr>
+            <w:r>
+              <w:t>Purpose</w:t>
+            </w:r>
+          </w:p>
+        </w:tc>
+        <w:tc>
+          <w:tcPr>
+            <w:tcW w:w="5771" w:type="dxa"/>
+          </w:tcPr>
+          <w:p>
+            <w:pPr>
+              <w:ind w:firstLine="0"/>
+            </w:pPr>
+            <w:r>
+              <w:t>To determine if the robot can travel to desired location</w:t>
+            </w:r>
+          </w:p>
+        </w:tc>
+      </w:tr>
+      <w:tr>
+        <w:tc>
+          <w:tcPr>
+            <w:tcW w:w="3085" w:type="dxa"/>
+          </w:tcPr>
+          <w:p>
+            <w:pPr>
+              <w:ind w:firstLine="0"/>
+            </w:pPr>
+            <w:r>
+              <w:t>Description</w:t>
+            </w:r>
+          </w:p>
+        </w:tc>
+        <w:tc>
+          <w:tcPr>
+            <w:tcW w:w="5771" w:type="dxa"/>
+          </w:tcPr>
+          <w:p>
+            <w:pPr>
+              <w:ind w:firstLine="0"/>
+            </w:pPr>
+            <w:r>
+              <w:t xml:space="preserve">The robot will walk various amounts of distance, </w:t>
+            </w:r>
+            <w:r>
+              <w:t>and the offset from the origin will be used to determine if the robot is accurate enough</w:t>
+            </w:r>
+          </w:p>
+        </w:tc>
+      </w:tr>
+      <w:tr>
+        <w:tc>
+          <w:tcPr>
+            <w:tcW w:w="3085" w:type="dxa"/>
+          </w:tcPr>
+          <w:p>
+            <w:pPr>
+              <w:ind w:firstLine="0"/>
+            </w:pPr>
+            <w:r>
+              <w:t>Prerequisites</w:t>
+            </w:r>
+          </w:p>
+        </w:tc>
+        <w:tc>
+          <w:tcPr>
+            <w:tcW w:w="5771" w:type="dxa"/>
+          </w:tcPr>
+          <w:p>
+            <w:pPr>
+              <w:ind w:firstLine="0"/>
+            </w:pPr>
+            <w:r>
+              <w:t>N/A</w:t>
+            </w:r>
+          </w:p>
+        </w:tc>
+      </w:tr>
+      <w:tr>
+        <w:tc>
+          <w:tcPr>
+            <w:tcW w:w="3085" w:type="dxa"/>
+          </w:tcPr>
+          <w:p>
+            <w:pPr>
+              <w:ind w:firstLine="0"/>
+            </w:pPr>
+            <w:r>
+              <w:t>Steps</w:t>
+            </w:r>
+          </w:p>
+        </w:tc>
+        <w:tc>
+          <w:tcPr>
+            <w:tcW w:w="5771" w:type="dxa"/>
+          </w:tcPr>
+          <w:p>
+            <w:pPr>
+              <w:pStyle w:val="ListParagraph"/>
+              <w:numPr>
+                <w:ilvl w:val="0"/>
+                <w:numId w:val="5"/>
+              </w:numPr>
+            </w:pPr>
+            <w:r>
+              <w:t>Make sure the robot is pointed to the 0 degree for this test</w:t>
+            </w:r>
+          </w:p>
+          <w:p>
+            <w:pPr>
+              <w:pStyle w:val="ListParagraph"/>
+              <w:numPr>
+                <w:ilvl w:val="0"/>
+                <w:numId w:val="5"/>
+              </w:numPr>
+            </w:pPr>
+            <w:r>
+              <w:t>Walk to (0, 30)</w:t>
+            </w:r>
+          </w:p>
+          <w:p>
+            <w:pPr>
+              <w:pStyle w:val="ListParagraph"/>
+              <w:numPr>
+                <w:ilvl w:val="0"/>
+                <w:numId w:val="5"/>
+              </w:numPr>
+            </w:pPr>
+            <w:r>
+              <w:t>Walk to (30, 15)</w:t>
+            </w:r>
+          </w:p>
+          <w:p>
+            <w:pPr>
+              <w:pStyle w:val="ListParagraph"/>
+              <w:numPr>
+                <w:ilvl w:val="0"/>
+                <w:numId w:val="5"/>
+              </w:numPr>
+            </w:pPr>
+            <w:r>
+              <w:t>Walk to (30,30</w:t>
+            </w:r>
+            <w:r>
+              <w:t>)</w:t>
+            </w:r>
+          </w:p>
+          <w:p>
+            <w:pPr>
+              <w:pStyle w:val="ListParagraph"/>
+              <w:numPr>
+                <w:ilvl w:val="0"/>
+                <w:numId w:val="5"/>
+              </w:numPr>
+            </w:pPr>
+            <w:r>
+              <w:t>Walk to (0,15)</w:t>
+            </w:r>
+          </w:p>
+          <w:p>
+            <w:pPr>
+              <w:pStyle w:val="ListParagraph"/>
+              <w:numPr>
+                <w:ilvl w:val="0"/>
+                <w:numId w:val="5"/>
+              </w:numPr>
+            </w:pPr>
+            <w:r>
+              <w:t>Walk to (0,0)</w:t>
+            </w:r>
+          </w:p>
+        </w:tc>
+      </w:tr>
+      <w:tr>
+        <w:tc>
+          <w:tcPr>
+            <w:tcW w:w="3085" w:type="dxa"/>
+          </w:tcPr>
+          <w:p>
+            <w:pPr>
+              <w:ind w:firstLine="0"/>
+            </w:pPr>
+            <w:r>
+              <w:t>Actual results</w:t>
+            </w:r>
+          </w:p>
+        </w:tc>
+        <w:tc>
+          <w:tcPr>
+            <w:tcW w:w="5771" w:type="dxa"/>
+          </w:tcPr>
+          <w:p>
+            <w:pPr>
+              <w:ind w:firstLine="0"/>
+            </w:pPr>
+          </w:p>
+        </w:tc>
+      </w:tr>
+      <w:tr>
+        <w:tc>
+          <w:tcPr>
+            <w:tcW w:w="3085" w:type="dxa"/>
+          </w:tcPr>
+          <w:p>
+            <w:pPr>
+              <w:ind w:firstLine="0"/>
+            </w:pPr>
+            <w:r>
+              <w:t>Expected results</w:t>
+            </w:r>
+          </w:p>
+        </w:tc>
+        <w:tc>
+          <w:tcPr>
+            <w:tcW w:w="5771" w:type="dxa"/>
+          </w:tcPr>
+          <w:p>
+            <w:pPr>
+              <w:ind w:firstLine="0"/>
+            </w:pPr>
+            <w:r>
+              <w:t xml:space="preserve">Robot </w:t>
+            </w:r>
+            <w:r>
+              <w:t>will take the direct angle to travel to the points, while adjusting on its way. It shouldn’t be too off from the origin</w:t>
+            </w:r>
+          </w:p>
+        </w:tc>
+      </w:tr>
+    </w:tbl>
+    <w:p>
+      <w:pPr>
+        <w:pStyle w:val="Heading3"/>
+      </w:pPr>
+      <w:r>
+        <w:t>Bluetooth</w:t>
+      </w:r>
+    </w:p>
+    <w:tbl>
+      <w:tblPr>
+        <w:tblStyle w:val="TableGrid"/>
+        <w:tblW w:w="0" w:type="auto"/>
+        <w:tblLook w:val="04A0" w:firstRow="1" w:lastRow="0" w:firstColumn="1" w:lastColumn="0" w:noHBand="0" w:noVBand="1"/>
+      </w:tblPr>
+      <w:tblGrid>
+        <w:gridCol w:w="3085"/>
+        <w:gridCol w:w="5771"/>
+      </w:tblGrid>
+      <w:tr>
+        <w:tc>
+          <w:tcPr>
+            <w:tcW w:w="3085" w:type="dxa"/>
+          </w:tcPr>
+          <w:p>
+            <w:pPr>
+              <w:ind w:firstLine="0"/>
+            </w:pPr>
+            <w:r>
+              <w:t>Test case ID</w:t>
+            </w:r>
+          </w:p>
+        </w:tc>
+        <w:tc>
+          <w:tcPr>
+            <w:tcW w:w="5771" w:type="dxa"/>
+          </w:tcPr>
+          <w:p>
+            <w:pPr>
+              <w:ind w:firstLine="0"/>
+            </w:pPr>
+            <w:r>
+              <w:t>1.3.1</w:t>
+            </w:r>
+          </w:p>
+        </w:tc>
+      </w:tr>
+      <w:tr>
+        <w:tc>
+          <w:tcPr>
+            <w:tcW w:w="3085" w:type="dxa"/>
+          </w:tcPr>
+          <w:p>
+            <w:pPr>
+              <w:ind w:firstLine="0"/>
+            </w:pPr>
+            <w:r>
+              <w:t>Case name</w:t>
+            </w:r>
+          </w:p>
+        </w:tc>
+        <w:tc>
+          <w:tcPr>
+            <w:tcW w:w="5771" w:type="dxa"/>
+          </w:tcPr>
+          <w:p>
+            <w:pPr>
+              <w:ind w:firstLine="0"/>
+            </w:pPr>
+            <w:r>
+              <w:t>Receive coordinates</w:t>
+            </w:r>
+          </w:p>
+        </w:tc>
+      </w:tr>
+      <w:tr>
+        <w:tc>
+          <w:tcPr>
+            <w:tcW w:w="3085" w:type="dxa"/>
+          </w:tcPr>
+          <w:p>
+            <w:pPr>
+              <w:ind w:firstLine="0"/>
+            </w:pPr>
+            <w:r>
+              <w:t>Purpose</w:t>
+            </w:r>
+          </w:p>
+        </w:tc>
+        <w:tc>
+          <w:tcPr>
+            <w:tcW w:w="5771" w:type="dxa"/>
+          </w:tcPr>
+          <w:p>
+            <w:pPr>
+              <w:ind w:firstLine="0"/>
+            </w:pPr>
+            <w:r>
+              <w:t>To determine if the robot can receive the Bluetooth coordinates using the given program</w:t>
+            </w:r>
+          </w:p>
+        </w:tc>
+      </w:tr>
+      <w:tr>
+        <w:tc>
+          <w:tcPr>
+            <w:tcW w:w="3085" w:type="dxa"/>
+          </w:tcPr>
+          <w:p>
+            <w:pPr>
+              <w:ind w:firstLine="0"/>
+            </w:pPr>
+            <w:r>
+              <w:t>Description</w:t>
+            </w:r>
+          </w:p>
+        </w:tc>
+        <w:tc>
+          <w:tcPr>
+            <w:tcW w:w="5771" w:type="dxa"/>
+          </w:tcPr>
+          <w:p>
+            <w:pPr>
+              <w:ind w:firstLine="0"/>
+            </w:pPr>
+            <w:r>
+              <w:t>The robot will receive a pair of coordinates and display it.</w:t>
+            </w:r>
+          </w:p>
+        </w:tc>
+      </w:tr>
+      <w:tr>
+        <w:tc>
+          <w:tcPr>
+            <w:tcW w:w="3085" w:type="dxa"/>
+          </w:tcPr>
+          <w:p>
+            <w:pPr>
+              <w:ind w:firstLine="0"/>
+            </w:pPr>
+            <w:r>
+              <w:t>Prerequisites</w:t>
+            </w:r>
+          </w:p>
+        </w:tc>
+        <w:tc>
+          <w:tcPr>
+            <w:tcW w:w="5771" w:type="dxa"/>
+          </w:tcPr>
+          <w:p>
+            <w:pPr>
+              <w:ind w:firstLine="0"/>
+            </w:pPr>
+            <w:r>
+              <w:t>N/A</w:t>
+            </w:r>
+          </w:p>
+        </w:tc>
+      </w:tr>
+      <w:tr>
+        <w:tc>
+          <w:tcPr>
+            <w:tcW w:w="3085" w:type="dxa"/>
+          </w:tcPr>
+          <w:p>
+            <w:pPr>
+              <w:ind w:firstLine="0"/>
+            </w:pPr>
+            <w:r>
+              <w:t>Steps</w:t>
+            </w:r>
+          </w:p>
+        </w:tc>
+        <w:tc>
+          <w:tcPr>
+            <w:tcW w:w="5771" w:type="dxa"/>
+          </w:tcPr>
+          <w:p>
+            <w:pPr>
+              <w:pStyle w:val="ListParagraph"/>
+              <w:numPr>
+                <w:ilvl w:val="0"/>
+                <w:numId w:val="6"/>
+              </w:numPr>
+            </w:pPr>
+            <w:r>
+              <w:t xml:space="preserve">Start the Bluetooth program and robot </w:t>
+            </w:r>
+          </w:p>
+          <w:p>
+            <w:pPr>
+              <w:pStyle w:val="ListParagraph"/>
+              <w:numPr>
+                <w:ilvl w:val="0"/>
+                <w:numId w:val="6"/>
+              </w:numPr>
+            </w:pPr>
+            <w:r>
+              <w:t>Transmit a pair of coordinates</w:t>
+            </w:r>
+          </w:p>
+          <w:p>
+            <w:pPr>
+              <w:pStyle w:val="ListParagraph"/>
+              <w:numPr>
+                <w:ilvl w:val="0"/>
+                <w:numId w:val="6"/>
+              </w:numPr>
+            </w:pPr>
+            <w:r>
+              <w:t>Display it on LCD to acknowledge</w:t>
+            </w:r>
+          </w:p>
+          <w:p>
+            <w:pPr>
+              <w:pStyle w:val="ListParagraph"/>
+              <w:numPr>
+                <w:ilvl w:val="0"/>
+                <w:numId w:val="6"/>
+              </w:numPr>
+            </w:pPr>
+            <w:r>
+              <w:t>Repeat one more time</w:t>
+            </w:r>
+          </w:p>
+        </w:tc>
+      </w:tr>
+      <w:tr>
+        <w:tc>
+          <w:tcPr>
+            <w:tcW w:w="3085" w:type="dxa"/>
+          </w:tcPr>
+          <w:p>
+            <w:pPr>
+              <w:ind w:firstLine="0"/>
+            </w:pPr>
+            <w:r>
+              <w:t>Actual results</w:t>
+            </w:r>
+          </w:p>
+        </w:tc>
+        <w:tc>
+          <w:tcPr>
+            <w:tcW w:w="5771" w:type="dxa"/>
+          </w:tcPr>
+          <w:p>
+            <w:pPr>
+              <w:ind w:firstLine="0"/>
+            </w:pPr>
+          </w:p>
+        </w:tc>
+      </w:tr>
+      <w:tr>
+        <w:tc>
+          <w:tcPr>
+            <w:tcW w:w="3085" w:type="dxa"/>
+          </w:tcPr>
+          <w:p>
+            <w:pPr>
+              <w:ind w:firstLine="0"/>
+            </w:pPr>
+            <w:r>
+              <w:t>Expected results</w:t>
+            </w:r>
+          </w:p>
+        </w:tc>
+        <w:tc>
+          <w:tcPr>
+            <w:tcW w:w="5771" w:type="dxa"/>
+          </w:tcPr>
+          <w:p>
+            <w:pPr>
+              <w:ind w:firstLine="0"/>
+            </w:pPr>
+            <w:r>
+              <w:t>Robot will display the proper coordinates on the LCD.</w:t>
+            </w:r>
+          </w:p>
+        </w:tc>
+      </w:tr>
+    </w:tbl>
+    <w:p>
+      <w:pPr>
+        <w:pStyle w:val="Heading3"/>
+      </w:pPr>
+      <w:r>
+        <w:t>Ball launcher</w:t>
+      </w:r>
+    </w:p>
+    <w:tbl>
+      <w:tblPr>
+        <w:tblStyle w:val="TableGrid"/>
+        <w:tblW w:w="0" w:type="auto"/>
+        <w:tblLook w:val="04A0" w:firstRow="1" w:lastRow="0" w:firstColumn="1" w:lastColumn="0" w:noHBand="0" w:noVBand="1"/>
+      </w:tblPr>
+      <w:tblGrid>
+        <w:gridCol w:w="3085"/>
+        <w:gridCol w:w="5771"/>
+      </w:tblGrid>
+      <w:tr>
+        <w:tc>
+          <w:tcPr>
+            <w:tcW w:w="3085" w:type="dxa"/>
+          </w:tcPr>
+          <w:p>
+            <w:pPr>
+              <w:ind w:firstLine="0"/>
+            </w:pPr>
+            <w:r>
+              <w:t>Test case ID</w:t>
+            </w:r>
+          </w:p>
+        </w:tc>
+        <w:tc>
+          <w:tcPr>
+            <w:tcW w:w="5771" w:type="dxa"/>
+          </w:tcPr>
+          <w:p>
+            <w:pPr>
+              <w:ind w:firstLine="0"/>
+            </w:pPr>
+            <w:r>
+              <w:t>1.4</w:t>
+            </w:r>
+            <w:bookmarkStart w:id="0" w:name="_GoBack"/>
+            <w:bookmarkEnd w:id="0"/>
+            <w:r>
+              <w:t>.1</w:t>
+            </w:r>
+          </w:p>
+        </w:tc>
+      </w:tr>
+      <w:tr>
+        <w:tc>
+          <w:tcPr>
+            <w:tcW w:w="3085" w:type="dxa"/>
+          </w:tcPr>
+          <w:p>
+            <w:pPr>
+              <w:ind w:firstLine="0"/>
+            </w:pPr>
+            <w:r>
+              <w:t>Case name</w:t>
+            </w:r>
+          </w:p>
+        </w:tc>
+        <w:tc>
+          <w:tcPr>
+            <w:tcW w:w="5771" w:type="dxa"/>
+          </w:tcPr>
+          <w:p>
+            <w:pPr>
+              <w:ind w:firstLine="0"/>
+            </w:pPr>
+            <w:r>
+              <w:t>Receive coordinates</w:t>
+            </w:r>
+          </w:p>
+        </w:tc>
+      </w:tr>
+      <w:tr>
+        <w:tc>
+          <w:tcPr>
+            <w:tcW w:w="3085" w:type="dxa"/>
+          </w:tcPr>
+          <w:p>
+            <w:pPr>
+              <w:ind w:firstLine="0"/>
+            </w:pPr>
+            <w:r>
+              <w:t>Purpose</w:t>
+            </w:r>
+          </w:p>
+        </w:tc>
+        <w:tc>
+          <w:tcPr>
+            <w:tcW w:w="5771" w:type="dxa"/>
+          </w:tcPr>
+          <w:p>
+            <w:pPr>
+              <w:ind w:firstLine="0"/>
+            </w:pPr>
+            <w:r>
+              <w:t>To determine if the robot can receive the Bluetooth coordinates using the given program</w:t>
+            </w:r>
+          </w:p>
+        </w:tc>
+      </w:tr>
+      <w:tr>
+        <w:tc>
+          <w:tcPr>
+            <w:tcW w:w="3085" w:type="dxa"/>
+          </w:tcPr>
+          <w:p>
+            <w:pPr>
+              <w:ind w:firstLine="0"/>
+            </w:pPr>
+            <w:r>
+              <w:t>Description</w:t>
+            </w:r>
+          </w:p>
+        </w:tc>
+        <w:tc>
+          <w:tcPr>
+            <w:tcW w:w="5771" w:type="dxa"/>
+          </w:tcPr>
+          <w:p>
+            <w:pPr>
+              <w:ind w:firstLine="0"/>
+            </w:pPr>
+            <w:r>
+              <w:t>The robot will receive a pair of coordinates and display it.</w:t>
+            </w:r>
+          </w:p>
+        </w:tc>
+      </w:tr>
+      <w:tr>
+        <w:tc>
+          <w:tcPr>
+            <w:tcW w:w="3085" w:type="dxa"/>
+          </w:tcPr>
+          <w:p>
+            <w:pPr>
+              <w:ind w:firstLine="0"/>
+            </w:pPr>
+            <w:r>
+              <w:t>Prerequisites</w:t>
+            </w:r>
+          </w:p>
+        </w:tc>
+        <w:tc>
+          <w:tcPr>
+            <w:tcW w:w="5771" w:type="dxa"/>
+          </w:tcPr>
+          <w:p>
+            <w:pPr>
+              <w:ind w:firstLine="0"/>
+            </w:pPr>
+            <w:r>
+              <w:t>N/A</w:t>
+            </w:r>
+          </w:p>
+        </w:tc>
+      </w:tr>
+      <w:tr>
+        <w:tc>
+          <w:tcPr>
+            <w:tcW w:w="3085" w:type="dxa"/>
+          </w:tcPr>
+          <w:p>
+            <w:pPr>
+              <w:ind w:firstLine="0"/>
+            </w:pPr>
+            <w:r>
+              <w:t>Steps</w:t>
+            </w:r>
+          </w:p>
+        </w:tc>
+        <w:tc>
+          <w:tcPr>
+            <w:tcW w:w="5771" w:type="dxa"/>
+          </w:tcPr>
+          <w:p>
+            <w:pPr>
+              <w:pStyle w:val="ListParagraph"/>
+              <w:numPr>
+                <w:ilvl w:val="0"/>
+                <w:numId w:val="7"/>
+              </w:numPr>
+            </w:pPr>
+            <w:r>
+              <w:t xml:space="preserve">Start the Bluetooth program and robot </w:t>
+            </w:r>
+          </w:p>
+          <w:p>
+            <w:pPr>
+              <w:pStyle w:val="ListParagraph"/>
+              <w:numPr>
+                <w:ilvl w:val="0"/>
+                <w:numId w:val="7"/>
+              </w:numPr>
+            </w:pPr>
+            <w:r>
+              <w:t>Transmit a pair of coordinates</w:t>
+            </w:r>
+          </w:p>
+          <w:p>
+            <w:pPr>
+              <w:pStyle w:val="ListParagraph"/>
+              <w:numPr>
+                <w:ilvl w:val="0"/>
+                <w:numId w:val="7"/>
+              </w:numPr>
+            </w:pPr>
+            <w:r>
+              <w:t>Display it on LCD to acknowledge</w:t>
+            </w:r>
+          </w:p>
+          <w:p>
+            <w:pPr>
+              <w:pStyle w:val="ListParagraph"/>
+              <w:numPr>
+                <w:ilvl w:val="0"/>
+                <w:numId w:val="7"/>
+              </w:numPr>
+            </w:pPr>
+            <w:r>
+              <w:t>Repeat one more time</w:t>
+            </w:r>
+          </w:p>
+        </w:tc>
+      </w:tr>
+      <w:tr>
+        <w:tc>
+          <w:tcPr>
+            <w:tcW w:w="3085" w:type="dxa"/>
+          </w:tcPr>
+          <w:p>
+            <w:pPr>
+              <w:ind w:firstLine="0"/>
+            </w:pPr>
+            <w:r>
+              <w:t>Actual results</w:t>
+            </w:r>
+          </w:p>
+        </w:tc>
+        <w:tc>
+          <w:tcPr>
+            <w:tcW w:w="5771" w:type="dxa"/>
+          </w:tcPr>
+          <w:p>
+            <w:pPr>
+              <w:ind w:firstLine="0"/>
+            </w:pPr>
+          </w:p>
+        </w:tc>
+      </w:tr>
+      <w:tr>
+        <w:tc>
+          <w:tcPr>
+            <w:tcW w:w="3085" w:type="dxa"/>
+          </w:tcPr>
+          <w:p>
+            <w:pPr>
+              <w:ind w:firstLine="0"/>
+            </w:pPr>
+            <w:r>
+              <w:t>Expected results</w:t>
+            </w:r>
+          </w:p>
+        </w:tc>
+        <w:tc>
+          <w:tcPr>
+            <w:tcW w:w="5771" w:type="dxa"/>
+          </w:tcPr>
+          <w:p>
+            <w:pPr>
+              <w:ind w:firstLine="0"/>
+            </w:pPr>
+            <w:r>
+              <w:t>Robot will display the proper coordinates on the LCD.</w:t>
             </w:r>
           </w:p>
         </w:tc>
@@ -607,6 +1764,92 @@
 <file path=word/numbering.xml><?xml version="1.0" encoding="utf-8"?>
 <w:numbering xmlns:wpc="http://schemas.microsoft.com/office/word/2010/wordprocessingCanvas" xmlns:mo="http://schemas.microsoft.com/office/mac/office/2008/main" xmlns:mc="http://schemas.openxmlformats.org/markup-compatibility/2006" xmlns:mv="urn:schemas-microsoft-com:mac:vml" xmlns:o="urn:schemas-microsoft-com:office:office" xmlns:r="http://schemas.openxmlformats.org/officeDocument/2006/relationships" xmlns:m="http://schemas.openxmlformats.org/officeDocument/2006/math" xmlns:v="urn:schemas-microsoft-com:vml" xmlns:wp14="http://schemas.microsoft.com/office/word/2010/wordprocessingDrawing" xmlns:wp="http://schemas.openxmlformats.org/drawingml/2006/wordprocessingDrawing" xmlns:w10="urn:schemas-microsoft-com:office:word" xmlns:w="http://schemas.openxmlformats.org/wordprocessingml/2006/main" xmlns:w14="http://schemas.microsoft.com/office/word/2010/wordml" xmlns:wpg="http://schemas.microsoft.com/office/word/2010/wordprocessingGroup" xmlns:wpi="http://schemas.microsoft.com/office/word/2010/wordprocessingInk" xmlns:wne="http://schemas.microsoft.com/office/word/2006/wordml" xmlns:wps="http://schemas.microsoft.com/office/word/2010/wordprocessingShape" mc:Ignorable="w14 wp14">
   <w:abstractNum w:abstractNumId="0">
+    <w:nsid w:val="05042924"/>
+    <w:multiLevelType w:val="hybridMultilevel"/>
+    <w:tmpl w:val="D0E6A7A6"/>
+    <w:lvl w:ilvl="0" w:tplc="0409000F">
+      <w:start w:val="1"/>
+      <w:numFmt w:val="decimal"/>
+      <w:lvlText w:val="%1."/>
+      <w:lvlJc w:val="left"/>
+      <w:pPr>
+        <w:ind w:left="720" w:hanging="360"/>
+      </w:pPr>
+    </w:lvl>
+    <w:lvl w:ilvl="1" w:tplc="04090019" w:tentative="1">
+      <w:start w:val="1"/>
+      <w:numFmt w:val="lowerLetter"/>
+      <w:lvlText w:val="%2."/>
+      <w:lvlJc w:val="left"/>
+      <w:pPr>
+        <w:ind w:left="1440" w:hanging="360"/>
+      </w:pPr>
+    </w:lvl>
+    <w:lvl w:ilvl="2" w:tplc="0409001B" w:tentative="1">
+      <w:start w:val="1"/>
+      <w:numFmt w:val="lowerRoman"/>
+      <w:lvlText w:val="%3."/>
+      <w:lvlJc w:val="right"/>
+      <w:pPr>
+        <w:ind w:left="2160" w:hanging="180"/>
+      </w:pPr>
+    </w:lvl>
+    <w:lvl w:ilvl="3" w:tplc="0409000F" w:tentative="1">
+      <w:start w:val="1"/>
+      <w:numFmt w:val="decimal"/>
+      <w:lvlText w:val="%4."/>
+      <w:lvlJc w:val="left"/>
+      <w:pPr>
+        <w:ind w:left="2880" w:hanging="360"/>
+      </w:pPr>
+    </w:lvl>
+    <w:lvl w:ilvl="4" w:tplc="04090019" w:tentative="1">
+      <w:start w:val="1"/>
+      <w:numFmt w:val="lowerLetter"/>
+      <w:lvlText w:val="%5."/>
+      <w:lvlJc w:val="left"/>
+      <w:pPr>
+        <w:ind w:left="3600" w:hanging="360"/>
+      </w:pPr>
+    </w:lvl>
+    <w:lvl w:ilvl="5" w:tplc="0409001B" w:tentative="1">
+      <w:start w:val="1"/>
+      <w:numFmt w:val="lowerRoman"/>
+      <w:lvlText w:val="%6."/>
+      <w:lvlJc w:val="right"/>
+      <w:pPr>
+        <w:ind w:left="4320" w:hanging="180"/>
+      </w:pPr>
+    </w:lvl>
+    <w:lvl w:ilvl="6" w:tplc="0409000F" w:tentative="1">
+      <w:start w:val="1"/>
+      <w:numFmt w:val="decimal"/>
+      <w:lvlText w:val="%7."/>
+      <w:lvlJc w:val="left"/>
+      <w:pPr>
+        <w:ind w:left="5040" w:hanging="360"/>
+      </w:pPr>
+    </w:lvl>
+    <w:lvl w:ilvl="7" w:tplc="04090019" w:tentative="1">
+      <w:start w:val="1"/>
+      <w:numFmt w:val="lowerLetter"/>
+      <w:lvlText w:val="%8."/>
+      <w:lvlJc w:val="left"/>
+      <w:pPr>
+        <w:ind w:left="5760" w:hanging="360"/>
+      </w:pPr>
+    </w:lvl>
+    <w:lvl w:ilvl="8" w:tplc="0409001B" w:tentative="1">
+      <w:start w:val="1"/>
+      <w:numFmt w:val="lowerRoman"/>
+      <w:lvlText w:val="%9."/>
+      <w:lvlJc w:val="right"/>
+      <w:pPr>
+        <w:ind w:left="6480" w:hanging="180"/>
+      </w:pPr>
+    </w:lvl>
+  </w:abstractNum>
+  <w:abstractNum w:abstractNumId="1">
     <w:nsid w:val="0850248A"/>
     <w:multiLevelType w:val="hybridMultilevel"/>
     <w:tmpl w:val="E8963EEC"/>
@@ -719,7 +1962,7 @@
       </w:rPr>
     </w:lvl>
   </w:abstractNum>
-  <w:abstractNum w:abstractNumId="1">
+  <w:abstractNum w:abstractNumId="2">
     <w:nsid w:val="22FE1007"/>
     <w:multiLevelType w:val="hybridMultilevel"/>
     <w:tmpl w:val="2DB85048"/>
@@ -805,7 +2048,179 @@
       </w:pPr>
     </w:lvl>
   </w:abstractNum>
-  <w:abstractNum w:abstractNumId="2">
+  <w:abstractNum w:abstractNumId="3">
+    <w:nsid w:val="4F386645"/>
+    <w:multiLevelType w:val="hybridMultilevel"/>
+    <w:tmpl w:val="D0E6A7A6"/>
+    <w:lvl w:ilvl="0" w:tplc="0409000F">
+      <w:start w:val="1"/>
+      <w:numFmt w:val="decimal"/>
+      <w:lvlText w:val="%1."/>
+      <w:lvlJc w:val="left"/>
+      <w:pPr>
+        <w:ind w:left="720" w:hanging="360"/>
+      </w:pPr>
+    </w:lvl>
+    <w:lvl w:ilvl="1" w:tplc="04090019" w:tentative="1">
+      <w:start w:val="1"/>
+      <w:numFmt w:val="lowerLetter"/>
+      <w:lvlText w:val="%2."/>
+      <w:lvlJc w:val="left"/>
+      <w:pPr>
+        <w:ind w:left="1440" w:hanging="360"/>
+      </w:pPr>
+    </w:lvl>
+    <w:lvl w:ilvl="2" w:tplc="0409001B" w:tentative="1">
+      <w:start w:val="1"/>
+      <w:numFmt w:val="lowerRoman"/>
+      <w:lvlText w:val="%3."/>
+      <w:lvlJc w:val="right"/>
+      <w:pPr>
+        <w:ind w:left="2160" w:hanging="180"/>
+      </w:pPr>
+    </w:lvl>
+    <w:lvl w:ilvl="3" w:tplc="0409000F" w:tentative="1">
+      <w:start w:val="1"/>
+      <w:numFmt w:val="decimal"/>
+      <w:lvlText w:val="%4."/>
+      <w:lvlJc w:val="left"/>
+      <w:pPr>
+        <w:ind w:left="2880" w:hanging="360"/>
+      </w:pPr>
+    </w:lvl>
+    <w:lvl w:ilvl="4" w:tplc="04090019" w:tentative="1">
+      <w:start w:val="1"/>
+      <w:numFmt w:val="lowerLetter"/>
+      <w:lvlText w:val="%5."/>
+      <w:lvlJc w:val="left"/>
+      <w:pPr>
+        <w:ind w:left="3600" w:hanging="360"/>
+      </w:pPr>
+    </w:lvl>
+    <w:lvl w:ilvl="5" w:tplc="0409001B" w:tentative="1">
+      <w:start w:val="1"/>
+      <w:numFmt w:val="lowerRoman"/>
+      <w:lvlText w:val="%6."/>
+      <w:lvlJc w:val="right"/>
+      <w:pPr>
+        <w:ind w:left="4320" w:hanging="180"/>
+      </w:pPr>
+    </w:lvl>
+    <w:lvl w:ilvl="6" w:tplc="0409000F" w:tentative="1">
+      <w:start w:val="1"/>
+      <w:numFmt w:val="decimal"/>
+      <w:lvlText w:val="%7."/>
+      <w:lvlJc w:val="left"/>
+      <w:pPr>
+        <w:ind w:left="5040" w:hanging="360"/>
+      </w:pPr>
+    </w:lvl>
+    <w:lvl w:ilvl="7" w:tplc="04090019" w:tentative="1">
+      <w:start w:val="1"/>
+      <w:numFmt w:val="lowerLetter"/>
+      <w:lvlText w:val="%8."/>
+      <w:lvlJc w:val="left"/>
+      <w:pPr>
+        <w:ind w:left="5760" w:hanging="360"/>
+      </w:pPr>
+    </w:lvl>
+    <w:lvl w:ilvl="8" w:tplc="0409001B" w:tentative="1">
+      <w:start w:val="1"/>
+      <w:numFmt w:val="lowerRoman"/>
+      <w:lvlText w:val="%9."/>
+      <w:lvlJc w:val="right"/>
+      <w:pPr>
+        <w:ind w:left="6480" w:hanging="180"/>
+      </w:pPr>
+    </w:lvl>
+  </w:abstractNum>
+  <w:abstractNum w:abstractNumId="4">
+    <w:nsid w:val="5C6B2ED7"/>
+    <w:multiLevelType w:val="hybridMultilevel"/>
+    <w:tmpl w:val="D0E6A7A6"/>
+    <w:lvl w:ilvl="0" w:tplc="0409000F">
+      <w:start w:val="1"/>
+      <w:numFmt w:val="decimal"/>
+      <w:lvlText w:val="%1."/>
+      <w:lvlJc w:val="left"/>
+      <w:pPr>
+        <w:ind w:left="720" w:hanging="360"/>
+      </w:pPr>
+    </w:lvl>
+    <w:lvl w:ilvl="1" w:tplc="04090019" w:tentative="1">
+      <w:start w:val="1"/>
+      <w:numFmt w:val="lowerLetter"/>
+      <w:lvlText w:val="%2."/>
+      <w:lvlJc w:val="left"/>
+      <w:pPr>
+        <w:ind w:left="1440" w:hanging="360"/>
+      </w:pPr>
+    </w:lvl>
+    <w:lvl w:ilvl="2" w:tplc="0409001B" w:tentative="1">
+      <w:start w:val="1"/>
+      <w:numFmt w:val="lowerRoman"/>
+      <w:lvlText w:val="%3."/>
+      <w:lvlJc w:val="right"/>
+      <w:pPr>
+        <w:ind w:left="2160" w:hanging="180"/>
+      </w:pPr>
+    </w:lvl>
+    <w:lvl w:ilvl="3" w:tplc="0409000F" w:tentative="1">
+      <w:start w:val="1"/>
+      <w:numFmt w:val="decimal"/>
+      <w:lvlText w:val="%4."/>
+      <w:lvlJc w:val="left"/>
+      <w:pPr>
+        <w:ind w:left="2880" w:hanging="360"/>
+      </w:pPr>
+    </w:lvl>
+    <w:lvl w:ilvl="4" w:tplc="04090019" w:tentative="1">
+      <w:start w:val="1"/>
+      <w:numFmt w:val="lowerLetter"/>
+      <w:lvlText w:val="%5."/>
+      <w:lvlJc w:val="left"/>
+      <w:pPr>
+        <w:ind w:left="3600" w:hanging="360"/>
+      </w:pPr>
+    </w:lvl>
+    <w:lvl w:ilvl="5" w:tplc="0409001B" w:tentative="1">
+      <w:start w:val="1"/>
+      <w:numFmt w:val="lowerRoman"/>
+      <w:lvlText w:val="%6."/>
+      <w:lvlJc w:val="right"/>
+      <w:pPr>
+        <w:ind w:left="4320" w:hanging="180"/>
+      </w:pPr>
+    </w:lvl>
+    <w:lvl w:ilvl="6" w:tplc="0409000F" w:tentative="1">
+      <w:start w:val="1"/>
+      <w:numFmt w:val="decimal"/>
+      <w:lvlText w:val="%7."/>
+      <w:lvlJc w:val="left"/>
+      <w:pPr>
+        <w:ind w:left="5040" w:hanging="360"/>
+      </w:pPr>
+    </w:lvl>
+    <w:lvl w:ilvl="7" w:tplc="04090019" w:tentative="1">
+      <w:start w:val="1"/>
+      <w:numFmt w:val="lowerLetter"/>
+      <w:lvlText w:val="%8."/>
+      <w:lvlJc w:val="left"/>
+      <w:pPr>
+        <w:ind w:left="5760" w:hanging="360"/>
+      </w:pPr>
+    </w:lvl>
+    <w:lvl w:ilvl="8" w:tplc="0409001B" w:tentative="1">
+      <w:start w:val="1"/>
+      <w:numFmt w:val="lowerRoman"/>
+      <w:lvlText w:val="%9."/>
+      <w:lvlJc w:val="right"/>
+      <w:pPr>
+        <w:ind w:left="6480" w:hanging="180"/>
+      </w:pPr>
+    </w:lvl>
+  </w:abstractNum>
+  <w:abstractNum w:abstractNumId="5">
     <w:nsid w:val="6B0900D7"/>
     <w:multiLevelType w:val="hybridMultilevel"/>
     <w:tmpl w:val="D0E6A7A6"/>
@@ -891,14 +2306,112 @@
       </w:pPr>
     </w:lvl>
   </w:abstractNum>
+  <w:abstractNum w:abstractNumId="6">
+    <w:nsid w:val="6C4612DE"/>
+    <w:multiLevelType w:val="hybridMultilevel"/>
+    <w:tmpl w:val="D0E6A7A6"/>
+    <w:lvl w:ilvl="0" w:tplc="0409000F">
+      <w:start w:val="1"/>
+      <w:numFmt w:val="decimal"/>
+      <w:lvlText w:val="%1."/>
+      <w:lvlJc w:val="left"/>
+      <w:pPr>
+        <w:ind w:left="720" w:hanging="360"/>
+      </w:pPr>
+    </w:lvl>
+    <w:lvl w:ilvl="1" w:tplc="04090019" w:tentative="1">
+      <w:start w:val="1"/>
+      <w:numFmt w:val="lowerLetter"/>
+      <w:lvlText w:val="%2."/>
+      <w:lvlJc w:val="left"/>
+      <w:pPr>
+        <w:ind w:left="1440" w:hanging="360"/>
+      </w:pPr>
+    </w:lvl>
+    <w:lvl w:ilvl="2" w:tplc="0409001B" w:tentative="1">
+      <w:start w:val="1"/>
+      <w:numFmt w:val="lowerRoman"/>
+      <w:lvlText w:val="%3."/>
+      <w:lvlJc w:val="right"/>
+      <w:pPr>
+        <w:ind w:left="2160" w:hanging="180"/>
+      </w:pPr>
+    </w:lvl>
+    <w:lvl w:ilvl="3" w:tplc="0409000F" w:tentative="1">
+      <w:start w:val="1"/>
+      <w:numFmt w:val="decimal"/>
+      <w:lvlText w:val="%4."/>
+      <w:lvlJc w:val="left"/>
+      <w:pPr>
+        <w:ind w:left="2880" w:hanging="360"/>
+      </w:pPr>
+    </w:lvl>
+    <w:lvl w:ilvl="4" w:tplc="04090019" w:tentative="1">
+      <w:start w:val="1"/>
+      <w:numFmt w:val="lowerLetter"/>
+      <w:lvlText w:val="%5."/>
+      <w:lvlJc w:val="left"/>
+      <w:pPr>
+        <w:ind w:left="3600" w:hanging="360"/>
+      </w:pPr>
+    </w:lvl>
+    <w:lvl w:ilvl="5" w:tplc="0409001B" w:tentative="1">
+      <w:start w:val="1"/>
+      <w:numFmt w:val="lowerRoman"/>
+      <w:lvlText w:val="%6."/>
+      <w:lvlJc w:val="right"/>
+      <w:pPr>
+        <w:ind w:left="4320" w:hanging="180"/>
+      </w:pPr>
+    </w:lvl>
+    <w:lvl w:ilvl="6" w:tplc="0409000F" w:tentative="1">
+      <w:start w:val="1"/>
+      <w:numFmt w:val="decimal"/>
+      <w:lvlText w:val="%7."/>
+      <w:lvlJc w:val="left"/>
+      <w:pPr>
+        <w:ind w:left="5040" w:hanging="360"/>
+      </w:pPr>
+    </w:lvl>
+    <w:lvl w:ilvl="7" w:tplc="04090019" w:tentative="1">
+      <w:start w:val="1"/>
+      <w:numFmt w:val="lowerLetter"/>
+      <w:lvlText w:val="%8."/>
+      <w:lvlJc w:val="left"/>
+      <w:pPr>
+        <w:ind w:left="5760" w:hanging="360"/>
+      </w:pPr>
+    </w:lvl>
+    <w:lvl w:ilvl="8" w:tplc="0409001B" w:tentative="1">
+      <w:start w:val="1"/>
+      <w:numFmt w:val="lowerRoman"/>
+      <w:lvlText w:val="%9."/>
+      <w:lvlJc w:val="right"/>
+      <w:pPr>
+        <w:ind w:left="6480" w:hanging="180"/>
+      </w:pPr>
+    </w:lvl>
+  </w:abstractNum>
   <w:num w:numId="1">
+    <w:abstractNumId w:val="2"/>
+  </w:num>
+  <w:num w:numId="2">
     <w:abstractNumId w:val="1"/>
   </w:num>
-  <w:num w:numId="2">
+  <w:num w:numId="3">
+    <w:abstractNumId w:val="5"/>
+  </w:num>
+  <w:num w:numId="4">
+    <w:abstractNumId w:val="6"/>
+  </w:num>
+  <w:num w:numId="5">
+    <w:abstractNumId w:val="4"/>
+  </w:num>
+  <w:num w:numId="6">
     <w:abstractNumId w:val="0"/>
   </w:num>
-  <w:num w:numId="3">
-    <w:abstractNumId w:val="2"/>
+  <w:num w:numId="7">
+    <w:abstractNumId w:val="3"/>
   </w:num>
 </w:numbering>
 </file>

--- a/documents/testingDoc.docx
+++ b/documents/testingDoc.docx
@@ -60,9 +60,11 @@
           <w:numId w:val="2"/>
         </w:numPr>
       </w:pPr>
+      <w:proofErr w:type="spellStart"/>
       <w:r>
         <w:t>Odometry</w:t>
       </w:r>
+      <w:proofErr w:type="spellEnd"/>
     </w:p>
     <w:p>
       <w:pPr>
@@ -116,6 +118,18 @@
       <w:pPr>
         <w:pStyle w:val="ListParagraph"/>
         <w:numPr>
+          <w:ilvl w:val="1"/>
+          <w:numId w:val="2"/>
+        </w:numPr>
+      </w:pPr>
+      <w:r>
+        <w:t>Ball loading</w:t>
+      </w:r>
+    </w:p>
+    <w:p>
+      <w:pPr>
+        <w:pStyle w:val="ListParagraph"/>
+        <w:numPr>
           <w:ilvl w:val="0"/>
           <w:numId w:val="2"/>
         </w:numPr>
@@ -186,6 +200,39 @@
     </w:p>
     <w:p>
       <w:pPr>
+        <w:pStyle w:val="ListParagraph"/>
+        <w:numPr>
+          <w:ilvl w:val="0"/>
+          <w:numId w:val="2"/>
+        </w:numPr>
+      </w:pPr>
+      <w:r>
+        <w:lastRenderedPageBreak/>
+        <w:t xml:space="preserve">Optional </w:t>
+      </w:r>
+      <w:r>
+        <w:t>functions</w:t>
+      </w:r>
+    </w:p>
+    <w:p>
+      <w:pPr>
+        <w:pStyle w:val="ListParagraph"/>
+        <w:numPr>
+          <w:ilvl w:val="1"/>
+          <w:numId w:val="2"/>
+        </w:numPr>
+      </w:pPr>
+      <w:proofErr w:type="spellStart"/>
+      <w:r>
+        <w:t>Odometry</w:t>
+      </w:r>
+      <w:proofErr w:type="spellEnd"/>
+      <w:r>
+        <w:t xml:space="preserve"> correction</w:t>
+      </w:r>
+    </w:p>
+    <w:p>
+      <w:pPr>
         <w:pStyle w:val="Heading1"/>
         <w:rPr>
           <w:i w:val="0"/>
@@ -195,7 +242,6 @@
         <w:rPr>
           <w:i w:val="0"/>
         </w:rPr>
-        <w:lastRenderedPageBreak/>
         <w:t>3. Test cases</w:t>
       </w:r>
     </w:p>
@@ -211,9 +257,11 @@
       <w:pPr>
         <w:pStyle w:val="Heading3"/>
       </w:pPr>
+      <w:proofErr w:type="spellStart"/>
       <w:r>
         <w:t>Odometry</w:t>
       </w:r>
+      <w:proofErr w:type="spellEnd"/>
     </w:p>
     <w:tbl>
       <w:tblPr>
@@ -523,7 +571,15 @@
               <w:t>to the various points accurately, and also take the smallest angle to turn</w:t>
             </w:r>
             <w:r>
-              <w:t>; odometry should properly reflect angles turned</w:t>
+              <w:t xml:space="preserve">; </w:t>
+            </w:r>
+            <w:proofErr w:type="spellStart"/>
+            <w:r>
+              <w:t>odometry</w:t>
+            </w:r>
+            <w:proofErr w:type="spellEnd"/>
+            <w:r>
+              <w:t xml:space="preserve"> should properly reflect angles turned</w:t>
             </w:r>
           </w:p>
         </w:tc>
@@ -794,14 +850,20 @@
               <w:t>Robot can walk straight, so that its angle is perpendicular to where it started</w:t>
             </w:r>
             <w:r>
-              <w:t>; the odometry reported should be reasonable accurate</w:t>
+              <w:t xml:space="preserve">; the </w:t>
+            </w:r>
+            <w:proofErr w:type="spellStart"/>
+            <w:r>
+              <w:t>odometry</w:t>
+            </w:r>
+            <w:proofErr w:type="spellEnd"/>
+            <w:r>
+              <w:t xml:space="preserve"> reported should be reasonable accurate</w:t>
             </w:r>
           </w:p>
         </w:tc>
       </w:tr>
     </w:tbl>
-    <w:p/>
-    <w:p/>
     <w:p>
       <w:pPr>
         <w:pStyle w:val="Heading3"/>
@@ -901,6 +963,9 @@
             <w:r>
               <w:t>To determine if the robot can travel to desired location</w:t>
             </w:r>
+            <w:r>
+              <w:t>, facing the correct orientation</w:t>
+            </w:r>
           </w:p>
         </w:tc>
       </w:tr>
@@ -931,6 +996,9 @@
             </w:r>
             <w:r>
               <w:t>and the offset from the origin will be used to determine if the robot is accurate enough</w:t>
+            </w:r>
+            <w:r>
+              <w:t>. Also the robot needs to point at indicated angle when it is at the destination.</w:t>
             </w:r>
           </w:p>
         </w:tc>
@@ -1002,7 +1070,13 @@
               </w:numPr>
             </w:pPr>
             <w:r>
-              <w:t>Walk to (0, 30)</w:t>
+              <w:t>Walk to (0, 30</w:t>
+            </w:r>
+            <w:r>
+              <w:t>,0</w:t>
+            </w:r>
+            <w:r>
+              <w:t>)</w:t>
             </w:r>
           </w:p>
           <w:p>
@@ -1014,7 +1088,13 @@
               </w:numPr>
             </w:pPr>
             <w:r>
-              <w:t>Walk to (30, 15)</w:t>
+              <w:t>Walk to (30, 15</w:t>
+            </w:r>
+            <w:r>
+              <w:t>,45</w:t>
+            </w:r>
+            <w:r>
+              <w:t>)</w:t>
             </w:r>
           </w:p>
           <w:p>
@@ -1029,6 +1109,9 @@
               <w:t>Walk to (30,30</w:t>
             </w:r>
             <w:r>
+              <w:t>,100</w:t>
+            </w:r>
+            <w:r>
               <w:t>)</w:t>
             </w:r>
           </w:p>
@@ -1041,7 +1124,13 @@
               </w:numPr>
             </w:pPr>
             <w:r>
-              <w:t>Walk to (0,15)</w:t>
+              <w:t>Walk to (0,15</w:t>
+            </w:r>
+            <w:r>
+              <w:t>,250</w:t>
+            </w:r>
+            <w:r>
+              <w:t>)</w:t>
             </w:r>
           </w:p>
           <w:p>
@@ -1053,7 +1142,13 @@
               </w:numPr>
             </w:pPr>
             <w:r>
-              <w:t>Walk to (0,0)</w:t>
+              <w:t>Walk to (0,0</w:t>
+            </w:r>
+            <w:r>
+              <w:t>,0</w:t>
+            </w:r>
+            <w:r>
+              <w:t>)</w:t>
             </w:r>
           </w:p>
         </w:tc>
@@ -1106,10 +1201,7 @@
               <w:ind w:firstLine="0"/>
             </w:pPr>
             <w:r>
-              <w:t xml:space="preserve">Robot </w:t>
-            </w:r>
-            <w:r>
-              <w:t>will take the direct angle to travel to the points, while adjusting on its way. It shouldn’t be too off from the origin</w:t>
+              <w:t>????</w:t>
             </w:r>
           </w:p>
         </w:tc>
@@ -1184,7 +1276,7 @@
               <w:ind w:firstLine="0"/>
             </w:pPr>
             <w:r>
-              <w:t>Receive coordinates</w:t>
+              <w:t>Receive information over Bluetooth</w:t>
             </w:r>
           </w:p>
         </w:tc>
@@ -1240,7 +1332,10 @@
               <w:ind w:firstLine="0"/>
             </w:pPr>
             <w:r>
-              <w:t>The robot will receive a pair of coordinates and display it.</w:t>
+              <w:t xml:space="preserve">The robot </w:t>
+            </w:r>
+            <w:r>
+              <w:t>displays the received information transferred via Bluetooth</w:t>
             </w:r>
           </w:p>
         </w:tc>
@@ -1389,7 +1484,10 @@
               <w:ind w:firstLine="0"/>
             </w:pPr>
             <w:r>
-              <w:t>Robot will display the proper coordinates on the LCD.</w:t>
+              <w:t xml:space="preserve">Robot will display the </w:t>
+            </w:r>
+            <w:r>
+              <w:t>information on the LCD</w:t>
             </w:r>
           </w:p>
         </w:tc>
@@ -1436,193 +1534,1894 @@
               <w:ind w:firstLine="0"/>
             </w:pPr>
             <w:r>
-              <w:t>1.4</w:t>
-            </w:r>
+              <w:t>1.4.1</w:t>
+            </w:r>
+          </w:p>
+        </w:tc>
+      </w:tr>
+      <w:tr>
+        <w:tc>
+          <w:tcPr>
+            <w:tcW w:w="3085" w:type="dxa"/>
+          </w:tcPr>
+          <w:p>
+            <w:pPr>
+              <w:ind w:firstLine="0"/>
+            </w:pPr>
+            <w:r>
+              <w:t>Case name</w:t>
+            </w:r>
+          </w:p>
+        </w:tc>
+        <w:tc>
+          <w:tcPr>
+            <w:tcW w:w="5771" w:type="dxa"/>
+          </w:tcPr>
+          <w:p>
+            <w:pPr>
+              <w:ind w:firstLine="0"/>
+            </w:pPr>
+            <w:r>
+              <w:t>Launch ball</w:t>
+            </w:r>
+          </w:p>
+        </w:tc>
+      </w:tr>
+      <w:tr>
+        <w:tc>
+          <w:tcPr>
+            <w:tcW w:w="3085" w:type="dxa"/>
+          </w:tcPr>
+          <w:p>
+            <w:pPr>
+              <w:ind w:firstLine="0"/>
+            </w:pPr>
+            <w:r>
+              <w:t>Purpose</w:t>
+            </w:r>
+          </w:p>
+        </w:tc>
+        <w:tc>
+          <w:tcPr>
+            <w:tcW w:w="5771" w:type="dxa"/>
+          </w:tcPr>
+          <w:p>
+            <w:pPr>
+              <w:ind w:firstLine="0"/>
+            </w:pPr>
+            <w:r>
+              <w:t xml:space="preserve">To determine if the robot can </w:t>
+            </w:r>
+            <w:r>
+              <w:t xml:space="preserve">launch a ball through the target with a minimum of one bounce, from a </w:t>
+            </w:r>
+            <w:r>
+              <w:t>range of given distance</w:t>
+            </w:r>
+          </w:p>
+        </w:tc>
+      </w:tr>
+      <w:tr>
+        <w:tc>
+          <w:tcPr>
+            <w:tcW w:w="3085" w:type="dxa"/>
+          </w:tcPr>
+          <w:p>
+            <w:pPr>
+              <w:ind w:firstLine="0"/>
+            </w:pPr>
+            <w:r>
+              <w:t>Description</w:t>
+            </w:r>
+          </w:p>
+        </w:tc>
+        <w:tc>
+          <w:tcPr>
+            <w:tcW w:w="5771" w:type="dxa"/>
+          </w:tcPr>
+          <w:p>
+            <w:pPr>
+              <w:ind w:firstLine="0"/>
+            </w:pPr>
+            <w:r>
+              <w:t xml:space="preserve">The robot will </w:t>
+            </w:r>
+            <w:r>
+              <w:t>receive a pair of coordinates and shoot the ball to the target</w:t>
+            </w:r>
+            <w:r>
+              <w:t xml:space="preserve">. The test will try to find the min/max angle for each foot </w:t>
+            </w:r>
+          </w:p>
+        </w:tc>
+      </w:tr>
+      <w:tr>
+        <w:tc>
+          <w:tcPr>
+            <w:tcW w:w="3085" w:type="dxa"/>
+          </w:tcPr>
+          <w:p>
+            <w:pPr>
+              <w:ind w:firstLine="0"/>
+            </w:pPr>
+            <w:r>
+              <w:t>Prerequisites</w:t>
+            </w:r>
+          </w:p>
+        </w:tc>
+        <w:tc>
+          <w:tcPr>
+            <w:tcW w:w="5771" w:type="dxa"/>
+          </w:tcPr>
+          <w:p>
+            <w:pPr>
+              <w:ind w:firstLine="0"/>
+            </w:pPr>
+            <w:r>
+              <w:t>N/A</w:t>
+            </w:r>
+          </w:p>
+        </w:tc>
+      </w:tr>
+      <w:tr>
+        <w:tc>
+          <w:tcPr>
+            <w:tcW w:w="3085" w:type="dxa"/>
+          </w:tcPr>
+          <w:p>
+            <w:pPr>
+              <w:ind w:firstLine="0"/>
+            </w:pPr>
+            <w:r>
+              <w:t>Steps</w:t>
+            </w:r>
+          </w:p>
+        </w:tc>
+        <w:tc>
+          <w:tcPr>
+            <w:tcW w:w="5771" w:type="dxa"/>
+          </w:tcPr>
+          <w:p>
+            <w:pPr>
+              <w:ind w:firstLine="0"/>
+            </w:pPr>
+          </w:p>
+        </w:tc>
+      </w:tr>
+      <w:tr>
+        <w:tc>
+          <w:tcPr>
+            <w:tcW w:w="3085" w:type="dxa"/>
+          </w:tcPr>
+          <w:p>
+            <w:pPr>
+              <w:ind w:firstLine="0"/>
+            </w:pPr>
+            <w:r>
+              <w:t>Actual results</w:t>
+            </w:r>
+          </w:p>
+        </w:tc>
+        <w:tc>
+          <w:tcPr>
+            <w:tcW w:w="5771" w:type="dxa"/>
+          </w:tcPr>
+          <w:p>
+            <w:pPr>
+              <w:ind w:firstLine="0"/>
+            </w:pPr>
+          </w:p>
+        </w:tc>
+      </w:tr>
+      <w:tr>
+        <w:tc>
+          <w:tcPr>
+            <w:tcW w:w="3085" w:type="dxa"/>
+          </w:tcPr>
+          <w:p>
+            <w:pPr>
+              <w:ind w:firstLine="0"/>
+            </w:pPr>
+            <w:r>
+              <w:t>Expected results</w:t>
+            </w:r>
+          </w:p>
+        </w:tc>
+        <w:tc>
+          <w:tcPr>
+            <w:tcW w:w="5771" w:type="dxa"/>
+          </w:tcPr>
+          <w:p>
+            <w:pPr>
+              <w:ind w:firstLine="0"/>
+            </w:pPr>
+            <w:r>
+              <w:t xml:space="preserve">Robot will </w:t>
+            </w:r>
+            <w:r>
+              <w:t>shoot the ball into the target</w:t>
+            </w:r>
+          </w:p>
+        </w:tc>
+      </w:tr>
+    </w:tbl>
+    <w:p>
+      <w:pPr>
+        <w:pStyle w:val="Heading3"/>
+      </w:pPr>
+      <w:r>
+        <w:t>Localization</w:t>
+      </w:r>
+    </w:p>
+    <w:tbl>
+      <w:tblPr>
+        <w:tblStyle w:val="TableGrid"/>
+        <w:tblW w:w="0" w:type="auto"/>
+        <w:tblLook w:val="04A0" w:firstRow="1" w:lastRow="0" w:firstColumn="1" w:lastColumn="0" w:noHBand="0" w:noVBand="1"/>
+      </w:tblPr>
+      <w:tblGrid>
+        <w:gridCol w:w="3085"/>
+        <w:gridCol w:w="5771"/>
+      </w:tblGrid>
+      <w:tr>
+        <w:tc>
+          <w:tcPr>
+            <w:tcW w:w="3085" w:type="dxa"/>
+          </w:tcPr>
+          <w:p>
+            <w:pPr>
+              <w:ind w:firstLine="0"/>
+            </w:pPr>
+            <w:r>
+              <w:t>Test case ID</w:t>
+            </w:r>
+          </w:p>
+        </w:tc>
+        <w:tc>
+          <w:tcPr>
+            <w:tcW w:w="5771" w:type="dxa"/>
+          </w:tcPr>
+          <w:p>
+            <w:pPr>
+              <w:ind w:firstLine="0"/>
+            </w:pPr>
+            <w:r>
+              <w:t>1.5.1</w:t>
+            </w:r>
+          </w:p>
+        </w:tc>
+      </w:tr>
+      <w:tr>
+        <w:tc>
+          <w:tcPr>
+            <w:tcW w:w="3085" w:type="dxa"/>
+          </w:tcPr>
+          <w:p>
+            <w:pPr>
+              <w:ind w:firstLine="0"/>
+            </w:pPr>
+            <w:r>
+              <w:t>Case name</w:t>
+            </w:r>
+          </w:p>
+        </w:tc>
+        <w:tc>
+          <w:tcPr>
+            <w:tcW w:w="5771" w:type="dxa"/>
+          </w:tcPr>
+          <w:p>
+            <w:pPr>
+              <w:ind w:firstLine="0"/>
+            </w:pPr>
+            <w:r>
+              <w:t>Sonar falling edge case</w:t>
+            </w:r>
+          </w:p>
+        </w:tc>
+      </w:tr>
+      <w:tr>
+        <w:tc>
+          <w:tcPr>
+            <w:tcW w:w="3085" w:type="dxa"/>
+          </w:tcPr>
+          <w:p>
+            <w:pPr>
+              <w:ind w:firstLine="0"/>
+            </w:pPr>
+            <w:r>
+              <w:t>Purpose</w:t>
+            </w:r>
+          </w:p>
+        </w:tc>
+        <w:tc>
+          <w:tcPr>
+            <w:tcW w:w="5771" w:type="dxa"/>
+          </w:tcPr>
+          <w:p>
+            <w:pPr>
+              <w:ind w:firstLine="0"/>
+            </w:pPr>
+            <w:r>
+              <w:t xml:space="preserve">To determine if the robot </w:t>
+            </w:r>
+            <w:r>
+              <w:t xml:space="preserve">can get an approximation of where </w:t>
+            </w:r>
+            <w:r>
+              <w:t>north is.</w:t>
+            </w:r>
+          </w:p>
+        </w:tc>
+      </w:tr>
+      <w:tr>
+        <w:tc>
+          <w:tcPr>
+            <w:tcW w:w="3085" w:type="dxa"/>
+          </w:tcPr>
+          <w:p>
+            <w:pPr>
+              <w:ind w:firstLine="0"/>
+            </w:pPr>
+            <w:r>
+              <w:t>Description</w:t>
+            </w:r>
+          </w:p>
+        </w:tc>
+        <w:tc>
+          <w:tcPr>
+            <w:tcW w:w="5771" w:type="dxa"/>
+          </w:tcPr>
+          <w:p>
+            <w:pPr>
+              <w:ind w:firstLine="0"/>
+            </w:pPr>
+            <w:r>
+              <w:t xml:space="preserve">The robot </w:t>
+            </w:r>
+            <w:r>
+              <w:t>will use the ultrasonic sensor to see where the walls are and find north.</w:t>
+            </w:r>
+            <w:r>
+              <w:t xml:space="preserve"> It will run it at several locations in the tile, with different orientation </w:t>
+            </w:r>
+          </w:p>
+        </w:tc>
+      </w:tr>
+      <w:tr>
+        <w:tc>
+          <w:tcPr>
+            <w:tcW w:w="3085" w:type="dxa"/>
+          </w:tcPr>
+          <w:p>
+            <w:pPr>
+              <w:ind w:firstLine="0"/>
+            </w:pPr>
+            <w:r>
+              <w:t>Prerequisites</w:t>
+            </w:r>
+          </w:p>
+        </w:tc>
+        <w:tc>
+          <w:tcPr>
+            <w:tcW w:w="5771" w:type="dxa"/>
+          </w:tcPr>
+          <w:p>
+            <w:pPr>
+              <w:ind w:firstLine="0"/>
+            </w:pPr>
+            <w:r>
+              <w:t>N/A</w:t>
+            </w:r>
+          </w:p>
+        </w:tc>
+      </w:tr>
+      <w:tr>
+        <w:tc>
+          <w:tcPr>
+            <w:tcW w:w="3085" w:type="dxa"/>
+          </w:tcPr>
+          <w:p>
+            <w:pPr>
+              <w:ind w:firstLine="0"/>
+            </w:pPr>
+            <w:r>
+              <w:t>Steps</w:t>
+            </w:r>
+          </w:p>
+        </w:tc>
+        <w:tc>
+          <w:tcPr>
+            <w:tcW w:w="5771" w:type="dxa"/>
+          </w:tcPr>
+          <w:p>
+            <w:pPr>
+              <w:pStyle w:val="ListParagraph"/>
+              <w:ind w:firstLine="0"/>
+            </w:pPr>
+          </w:p>
+        </w:tc>
+      </w:tr>
+      <w:tr>
+        <w:tc>
+          <w:tcPr>
+            <w:tcW w:w="3085" w:type="dxa"/>
+          </w:tcPr>
+          <w:p>
+            <w:pPr>
+              <w:ind w:firstLine="0"/>
+            </w:pPr>
+            <w:r>
+              <w:t>Actual results</w:t>
+            </w:r>
+          </w:p>
+        </w:tc>
+        <w:tc>
+          <w:tcPr>
+            <w:tcW w:w="5771" w:type="dxa"/>
+          </w:tcPr>
+          <w:p>
+            <w:pPr>
+              <w:ind w:firstLine="0"/>
+            </w:pPr>
+          </w:p>
+        </w:tc>
+      </w:tr>
+      <w:tr>
+        <w:tc>
+          <w:tcPr>
+            <w:tcW w:w="3085" w:type="dxa"/>
+          </w:tcPr>
+          <w:p>
+            <w:pPr>
+              <w:ind w:firstLine="0"/>
+            </w:pPr>
+            <w:r>
+              <w:t>Expected results</w:t>
+            </w:r>
+          </w:p>
+        </w:tc>
+        <w:tc>
+          <w:tcPr>
+            <w:tcW w:w="5771" w:type="dxa"/>
+          </w:tcPr>
+          <w:p>
+            <w:pPr>
+              <w:ind w:firstLine="0"/>
+            </w:pPr>
+            <w:r>
+              <w:t>Robot can successfully find north within an error of 10 degrees</w:t>
+            </w:r>
+          </w:p>
+        </w:tc>
+      </w:tr>
+    </w:tbl>
+    <w:p/>
+    <w:tbl>
+      <w:tblPr>
+        <w:tblStyle w:val="TableGrid"/>
+        <w:tblW w:w="0" w:type="auto"/>
+        <w:tblLook w:val="04A0" w:firstRow="1" w:lastRow="0" w:firstColumn="1" w:lastColumn="0" w:noHBand="0" w:noVBand="1"/>
+      </w:tblPr>
+      <w:tblGrid>
+        <w:gridCol w:w="3085"/>
+        <w:gridCol w:w="5771"/>
+      </w:tblGrid>
+      <w:tr>
+        <w:tc>
+          <w:tcPr>
+            <w:tcW w:w="3085" w:type="dxa"/>
+          </w:tcPr>
+          <w:p>
+            <w:pPr>
+              <w:ind w:firstLine="0"/>
+            </w:pPr>
+            <w:r>
+              <w:t>Test case ID</w:t>
+            </w:r>
+          </w:p>
+        </w:tc>
+        <w:tc>
+          <w:tcPr>
+            <w:tcW w:w="5771" w:type="dxa"/>
+          </w:tcPr>
+          <w:p>
+            <w:pPr>
+              <w:ind w:firstLine="0"/>
+            </w:pPr>
+            <w:r>
+              <w:t>1.5.2</w:t>
+            </w:r>
+          </w:p>
+        </w:tc>
+      </w:tr>
+      <w:tr>
+        <w:tc>
+          <w:tcPr>
+            <w:tcW w:w="3085" w:type="dxa"/>
+          </w:tcPr>
+          <w:p>
+            <w:pPr>
+              <w:ind w:firstLine="0"/>
+            </w:pPr>
+            <w:r>
+              <w:t>Case name</w:t>
+            </w:r>
+          </w:p>
+        </w:tc>
+        <w:tc>
+          <w:tcPr>
+            <w:tcW w:w="5771" w:type="dxa"/>
+          </w:tcPr>
+          <w:p>
+            <w:pPr>
+              <w:ind w:firstLine="0"/>
+            </w:pPr>
+            <w:r>
+              <w:t>Light sensor localization</w:t>
+            </w:r>
+          </w:p>
+        </w:tc>
+      </w:tr>
+      <w:tr>
+        <w:tc>
+          <w:tcPr>
+            <w:tcW w:w="3085" w:type="dxa"/>
+          </w:tcPr>
+          <w:p>
+            <w:pPr>
+              <w:ind w:firstLine="0"/>
+            </w:pPr>
+            <w:r>
+              <w:t>Purpose</w:t>
+            </w:r>
+          </w:p>
+        </w:tc>
+        <w:tc>
+          <w:tcPr>
+            <w:tcW w:w="5771" w:type="dxa"/>
+          </w:tcPr>
+          <w:p>
+            <w:pPr>
+              <w:ind w:firstLine="0"/>
+            </w:pPr>
+            <w:r>
+              <w:t xml:space="preserve">To determine if the robot </w:t>
+            </w:r>
+            <w:r>
+              <w:t>can localize its</w:t>
+            </w:r>
+            <w:r>
+              <w:t>elf using the lines between the tiles</w:t>
+            </w:r>
+          </w:p>
+        </w:tc>
+      </w:tr>
+      <w:tr>
+        <w:tc>
+          <w:tcPr>
+            <w:tcW w:w="3085" w:type="dxa"/>
+          </w:tcPr>
+          <w:p>
+            <w:pPr>
+              <w:ind w:firstLine="0"/>
+            </w:pPr>
+            <w:r>
+              <w:t>Description</w:t>
+            </w:r>
+          </w:p>
+        </w:tc>
+        <w:tc>
+          <w:tcPr>
+            <w:tcW w:w="5771" w:type="dxa"/>
+          </w:tcPr>
+          <w:p>
+            <w:pPr>
+              <w:ind w:firstLine="0"/>
+            </w:pPr>
+            <w:r>
+              <w:t xml:space="preserve">The robot </w:t>
+            </w:r>
+            <w:r>
+              <w:t>will start at random locations in the tile, facing North and run the localization routine multiple times</w:t>
+            </w:r>
+          </w:p>
+        </w:tc>
+      </w:tr>
+      <w:tr>
+        <w:tc>
+          <w:tcPr>
+            <w:tcW w:w="3085" w:type="dxa"/>
+          </w:tcPr>
+          <w:p>
+            <w:pPr>
+              <w:ind w:firstLine="0"/>
+            </w:pPr>
+            <w:r>
+              <w:t>Prerequisites</w:t>
+            </w:r>
+          </w:p>
+        </w:tc>
+        <w:tc>
+          <w:tcPr>
+            <w:tcW w:w="5771" w:type="dxa"/>
+          </w:tcPr>
+          <w:p>
+            <w:pPr>
+              <w:ind w:firstLine="0"/>
+            </w:pPr>
+            <w:r>
+              <w:t>N/A</w:t>
+            </w:r>
+          </w:p>
+        </w:tc>
+      </w:tr>
+      <w:tr>
+        <w:tc>
+          <w:tcPr>
+            <w:tcW w:w="3085" w:type="dxa"/>
+          </w:tcPr>
+          <w:p>
+            <w:pPr>
+              <w:ind w:firstLine="0"/>
+            </w:pPr>
+            <w:r>
+              <w:t>Steps</w:t>
+            </w:r>
+          </w:p>
+        </w:tc>
+        <w:tc>
+          <w:tcPr>
+            <w:tcW w:w="5771" w:type="dxa"/>
+          </w:tcPr>
+          <w:p>
+            <w:pPr>
+              <w:pStyle w:val="ListParagraph"/>
+              <w:ind w:firstLine="0"/>
+            </w:pPr>
+          </w:p>
+        </w:tc>
+      </w:tr>
+      <w:tr>
+        <w:tc>
+          <w:tcPr>
+            <w:tcW w:w="3085" w:type="dxa"/>
+          </w:tcPr>
+          <w:p>
+            <w:pPr>
+              <w:ind w:firstLine="0"/>
+            </w:pPr>
+            <w:r>
+              <w:t>Actual results</w:t>
+            </w:r>
+          </w:p>
+        </w:tc>
+        <w:tc>
+          <w:tcPr>
+            <w:tcW w:w="5771" w:type="dxa"/>
+          </w:tcPr>
+          <w:p>
+            <w:pPr>
+              <w:ind w:firstLine="0"/>
+            </w:pPr>
+          </w:p>
+        </w:tc>
+      </w:tr>
+      <w:tr>
+        <w:tc>
+          <w:tcPr>
+            <w:tcW w:w="3085" w:type="dxa"/>
+          </w:tcPr>
+          <w:p>
+            <w:pPr>
+              <w:ind w:firstLine="0"/>
+            </w:pPr>
+            <w:r>
+              <w:t>Expected results</w:t>
+            </w:r>
+          </w:p>
+        </w:tc>
+        <w:tc>
+          <w:tcPr>
+            <w:tcW w:w="5771" w:type="dxa"/>
+          </w:tcPr>
+          <w:p>
+            <w:pPr>
+              <w:ind w:firstLine="0"/>
+            </w:pPr>
+            <w:r>
+              <w:t>Robot can successfully find its location on the board and adjust its odometer</w:t>
+            </w:r>
+          </w:p>
+        </w:tc>
+      </w:tr>
+    </w:tbl>
+    <w:p>
+      <w:pPr>
+        <w:ind w:firstLine="0"/>
+      </w:pPr>
+    </w:p>
+    <w:p>
+      <w:pPr>
+        <w:pStyle w:val="Heading2"/>
+      </w:pPr>
+      <w:r>
+        <w:t>Ball loading</w:t>
+      </w:r>
+    </w:p>
+    <w:tbl>
+      <w:tblPr>
+        <w:tblStyle w:val="TableGrid"/>
+        <w:tblW w:w="0" w:type="auto"/>
+        <w:tblLook w:val="04A0" w:firstRow="1" w:lastRow="0" w:firstColumn="1" w:lastColumn="0" w:noHBand="0" w:noVBand="1"/>
+      </w:tblPr>
+      <w:tblGrid>
+        <w:gridCol w:w="3085"/>
+        <w:gridCol w:w="5771"/>
+      </w:tblGrid>
+      <w:tr>
+        <w:tc>
+          <w:tcPr>
+            <w:tcW w:w="3085" w:type="dxa"/>
+          </w:tcPr>
+          <w:p>
+            <w:pPr>
+              <w:ind w:firstLine="0"/>
+            </w:pPr>
+            <w:r>
+              <w:t>Test case ID</w:t>
+            </w:r>
+          </w:p>
+        </w:tc>
+        <w:tc>
+          <w:tcPr>
+            <w:tcW w:w="5771" w:type="dxa"/>
+          </w:tcPr>
+          <w:p>
+            <w:pPr>
+              <w:ind w:firstLine="0"/>
+            </w:pPr>
+            <w:r>
+              <w:t>1.6.2</w:t>
+            </w:r>
+          </w:p>
+        </w:tc>
+      </w:tr>
+      <w:tr>
+        <w:tc>
+          <w:tcPr>
+            <w:tcW w:w="3085" w:type="dxa"/>
+          </w:tcPr>
+          <w:p>
+            <w:pPr>
+              <w:ind w:firstLine="0"/>
+            </w:pPr>
+            <w:r>
+              <w:t>Case name</w:t>
+            </w:r>
+          </w:p>
+        </w:tc>
+        <w:tc>
+          <w:tcPr>
+            <w:tcW w:w="5771" w:type="dxa"/>
+          </w:tcPr>
+          <w:p>
+            <w:pPr>
+              <w:ind w:firstLine="0"/>
+            </w:pPr>
+            <w:r>
+              <w:t>Ball loading test</w:t>
+            </w:r>
+          </w:p>
+        </w:tc>
+      </w:tr>
+      <w:tr>
+        <w:tc>
+          <w:tcPr>
+            <w:tcW w:w="3085" w:type="dxa"/>
+          </w:tcPr>
+          <w:p>
+            <w:pPr>
+              <w:ind w:firstLine="0"/>
+            </w:pPr>
+            <w:r>
+              <w:t>Purpose</w:t>
+            </w:r>
+          </w:p>
+        </w:tc>
+        <w:tc>
+          <w:tcPr>
+            <w:tcW w:w="5771" w:type="dxa"/>
+          </w:tcPr>
+          <w:p>
+            <w:pPr>
+              <w:ind w:firstLine="0"/>
+            </w:pPr>
+            <w:r>
+              <w:t>To determine if the ball loading mechanism works reliably</w:t>
+            </w:r>
+          </w:p>
+        </w:tc>
+      </w:tr>
+      <w:tr>
+        <w:tc>
+          <w:tcPr>
+            <w:tcW w:w="3085" w:type="dxa"/>
+          </w:tcPr>
+          <w:p>
+            <w:pPr>
+              <w:ind w:firstLine="0"/>
+            </w:pPr>
+            <w:r>
+              <w:t>Description</w:t>
+            </w:r>
+          </w:p>
+        </w:tc>
+        <w:tc>
+          <w:tcPr>
+            <w:tcW w:w="5771" w:type="dxa"/>
+          </w:tcPr>
+          <w:p>
+            <w:pPr>
+              <w:ind w:firstLine="0"/>
+            </w:pPr>
+            <w:r>
+              <w:t xml:space="preserve">The robot will be </w:t>
+            </w:r>
+            <w:r>
+              <w:t>retrieving a ball from the ball dispenser multiple times</w:t>
+            </w:r>
+          </w:p>
+        </w:tc>
+      </w:tr>
+      <w:tr>
+        <w:tc>
+          <w:tcPr>
+            <w:tcW w:w="3085" w:type="dxa"/>
+          </w:tcPr>
+          <w:p>
+            <w:pPr>
+              <w:ind w:firstLine="0"/>
+            </w:pPr>
+            <w:r>
+              <w:t>Prerequisites</w:t>
+            </w:r>
+          </w:p>
+        </w:tc>
+        <w:tc>
+          <w:tcPr>
+            <w:tcW w:w="5771" w:type="dxa"/>
+          </w:tcPr>
+          <w:p>
+            <w:pPr>
+              <w:ind w:firstLine="0"/>
+            </w:pPr>
+            <w:r>
+              <w:t>N/A</w:t>
+            </w:r>
+          </w:p>
+        </w:tc>
+      </w:tr>
+      <w:tr>
+        <w:tc>
+          <w:tcPr>
+            <w:tcW w:w="3085" w:type="dxa"/>
+          </w:tcPr>
+          <w:p>
+            <w:pPr>
+              <w:ind w:firstLine="0"/>
+            </w:pPr>
+            <w:r>
+              <w:t>Steps</w:t>
+            </w:r>
+          </w:p>
+        </w:tc>
+        <w:tc>
+          <w:tcPr>
+            <w:tcW w:w="5771" w:type="dxa"/>
+          </w:tcPr>
+          <w:p>
+            <w:pPr>
+              <w:pStyle w:val="ListParagraph"/>
+              <w:ind w:firstLine="0"/>
+            </w:pPr>
+          </w:p>
+        </w:tc>
+      </w:tr>
+      <w:tr>
+        <w:tc>
+          <w:tcPr>
+            <w:tcW w:w="3085" w:type="dxa"/>
+          </w:tcPr>
+          <w:p>
+            <w:pPr>
+              <w:ind w:firstLine="0"/>
+            </w:pPr>
+            <w:r>
+              <w:t>Actual results</w:t>
+            </w:r>
+          </w:p>
+        </w:tc>
+        <w:tc>
+          <w:tcPr>
+            <w:tcW w:w="5771" w:type="dxa"/>
+          </w:tcPr>
+          <w:p>
+            <w:pPr>
+              <w:ind w:firstLine="0"/>
+            </w:pPr>
+          </w:p>
+        </w:tc>
+      </w:tr>
+      <w:tr>
+        <w:tc>
+          <w:tcPr>
+            <w:tcW w:w="3085" w:type="dxa"/>
+          </w:tcPr>
+          <w:p>
+            <w:pPr>
+              <w:ind w:firstLine="0"/>
+            </w:pPr>
+            <w:r>
+              <w:t>Expected results</w:t>
+            </w:r>
+          </w:p>
+        </w:tc>
+        <w:tc>
+          <w:tcPr>
+            <w:tcW w:w="5771" w:type="dxa"/>
+          </w:tcPr>
+          <w:p>
+            <w:pPr>
+              <w:ind w:firstLine="0"/>
+            </w:pPr>
+            <w:r>
+              <w:t>Robot can retrieve the ball form the dispenser multiple times</w:t>
+            </w:r>
+          </w:p>
+        </w:tc>
+      </w:tr>
+    </w:tbl>
+    <w:p/>
+    <w:p>
+      <w:pPr>
+        <w:pStyle w:val="Heading2"/>
+      </w:pPr>
+      <w:r>
+        <w:t>Intermediate cases</w:t>
+      </w:r>
+    </w:p>
+    <w:p>
+      <w:pPr>
+        <w:pStyle w:val="Heading2"/>
+      </w:pPr>
+      <w:r>
+        <w:t>Obstacle avoidance (ultrasonic)</w:t>
+      </w:r>
+    </w:p>
+    <w:tbl>
+      <w:tblPr>
+        <w:tblStyle w:val="TableGrid"/>
+        <w:tblW w:w="0" w:type="auto"/>
+        <w:tblLook w:val="04A0" w:firstRow="1" w:lastRow="0" w:firstColumn="1" w:lastColumn="0" w:noHBand="0" w:noVBand="1"/>
+      </w:tblPr>
+      <w:tblGrid>
+        <w:gridCol w:w="3085"/>
+        <w:gridCol w:w="5771"/>
+      </w:tblGrid>
+      <w:tr>
+        <w:tc>
+          <w:tcPr>
+            <w:tcW w:w="3085" w:type="dxa"/>
+          </w:tcPr>
+          <w:p>
+            <w:pPr>
+              <w:ind w:firstLine="0"/>
+            </w:pPr>
+            <w:r>
+              <w:t>Test case ID</w:t>
+            </w:r>
+          </w:p>
+        </w:tc>
+        <w:tc>
+          <w:tcPr>
+            <w:tcW w:w="5771" w:type="dxa"/>
+          </w:tcPr>
+          <w:p>
+            <w:pPr>
+              <w:ind w:firstLine="0"/>
+            </w:pPr>
+            <w:r>
+              <w:t>2.1.1</w:t>
+            </w:r>
+          </w:p>
+        </w:tc>
+      </w:tr>
+      <w:tr>
+        <w:tc>
+          <w:tcPr>
+            <w:tcW w:w="3085" w:type="dxa"/>
+          </w:tcPr>
+          <w:p>
+            <w:pPr>
+              <w:ind w:firstLine="0"/>
+            </w:pPr>
+            <w:r>
+              <w:t>Case name</w:t>
+            </w:r>
+          </w:p>
+        </w:tc>
+        <w:tc>
+          <w:tcPr>
+            <w:tcW w:w="5771" w:type="dxa"/>
+          </w:tcPr>
+          <w:p>
+            <w:pPr>
+              <w:ind w:firstLine="0"/>
+            </w:pPr>
+            <w:r>
+              <w:t>Ultrasonic test</w:t>
+            </w:r>
+          </w:p>
+        </w:tc>
+      </w:tr>
+      <w:tr>
+        <w:tc>
+          <w:tcPr>
+            <w:tcW w:w="3085" w:type="dxa"/>
+          </w:tcPr>
+          <w:p>
+            <w:pPr>
+              <w:ind w:firstLine="0"/>
+            </w:pPr>
+            <w:r>
+              <w:t>Purpose</w:t>
+            </w:r>
+          </w:p>
+        </w:tc>
+        <w:tc>
+          <w:tcPr>
+            <w:tcW w:w="5771" w:type="dxa"/>
+          </w:tcPr>
+          <w:p>
+            <w:pPr>
+              <w:ind w:firstLine="0"/>
+            </w:pPr>
+            <w:r>
+              <w:t xml:space="preserve">To determine </w:t>
+            </w:r>
+            <w:r>
+              <w:t xml:space="preserve">if the </w:t>
+            </w:r>
+            <w:r>
+              <w:t>ultrasonic sensor works properly for obstacle avoidance</w:t>
+            </w:r>
+            <w:r>
+              <w:t xml:space="preserve"> at varying locations</w:t>
+            </w:r>
+          </w:p>
+        </w:tc>
+      </w:tr>
+      <w:tr>
+        <w:tc>
+          <w:tcPr>
+            <w:tcW w:w="3085" w:type="dxa"/>
+          </w:tcPr>
+          <w:p>
+            <w:pPr>
+              <w:ind w:firstLine="0"/>
+            </w:pPr>
+            <w:r>
+              <w:t>Description</w:t>
+            </w:r>
+          </w:p>
+        </w:tc>
+        <w:tc>
+          <w:tcPr>
+            <w:tcW w:w="5771" w:type="dxa"/>
+          </w:tcPr>
+          <w:p>
+            <w:pPr>
+              <w:ind w:firstLine="0"/>
+            </w:pPr>
+            <w:r>
+              <w:t>The robot will detect the obstacle using its ultrasonic sensor and avoid it</w:t>
+            </w:r>
+            <w:r>
+              <w:t>. It should avoid the obstacles from the sides and the front.</w:t>
+            </w:r>
+          </w:p>
+        </w:tc>
+      </w:tr>
+      <w:tr>
+        <w:tc>
+          <w:tcPr>
+            <w:tcW w:w="3085" w:type="dxa"/>
+          </w:tcPr>
+          <w:p>
+            <w:pPr>
+              <w:ind w:firstLine="0"/>
+            </w:pPr>
+            <w:r>
+              <w:t>Prerequisites</w:t>
+            </w:r>
+          </w:p>
+        </w:tc>
+        <w:tc>
+          <w:tcPr>
+            <w:tcW w:w="5771" w:type="dxa"/>
+          </w:tcPr>
+          <w:p>
+            <w:pPr>
+              <w:ind w:firstLine="0"/>
+            </w:pPr>
+            <w:r>
+              <w:t>N/A</w:t>
+            </w:r>
+          </w:p>
+        </w:tc>
+      </w:tr>
+      <w:tr>
+        <w:tc>
+          <w:tcPr>
+            <w:tcW w:w="3085" w:type="dxa"/>
+          </w:tcPr>
+          <w:p>
+            <w:pPr>
+              <w:ind w:firstLine="0"/>
+            </w:pPr>
+            <w:r>
+              <w:t>Steps</w:t>
+            </w:r>
+          </w:p>
+        </w:tc>
+        <w:tc>
+          <w:tcPr>
+            <w:tcW w:w="5771" w:type="dxa"/>
+          </w:tcPr>
+          <w:p>
+            <w:pPr>
+              <w:pStyle w:val="ListParagraph"/>
+              <w:ind w:firstLine="0"/>
+            </w:pPr>
+          </w:p>
+        </w:tc>
+      </w:tr>
+      <w:tr>
+        <w:tc>
+          <w:tcPr>
+            <w:tcW w:w="3085" w:type="dxa"/>
+          </w:tcPr>
+          <w:p>
+            <w:pPr>
+              <w:ind w:firstLine="0"/>
+            </w:pPr>
+            <w:r>
+              <w:t>Actual results</w:t>
+            </w:r>
+          </w:p>
+        </w:tc>
+        <w:tc>
+          <w:tcPr>
+            <w:tcW w:w="5771" w:type="dxa"/>
+          </w:tcPr>
+          <w:p>
+            <w:pPr>
+              <w:ind w:firstLine="0"/>
+            </w:pPr>
+          </w:p>
+        </w:tc>
+      </w:tr>
+      <w:tr>
+        <w:tc>
+          <w:tcPr>
+            <w:tcW w:w="3085" w:type="dxa"/>
+          </w:tcPr>
+          <w:p>
+            <w:pPr>
+              <w:ind w:firstLine="0"/>
+            </w:pPr>
+            <w:r>
+              <w:t>Expected results</w:t>
+            </w:r>
+          </w:p>
+        </w:tc>
+        <w:tc>
+          <w:tcPr>
+            <w:tcW w:w="5771" w:type="dxa"/>
+          </w:tcPr>
+          <w:p>
+            <w:pPr>
+              <w:ind w:firstLine="0"/>
+            </w:pPr>
+            <w:r>
+              <w:t>The robot can avoid the obstacle without touching it and causing it to lose its odometer’s accuracy</w:t>
+            </w:r>
+          </w:p>
+        </w:tc>
+      </w:tr>
+    </w:tbl>
+    <w:p>
+      <w:pPr>
+        <w:pStyle w:val="Heading2"/>
+      </w:pPr>
+      <w:r>
+        <w:t>Obstacle avoidance (touch)</w:t>
+      </w:r>
+    </w:p>
+    <w:tbl>
+      <w:tblPr>
+        <w:tblStyle w:val="TableGrid"/>
+        <w:tblW w:w="0" w:type="auto"/>
+        <w:tblLook w:val="04A0" w:firstRow="1" w:lastRow="0" w:firstColumn="1" w:lastColumn="0" w:noHBand="0" w:noVBand="1"/>
+      </w:tblPr>
+      <w:tblGrid>
+        <w:gridCol w:w="3085"/>
+        <w:gridCol w:w="5771"/>
+      </w:tblGrid>
+      <w:tr>
+        <w:tc>
+          <w:tcPr>
+            <w:tcW w:w="3085" w:type="dxa"/>
+          </w:tcPr>
+          <w:p>
+            <w:pPr>
+              <w:ind w:firstLine="0"/>
+            </w:pPr>
+            <w:r>
+              <w:t>Test case ID</w:t>
+            </w:r>
+          </w:p>
+        </w:tc>
+        <w:tc>
+          <w:tcPr>
+            <w:tcW w:w="5771" w:type="dxa"/>
+          </w:tcPr>
+          <w:p>
+            <w:pPr>
+              <w:ind w:firstLine="0"/>
+            </w:pPr>
+            <w:r>
+              <w:t>2.2.1</w:t>
+            </w:r>
+          </w:p>
+        </w:tc>
+      </w:tr>
+      <w:tr>
+        <w:tc>
+          <w:tcPr>
+            <w:tcW w:w="3085" w:type="dxa"/>
+          </w:tcPr>
+          <w:p>
+            <w:pPr>
+              <w:ind w:firstLine="0"/>
+            </w:pPr>
+            <w:r>
+              <w:t>Case name</w:t>
+            </w:r>
+          </w:p>
+        </w:tc>
+        <w:tc>
+          <w:tcPr>
+            <w:tcW w:w="5771" w:type="dxa"/>
+          </w:tcPr>
+          <w:p>
+            <w:pPr>
+              <w:ind w:firstLine="0"/>
+            </w:pPr>
+            <w:r>
+              <w:t>Touch sensor-</w:t>
+            </w:r>
+            <w:r>
+              <w:t>left</w:t>
+            </w:r>
+          </w:p>
+        </w:tc>
+      </w:tr>
+      <w:tr>
+        <w:tc>
+          <w:tcPr>
+            <w:tcW w:w="3085" w:type="dxa"/>
+          </w:tcPr>
+          <w:p>
+            <w:pPr>
+              <w:ind w:firstLine="0"/>
+            </w:pPr>
+            <w:r>
+              <w:t>Purpose</w:t>
+            </w:r>
+          </w:p>
+        </w:tc>
+        <w:tc>
+          <w:tcPr>
+            <w:tcW w:w="5771" w:type="dxa"/>
+          </w:tcPr>
+          <w:p>
+            <w:pPr>
+              <w:ind w:firstLine="0"/>
+            </w:pPr>
+            <w:r>
+              <w:t xml:space="preserve">To determine if the left touch sensor can successfully detect and avoid </w:t>
+            </w:r>
+            <w:r>
+              <w:t>colliding with an obstacle</w:t>
+            </w:r>
+            <w:r>
+              <w:t xml:space="preserve"> at varying angles</w:t>
+            </w:r>
+          </w:p>
+        </w:tc>
+      </w:tr>
+      <w:tr>
+        <w:tc>
+          <w:tcPr>
+            <w:tcW w:w="3085" w:type="dxa"/>
+          </w:tcPr>
+          <w:p>
+            <w:pPr>
+              <w:ind w:firstLine="0"/>
+            </w:pPr>
+            <w:r>
+              <w:t>Description</w:t>
+            </w:r>
+          </w:p>
+        </w:tc>
+        <w:tc>
+          <w:tcPr>
+            <w:tcW w:w="5771" w:type="dxa"/>
+          </w:tcPr>
+          <w:p>
+            <w:pPr>
+              <w:ind w:firstLine="0"/>
+            </w:pPr>
+            <w:r>
+              <w:t xml:space="preserve">The robot will detect the obstacle </w:t>
+            </w:r>
+            <w:r>
+              <w:t>using its touch sensor and will try to go avoid it</w:t>
+            </w:r>
+          </w:p>
+        </w:tc>
+      </w:tr>
+      <w:tr>
+        <w:tc>
+          <w:tcPr>
+            <w:tcW w:w="3085" w:type="dxa"/>
+          </w:tcPr>
+          <w:p>
+            <w:pPr>
+              <w:ind w:firstLine="0"/>
+            </w:pPr>
+            <w:r>
+              <w:t>Prerequisites</w:t>
+            </w:r>
+          </w:p>
+        </w:tc>
+        <w:tc>
+          <w:tcPr>
+            <w:tcW w:w="5771" w:type="dxa"/>
+          </w:tcPr>
+          <w:p>
+            <w:pPr>
+              <w:ind w:firstLine="0"/>
+            </w:pPr>
+            <w:r>
+              <w:t>N/A</w:t>
+            </w:r>
+          </w:p>
+        </w:tc>
+      </w:tr>
+      <w:tr>
+        <w:tc>
+          <w:tcPr>
+            <w:tcW w:w="3085" w:type="dxa"/>
+          </w:tcPr>
+          <w:p>
+            <w:pPr>
+              <w:ind w:firstLine="0"/>
+            </w:pPr>
+            <w:r>
+              <w:t>Steps</w:t>
+            </w:r>
+          </w:p>
+        </w:tc>
+        <w:tc>
+          <w:tcPr>
+            <w:tcW w:w="5771" w:type="dxa"/>
+          </w:tcPr>
+          <w:p>
+            <w:pPr>
+              <w:pStyle w:val="ListParagraph"/>
+              <w:ind w:firstLine="0"/>
+            </w:pPr>
+          </w:p>
+        </w:tc>
+      </w:tr>
+      <w:tr>
+        <w:tc>
+          <w:tcPr>
+            <w:tcW w:w="3085" w:type="dxa"/>
+          </w:tcPr>
+          <w:p>
+            <w:pPr>
+              <w:ind w:firstLine="0"/>
+            </w:pPr>
+            <w:r>
+              <w:t>Actual results</w:t>
+            </w:r>
+          </w:p>
+        </w:tc>
+        <w:tc>
+          <w:tcPr>
+            <w:tcW w:w="5771" w:type="dxa"/>
+          </w:tcPr>
+          <w:p>
+            <w:pPr>
+              <w:ind w:firstLine="0"/>
+            </w:pPr>
+          </w:p>
+        </w:tc>
+      </w:tr>
+      <w:tr>
+        <w:tc>
+          <w:tcPr>
+            <w:tcW w:w="3085" w:type="dxa"/>
+          </w:tcPr>
+          <w:p>
+            <w:pPr>
+              <w:ind w:firstLine="0"/>
+            </w:pPr>
+            <w:r>
+              <w:t>Expected results</w:t>
+            </w:r>
+          </w:p>
+        </w:tc>
+        <w:tc>
+          <w:tcPr>
+            <w:tcW w:w="5771" w:type="dxa"/>
+          </w:tcPr>
+          <w:p>
+            <w:pPr>
+              <w:ind w:firstLine="0"/>
+            </w:pPr>
+            <w:r>
+              <w:t xml:space="preserve">The robot can avoid the obstacle </w:t>
+            </w:r>
+            <w:r>
+              <w:t>without losing</w:t>
+            </w:r>
+            <w:r>
+              <w:t xml:space="preserve"> its odometer’s accuracy</w:t>
+            </w:r>
+          </w:p>
+        </w:tc>
+      </w:tr>
+    </w:tbl>
+    <w:p/>
+    <w:tbl>
+      <w:tblPr>
+        <w:tblStyle w:val="TableGrid"/>
+        <w:tblW w:w="0" w:type="auto"/>
+        <w:tblLook w:val="04A0" w:firstRow="1" w:lastRow="0" w:firstColumn="1" w:lastColumn="0" w:noHBand="0" w:noVBand="1"/>
+      </w:tblPr>
+      <w:tblGrid>
+        <w:gridCol w:w="3085"/>
+        <w:gridCol w:w="5771"/>
+      </w:tblGrid>
+      <w:tr>
+        <w:tc>
+          <w:tcPr>
+            <w:tcW w:w="3085" w:type="dxa"/>
+          </w:tcPr>
+          <w:p>
+            <w:pPr>
+              <w:ind w:firstLine="0"/>
+            </w:pPr>
+            <w:r>
+              <w:t>Test case ID</w:t>
+            </w:r>
+          </w:p>
+        </w:tc>
+        <w:tc>
+          <w:tcPr>
+            <w:tcW w:w="5771" w:type="dxa"/>
+          </w:tcPr>
+          <w:p>
+            <w:pPr>
+              <w:ind w:firstLine="0"/>
+            </w:pPr>
+            <w:r>
+              <w:t>2.2.1</w:t>
+            </w:r>
+          </w:p>
+        </w:tc>
+      </w:tr>
+      <w:tr>
+        <w:tc>
+          <w:tcPr>
+            <w:tcW w:w="3085" w:type="dxa"/>
+          </w:tcPr>
+          <w:p>
+            <w:pPr>
+              <w:ind w:firstLine="0"/>
+            </w:pPr>
+            <w:r>
+              <w:t>Case name</w:t>
+            </w:r>
+          </w:p>
+        </w:tc>
+        <w:tc>
+          <w:tcPr>
+            <w:tcW w:w="5771" w:type="dxa"/>
+          </w:tcPr>
+          <w:p>
+            <w:pPr>
+              <w:ind w:firstLine="0"/>
+            </w:pPr>
+            <w:r>
+              <w:t>Touch sensor - r</w:t>
+            </w:r>
+            <w:r>
+              <w:t>ight</w:t>
+            </w:r>
+          </w:p>
+        </w:tc>
+      </w:tr>
+      <w:tr>
+        <w:tc>
+          <w:tcPr>
+            <w:tcW w:w="3085" w:type="dxa"/>
+          </w:tcPr>
+          <w:p>
+            <w:pPr>
+              <w:ind w:firstLine="0"/>
+            </w:pPr>
+            <w:r>
+              <w:t>Purpose</w:t>
+            </w:r>
+          </w:p>
+        </w:tc>
+        <w:tc>
+          <w:tcPr>
+            <w:tcW w:w="5771" w:type="dxa"/>
+          </w:tcPr>
+          <w:p>
+            <w:pPr>
+              <w:ind w:firstLine="0"/>
+            </w:pPr>
+            <w:r>
+              <w:t>To determine if the right touch sensor can successfully detect and avoid colliding with an obstacle</w:t>
+            </w:r>
+            <w:r>
+              <w:t xml:space="preserve"> at varying angles</w:t>
+            </w:r>
+          </w:p>
+        </w:tc>
+      </w:tr>
+      <w:tr>
+        <w:tc>
+          <w:tcPr>
+            <w:tcW w:w="3085" w:type="dxa"/>
+          </w:tcPr>
+          <w:p>
+            <w:pPr>
+              <w:ind w:firstLine="0"/>
+            </w:pPr>
+            <w:r>
+              <w:t>Description</w:t>
+            </w:r>
+          </w:p>
+        </w:tc>
+        <w:tc>
+          <w:tcPr>
+            <w:tcW w:w="5771" w:type="dxa"/>
+          </w:tcPr>
+          <w:p>
+            <w:pPr>
+              <w:ind w:firstLine="0"/>
+            </w:pPr>
+            <w:r>
+              <w:t>The robot will detect the obstacle using its touch sensor and will try to go avoid it</w:t>
+            </w:r>
+          </w:p>
+        </w:tc>
+      </w:tr>
+      <w:tr>
+        <w:tc>
+          <w:tcPr>
+            <w:tcW w:w="3085" w:type="dxa"/>
+          </w:tcPr>
+          <w:p>
+            <w:pPr>
+              <w:ind w:firstLine="0"/>
+            </w:pPr>
+            <w:r>
+              <w:t>Prerequisites</w:t>
+            </w:r>
+          </w:p>
+        </w:tc>
+        <w:tc>
+          <w:tcPr>
+            <w:tcW w:w="5771" w:type="dxa"/>
+          </w:tcPr>
+          <w:p>
+            <w:pPr>
+              <w:ind w:firstLine="0"/>
+            </w:pPr>
+            <w:r>
+              <w:t>N/A</w:t>
+            </w:r>
+          </w:p>
+        </w:tc>
+      </w:tr>
+      <w:tr>
+        <w:tc>
+          <w:tcPr>
+            <w:tcW w:w="3085" w:type="dxa"/>
+          </w:tcPr>
+          <w:p>
+            <w:pPr>
+              <w:ind w:firstLine="0"/>
+            </w:pPr>
+            <w:r>
+              <w:t>Steps</w:t>
+            </w:r>
+          </w:p>
+        </w:tc>
+        <w:tc>
+          <w:tcPr>
+            <w:tcW w:w="5771" w:type="dxa"/>
+          </w:tcPr>
+          <w:p>
+            <w:pPr>
+              <w:pStyle w:val="ListParagraph"/>
+              <w:ind w:firstLine="0"/>
+            </w:pPr>
+          </w:p>
+        </w:tc>
+      </w:tr>
+      <w:tr>
+        <w:tc>
+          <w:tcPr>
+            <w:tcW w:w="3085" w:type="dxa"/>
+          </w:tcPr>
+          <w:p>
+            <w:pPr>
+              <w:ind w:firstLine="0"/>
+            </w:pPr>
+            <w:r>
+              <w:t>Actual results</w:t>
+            </w:r>
+          </w:p>
+        </w:tc>
+        <w:tc>
+          <w:tcPr>
+            <w:tcW w:w="5771" w:type="dxa"/>
+          </w:tcPr>
+          <w:p>
+            <w:pPr>
+              <w:ind w:firstLine="0"/>
+            </w:pPr>
+          </w:p>
+        </w:tc>
+      </w:tr>
+      <w:tr>
+        <w:tc>
+          <w:tcPr>
+            <w:tcW w:w="3085" w:type="dxa"/>
+          </w:tcPr>
+          <w:p>
+            <w:pPr>
+              <w:ind w:firstLine="0"/>
+            </w:pPr>
+            <w:r>
+              <w:t>Expected results</w:t>
+            </w:r>
+          </w:p>
+        </w:tc>
+        <w:tc>
+          <w:tcPr>
+            <w:tcW w:w="5771" w:type="dxa"/>
+          </w:tcPr>
+          <w:p>
+            <w:pPr>
+              <w:ind w:firstLine="0"/>
+            </w:pPr>
+            <w:r>
+              <w:t>The robot can avoid the obstacle without losing its odometer’s accuracy</w:t>
+            </w:r>
+          </w:p>
+        </w:tc>
+      </w:tr>
+    </w:tbl>
+    <w:p/>
+    <w:p>
+      <w:pPr>
+        <w:pStyle w:val="Heading2"/>
+      </w:pPr>
+      <w:r>
+        <w:t>Advanced Cases</w:t>
+      </w:r>
+    </w:p>
+    <w:p>
+      <w:pPr>
+        <w:pStyle w:val="Heading2"/>
+      </w:pPr>
+      <w:r>
+        <w:t>Defender Role</w:t>
+      </w:r>
+    </w:p>
+    <w:tbl>
+      <w:tblPr>
+        <w:tblStyle w:val="TableGrid"/>
+        <w:tblW w:w="0" w:type="auto"/>
+        <w:tblLook w:val="04A0" w:firstRow="1" w:lastRow="0" w:firstColumn="1" w:lastColumn="0" w:noHBand="0" w:noVBand="1"/>
+      </w:tblPr>
+      <w:tblGrid>
+        <w:gridCol w:w="3085"/>
+        <w:gridCol w:w="5771"/>
+      </w:tblGrid>
+      <w:tr>
+        <w:tc>
+          <w:tcPr>
+            <w:tcW w:w="3085" w:type="dxa"/>
+          </w:tcPr>
+          <w:p>
+            <w:pPr>
+              <w:ind w:firstLine="0"/>
+            </w:pPr>
+            <w:r>
+              <w:t>Test case ID</w:t>
+            </w:r>
+          </w:p>
+        </w:tc>
+        <w:tc>
+          <w:tcPr>
+            <w:tcW w:w="5771" w:type="dxa"/>
+          </w:tcPr>
+          <w:p>
+            <w:pPr>
+              <w:ind w:firstLine="0"/>
+            </w:pPr>
+            <w:r>
+              <w:t>3.1.1</w:t>
+            </w:r>
+          </w:p>
+        </w:tc>
+      </w:tr>
+      <w:tr>
+        <w:tc>
+          <w:tcPr>
+            <w:tcW w:w="3085" w:type="dxa"/>
+          </w:tcPr>
+          <w:p>
+            <w:pPr>
+              <w:ind w:firstLine="0"/>
+            </w:pPr>
+            <w:r>
+              <w:t>Case name</w:t>
+            </w:r>
+          </w:p>
+        </w:tc>
+        <w:tc>
+          <w:tcPr>
+            <w:tcW w:w="5771" w:type="dxa"/>
+          </w:tcPr>
+          <w:p>
+            <w:pPr>
+              <w:ind w:firstLine="0"/>
+            </w:pPr>
+            <w:r>
+              <w:t>Localization</w:t>
+            </w:r>
+          </w:p>
+        </w:tc>
+      </w:tr>
+      <w:tr>
+        <w:tc>
+          <w:tcPr>
+            <w:tcW w:w="3085" w:type="dxa"/>
+          </w:tcPr>
+          <w:p>
+            <w:pPr>
+              <w:ind w:firstLine="0"/>
+            </w:pPr>
+            <w:r>
+              <w:t>Purpose</w:t>
+            </w:r>
+          </w:p>
+        </w:tc>
+        <w:tc>
+          <w:tcPr>
+            <w:tcW w:w="5771" w:type="dxa"/>
+          </w:tcPr>
+          <w:p>
+            <w:pPr>
+              <w:ind w:firstLine="0"/>
+            </w:pPr>
+            <w:r>
+              <w:t>To determine if the localization routine works properly</w:t>
+            </w:r>
+          </w:p>
+        </w:tc>
+      </w:tr>
+      <w:tr>
+        <w:tc>
+          <w:tcPr>
+            <w:tcW w:w="3085" w:type="dxa"/>
+          </w:tcPr>
+          <w:p>
+            <w:pPr>
+              <w:ind w:firstLine="0"/>
+            </w:pPr>
+            <w:r>
+              <w:t>Description</w:t>
+            </w:r>
+          </w:p>
+        </w:tc>
+        <w:tc>
+          <w:tcPr>
+            <w:tcW w:w="5771" w:type="dxa"/>
+          </w:tcPr>
+          <w:p>
+            <w:pPr>
+              <w:ind w:firstLine="0"/>
+            </w:pPr>
+          </w:p>
+        </w:tc>
+      </w:tr>
+      <w:tr>
+        <w:tc>
+          <w:tcPr>
+            <w:tcW w:w="3085" w:type="dxa"/>
+          </w:tcPr>
+          <w:p>
+            <w:pPr>
+              <w:ind w:firstLine="0"/>
+            </w:pPr>
+            <w:r>
+              <w:t>Prerequisites</w:t>
+            </w:r>
+          </w:p>
+        </w:tc>
+        <w:tc>
+          <w:tcPr>
+            <w:tcW w:w="5771" w:type="dxa"/>
+          </w:tcPr>
+          <w:p>
+            <w:pPr>
+              <w:ind w:firstLine="0"/>
+            </w:pPr>
+            <w:r>
+              <w:t>N/A</w:t>
+            </w:r>
+          </w:p>
+        </w:tc>
+      </w:tr>
+      <w:tr>
+        <w:tc>
+          <w:tcPr>
+            <w:tcW w:w="3085" w:type="dxa"/>
+          </w:tcPr>
+          <w:p>
+            <w:pPr>
+              <w:ind w:firstLine="0"/>
+            </w:pPr>
+            <w:r>
+              <w:t>Steps</w:t>
+            </w:r>
+          </w:p>
+        </w:tc>
+        <w:tc>
+          <w:tcPr>
+            <w:tcW w:w="5771" w:type="dxa"/>
+          </w:tcPr>
+          <w:p>
+            <w:pPr>
+              <w:pStyle w:val="ListParagraph"/>
+              <w:ind w:firstLine="0"/>
+            </w:pPr>
             <w:bookmarkStart w:id="0" w:name="_GoBack"/>
             <w:bookmarkEnd w:id="0"/>
-            <w:r>
-              <w:t>.1</w:t>
-            </w:r>
-          </w:p>
-        </w:tc>
-      </w:tr>
-      <w:tr>
-        <w:tc>
-          <w:tcPr>
-            <w:tcW w:w="3085" w:type="dxa"/>
-          </w:tcPr>
-          <w:p>
-            <w:pPr>
-              <w:ind w:firstLine="0"/>
-            </w:pPr>
-            <w:r>
-              <w:t>Case name</w:t>
-            </w:r>
-          </w:p>
-        </w:tc>
-        <w:tc>
-          <w:tcPr>
-            <w:tcW w:w="5771" w:type="dxa"/>
-          </w:tcPr>
-          <w:p>
-            <w:pPr>
-              <w:ind w:firstLine="0"/>
-            </w:pPr>
-            <w:r>
-              <w:t>Receive coordinates</w:t>
-            </w:r>
-          </w:p>
-        </w:tc>
-      </w:tr>
-      <w:tr>
-        <w:tc>
-          <w:tcPr>
-            <w:tcW w:w="3085" w:type="dxa"/>
-          </w:tcPr>
-          <w:p>
-            <w:pPr>
-              <w:ind w:firstLine="0"/>
-            </w:pPr>
-            <w:r>
-              <w:t>Purpose</w:t>
-            </w:r>
-          </w:p>
-        </w:tc>
-        <w:tc>
-          <w:tcPr>
-            <w:tcW w:w="5771" w:type="dxa"/>
-          </w:tcPr>
-          <w:p>
-            <w:pPr>
-              <w:ind w:firstLine="0"/>
-            </w:pPr>
-            <w:r>
-              <w:t>To determine if the robot can receive the Bluetooth coordinates using the given program</w:t>
-            </w:r>
-          </w:p>
-        </w:tc>
-      </w:tr>
-      <w:tr>
-        <w:tc>
-          <w:tcPr>
-            <w:tcW w:w="3085" w:type="dxa"/>
-          </w:tcPr>
-          <w:p>
-            <w:pPr>
-              <w:ind w:firstLine="0"/>
-            </w:pPr>
-            <w:r>
-              <w:t>Description</w:t>
-            </w:r>
-          </w:p>
-        </w:tc>
-        <w:tc>
-          <w:tcPr>
-            <w:tcW w:w="5771" w:type="dxa"/>
-          </w:tcPr>
-          <w:p>
-            <w:pPr>
-              <w:ind w:firstLine="0"/>
-            </w:pPr>
-            <w:r>
-              <w:t>The robot will receive a pair of coordinates and display it.</w:t>
-            </w:r>
-          </w:p>
-        </w:tc>
-      </w:tr>
-      <w:tr>
-        <w:tc>
-          <w:tcPr>
-            <w:tcW w:w="3085" w:type="dxa"/>
-          </w:tcPr>
-          <w:p>
-            <w:pPr>
-              <w:ind w:firstLine="0"/>
-            </w:pPr>
-            <w:r>
-              <w:t>Prerequisites</w:t>
-            </w:r>
-          </w:p>
-        </w:tc>
-        <w:tc>
-          <w:tcPr>
-            <w:tcW w:w="5771" w:type="dxa"/>
-          </w:tcPr>
-          <w:p>
-            <w:pPr>
-              <w:ind w:firstLine="0"/>
-            </w:pPr>
-            <w:r>
-              <w:t>N/A</w:t>
-            </w:r>
-          </w:p>
-        </w:tc>
-      </w:tr>
-      <w:tr>
-        <w:tc>
-          <w:tcPr>
-            <w:tcW w:w="3085" w:type="dxa"/>
-          </w:tcPr>
-          <w:p>
-            <w:pPr>
-              <w:ind w:firstLine="0"/>
-            </w:pPr>
-            <w:r>
-              <w:t>Steps</w:t>
-            </w:r>
-          </w:p>
-        </w:tc>
-        <w:tc>
-          <w:tcPr>
-            <w:tcW w:w="5771" w:type="dxa"/>
-          </w:tcPr>
-          <w:p>
-            <w:pPr>
-              <w:pStyle w:val="ListParagraph"/>
-              <w:numPr>
-                <w:ilvl w:val="0"/>
-                <w:numId w:val="7"/>
-              </w:numPr>
-            </w:pPr>
-            <w:r>
-              <w:t xml:space="preserve">Start the Bluetooth program and robot </w:t>
-            </w:r>
-          </w:p>
-          <w:p>
-            <w:pPr>
-              <w:pStyle w:val="ListParagraph"/>
-              <w:numPr>
-                <w:ilvl w:val="0"/>
-                <w:numId w:val="7"/>
-              </w:numPr>
-            </w:pPr>
-            <w:r>
-              <w:t>Transmit a pair of coordinates</w:t>
-            </w:r>
-          </w:p>
-          <w:p>
-            <w:pPr>
-              <w:pStyle w:val="ListParagraph"/>
-              <w:numPr>
-                <w:ilvl w:val="0"/>
-                <w:numId w:val="7"/>
-              </w:numPr>
-            </w:pPr>
-            <w:r>
-              <w:t>Display it on LCD to acknowledge</w:t>
-            </w:r>
-          </w:p>
-          <w:p>
-            <w:pPr>
-              <w:pStyle w:val="ListParagraph"/>
-              <w:numPr>
-                <w:ilvl w:val="0"/>
-                <w:numId w:val="7"/>
-              </w:numPr>
-            </w:pPr>
-            <w:r>
-              <w:t>Repeat one more time</w:t>
-            </w:r>
           </w:p>
         </w:tc>
       </w:tr>
@@ -1673,18 +3472,258 @@
             <w:pPr>
               <w:ind w:firstLine="0"/>
             </w:pPr>
-            <w:r>
-              <w:t>Robot will display the proper coordinates on the LCD.</w:t>
-            </w:r>
           </w:p>
         </w:tc>
       </w:tr>
     </w:tbl>
     <w:p/>
+    <w:tbl>
+      <w:tblPr>
+        <w:tblStyle w:val="TableGrid"/>
+        <w:tblW w:w="0" w:type="auto"/>
+        <w:tblLook w:val="04A0" w:firstRow="1" w:lastRow="0" w:firstColumn="1" w:lastColumn="0" w:noHBand="0" w:noVBand="1"/>
+      </w:tblPr>
+      <w:tblGrid>
+        <w:gridCol w:w="3085"/>
+        <w:gridCol w:w="5771"/>
+      </w:tblGrid>
+      <w:tr>
+        <w:tc>
+          <w:tcPr>
+            <w:tcW w:w="3085" w:type="dxa"/>
+          </w:tcPr>
+          <w:p>
+            <w:pPr>
+              <w:ind w:firstLine="0"/>
+            </w:pPr>
+            <w:r>
+              <w:t>Test case ID</w:t>
+            </w:r>
+          </w:p>
+        </w:tc>
+        <w:tc>
+          <w:tcPr>
+            <w:tcW w:w="5771" w:type="dxa"/>
+          </w:tcPr>
+          <w:p>
+            <w:pPr>
+              <w:ind w:firstLine="0"/>
+            </w:pPr>
+            <w:r>
+              <w:t>3.1.2</w:t>
+            </w:r>
+          </w:p>
+        </w:tc>
+      </w:tr>
+      <w:tr>
+        <w:tc>
+          <w:tcPr>
+            <w:tcW w:w="3085" w:type="dxa"/>
+          </w:tcPr>
+          <w:p>
+            <w:pPr>
+              <w:ind w:firstLine="0"/>
+            </w:pPr>
+            <w:r>
+              <w:t>Case name</w:t>
+            </w:r>
+          </w:p>
+        </w:tc>
+        <w:tc>
+          <w:tcPr>
+            <w:tcW w:w="5771" w:type="dxa"/>
+          </w:tcPr>
+          <w:p>
+            <w:pPr>
+              <w:ind w:firstLine="0"/>
+            </w:pPr>
+            <w:r>
+              <w:t>Localization</w:t>
+            </w:r>
+          </w:p>
+        </w:tc>
+      </w:tr>
+      <w:tr>
+        <w:tc>
+          <w:tcPr>
+            <w:tcW w:w="3085" w:type="dxa"/>
+          </w:tcPr>
+          <w:p>
+            <w:pPr>
+              <w:ind w:firstLine="0"/>
+            </w:pPr>
+            <w:r>
+              <w:t>Purpose</w:t>
+            </w:r>
+          </w:p>
+        </w:tc>
+        <w:tc>
+          <w:tcPr>
+            <w:tcW w:w="5771" w:type="dxa"/>
+          </w:tcPr>
+          <w:p>
+            <w:pPr>
+              <w:ind w:firstLine="0"/>
+            </w:pPr>
+            <w:r>
+              <w:t>To determine if the localization routine works properly</w:t>
+            </w:r>
+          </w:p>
+        </w:tc>
+      </w:tr>
+      <w:tr>
+        <w:tc>
+          <w:tcPr>
+            <w:tcW w:w="3085" w:type="dxa"/>
+          </w:tcPr>
+          <w:p>
+            <w:pPr>
+              <w:ind w:firstLine="0"/>
+            </w:pPr>
+            <w:r>
+              <w:t>Description</w:t>
+            </w:r>
+          </w:p>
+        </w:tc>
+        <w:tc>
+          <w:tcPr>
+            <w:tcW w:w="5771" w:type="dxa"/>
+          </w:tcPr>
+          <w:p>
+            <w:pPr>
+              <w:ind w:firstLine="0"/>
+            </w:pPr>
+            <w:r>
+              <w:t>The robot will detect the obstacle using its touch sensor and will try to go avoid it</w:t>
+            </w:r>
+          </w:p>
+        </w:tc>
+      </w:tr>
+      <w:tr>
+        <w:tc>
+          <w:tcPr>
+            <w:tcW w:w="3085" w:type="dxa"/>
+          </w:tcPr>
+          <w:p>
+            <w:pPr>
+              <w:ind w:firstLine="0"/>
+            </w:pPr>
+            <w:r>
+              <w:t>Prerequisites</w:t>
+            </w:r>
+          </w:p>
+        </w:tc>
+        <w:tc>
+          <w:tcPr>
+            <w:tcW w:w="5771" w:type="dxa"/>
+          </w:tcPr>
+          <w:p>
+            <w:pPr>
+              <w:ind w:firstLine="0"/>
+            </w:pPr>
+            <w:r>
+              <w:t>N/A</w:t>
+            </w:r>
+          </w:p>
+        </w:tc>
+      </w:tr>
+      <w:tr>
+        <w:tc>
+          <w:tcPr>
+            <w:tcW w:w="3085" w:type="dxa"/>
+          </w:tcPr>
+          <w:p>
+            <w:pPr>
+              <w:ind w:firstLine="0"/>
+            </w:pPr>
+            <w:r>
+              <w:t>Steps</w:t>
+            </w:r>
+          </w:p>
+        </w:tc>
+        <w:tc>
+          <w:tcPr>
+            <w:tcW w:w="5771" w:type="dxa"/>
+          </w:tcPr>
+          <w:p>
+            <w:pPr>
+              <w:pStyle w:val="ListParagraph"/>
+              <w:ind w:firstLine="0"/>
+            </w:pPr>
+          </w:p>
+        </w:tc>
+      </w:tr>
+      <w:tr>
+        <w:tc>
+          <w:tcPr>
+            <w:tcW w:w="3085" w:type="dxa"/>
+          </w:tcPr>
+          <w:p>
+            <w:pPr>
+              <w:ind w:firstLine="0"/>
+            </w:pPr>
+            <w:r>
+              <w:t>Actual results</w:t>
+            </w:r>
+          </w:p>
+        </w:tc>
+        <w:tc>
+          <w:tcPr>
+            <w:tcW w:w="5771" w:type="dxa"/>
+          </w:tcPr>
+          <w:p>
+            <w:pPr>
+              <w:ind w:firstLine="0"/>
+            </w:pPr>
+          </w:p>
+        </w:tc>
+      </w:tr>
+      <w:tr>
+        <w:tc>
+          <w:tcPr>
+            <w:tcW w:w="3085" w:type="dxa"/>
+          </w:tcPr>
+          <w:p>
+            <w:pPr>
+              <w:ind w:firstLine="0"/>
+            </w:pPr>
+            <w:r>
+              <w:t>Expected results</w:t>
+            </w:r>
+          </w:p>
+        </w:tc>
+        <w:tc>
+          <w:tcPr>
+            <w:tcW w:w="5771" w:type="dxa"/>
+          </w:tcPr>
+          <w:p>
+            <w:pPr>
+              <w:ind w:firstLine="0"/>
+            </w:pPr>
+            <w:r>
+              <w:t>The robot can avoid the obstacle without losing its odometer’s accuracy</w:t>
+            </w:r>
+          </w:p>
+        </w:tc>
+      </w:tr>
+    </w:tbl>
+    <w:p/>
+    <w:p>
+      <w:pPr>
+        <w:pStyle w:val="Heading2"/>
+      </w:pPr>
+      <w:r>
+        <w:t>Attacker Role</w:t>
+      </w:r>
+    </w:p>
+    <w:p>
+      <w:pPr>
+        <w:ind w:firstLine="0"/>
+      </w:pPr>
+    </w:p>
     <w:p/>
     <w:p/>
     <w:sectPr>
-      <w:headerReference w:type="default" r:id="rId8"/>
       <w:pgSz w:w="12240" w:h="15840"/>
       <w:pgMar w:top="1440" w:right="1800" w:bottom="1440" w:left="1800" w:header="708" w:footer="708" w:gutter="0"/>
       <w:cols w:space="708"/>
@@ -1744,23 +3783,6 @@
 </w:footnotes>
 </file>
 
-<file path=word/header1.xml><?xml version="1.0" encoding="utf-8"?>
-<w:hdr xmlns:wpc="http://schemas.microsoft.com/office/word/2010/wordprocessingCanvas" xmlns:mo="http://schemas.microsoft.com/office/mac/office/2008/main" xmlns:mc="http://schemas.openxmlformats.org/markup-compatibility/2006" xmlns:mv="urn:schemas-microsoft-com:mac:vml" xmlns:o="urn:schemas-microsoft-com:office:office" xmlns:r="http://schemas.openxmlformats.org/officeDocument/2006/relationships" xmlns:m="http://schemas.openxmlformats.org/officeDocument/2006/math" xmlns:v="urn:schemas-microsoft-com:vml" xmlns:wp14="http://schemas.microsoft.com/office/word/2010/wordprocessingDrawing" xmlns:wp="http://schemas.openxmlformats.org/drawingml/2006/wordprocessingDrawing" xmlns:w10="urn:schemas-microsoft-com:office:word" xmlns:w="http://schemas.openxmlformats.org/wordprocessingml/2006/main" xmlns:w14="http://schemas.microsoft.com/office/word/2010/wordml" xmlns:wpg="http://schemas.microsoft.com/office/word/2010/wordprocessingGroup" xmlns:wpi="http://schemas.microsoft.com/office/word/2010/wordprocessingInk" xmlns:wne="http://schemas.microsoft.com/office/word/2006/wordml" xmlns:wps="http://schemas.microsoft.com/office/word/2010/wordprocessingShape" mc:Ignorable="w14 wp14">
-  <w:p>
-    <w:pPr>
-      <w:pStyle w:val="Header"/>
-    </w:pPr>
-    <w:r>
-      <w:tab/>
-    </w:r>
-    <w:r>
-      <w:tab/>
-      <w:t>Arthur Kam</w:t>
-    </w:r>
-  </w:p>
-</w:hdr>
-</file>
-
 <file path=word/numbering.xml><?xml version="1.0" encoding="utf-8"?>
 <w:numbering xmlns:wpc="http://schemas.microsoft.com/office/word/2010/wordprocessingCanvas" xmlns:mo="http://schemas.microsoft.com/office/mac/office/2008/main" xmlns:mc="http://schemas.openxmlformats.org/markup-compatibility/2006" xmlns:mv="urn:schemas-microsoft-com:mac:vml" xmlns:o="urn:schemas-microsoft-com:office:office" xmlns:r="http://schemas.openxmlformats.org/officeDocument/2006/relationships" xmlns:m="http://schemas.openxmlformats.org/officeDocument/2006/math" xmlns:v="urn:schemas-microsoft-com:vml" xmlns:wp14="http://schemas.microsoft.com/office/word/2010/wordprocessingDrawing" xmlns:wp="http://schemas.openxmlformats.org/drawingml/2006/wordprocessingDrawing" xmlns:w10="urn:schemas-microsoft-com:office:word" xmlns:w="http://schemas.openxmlformats.org/wordprocessingml/2006/main" xmlns:w14="http://schemas.microsoft.com/office/word/2010/wordml" xmlns:wpg="http://schemas.microsoft.com/office/word/2010/wordprocessingGroup" xmlns:wpi="http://schemas.microsoft.com/office/word/2010/wordprocessingInk" xmlns:wne="http://schemas.microsoft.com/office/word/2006/wordml" xmlns:wps="http://schemas.microsoft.com/office/word/2010/wordprocessingShape" mc:Ignorable="w14 wp14">
   <w:abstractNum w:abstractNumId="0">
@@ -1877,7 +3899,7 @@
         <w:rFonts w:ascii="Courier New" w:hAnsi="Courier New" w:hint="default"/>
       </w:rPr>
     </w:lvl>
-    <w:lvl w:ilvl="2" w:tplc="04090005" w:tentative="1">
+    <w:lvl w:ilvl="2" w:tplc="04090005">
       <w:start w:val="1"/>
       <w:numFmt w:val="bullet"/>
       <w:lvlText w:val=""/>

--- a/documents/testingDoc.docx
+++ b/documents/testingDoc.docx
@@ -1598,6 +1598,12 @@
             <w:r>
               <w:t>range of given distance</w:t>
             </w:r>
+            <w:r>
+              <w:t xml:space="preserve"> at line d1. It must bounce </w:t>
+            </w:r>
+            <w:r>
+              <w:t>in the w1 x w2 area</w:t>
+            </w:r>
           </w:p>
         </w:tc>
       </w:tr>
@@ -1630,7 +1636,7 @@
               <w:t>receive a pair of coordinates and shoot the ball to the target</w:t>
             </w:r>
             <w:r>
-              <w:t xml:space="preserve">. The test will try to find the min/max angle for each foot </w:t>
+              <w:t>. The test will see if it can shoot when it is positioned when it is placed in front of line d1 at every 5 cm increments.</w:t>
             </w:r>
           </w:p>
         </w:tc>
@@ -1882,7 +1888,18 @@
               <w:t>will use the ultrasonic sensor to see where the walls are and find north.</w:t>
             </w:r>
             <w:r>
-              <w:t xml:space="preserve"> It will run it at several locations in the tile, with different orientation </w:t>
+              <w:t xml:space="preserve"> It will run it at several locations in the tile, with different orientation</w:t>
+            </w:r>
+            <w:r>
+              <w:t xml:space="preserve">. At least one test case will include the robot starting as near as one of the wall as possible, as far as </w:t>
+            </w:r>
+            <w:proofErr w:type="gramStart"/>
+            <w:r>
+              <w:t>possible ,</w:t>
+            </w:r>
+            <w:proofErr w:type="gramEnd"/>
+            <w:r>
+              <w:t xml:space="preserve"> and also if obstacles on the adjacent tiles will affect the performance.</w:t>
             </w:r>
           </w:p>
         </w:tc>
@@ -2123,6 +2140,14 @@
             </w:r>
             <w:r>
               <w:t>will start at random locations in the tile, facing North and run the localization routine multiple times</w:t>
+            </w:r>
+          </w:p>
+          <w:p>
+            <w:pPr>
+              <w:ind w:firstLine="0"/>
+            </w:pPr>
+            <w:r>
+              <w:t>If its possible, different ambient light level will be used to test the effectiveness of the sensor</w:t>
             </w:r>
           </w:p>
         </w:tc>
@@ -2598,6 +2623,12 @@
             <w:r>
               <w:t xml:space="preserve"> at varying locations</w:t>
             </w:r>
+            <w:r>
+              <w:t>. It should also try to locate the blind spots of the ultrasonic sensor</w:t>
+            </w:r>
+            <w:r>
+              <w:t>, as well as different angles that it will not be effective against</w:t>
+            </w:r>
           </w:p>
         </w:tc>
       </w:tr>
@@ -2627,7 +2658,10 @@
               <w:t>The robot will detect the obstacle using its ultrasonic sensor and avoid it</w:t>
             </w:r>
             <w:r>
-              <w:t>. It should avoid the obstacles from the sides and the front.</w:t>
+              <w:t xml:space="preserve">. It should avoid </w:t>
+            </w:r>
+            <w:r>
+              <w:t>the obstacles it can detect</w:t>
             </w:r>
           </w:p>
         </w:tc>
@@ -3366,6 +3400,17 @@
             <w:pPr>
               <w:ind w:firstLine="0"/>
             </w:pPr>
+            <w:r>
+              <w:t>The robot will be placed on all four corners of the grid and will run the two localization methods to find its location</w:t>
+            </w:r>
+          </w:p>
+          <w:p>
+            <w:pPr>
+              <w:ind w:firstLine="0"/>
+            </w:pPr>
+            <w:r>
+              <w:t>Different starting orientations and positions on the tile will be used.</w:t>
+            </w:r>
           </w:p>
         </w:tc>
       </w:tr>
@@ -3420,8 +3465,6 @@
               <w:pStyle w:val="ListParagraph"/>
               <w:ind w:firstLine="0"/>
             </w:pPr>
-            <w:bookmarkStart w:id="0" w:name="_GoBack"/>
-            <w:bookmarkEnd w:id="0"/>
           </w:p>
         </w:tc>
       </w:tr>
@@ -3538,7 +3581,7 @@
               <w:ind w:firstLine="0"/>
             </w:pPr>
             <w:r>
-              <w:t>Localization</w:t>
+              <w:t>Obstacle</w:t>
             </w:r>
           </w:p>
         </w:tc>
@@ -3566,7 +3609,16 @@
               <w:ind w:firstLine="0"/>
             </w:pPr>
             <w:r>
-              <w:t>To determine if the localization routine works properly</w:t>
+              <w:t xml:space="preserve">To determine if </w:t>
+            </w:r>
+            <w:r>
+              <w:t>obstacle detection works properly when the robot is travelling to its target coordinates</w:t>
+            </w:r>
+            <w:r>
+              <w:t xml:space="preserve"> and stay within the boundaries</w:t>
+            </w:r>
+            <w:r>
+              <w:t xml:space="preserve">. </w:t>
             </w:r>
           </w:p>
         </w:tc>
@@ -3594,7 +3646,74 @@
               <w:ind w:firstLine="0"/>
             </w:pPr>
             <w:r>
-              <w:t>The robot will detect the obstacle using its touch sensor and will try to go avoid it</w:t>
+              <w:t>The robot will be tested on how well it can travel to its target coordinat</w:t>
+            </w:r>
+            <w:r>
+              <w:t>es. Several cases will be used, including:</w:t>
+            </w:r>
+          </w:p>
+          <w:p>
+            <w:pPr>
+              <w:pStyle w:val="ListParagraph"/>
+              <w:numPr>
+                <w:ilvl w:val="0"/>
+                <w:numId w:val="8"/>
+              </w:numPr>
+            </w:pPr>
+            <w:r>
+              <w:t>Obstacles in its obsta</w:t>
+            </w:r>
+            <w:bookmarkStart w:id="0" w:name="_GoBack"/>
+            <w:bookmarkEnd w:id="0"/>
+            <w:r>
+              <w:t>cle avoiding path</w:t>
+            </w:r>
+          </w:p>
+          <w:p>
+            <w:pPr>
+              <w:pStyle w:val="ListParagraph"/>
+              <w:numPr>
+                <w:ilvl w:val="0"/>
+                <w:numId w:val="8"/>
+              </w:numPr>
+            </w:pPr>
+            <w:r>
+              <w:t>Obstacles forming a “wall”</w:t>
+            </w:r>
+          </w:p>
+          <w:p>
+            <w:pPr>
+              <w:pStyle w:val="ListParagraph"/>
+              <w:numPr>
+                <w:ilvl w:val="0"/>
+                <w:numId w:val="8"/>
+              </w:numPr>
+            </w:pPr>
+            <w:r>
+              <w:t>Obstacles in its ultrasonic sensor’s blind spots</w:t>
+            </w:r>
+          </w:p>
+          <w:p>
+            <w:pPr>
+              <w:pStyle w:val="ListParagraph"/>
+              <w:numPr>
+                <w:ilvl w:val="0"/>
+                <w:numId w:val="8"/>
+              </w:numPr>
+            </w:pPr>
+            <w:r>
+              <w:t xml:space="preserve">Obstacles at varying angles </w:t>
+            </w:r>
+          </w:p>
+          <w:p>
+            <w:pPr>
+              <w:ind w:firstLine="0"/>
+            </w:pPr>
+            <w:r>
+              <w:t>It will be evaluated by the time taken and the accuracy of the odometer</w:t>
+            </w:r>
+            <w:r>
+              <w:t>.</w:t>
             </w:r>
           </w:p>
         </w:tc>
@@ -3700,9 +3819,486 @@
             <w:pPr>
               <w:ind w:firstLine="0"/>
             </w:pPr>
-            <w:r>
-              <w:t>The robot can avoid the obstacle without losing its odometer’s accuracy</w:t>
-            </w:r>
+          </w:p>
+        </w:tc>
+      </w:tr>
+    </w:tbl>
+    <w:p/>
+    <w:tbl>
+      <w:tblPr>
+        <w:tblStyle w:val="TableGrid"/>
+        <w:tblW w:w="0" w:type="auto"/>
+        <w:tblLook w:val="04A0" w:firstRow="1" w:lastRow="0" w:firstColumn="1" w:lastColumn="0" w:noHBand="0" w:noVBand="1"/>
+      </w:tblPr>
+      <w:tblGrid>
+        <w:gridCol w:w="3085"/>
+        <w:gridCol w:w="5771"/>
+      </w:tblGrid>
+      <w:tr>
+        <w:tc>
+          <w:tcPr>
+            <w:tcW w:w="3085" w:type="dxa"/>
+          </w:tcPr>
+          <w:p>
+            <w:pPr>
+              <w:ind w:firstLine="0"/>
+            </w:pPr>
+            <w:r>
+              <w:t>Test case ID</w:t>
+            </w:r>
+          </w:p>
+        </w:tc>
+        <w:tc>
+          <w:tcPr>
+            <w:tcW w:w="5771" w:type="dxa"/>
+          </w:tcPr>
+          <w:p>
+            <w:pPr>
+              <w:ind w:firstLine="0"/>
+            </w:pPr>
+            <w:r>
+              <w:t>3.1.3</w:t>
+            </w:r>
+          </w:p>
+        </w:tc>
+      </w:tr>
+      <w:tr>
+        <w:tc>
+          <w:tcPr>
+            <w:tcW w:w="3085" w:type="dxa"/>
+          </w:tcPr>
+          <w:p>
+            <w:pPr>
+              <w:ind w:firstLine="0"/>
+            </w:pPr>
+            <w:r>
+              <w:t>Case name</w:t>
+            </w:r>
+          </w:p>
+        </w:tc>
+        <w:tc>
+          <w:tcPr>
+            <w:tcW w:w="5771" w:type="dxa"/>
+          </w:tcPr>
+          <w:p>
+            <w:pPr>
+              <w:ind w:firstLine="0"/>
+            </w:pPr>
+            <w:r>
+              <w:t>Defend</w:t>
+            </w:r>
+          </w:p>
+        </w:tc>
+      </w:tr>
+      <w:tr>
+        <w:tc>
+          <w:tcPr>
+            <w:tcW w:w="3085" w:type="dxa"/>
+          </w:tcPr>
+          <w:p>
+            <w:pPr>
+              <w:ind w:firstLine="0"/>
+            </w:pPr>
+            <w:r>
+              <w:t>Purpose</w:t>
+            </w:r>
+          </w:p>
+        </w:tc>
+        <w:tc>
+          <w:tcPr>
+            <w:tcW w:w="5771" w:type="dxa"/>
+          </w:tcPr>
+          <w:p>
+            <w:pPr>
+              <w:ind w:firstLine="0"/>
+            </w:pPr>
+            <w:r>
+              <w:t xml:space="preserve">To </w:t>
+            </w:r>
+            <w:r>
+              <w:t>determine if the robot can travel to the location needed to d</w:t>
+            </w:r>
+            <w:r>
+              <w:t xml:space="preserve">efend the goal </w:t>
+            </w:r>
+          </w:p>
+        </w:tc>
+      </w:tr>
+      <w:tr>
+        <w:tc>
+          <w:tcPr>
+            <w:tcW w:w="3085" w:type="dxa"/>
+          </w:tcPr>
+          <w:p>
+            <w:pPr>
+              <w:ind w:firstLine="0"/>
+            </w:pPr>
+            <w:r>
+              <w:t>Description</w:t>
+            </w:r>
+          </w:p>
+        </w:tc>
+        <w:tc>
+          <w:tcPr>
+            <w:tcW w:w="5771" w:type="dxa"/>
+          </w:tcPr>
+          <w:p>
+            <w:pPr>
+              <w:ind w:firstLine="0"/>
+            </w:pPr>
+            <w:r>
+              <w:t xml:space="preserve">The robot will travel to the goal and rise up its arm. Shots will be thrown from different angles to find the effective angle </w:t>
+            </w:r>
+          </w:p>
+        </w:tc>
+      </w:tr>
+      <w:tr>
+        <w:tc>
+          <w:tcPr>
+            <w:tcW w:w="3085" w:type="dxa"/>
+          </w:tcPr>
+          <w:p>
+            <w:pPr>
+              <w:ind w:firstLine="0"/>
+            </w:pPr>
+            <w:r>
+              <w:t>Prerequisites</w:t>
+            </w:r>
+          </w:p>
+        </w:tc>
+        <w:tc>
+          <w:tcPr>
+            <w:tcW w:w="5771" w:type="dxa"/>
+          </w:tcPr>
+          <w:p>
+            <w:pPr>
+              <w:ind w:firstLine="0"/>
+            </w:pPr>
+            <w:r>
+              <w:t>N/A</w:t>
+            </w:r>
+          </w:p>
+        </w:tc>
+      </w:tr>
+      <w:tr>
+        <w:tc>
+          <w:tcPr>
+            <w:tcW w:w="3085" w:type="dxa"/>
+          </w:tcPr>
+          <w:p>
+            <w:pPr>
+              <w:ind w:firstLine="0"/>
+            </w:pPr>
+            <w:r>
+              <w:t>Steps</w:t>
+            </w:r>
+          </w:p>
+        </w:tc>
+        <w:tc>
+          <w:tcPr>
+            <w:tcW w:w="5771" w:type="dxa"/>
+          </w:tcPr>
+          <w:p>
+            <w:pPr>
+              <w:pStyle w:val="ListParagraph"/>
+              <w:ind w:firstLine="0"/>
+            </w:pPr>
+          </w:p>
+        </w:tc>
+      </w:tr>
+      <w:tr>
+        <w:tc>
+          <w:tcPr>
+            <w:tcW w:w="3085" w:type="dxa"/>
+          </w:tcPr>
+          <w:p>
+            <w:pPr>
+              <w:ind w:firstLine="0"/>
+            </w:pPr>
+            <w:r>
+              <w:t>Actual results</w:t>
+            </w:r>
+          </w:p>
+        </w:tc>
+        <w:tc>
+          <w:tcPr>
+            <w:tcW w:w="5771" w:type="dxa"/>
+          </w:tcPr>
+          <w:p>
+            <w:pPr>
+              <w:ind w:firstLine="0"/>
+            </w:pPr>
+          </w:p>
+        </w:tc>
+      </w:tr>
+      <w:tr>
+        <w:tc>
+          <w:tcPr>
+            <w:tcW w:w="3085" w:type="dxa"/>
+          </w:tcPr>
+          <w:p>
+            <w:pPr>
+              <w:ind w:firstLine="0"/>
+            </w:pPr>
+            <w:r>
+              <w:t>Expected results</w:t>
+            </w:r>
+          </w:p>
+        </w:tc>
+        <w:tc>
+          <w:tcPr>
+            <w:tcW w:w="5771" w:type="dxa"/>
+          </w:tcPr>
+          <w:p>
+            <w:pPr>
+              <w:ind w:firstLine="0"/>
+            </w:pPr>
+          </w:p>
+        </w:tc>
+      </w:tr>
+    </w:tbl>
+    <w:p/>
+    <w:tbl>
+      <w:tblPr>
+        <w:tblStyle w:val="TableGrid"/>
+        <w:tblW w:w="0" w:type="auto"/>
+        <w:tblLook w:val="04A0" w:firstRow="1" w:lastRow="0" w:firstColumn="1" w:lastColumn="0" w:noHBand="0" w:noVBand="1"/>
+      </w:tblPr>
+      <w:tblGrid>
+        <w:gridCol w:w="3085"/>
+        <w:gridCol w:w="5771"/>
+      </w:tblGrid>
+      <w:tr>
+        <w:tc>
+          <w:tcPr>
+            <w:tcW w:w="3085" w:type="dxa"/>
+          </w:tcPr>
+          <w:p>
+            <w:pPr>
+              <w:ind w:firstLine="0"/>
+            </w:pPr>
+            <w:r>
+              <w:t>Test case ID</w:t>
+            </w:r>
+          </w:p>
+        </w:tc>
+        <w:tc>
+          <w:tcPr>
+            <w:tcW w:w="5771" w:type="dxa"/>
+          </w:tcPr>
+          <w:p>
+            <w:pPr>
+              <w:ind w:firstLine="0"/>
+            </w:pPr>
+            <w:r>
+              <w:t>3.1.4</w:t>
+            </w:r>
+          </w:p>
+        </w:tc>
+      </w:tr>
+      <w:tr>
+        <w:tc>
+          <w:tcPr>
+            <w:tcW w:w="3085" w:type="dxa"/>
+          </w:tcPr>
+          <w:p>
+            <w:pPr>
+              <w:ind w:firstLine="0"/>
+            </w:pPr>
+            <w:r>
+              <w:t>Case name</w:t>
+            </w:r>
+          </w:p>
+        </w:tc>
+        <w:tc>
+          <w:tcPr>
+            <w:tcW w:w="5771" w:type="dxa"/>
+          </w:tcPr>
+          <w:p>
+            <w:pPr>
+              <w:ind w:firstLine="0"/>
+            </w:pPr>
+            <w:r>
+              <w:t>Defense routine test</w:t>
+            </w:r>
+          </w:p>
+        </w:tc>
+      </w:tr>
+      <w:tr>
+        <w:tc>
+          <w:tcPr>
+            <w:tcW w:w="3085" w:type="dxa"/>
+          </w:tcPr>
+          <w:p>
+            <w:pPr>
+              <w:ind w:firstLine="0"/>
+            </w:pPr>
+            <w:r>
+              <w:t>Purpose</w:t>
+            </w:r>
+          </w:p>
+        </w:tc>
+        <w:tc>
+          <w:tcPr>
+            <w:tcW w:w="5771" w:type="dxa"/>
+          </w:tcPr>
+          <w:p>
+            <w:pPr>
+              <w:ind w:firstLine="0"/>
+            </w:pPr>
+            <w:r>
+              <w:t xml:space="preserve">To </w:t>
+            </w:r>
+            <w:r>
+              <w:t>see if it can perform all the previous cases when strung together</w:t>
+            </w:r>
+            <w:r>
+              <w:t xml:space="preserve"> </w:t>
+            </w:r>
+          </w:p>
+        </w:tc>
+      </w:tr>
+      <w:tr>
+        <w:tc>
+          <w:tcPr>
+            <w:tcW w:w="3085" w:type="dxa"/>
+          </w:tcPr>
+          <w:p>
+            <w:pPr>
+              <w:ind w:firstLine="0"/>
+            </w:pPr>
+            <w:r>
+              <w:t>Description</w:t>
+            </w:r>
+          </w:p>
+        </w:tc>
+        <w:tc>
+          <w:tcPr>
+            <w:tcW w:w="5771" w:type="dxa"/>
+          </w:tcPr>
+          <w:p>
+            <w:pPr>
+              <w:ind w:firstLine="0"/>
+            </w:pPr>
+            <w:r>
+              <w:t xml:space="preserve">The robot </w:t>
+            </w:r>
+            <w:r>
+              <w:t xml:space="preserve">will </w:t>
+            </w:r>
+            <w:r>
+              <w:t xml:space="preserve">first localize </w:t>
+            </w:r>
+            <w:r>
+              <w:t xml:space="preserve">itself </w:t>
+            </w:r>
+            <w:r>
+              <w:t>and then successfully travel to the location to defend the ball.</w:t>
+            </w:r>
+          </w:p>
+        </w:tc>
+      </w:tr>
+      <w:tr>
+        <w:tc>
+          <w:tcPr>
+            <w:tcW w:w="3085" w:type="dxa"/>
+          </w:tcPr>
+          <w:p>
+            <w:pPr>
+              <w:ind w:firstLine="0"/>
+            </w:pPr>
+            <w:r>
+              <w:t>Prerequisites</w:t>
+            </w:r>
+          </w:p>
+        </w:tc>
+        <w:tc>
+          <w:tcPr>
+            <w:tcW w:w="5771" w:type="dxa"/>
+          </w:tcPr>
+          <w:p>
+            <w:pPr>
+              <w:ind w:firstLine="0"/>
+            </w:pPr>
+            <w:r>
+              <w:t>N/A</w:t>
+            </w:r>
+          </w:p>
+        </w:tc>
+      </w:tr>
+      <w:tr>
+        <w:tc>
+          <w:tcPr>
+            <w:tcW w:w="3085" w:type="dxa"/>
+          </w:tcPr>
+          <w:p>
+            <w:pPr>
+              <w:ind w:firstLine="0"/>
+            </w:pPr>
+            <w:r>
+              <w:t>Steps</w:t>
+            </w:r>
+          </w:p>
+        </w:tc>
+        <w:tc>
+          <w:tcPr>
+            <w:tcW w:w="5771" w:type="dxa"/>
+          </w:tcPr>
+          <w:p>
+            <w:pPr>
+              <w:pStyle w:val="ListParagraph"/>
+              <w:ind w:firstLine="0"/>
+            </w:pPr>
+          </w:p>
+        </w:tc>
+      </w:tr>
+      <w:tr>
+        <w:tc>
+          <w:tcPr>
+            <w:tcW w:w="3085" w:type="dxa"/>
+          </w:tcPr>
+          <w:p>
+            <w:pPr>
+              <w:ind w:firstLine="0"/>
+            </w:pPr>
+            <w:r>
+              <w:t>Actual results</w:t>
+            </w:r>
+          </w:p>
+        </w:tc>
+        <w:tc>
+          <w:tcPr>
+            <w:tcW w:w="5771" w:type="dxa"/>
+          </w:tcPr>
+          <w:p>
+            <w:pPr>
+              <w:ind w:firstLine="0"/>
+            </w:pPr>
+          </w:p>
+        </w:tc>
+      </w:tr>
+      <w:tr>
+        <w:tc>
+          <w:tcPr>
+            <w:tcW w:w="3085" w:type="dxa"/>
+          </w:tcPr>
+          <w:p>
+            <w:pPr>
+              <w:ind w:firstLine="0"/>
+            </w:pPr>
+            <w:r>
+              <w:t>Expected results</w:t>
+            </w:r>
+          </w:p>
+        </w:tc>
+        <w:tc>
+          <w:tcPr>
+            <w:tcW w:w="5771" w:type="dxa"/>
+          </w:tcPr>
+          <w:p>
+            <w:pPr>
+              <w:ind w:firstLine="0"/>
+            </w:pPr>
           </w:p>
         </w:tc>
       </w:tr>
@@ -3716,6 +4312,670 @@
         <w:t>Attacker Role</w:t>
       </w:r>
     </w:p>
+    <w:tbl>
+      <w:tblPr>
+        <w:tblStyle w:val="TableGrid"/>
+        <w:tblW w:w="0" w:type="auto"/>
+        <w:tblLook w:val="04A0" w:firstRow="1" w:lastRow="0" w:firstColumn="1" w:lastColumn="0" w:noHBand="0" w:noVBand="1"/>
+      </w:tblPr>
+      <w:tblGrid>
+        <w:gridCol w:w="3085"/>
+        <w:gridCol w:w="5771"/>
+      </w:tblGrid>
+      <w:tr>
+        <w:tc>
+          <w:tcPr>
+            <w:tcW w:w="3085" w:type="dxa"/>
+          </w:tcPr>
+          <w:p>
+            <w:pPr>
+              <w:ind w:firstLine="0"/>
+            </w:pPr>
+            <w:r>
+              <w:t>Test case ID</w:t>
+            </w:r>
+          </w:p>
+        </w:tc>
+        <w:tc>
+          <w:tcPr>
+            <w:tcW w:w="5771" w:type="dxa"/>
+          </w:tcPr>
+          <w:p>
+            <w:pPr>
+              <w:ind w:firstLine="0"/>
+            </w:pPr>
+            <w:r>
+              <w:t>3.2.1</w:t>
+            </w:r>
+          </w:p>
+        </w:tc>
+      </w:tr>
+      <w:tr>
+        <w:tc>
+          <w:tcPr>
+            <w:tcW w:w="3085" w:type="dxa"/>
+          </w:tcPr>
+          <w:p>
+            <w:pPr>
+              <w:ind w:firstLine="0"/>
+            </w:pPr>
+            <w:r>
+              <w:t>Case name</w:t>
+            </w:r>
+          </w:p>
+        </w:tc>
+        <w:tc>
+          <w:tcPr>
+            <w:tcW w:w="5771" w:type="dxa"/>
+          </w:tcPr>
+          <w:p>
+            <w:pPr>
+              <w:ind w:firstLine="0"/>
+            </w:pPr>
+          </w:p>
+        </w:tc>
+      </w:tr>
+      <w:tr>
+        <w:tc>
+          <w:tcPr>
+            <w:tcW w:w="3085" w:type="dxa"/>
+          </w:tcPr>
+          <w:p>
+            <w:pPr>
+              <w:ind w:firstLine="0"/>
+            </w:pPr>
+            <w:r>
+              <w:t>Purpose</w:t>
+            </w:r>
+          </w:p>
+        </w:tc>
+        <w:tc>
+          <w:tcPr>
+            <w:tcW w:w="5771" w:type="dxa"/>
+          </w:tcPr>
+          <w:p>
+            <w:pPr>
+              <w:ind w:firstLine="0"/>
+            </w:pPr>
+          </w:p>
+        </w:tc>
+      </w:tr>
+      <w:tr>
+        <w:tc>
+          <w:tcPr>
+            <w:tcW w:w="3085" w:type="dxa"/>
+          </w:tcPr>
+          <w:p>
+            <w:pPr>
+              <w:ind w:firstLine="0"/>
+            </w:pPr>
+            <w:r>
+              <w:t>Description</w:t>
+            </w:r>
+          </w:p>
+        </w:tc>
+        <w:tc>
+          <w:tcPr>
+            <w:tcW w:w="5771" w:type="dxa"/>
+          </w:tcPr>
+          <w:p>
+            <w:pPr>
+              <w:ind w:firstLine="0"/>
+            </w:pPr>
+          </w:p>
+        </w:tc>
+      </w:tr>
+      <w:tr>
+        <w:tc>
+          <w:tcPr>
+            <w:tcW w:w="3085" w:type="dxa"/>
+          </w:tcPr>
+          <w:p>
+            <w:pPr>
+              <w:ind w:firstLine="0"/>
+            </w:pPr>
+            <w:r>
+              <w:t>Prerequisites</w:t>
+            </w:r>
+          </w:p>
+        </w:tc>
+        <w:tc>
+          <w:tcPr>
+            <w:tcW w:w="5771" w:type="dxa"/>
+          </w:tcPr>
+          <w:p>
+            <w:pPr>
+              <w:ind w:firstLine="0"/>
+            </w:pPr>
+            <w:r>
+              <w:t>N/A</w:t>
+            </w:r>
+          </w:p>
+        </w:tc>
+      </w:tr>
+      <w:tr>
+        <w:tc>
+          <w:tcPr>
+            <w:tcW w:w="3085" w:type="dxa"/>
+          </w:tcPr>
+          <w:p>
+            <w:pPr>
+              <w:ind w:firstLine="0"/>
+            </w:pPr>
+            <w:r>
+              <w:t>Steps</w:t>
+            </w:r>
+          </w:p>
+        </w:tc>
+        <w:tc>
+          <w:tcPr>
+            <w:tcW w:w="5771" w:type="dxa"/>
+          </w:tcPr>
+          <w:p>
+            <w:pPr>
+              <w:pStyle w:val="ListParagraph"/>
+              <w:ind w:firstLine="0"/>
+            </w:pPr>
+          </w:p>
+        </w:tc>
+      </w:tr>
+      <w:tr>
+        <w:tc>
+          <w:tcPr>
+            <w:tcW w:w="3085" w:type="dxa"/>
+          </w:tcPr>
+          <w:p>
+            <w:pPr>
+              <w:ind w:firstLine="0"/>
+            </w:pPr>
+            <w:r>
+              <w:t>Actual results</w:t>
+            </w:r>
+          </w:p>
+        </w:tc>
+        <w:tc>
+          <w:tcPr>
+            <w:tcW w:w="5771" w:type="dxa"/>
+          </w:tcPr>
+          <w:p>
+            <w:pPr>
+              <w:ind w:firstLine="0"/>
+            </w:pPr>
+          </w:p>
+        </w:tc>
+      </w:tr>
+      <w:tr>
+        <w:tc>
+          <w:tcPr>
+            <w:tcW w:w="3085" w:type="dxa"/>
+          </w:tcPr>
+          <w:p>
+            <w:pPr>
+              <w:ind w:firstLine="0"/>
+            </w:pPr>
+            <w:r>
+              <w:t>Expected results</w:t>
+            </w:r>
+          </w:p>
+        </w:tc>
+        <w:tc>
+          <w:tcPr>
+            <w:tcW w:w="5771" w:type="dxa"/>
+          </w:tcPr>
+          <w:p>
+            <w:pPr>
+              <w:ind w:firstLine="0"/>
+            </w:pPr>
+          </w:p>
+        </w:tc>
+      </w:tr>
+    </w:tbl>
+    <w:p>
+      <w:pPr>
+        <w:ind w:firstLine="0"/>
+      </w:pPr>
+    </w:p>
+    <w:tbl>
+      <w:tblPr>
+        <w:tblStyle w:val="TableGrid"/>
+        <w:tblW w:w="0" w:type="auto"/>
+        <w:tblLook w:val="04A0" w:firstRow="1" w:lastRow="0" w:firstColumn="1" w:lastColumn="0" w:noHBand="0" w:noVBand="1"/>
+      </w:tblPr>
+      <w:tblGrid>
+        <w:gridCol w:w="3085"/>
+        <w:gridCol w:w="5771"/>
+      </w:tblGrid>
+      <w:tr>
+        <w:tc>
+          <w:tcPr>
+            <w:tcW w:w="3085" w:type="dxa"/>
+          </w:tcPr>
+          <w:p>
+            <w:pPr>
+              <w:ind w:firstLine="0"/>
+            </w:pPr>
+            <w:r>
+              <w:t>Test case ID</w:t>
+            </w:r>
+          </w:p>
+        </w:tc>
+        <w:tc>
+          <w:tcPr>
+            <w:tcW w:w="5771" w:type="dxa"/>
+          </w:tcPr>
+          <w:p>
+            <w:pPr>
+              <w:ind w:firstLine="0"/>
+            </w:pPr>
+            <w:r>
+              <w:t>3.2.2</w:t>
+            </w:r>
+          </w:p>
+        </w:tc>
+      </w:tr>
+      <w:tr>
+        <w:tc>
+          <w:tcPr>
+            <w:tcW w:w="3085" w:type="dxa"/>
+          </w:tcPr>
+          <w:p>
+            <w:pPr>
+              <w:ind w:firstLine="0"/>
+            </w:pPr>
+            <w:r>
+              <w:t>Case name</w:t>
+            </w:r>
+          </w:p>
+        </w:tc>
+        <w:tc>
+          <w:tcPr>
+            <w:tcW w:w="5771" w:type="dxa"/>
+          </w:tcPr>
+          <w:p>
+            <w:pPr>
+              <w:ind w:firstLine="0"/>
+            </w:pPr>
+          </w:p>
+        </w:tc>
+      </w:tr>
+      <w:tr>
+        <w:tc>
+          <w:tcPr>
+            <w:tcW w:w="3085" w:type="dxa"/>
+          </w:tcPr>
+          <w:p>
+            <w:pPr>
+              <w:ind w:firstLine="0"/>
+            </w:pPr>
+            <w:r>
+              <w:t>Purpose</w:t>
+            </w:r>
+          </w:p>
+        </w:tc>
+        <w:tc>
+          <w:tcPr>
+            <w:tcW w:w="5771" w:type="dxa"/>
+          </w:tcPr>
+          <w:p>
+            <w:pPr>
+              <w:ind w:firstLine="0"/>
+            </w:pPr>
+          </w:p>
+        </w:tc>
+      </w:tr>
+      <w:tr>
+        <w:tc>
+          <w:tcPr>
+            <w:tcW w:w="3085" w:type="dxa"/>
+          </w:tcPr>
+          <w:p>
+            <w:pPr>
+              <w:ind w:firstLine="0"/>
+            </w:pPr>
+            <w:r>
+              <w:t>Description</w:t>
+            </w:r>
+          </w:p>
+        </w:tc>
+        <w:tc>
+          <w:tcPr>
+            <w:tcW w:w="5771" w:type="dxa"/>
+          </w:tcPr>
+          <w:p>
+            <w:pPr>
+              <w:ind w:firstLine="0"/>
+            </w:pPr>
+          </w:p>
+        </w:tc>
+      </w:tr>
+      <w:tr>
+        <w:tc>
+          <w:tcPr>
+            <w:tcW w:w="3085" w:type="dxa"/>
+          </w:tcPr>
+          <w:p>
+            <w:pPr>
+              <w:ind w:firstLine="0"/>
+            </w:pPr>
+            <w:r>
+              <w:t>Prerequisites</w:t>
+            </w:r>
+          </w:p>
+        </w:tc>
+        <w:tc>
+          <w:tcPr>
+            <w:tcW w:w="5771" w:type="dxa"/>
+          </w:tcPr>
+          <w:p>
+            <w:pPr>
+              <w:ind w:firstLine="0"/>
+            </w:pPr>
+            <w:r>
+              <w:t>N/A</w:t>
+            </w:r>
+          </w:p>
+        </w:tc>
+      </w:tr>
+      <w:tr>
+        <w:tc>
+          <w:tcPr>
+            <w:tcW w:w="3085" w:type="dxa"/>
+          </w:tcPr>
+          <w:p>
+            <w:pPr>
+              <w:ind w:firstLine="0"/>
+            </w:pPr>
+            <w:r>
+              <w:t>Steps</w:t>
+            </w:r>
+          </w:p>
+        </w:tc>
+        <w:tc>
+          <w:tcPr>
+            <w:tcW w:w="5771" w:type="dxa"/>
+          </w:tcPr>
+          <w:p>
+            <w:pPr>
+              <w:pStyle w:val="ListParagraph"/>
+              <w:ind w:firstLine="0"/>
+            </w:pPr>
+          </w:p>
+        </w:tc>
+      </w:tr>
+      <w:tr>
+        <w:tc>
+          <w:tcPr>
+            <w:tcW w:w="3085" w:type="dxa"/>
+          </w:tcPr>
+          <w:p>
+            <w:pPr>
+              <w:ind w:firstLine="0"/>
+            </w:pPr>
+            <w:r>
+              <w:t>Actual results</w:t>
+            </w:r>
+          </w:p>
+        </w:tc>
+        <w:tc>
+          <w:tcPr>
+            <w:tcW w:w="5771" w:type="dxa"/>
+          </w:tcPr>
+          <w:p>
+            <w:pPr>
+              <w:ind w:firstLine="0"/>
+            </w:pPr>
+          </w:p>
+        </w:tc>
+      </w:tr>
+      <w:tr>
+        <w:tc>
+          <w:tcPr>
+            <w:tcW w:w="3085" w:type="dxa"/>
+          </w:tcPr>
+          <w:p>
+            <w:pPr>
+              <w:ind w:firstLine="0"/>
+            </w:pPr>
+            <w:r>
+              <w:t>Expected results</w:t>
+            </w:r>
+          </w:p>
+        </w:tc>
+        <w:tc>
+          <w:tcPr>
+            <w:tcW w:w="5771" w:type="dxa"/>
+          </w:tcPr>
+          <w:p>
+            <w:pPr>
+              <w:ind w:firstLine="0"/>
+            </w:pPr>
+          </w:p>
+        </w:tc>
+      </w:tr>
+    </w:tbl>
+    <w:p>
+      <w:pPr>
+        <w:ind w:firstLine="0"/>
+      </w:pPr>
+    </w:p>
+    <w:tbl>
+      <w:tblPr>
+        <w:tblStyle w:val="TableGrid"/>
+        <w:tblW w:w="0" w:type="auto"/>
+        <w:tblLook w:val="04A0" w:firstRow="1" w:lastRow="0" w:firstColumn="1" w:lastColumn="0" w:noHBand="0" w:noVBand="1"/>
+      </w:tblPr>
+      <w:tblGrid>
+        <w:gridCol w:w="3085"/>
+        <w:gridCol w:w="5771"/>
+      </w:tblGrid>
+      <w:tr>
+        <w:tc>
+          <w:tcPr>
+            <w:tcW w:w="3085" w:type="dxa"/>
+          </w:tcPr>
+          <w:p>
+            <w:pPr>
+              <w:ind w:firstLine="0"/>
+            </w:pPr>
+            <w:r>
+              <w:t>Test case ID</w:t>
+            </w:r>
+          </w:p>
+        </w:tc>
+        <w:tc>
+          <w:tcPr>
+            <w:tcW w:w="5771" w:type="dxa"/>
+          </w:tcPr>
+          <w:p>
+            <w:pPr>
+              <w:ind w:left="720" w:hanging="720"/>
+            </w:pPr>
+            <w:r>
+              <w:t>3.2.3</w:t>
+            </w:r>
+          </w:p>
+        </w:tc>
+      </w:tr>
+      <w:tr>
+        <w:tc>
+          <w:tcPr>
+            <w:tcW w:w="3085" w:type="dxa"/>
+          </w:tcPr>
+          <w:p>
+            <w:pPr>
+              <w:ind w:firstLine="0"/>
+            </w:pPr>
+            <w:r>
+              <w:t>Case name</w:t>
+            </w:r>
+          </w:p>
+        </w:tc>
+        <w:tc>
+          <w:tcPr>
+            <w:tcW w:w="5771" w:type="dxa"/>
+          </w:tcPr>
+          <w:p>
+            <w:pPr>
+              <w:ind w:firstLine="0"/>
+            </w:pPr>
+          </w:p>
+        </w:tc>
+      </w:tr>
+      <w:tr>
+        <w:tc>
+          <w:tcPr>
+            <w:tcW w:w="3085" w:type="dxa"/>
+          </w:tcPr>
+          <w:p>
+            <w:pPr>
+              <w:ind w:firstLine="0"/>
+            </w:pPr>
+            <w:r>
+              <w:t>Purpose</w:t>
+            </w:r>
+          </w:p>
+        </w:tc>
+        <w:tc>
+          <w:tcPr>
+            <w:tcW w:w="5771" w:type="dxa"/>
+          </w:tcPr>
+          <w:p>
+            <w:pPr>
+              <w:ind w:firstLine="0"/>
+            </w:pPr>
+          </w:p>
+        </w:tc>
+      </w:tr>
+      <w:tr>
+        <w:tc>
+          <w:tcPr>
+            <w:tcW w:w="3085" w:type="dxa"/>
+          </w:tcPr>
+          <w:p>
+            <w:pPr>
+              <w:ind w:firstLine="0"/>
+            </w:pPr>
+            <w:r>
+              <w:t>Description</w:t>
+            </w:r>
+          </w:p>
+        </w:tc>
+        <w:tc>
+          <w:tcPr>
+            <w:tcW w:w="5771" w:type="dxa"/>
+          </w:tcPr>
+          <w:p>
+            <w:pPr>
+              <w:ind w:firstLine="0"/>
+            </w:pPr>
+          </w:p>
+        </w:tc>
+      </w:tr>
+      <w:tr>
+        <w:tc>
+          <w:tcPr>
+            <w:tcW w:w="3085" w:type="dxa"/>
+          </w:tcPr>
+          <w:p>
+            <w:pPr>
+              <w:ind w:firstLine="0"/>
+            </w:pPr>
+            <w:r>
+              <w:t>Prerequisites</w:t>
+            </w:r>
+          </w:p>
+        </w:tc>
+        <w:tc>
+          <w:tcPr>
+            <w:tcW w:w="5771" w:type="dxa"/>
+          </w:tcPr>
+          <w:p>
+            <w:pPr>
+              <w:ind w:firstLine="0"/>
+            </w:pPr>
+            <w:r>
+              <w:t>N/A</w:t>
+            </w:r>
+          </w:p>
+        </w:tc>
+      </w:tr>
+      <w:tr>
+        <w:tc>
+          <w:tcPr>
+            <w:tcW w:w="3085" w:type="dxa"/>
+          </w:tcPr>
+          <w:p>
+            <w:pPr>
+              <w:ind w:firstLine="0"/>
+            </w:pPr>
+            <w:r>
+              <w:t>Steps</w:t>
+            </w:r>
+          </w:p>
+        </w:tc>
+        <w:tc>
+          <w:tcPr>
+            <w:tcW w:w="5771" w:type="dxa"/>
+          </w:tcPr>
+          <w:p>
+            <w:pPr>
+              <w:pStyle w:val="ListParagraph"/>
+              <w:ind w:firstLine="0"/>
+            </w:pPr>
+          </w:p>
+        </w:tc>
+      </w:tr>
+      <w:tr>
+        <w:tc>
+          <w:tcPr>
+            <w:tcW w:w="3085" w:type="dxa"/>
+          </w:tcPr>
+          <w:p>
+            <w:pPr>
+              <w:ind w:firstLine="0"/>
+            </w:pPr>
+            <w:r>
+              <w:t>Actual results</w:t>
+            </w:r>
+          </w:p>
+        </w:tc>
+        <w:tc>
+          <w:tcPr>
+            <w:tcW w:w="5771" w:type="dxa"/>
+          </w:tcPr>
+          <w:p>
+            <w:pPr>
+              <w:ind w:firstLine="0"/>
+            </w:pPr>
+          </w:p>
+        </w:tc>
+      </w:tr>
+      <w:tr>
+        <w:tc>
+          <w:tcPr>
+            <w:tcW w:w="3085" w:type="dxa"/>
+          </w:tcPr>
+          <w:p>
+            <w:pPr>
+              <w:ind w:firstLine="0"/>
+            </w:pPr>
+            <w:r>
+              <w:t>Expected results</w:t>
+            </w:r>
+          </w:p>
+        </w:tc>
+        <w:tc>
+          <w:tcPr>
+            <w:tcW w:w="5771" w:type="dxa"/>
+          </w:tcPr>
+          <w:p>
+            <w:pPr>
+              <w:ind w:firstLine="0"/>
+            </w:pPr>
+          </w:p>
+        </w:tc>
+      </w:tr>
+    </w:tbl>
     <w:p>
       <w:pPr>
         <w:ind w:firstLine="0"/>
@@ -4412,6 +5672,119 @@
       <w:pPr>
         <w:ind w:left="6480" w:hanging="180"/>
       </w:pPr>
+    </w:lvl>
+  </w:abstractNum>
+  <w:abstractNum w:abstractNumId="7">
+    <w:nsid w:val="7575492D"/>
+    <w:multiLevelType w:val="hybridMultilevel"/>
+    <w:tmpl w:val="24D20110"/>
+    <w:lvl w:ilvl="0" w:tplc="04090001">
+      <w:start w:val="1"/>
+      <w:numFmt w:val="bullet"/>
+      <w:lvlText w:val=""/>
+      <w:lvlJc w:val="left"/>
+      <w:pPr>
+        <w:ind w:left="720" w:hanging="360"/>
+      </w:pPr>
+      <w:rPr>
+        <w:rFonts w:ascii="Symbol" w:hAnsi="Symbol" w:hint="default"/>
+      </w:rPr>
+    </w:lvl>
+    <w:lvl w:ilvl="1" w:tplc="04090003" w:tentative="1">
+      <w:start w:val="1"/>
+      <w:numFmt w:val="bullet"/>
+      <w:lvlText w:val="o"/>
+      <w:lvlJc w:val="left"/>
+      <w:pPr>
+        <w:ind w:left="1440" w:hanging="360"/>
+      </w:pPr>
+      <w:rPr>
+        <w:rFonts w:ascii="Courier New" w:hAnsi="Courier New" w:hint="default"/>
+      </w:rPr>
+    </w:lvl>
+    <w:lvl w:ilvl="2" w:tplc="04090005" w:tentative="1">
+      <w:start w:val="1"/>
+      <w:numFmt w:val="bullet"/>
+      <w:lvlText w:val=""/>
+      <w:lvlJc w:val="left"/>
+      <w:pPr>
+        <w:ind w:left="2160" w:hanging="360"/>
+      </w:pPr>
+      <w:rPr>
+        <w:rFonts w:ascii="Wingdings" w:hAnsi="Wingdings" w:hint="default"/>
+      </w:rPr>
+    </w:lvl>
+    <w:lvl w:ilvl="3" w:tplc="04090001" w:tentative="1">
+      <w:start w:val="1"/>
+      <w:numFmt w:val="bullet"/>
+      <w:lvlText w:val=""/>
+      <w:lvlJc w:val="left"/>
+      <w:pPr>
+        <w:ind w:left="2880" w:hanging="360"/>
+      </w:pPr>
+      <w:rPr>
+        <w:rFonts w:ascii="Symbol" w:hAnsi="Symbol" w:hint="default"/>
+      </w:rPr>
+    </w:lvl>
+    <w:lvl w:ilvl="4" w:tplc="04090003" w:tentative="1">
+      <w:start w:val="1"/>
+      <w:numFmt w:val="bullet"/>
+      <w:lvlText w:val="o"/>
+      <w:lvlJc w:val="left"/>
+      <w:pPr>
+        <w:ind w:left="3600" w:hanging="360"/>
+      </w:pPr>
+      <w:rPr>
+        <w:rFonts w:ascii="Courier New" w:hAnsi="Courier New" w:hint="default"/>
+      </w:rPr>
+    </w:lvl>
+    <w:lvl w:ilvl="5" w:tplc="04090005" w:tentative="1">
+      <w:start w:val="1"/>
+      <w:numFmt w:val="bullet"/>
+      <w:lvlText w:val=""/>
+      <w:lvlJc w:val="left"/>
+      <w:pPr>
+        <w:ind w:left="4320" w:hanging="360"/>
+      </w:pPr>
+      <w:rPr>
+        <w:rFonts w:ascii="Wingdings" w:hAnsi="Wingdings" w:hint="default"/>
+      </w:rPr>
+    </w:lvl>
+    <w:lvl w:ilvl="6" w:tplc="04090001" w:tentative="1">
+      <w:start w:val="1"/>
+      <w:numFmt w:val="bullet"/>
+      <w:lvlText w:val=""/>
+      <w:lvlJc w:val="left"/>
+      <w:pPr>
+        <w:ind w:left="5040" w:hanging="360"/>
+      </w:pPr>
+      <w:rPr>
+        <w:rFonts w:ascii="Symbol" w:hAnsi="Symbol" w:hint="default"/>
+      </w:rPr>
+    </w:lvl>
+    <w:lvl w:ilvl="7" w:tplc="04090003" w:tentative="1">
+      <w:start w:val="1"/>
+      <w:numFmt w:val="bullet"/>
+      <w:lvlText w:val="o"/>
+      <w:lvlJc w:val="left"/>
+      <w:pPr>
+        <w:ind w:left="5760" w:hanging="360"/>
+      </w:pPr>
+      <w:rPr>
+        <w:rFonts w:ascii="Courier New" w:hAnsi="Courier New" w:hint="default"/>
+      </w:rPr>
+    </w:lvl>
+    <w:lvl w:ilvl="8" w:tplc="04090005" w:tentative="1">
+      <w:start w:val="1"/>
+      <w:numFmt w:val="bullet"/>
+      <w:lvlText w:val=""/>
+      <w:lvlJc w:val="left"/>
+      <w:pPr>
+        <w:ind w:left="6480" w:hanging="360"/>
+      </w:pPr>
+      <w:rPr>
+        <w:rFonts w:ascii="Wingdings" w:hAnsi="Wingdings" w:hint="default"/>
+      </w:rPr>
     </w:lvl>
   </w:abstractNum>
   <w:num w:numId="1">
@@ -4434,6 +5807,9 @@
   </w:num>
   <w:num w:numId="7">
     <w:abstractNumId w:val="3"/>
+  </w:num>
+  <w:num w:numId="8">
+    <w:abstractNumId w:val="7"/>
   </w:num>
 </w:numbering>
 </file>

--- a/documents/testingDoc.docx
+++ b/documents/testingDoc.docx
@@ -4,20 +4,228 @@
   <w:body>
     <w:p>
       <w:pPr>
-        <w:pStyle w:val="Heading1"/>
         <w:rPr>
-          <w:i w:val="0"/>
+          <w:lang w:val="fr-CA"/>
         </w:rPr>
+      </w:pPr>
+    </w:p>
+    <w:p>
+      <w:pPr>
+        <w:contextualSpacing/>
+        <w:jc w:val="both"/>
       </w:pPr>
       <w:r>
         <w:rPr>
-          <w:i w:val="0"/>
+          <w:rFonts w:ascii="Franklin Gothic Medium Cond" w:hAnsi="Franklin Gothic Medium Cond"/>
         </w:rPr>
-        <w:t>1. Introduction</w:t>
+        <w:t>Project:</w:t>
+      </w:r>
+      <w:r>
+        <w:t xml:space="preserve"> </w:t>
       </w:r>
     </w:p>
     <w:p>
+      <w:pPr>
+        <w:contextualSpacing/>
+        <w:jc w:val="both"/>
+        <w:rPr>
+          <w:rFonts w:ascii="Arial" w:hAnsi="Arial" w:cs="Arial"/>
+          <w:color w:val="000000"/>
+          <w:lang w:eastAsia="en-CA"/>
+        </w:rPr>
+      </w:pPr>
       <w:r>
+        <w:t>Design Method and Principles (ECSE-211) Team #6 Final Project</w:t>
+      </w:r>
+    </w:p>
+    <w:p>
+      <w:pPr>
+        <w:contextualSpacing/>
+        <w:jc w:val="both"/>
+      </w:pPr>
+    </w:p>
+    <w:p>
+      <w:pPr>
+        <w:contextualSpacing/>
+        <w:jc w:val="both"/>
+      </w:pPr>
+      <w:r>
+        <w:rPr>
+          <w:rFonts w:ascii="Franklin Gothic Medium Cond" w:hAnsi="Franklin Gothic Medium Cond"/>
+        </w:rPr>
+        <w:t>Task:</w:t>
+      </w:r>
+      <w:r>
+        <w:t xml:space="preserve"> </w:t>
+      </w:r>
+    </w:p>
+    <w:p>
+      <w:pPr>
+        <w:contextualSpacing/>
+        <w:jc w:val="both"/>
+        <w:rPr>
+          <w:i/>
+        </w:rPr>
+      </w:pPr>
+      <w:r>
+        <w:t>Construct an autonomous robot to play a one-on-one game that is a cross between soccer and basketball. The robot must be able to play either forward or defense and be capable of navigating the field without hitting obstacles. Instructions are received via Bluetooth radio prior to the game.</w:t>
+      </w:r>
+    </w:p>
+    <w:p>
+      <w:pPr>
+        <w:contextualSpacing/>
+        <w:jc w:val="both"/>
+      </w:pPr>
+    </w:p>
+    <w:p>
+      <w:pPr>
+        <w:contextualSpacing/>
+        <w:jc w:val="both"/>
+        <w:rPr>
+          <w:lang w:val="fr-CA"/>
+        </w:rPr>
+      </w:pPr>
+      <w:r>
+        <w:rPr>
+          <w:rFonts w:ascii="Franklin Gothic Medium Cond" w:hAnsi="Franklin Gothic Medium Cond"/>
+          <w:lang w:val="fr-CA"/>
+        </w:rPr>
+        <w:t xml:space="preserve">Document Version </w:t>
+      </w:r>
+      <w:proofErr w:type="spellStart"/>
+      <w:r>
+        <w:rPr>
+          <w:rFonts w:ascii="Franklin Gothic Medium Cond" w:hAnsi="Franklin Gothic Medium Cond"/>
+          <w:lang w:val="fr-CA"/>
+        </w:rPr>
+        <w:t>Number</w:t>
+      </w:r>
+      <w:proofErr w:type="spellEnd"/>
+      <w:r>
+        <w:rPr>
+          <w:rFonts w:ascii="Franklin Gothic Medium Cond" w:hAnsi="Franklin Gothic Medium Cond"/>
+          <w:lang w:val="fr-CA"/>
+        </w:rPr>
+        <w:t>:</w:t>
+      </w:r>
+      <w:r>
+        <w:rPr>
+          <w:lang w:val="fr-CA"/>
+        </w:rPr>
+        <w:t xml:space="preserve"> </w:t>
+      </w:r>
+    </w:p>
+    <w:p>
+      <w:pPr>
+        <w:contextualSpacing/>
+        <w:jc w:val="both"/>
+        <w:rPr>
+          <w:lang w:val="fr-CA"/>
+        </w:rPr>
+      </w:pPr>
+      <w:r>
+        <w:rPr>
+          <w:lang w:val="fr-CA"/>
+        </w:rPr>
+        <w:t>1.0</w:t>
+      </w:r>
+    </w:p>
+    <w:p>
+      <w:pPr>
+        <w:contextualSpacing/>
+        <w:jc w:val="both"/>
+        <w:rPr>
+          <w:rFonts w:ascii="Franklin Gothic Medium Cond" w:hAnsi="Franklin Gothic Medium Cond"/>
+          <w:lang w:val="fr-CA"/>
+        </w:rPr>
+      </w:pPr>
+    </w:p>
+    <w:p>
+      <w:pPr>
+        <w:contextualSpacing/>
+        <w:jc w:val="both"/>
+        <w:rPr>
+          <w:lang w:val="fr-CA"/>
+        </w:rPr>
+      </w:pPr>
+      <w:r>
+        <w:rPr>
+          <w:rFonts w:ascii="Franklin Gothic Medium Cond" w:hAnsi="Franklin Gothic Medium Cond"/>
+          <w:lang w:val="fr-CA"/>
+        </w:rPr>
+        <w:t>Date:</w:t>
+      </w:r>
+      <w:r>
+        <w:rPr>
+          <w:lang w:val="fr-CA"/>
+        </w:rPr>
+        <w:t xml:space="preserve"> </w:t>
+      </w:r>
+    </w:p>
+    <w:p>
+      <w:pPr>
+        <w:contextualSpacing/>
+        <w:jc w:val="both"/>
+        <w:rPr>
+          <w:lang w:val="fr-CA"/>
+        </w:rPr>
+      </w:pPr>
+      <w:r>
+        <w:rPr>
+          <w:lang w:val="fr-CA"/>
+        </w:rPr>
+        <w:t>1 March 2013</w:t>
+      </w:r>
+    </w:p>
+    <w:p>
+      <w:pPr>
+        <w:contextualSpacing/>
+        <w:jc w:val="both"/>
+        <w:rPr>
+          <w:lang w:val="fr-CA"/>
+        </w:rPr>
+      </w:pPr>
+    </w:p>
+    <w:p>
+      <w:pPr>
+        <w:contextualSpacing/>
+        <w:jc w:val="both"/>
+      </w:pPr>
+      <w:r>
+        <w:rPr>
+          <w:rFonts w:ascii="Franklin Gothic Medium Cond" w:hAnsi="Franklin Gothic Medium Cond"/>
+        </w:rPr>
+        <w:t>Author:</w:t>
+      </w:r>
+      <w:r>
+        <w:t xml:space="preserve"> </w:t>
+      </w:r>
+    </w:p>
+    <w:p>
+      <w:pPr>
+        <w:contextualSpacing/>
+        <w:jc w:val="both"/>
+      </w:pPr>
+      <w:r>
+        <w:t xml:space="preserve">Arthur Kam </w:t>
+      </w:r>
+    </w:p>
+    <w:p>
+      <w:pPr>
+        <w:contextualSpacing/>
+        <w:jc w:val="both"/>
+      </w:pPr>
+    </w:p>
+    <w:p>
+      <w:pPr>
+        <w:rPr>
+          <w:i/>
+        </w:rPr>
+      </w:pPr>
+      <w:r>
+        <w:rPr>
+          <w:i/>
+        </w:rPr>
         <w:t>For this project, many different modules are combined to create a functional robot that can perform the desired routine as per the specifications; therefore a bottom-up strategy will be employed to help target the source of the error, which is especially important when the robot is running multiple threads at the same time.  The test cases designed will try to minimize the chances of an error happening on D-Day, but also try to make sure it would not cause the testers to overspend its time budget on it.</w:t>
       </w:r>
     </w:p>
@@ -25,14 +233,27 @@
       <w:pPr>
         <w:pStyle w:val="Heading1"/>
         <w:rPr>
-          <w:i w:val="0"/>
+          <w:i/>
+          <w:sz w:val="22"/>
+          <w:szCs w:val="22"/>
         </w:rPr>
       </w:pPr>
       <w:r>
         <w:rPr>
-          <w:i w:val="0"/>
+          <w:i/>
+          <w:sz w:val="22"/>
+          <w:szCs w:val="22"/>
         </w:rPr>
-        <w:t>2. Test Items</w:t>
+        <w:br w:type="column"/>
+      </w:r>
+      <w:r>
+        <w:rPr>
+          <w:i/>
+          <w:sz w:val="28"/>
+          <w:szCs w:val="22"/>
+        </w:rPr>
+        <w:lastRenderedPageBreak/>
+        <w:t>Test Items</w:t>
       </w:r>
     </w:p>
     <w:p>
@@ -47,6 +268,7 @@
           <w:ilvl w:val="0"/>
           <w:numId w:val="2"/>
         </w:numPr>
+        <w:ind w:left="0" w:firstLine="0"/>
       </w:pPr>
       <w:r>
         <w:t>Basic cases</w:t>
@@ -59,6 +281,7 @@
           <w:ilvl w:val="1"/>
           <w:numId w:val="2"/>
         </w:numPr>
+        <w:ind w:left="0" w:firstLine="0"/>
       </w:pPr>
       <w:proofErr w:type="spellStart"/>
       <w:r>
@@ -73,6 +296,7 @@
           <w:ilvl w:val="1"/>
           <w:numId w:val="2"/>
         </w:numPr>
+        <w:ind w:left="0" w:firstLine="0"/>
       </w:pPr>
       <w:r>
         <w:t>Navigation</w:t>
@@ -85,6 +309,7 @@
           <w:ilvl w:val="1"/>
           <w:numId w:val="2"/>
         </w:numPr>
+        <w:ind w:left="0" w:firstLine="0"/>
       </w:pPr>
       <w:r>
         <w:t>Bluetooth</w:t>
@@ -97,6 +322,7 @@
           <w:ilvl w:val="1"/>
           <w:numId w:val="2"/>
         </w:numPr>
+        <w:ind w:left="0" w:firstLine="0"/>
       </w:pPr>
       <w:r>
         <w:t>Ball launcher</w:t>
@@ -109,6 +335,7 @@
           <w:ilvl w:val="1"/>
           <w:numId w:val="2"/>
         </w:numPr>
+        <w:ind w:left="0" w:firstLine="0"/>
       </w:pPr>
       <w:r>
         <w:t>Localization</w:t>
@@ -121,6 +348,7 @@
           <w:ilvl w:val="1"/>
           <w:numId w:val="2"/>
         </w:numPr>
+        <w:ind w:left="0" w:firstLine="0"/>
       </w:pPr>
       <w:r>
         <w:t>Ball loading</w:t>
@@ -133,6 +361,7 @@
           <w:ilvl w:val="0"/>
           <w:numId w:val="2"/>
         </w:numPr>
+        <w:ind w:left="0" w:firstLine="0"/>
       </w:pPr>
       <w:r>
         <w:t>Intermediate cases</w:t>
@@ -169,6 +398,7 @@
           <w:ilvl w:val="0"/>
           <w:numId w:val="2"/>
         </w:numPr>
+        <w:ind w:left="0" w:firstLine="0"/>
       </w:pPr>
       <w:r>
         <w:t>Advanced cases</w:t>
@@ -205,9 +435,9 @@
           <w:ilvl w:val="0"/>
           <w:numId w:val="2"/>
         </w:numPr>
+        <w:ind w:left="0" w:firstLine="0"/>
       </w:pPr>
       <w:r>
-        <w:lastRenderedPageBreak/>
         <w:t xml:space="preserve">Optional </w:t>
       </w:r>
       <w:r>
@@ -235,30 +465,58 @@
       <w:pPr>
         <w:pStyle w:val="Heading1"/>
         <w:rPr>
-          <w:i w:val="0"/>
+          <w:i/>
+          <w:sz w:val="22"/>
+          <w:szCs w:val="22"/>
         </w:rPr>
       </w:pPr>
       <w:r>
         <w:rPr>
-          <w:i w:val="0"/>
+          <w:i/>
+          <w:sz w:val="22"/>
+          <w:szCs w:val="22"/>
         </w:rPr>
-        <w:t>3. Test cases</w:t>
+        <w:br w:type="column"/>
+      </w:r>
+      <w:r>
+        <w:rPr>
+          <w:i/>
+          <w:sz w:val="28"/>
+          <w:szCs w:val="22"/>
+        </w:rPr>
+        <w:t>Test cases</w:t>
       </w:r>
     </w:p>
     <w:p>
       <w:pPr>
         <w:pStyle w:val="Heading2"/>
+        <w:rPr>
+          <w:sz w:val="22"/>
+          <w:szCs w:val="22"/>
+        </w:rPr>
       </w:pPr>
       <w:r>
+        <w:rPr>
+          <w:sz w:val="22"/>
+          <w:szCs w:val="22"/>
+        </w:rPr>
         <w:t>Basic cases:</w:t>
       </w:r>
     </w:p>
     <w:p>
       <w:pPr>
         <w:pStyle w:val="Heading3"/>
+        <w:rPr>
+          <w:sz w:val="22"/>
+          <w:szCs w:val="22"/>
+        </w:rPr>
       </w:pPr>
       <w:proofErr w:type="spellStart"/>
       <w:r>
+        <w:rPr>
+          <w:sz w:val="22"/>
+          <w:szCs w:val="22"/>
+        </w:rPr>
         <w:t>Odometry</w:t>
       </w:r>
       <w:proofErr w:type="spellEnd"/>
@@ -279,9 +537,6 @@
             <w:tcW w:w="3085" w:type="dxa"/>
           </w:tcPr>
           <w:p>
-            <w:pPr>
-              <w:ind w:firstLine="0"/>
-            </w:pPr>
             <w:r>
               <w:t>Test case ID</w:t>
             </w:r>
@@ -292,9 +547,6 @@
             <w:tcW w:w="5771" w:type="dxa"/>
           </w:tcPr>
           <w:p>
-            <w:pPr>
-              <w:ind w:firstLine="0"/>
-            </w:pPr>
             <w:r>
               <w:t>1.1</w:t>
             </w:r>
@@ -310,9 +562,6 @@
             <w:tcW w:w="3085" w:type="dxa"/>
           </w:tcPr>
           <w:p>
-            <w:pPr>
-              <w:ind w:firstLine="0"/>
-            </w:pPr>
             <w:r>
               <w:t>Case name</w:t>
             </w:r>
@@ -323,9 +572,6 @@
             <w:tcW w:w="5771" w:type="dxa"/>
           </w:tcPr>
           <w:p>
-            <w:pPr>
-              <w:ind w:firstLine="0"/>
-            </w:pPr>
             <w:r>
               <w:t>Rotate</w:t>
             </w:r>
@@ -338,9 +584,6 @@
             <w:tcW w:w="3085" w:type="dxa"/>
           </w:tcPr>
           <w:p>
-            <w:pPr>
-              <w:ind w:firstLine="0"/>
-            </w:pPr>
             <w:r>
               <w:t>Purpose</w:t>
             </w:r>
@@ -351,9 +594,6 @@
             <w:tcW w:w="5771" w:type="dxa"/>
           </w:tcPr>
           <w:p>
-            <w:pPr>
-              <w:ind w:firstLine="0"/>
-            </w:pPr>
             <w:r>
               <w:t xml:space="preserve">To determine if the robot can </w:t>
             </w:r>
@@ -372,9 +612,6 @@
             <w:tcW w:w="3085" w:type="dxa"/>
           </w:tcPr>
           <w:p>
-            <w:pPr>
-              <w:ind w:firstLine="0"/>
-            </w:pPr>
             <w:r>
               <w:t>Description</w:t>
             </w:r>
@@ -385,9 +622,6 @@
             <w:tcW w:w="5771" w:type="dxa"/>
           </w:tcPr>
           <w:p>
-            <w:pPr>
-              <w:ind w:firstLine="0"/>
-            </w:pPr>
             <w:r>
               <w:t>The robot will turn to various angles and see if it can turn back to its origin</w:t>
             </w:r>
@@ -400,9 +634,6 @@
             <w:tcW w:w="3085" w:type="dxa"/>
           </w:tcPr>
           <w:p>
-            <w:pPr>
-              <w:ind w:firstLine="0"/>
-            </w:pPr>
             <w:r>
               <w:t>Prerequisites</w:t>
             </w:r>
@@ -413,9 +644,6 @@
             <w:tcW w:w="5771" w:type="dxa"/>
           </w:tcPr>
           <w:p>
-            <w:pPr>
-              <w:ind w:firstLine="0"/>
-            </w:pPr>
             <w:r>
               <w:t>N/A</w:t>
             </w:r>
@@ -428,9 +656,6 @@
             <w:tcW w:w="3085" w:type="dxa"/>
           </w:tcPr>
           <w:p>
-            <w:pPr>
-              <w:ind w:firstLine="0"/>
-            </w:pPr>
             <w:r>
               <w:t>Steps</w:t>
             </w:r>
@@ -447,6 +672,7 @@
                 <w:ilvl w:val="0"/>
                 <w:numId w:val="3"/>
               </w:numPr>
+              <w:ind w:left="0" w:firstLine="0"/>
             </w:pPr>
             <w:r>
               <w:t>Make sure the robot is pointed to the 0 degree for this test</w:t>
@@ -459,6 +685,7 @@
                 <w:ilvl w:val="0"/>
                 <w:numId w:val="3"/>
               </w:numPr>
+              <w:ind w:left="0" w:firstLine="0"/>
             </w:pPr>
             <w:r>
               <w:t>Turn to 60</w:t>
@@ -471,6 +698,7 @@
                 <w:ilvl w:val="0"/>
                 <w:numId w:val="3"/>
               </w:numPr>
+              <w:ind w:left="0" w:firstLine="0"/>
             </w:pPr>
             <w:r>
               <w:t>Turn to 180</w:t>
@@ -483,6 +711,7 @@
                 <w:ilvl w:val="0"/>
                 <w:numId w:val="3"/>
               </w:numPr>
+              <w:ind w:left="0" w:firstLine="0"/>
             </w:pPr>
             <w:r>
               <w:t>Turn to 350</w:t>
@@ -495,6 +724,7 @@
                 <w:ilvl w:val="0"/>
                 <w:numId w:val="3"/>
               </w:numPr>
+              <w:ind w:left="0" w:firstLine="0"/>
             </w:pPr>
             <w:r>
               <w:t>Turn to 80</w:t>
@@ -507,6 +737,7 @@
                 <w:ilvl w:val="0"/>
                 <w:numId w:val="3"/>
               </w:numPr>
+              <w:ind w:left="0" w:firstLine="0"/>
             </w:pPr>
             <w:r>
               <w:t>Turn to 0</w:t>
@@ -520,9 +751,6 @@
             <w:tcW w:w="3085" w:type="dxa"/>
           </w:tcPr>
           <w:p>
-            <w:pPr>
-              <w:ind w:firstLine="0"/>
-            </w:pPr>
             <w:r>
               <w:t>Actual results</w:t>
             </w:r>
@@ -532,22 +760,15 @@
           <w:tcPr>
             <w:tcW w:w="5771" w:type="dxa"/>
           </w:tcPr>
-          <w:p>
-            <w:pPr>
-              <w:ind w:firstLine="0"/>
-            </w:pPr>
-          </w:p>
-        </w:tc>
-      </w:tr>
-      <w:tr>
-        <w:tc>
-          <w:tcPr>
-            <w:tcW w:w="3085" w:type="dxa"/>
-          </w:tcPr>
-          <w:p>
-            <w:pPr>
-              <w:ind w:firstLine="0"/>
-            </w:pPr>
+          <w:p/>
+        </w:tc>
+      </w:tr>
+      <w:tr>
+        <w:tc>
+          <w:tcPr>
+            <w:tcW w:w="3085" w:type="dxa"/>
+          </w:tcPr>
+          <w:p>
             <w:r>
               <w:t>Expected results</w:t>
             </w:r>
@@ -558,9 +779,6 @@
             <w:tcW w:w="5771" w:type="dxa"/>
           </w:tcPr>
           <w:p>
-            <w:pPr>
-              <w:ind w:firstLine="0"/>
-            </w:pPr>
             <w:r>
               <w:t xml:space="preserve">Robot </w:t>
             </w:r>
@@ -585,11 +803,7 @@
         </w:tc>
       </w:tr>
     </w:tbl>
-    <w:p>
-      <w:pPr>
-        <w:ind w:firstLine="0"/>
-      </w:pPr>
-    </w:p>
+    <w:p/>
     <w:tbl>
       <w:tblPr>
         <w:tblStyle w:val="TableGrid"/>
@@ -606,9 +820,6 @@
             <w:tcW w:w="3085" w:type="dxa"/>
           </w:tcPr>
           <w:p>
-            <w:pPr>
-              <w:ind w:firstLine="0"/>
-            </w:pPr>
             <w:r>
               <w:t>Test case ID</w:t>
             </w:r>
@@ -619,9 +830,6 @@
             <w:tcW w:w="5771" w:type="dxa"/>
           </w:tcPr>
           <w:p>
-            <w:pPr>
-              <w:ind w:firstLine="0"/>
-            </w:pPr>
             <w:r>
               <w:t>1.1.2</w:t>
             </w:r>
@@ -634,9 +842,6 @@
             <w:tcW w:w="3085" w:type="dxa"/>
           </w:tcPr>
           <w:p>
-            <w:pPr>
-              <w:ind w:firstLine="0"/>
-            </w:pPr>
             <w:r>
               <w:t>Case name</w:t>
             </w:r>
@@ -647,9 +852,6 @@
             <w:tcW w:w="5771" w:type="dxa"/>
           </w:tcPr>
           <w:p>
-            <w:pPr>
-              <w:ind w:firstLine="0"/>
-            </w:pPr>
             <w:r>
               <w:t>Walk straight</w:t>
             </w:r>
@@ -662,9 +864,6 @@
             <w:tcW w:w="3085" w:type="dxa"/>
           </w:tcPr>
           <w:p>
-            <w:pPr>
-              <w:ind w:firstLine="0"/>
-            </w:pPr>
             <w:r>
               <w:t>Purpose</w:t>
             </w:r>
@@ -675,9 +874,6 @@
             <w:tcW w:w="5771" w:type="dxa"/>
           </w:tcPr>
           <w:p>
-            <w:pPr>
-              <w:ind w:firstLine="0"/>
-            </w:pPr>
             <w:r>
               <w:t>To determine if the robot can accurately walk a predefined distance straight</w:t>
             </w:r>
@@ -690,9 +886,6 @@
             <w:tcW w:w="3085" w:type="dxa"/>
           </w:tcPr>
           <w:p>
-            <w:pPr>
-              <w:ind w:firstLine="0"/>
-            </w:pPr>
             <w:r>
               <w:t>Description</w:t>
             </w:r>
@@ -703,9 +896,6 @@
             <w:tcW w:w="5771" w:type="dxa"/>
           </w:tcPr>
           <w:p>
-            <w:pPr>
-              <w:ind w:firstLine="0"/>
-            </w:pPr>
             <w:r>
               <w:t>The robot will walk various amounts of distance, and see if it can keep it straight</w:t>
             </w:r>
@@ -718,9 +908,6 @@
             <w:tcW w:w="3085" w:type="dxa"/>
           </w:tcPr>
           <w:p>
-            <w:pPr>
-              <w:ind w:firstLine="0"/>
-            </w:pPr>
             <w:r>
               <w:t>Prerequisites</w:t>
             </w:r>
@@ -731,9 +918,6 @@
             <w:tcW w:w="5771" w:type="dxa"/>
           </w:tcPr>
           <w:p>
-            <w:pPr>
-              <w:ind w:firstLine="0"/>
-            </w:pPr>
             <w:r>
               <w:t>N/A</w:t>
             </w:r>
@@ -746,9 +930,6 @@
             <w:tcW w:w="3085" w:type="dxa"/>
           </w:tcPr>
           <w:p>
-            <w:pPr>
-              <w:ind w:firstLine="0"/>
-            </w:pPr>
             <w:r>
               <w:t>Steps</w:t>
             </w:r>
@@ -765,6 +946,7 @@
                 <w:ilvl w:val="0"/>
                 <w:numId w:val="4"/>
               </w:numPr>
+              <w:ind w:left="0" w:firstLine="0"/>
             </w:pPr>
             <w:r>
               <w:t>Make sure the robot is pointed to the 0 degree for this test</w:t>
@@ -777,6 +959,7 @@
                 <w:ilvl w:val="0"/>
                 <w:numId w:val="4"/>
               </w:numPr>
+              <w:ind w:left="0" w:firstLine="0"/>
             </w:pPr>
             <w:r>
               <w:t xml:space="preserve">Walk </w:t>
@@ -792,6 +975,7 @@
                 <w:ilvl w:val="0"/>
                 <w:numId w:val="4"/>
               </w:numPr>
+              <w:ind w:left="0" w:firstLine="0"/>
             </w:pPr>
             <w:r>
               <w:t>Walk 30 unit forward</w:t>
@@ -805,9 +989,6 @@
             <w:tcW w:w="3085" w:type="dxa"/>
           </w:tcPr>
           <w:p>
-            <w:pPr>
-              <w:ind w:firstLine="0"/>
-            </w:pPr>
             <w:r>
               <w:t>Actual results</w:t>
             </w:r>
@@ -817,22 +998,15 @@
           <w:tcPr>
             <w:tcW w:w="5771" w:type="dxa"/>
           </w:tcPr>
-          <w:p>
-            <w:pPr>
-              <w:ind w:firstLine="0"/>
-            </w:pPr>
-          </w:p>
-        </w:tc>
-      </w:tr>
-      <w:tr>
-        <w:tc>
-          <w:tcPr>
-            <w:tcW w:w="3085" w:type="dxa"/>
-          </w:tcPr>
-          <w:p>
-            <w:pPr>
-              <w:ind w:firstLine="0"/>
-            </w:pPr>
+          <w:p/>
+        </w:tc>
+      </w:tr>
+      <w:tr>
+        <w:tc>
+          <w:tcPr>
+            <w:tcW w:w="3085" w:type="dxa"/>
+          </w:tcPr>
+          <w:p>
             <w:r>
               <w:t>Expected results</w:t>
             </w:r>
@@ -843,9 +1017,6 @@
             <w:tcW w:w="5771" w:type="dxa"/>
           </w:tcPr>
           <w:p>
-            <w:pPr>
-              <w:ind w:firstLine="0"/>
-            </w:pPr>
             <w:r>
               <w:t>Robot can walk straight, so that its angle is perpendicular to where it started</w:t>
             </w:r>
@@ -867,8 +1038,16 @@
     <w:p>
       <w:pPr>
         <w:pStyle w:val="Heading3"/>
+        <w:rPr>
+          <w:sz w:val="22"/>
+          <w:szCs w:val="22"/>
+        </w:rPr>
       </w:pPr>
       <w:r>
+        <w:rPr>
+          <w:sz w:val="22"/>
+          <w:szCs w:val="22"/>
+        </w:rPr>
         <w:t>Navigation</w:t>
       </w:r>
     </w:p>
@@ -888,9 +1067,6 @@
             <w:tcW w:w="3085" w:type="dxa"/>
           </w:tcPr>
           <w:p>
-            <w:pPr>
-              <w:ind w:firstLine="0"/>
-            </w:pPr>
             <w:r>
               <w:t>Test case ID</w:t>
             </w:r>
@@ -901,9 +1077,6 @@
             <w:tcW w:w="5771" w:type="dxa"/>
           </w:tcPr>
           <w:p>
-            <w:pPr>
-              <w:ind w:firstLine="0"/>
-            </w:pPr>
             <w:r>
               <w:t>1.1.3</w:t>
             </w:r>
@@ -916,9 +1089,6 @@
             <w:tcW w:w="3085" w:type="dxa"/>
           </w:tcPr>
           <w:p>
-            <w:pPr>
-              <w:ind w:firstLine="0"/>
-            </w:pPr>
             <w:r>
               <w:t>Case name</w:t>
             </w:r>
@@ -929,9 +1099,6 @@
             <w:tcW w:w="5771" w:type="dxa"/>
           </w:tcPr>
           <w:p>
-            <w:pPr>
-              <w:ind w:firstLine="0"/>
-            </w:pPr>
             <w:r>
               <w:t>Travel To</w:t>
             </w:r>
@@ -944,9 +1111,6 @@
             <w:tcW w:w="3085" w:type="dxa"/>
           </w:tcPr>
           <w:p>
-            <w:pPr>
-              <w:ind w:firstLine="0"/>
-            </w:pPr>
             <w:r>
               <w:t>Purpose</w:t>
             </w:r>
@@ -957,9 +1121,6 @@
             <w:tcW w:w="5771" w:type="dxa"/>
           </w:tcPr>
           <w:p>
-            <w:pPr>
-              <w:ind w:firstLine="0"/>
-            </w:pPr>
             <w:r>
               <w:t>To determine if the robot can travel to desired location</w:t>
             </w:r>
@@ -975,9 +1136,6 @@
             <w:tcW w:w="3085" w:type="dxa"/>
           </w:tcPr>
           <w:p>
-            <w:pPr>
-              <w:ind w:firstLine="0"/>
-            </w:pPr>
             <w:r>
               <w:t>Description</w:t>
             </w:r>
@@ -988,9 +1146,6 @@
             <w:tcW w:w="5771" w:type="dxa"/>
           </w:tcPr>
           <w:p>
-            <w:pPr>
-              <w:ind w:firstLine="0"/>
-            </w:pPr>
             <w:r>
               <w:t xml:space="preserve">The robot will walk various amounts of distance, </w:t>
             </w:r>
@@ -1009,9 +1164,6 @@
             <w:tcW w:w="3085" w:type="dxa"/>
           </w:tcPr>
           <w:p>
-            <w:pPr>
-              <w:ind w:firstLine="0"/>
-            </w:pPr>
             <w:r>
               <w:t>Prerequisites</w:t>
             </w:r>
@@ -1022,9 +1174,6 @@
             <w:tcW w:w="5771" w:type="dxa"/>
           </w:tcPr>
           <w:p>
-            <w:pPr>
-              <w:ind w:firstLine="0"/>
-            </w:pPr>
             <w:r>
               <w:t>N/A</w:t>
             </w:r>
@@ -1037,9 +1186,6 @@
             <w:tcW w:w="3085" w:type="dxa"/>
           </w:tcPr>
           <w:p>
-            <w:pPr>
-              <w:ind w:firstLine="0"/>
-            </w:pPr>
             <w:r>
               <w:t>Steps</w:t>
             </w:r>
@@ -1056,6 +1202,7 @@
                 <w:ilvl w:val="0"/>
                 <w:numId w:val="5"/>
               </w:numPr>
+              <w:ind w:left="0" w:firstLine="0"/>
             </w:pPr>
             <w:r>
               <w:t>Make sure the robot is pointed to the 0 degree for this test</w:t>
@@ -1068,6 +1215,7 @@
                 <w:ilvl w:val="0"/>
                 <w:numId w:val="5"/>
               </w:numPr>
+              <w:ind w:left="0" w:firstLine="0"/>
             </w:pPr>
             <w:r>
               <w:t>Walk to (0, 30</w:t>
@@ -1086,6 +1234,7 @@
                 <w:ilvl w:val="0"/>
                 <w:numId w:val="5"/>
               </w:numPr>
+              <w:ind w:left="0" w:firstLine="0"/>
             </w:pPr>
             <w:r>
               <w:t>Walk to (30, 15</w:t>
@@ -1104,6 +1253,7 @@
                 <w:ilvl w:val="0"/>
                 <w:numId w:val="5"/>
               </w:numPr>
+              <w:ind w:left="0" w:firstLine="0"/>
             </w:pPr>
             <w:r>
               <w:t>Walk to (30,30</w:t>
@@ -1122,6 +1272,7 @@
                 <w:ilvl w:val="0"/>
                 <w:numId w:val="5"/>
               </w:numPr>
+              <w:ind w:left="0" w:firstLine="0"/>
             </w:pPr>
             <w:r>
               <w:t>Walk to (0,15</w:t>
@@ -1140,6 +1291,7 @@
                 <w:ilvl w:val="0"/>
                 <w:numId w:val="5"/>
               </w:numPr>
+              <w:ind w:left="0" w:firstLine="0"/>
             </w:pPr>
             <w:r>
               <w:t>Walk to (0,0</w:t>
@@ -1159,9 +1311,6 @@
             <w:tcW w:w="3085" w:type="dxa"/>
           </w:tcPr>
           <w:p>
-            <w:pPr>
-              <w:ind w:firstLine="0"/>
-            </w:pPr>
             <w:r>
               <w:t>Actual results</w:t>
             </w:r>
@@ -1171,22 +1320,15 @@
           <w:tcPr>
             <w:tcW w:w="5771" w:type="dxa"/>
           </w:tcPr>
-          <w:p>
-            <w:pPr>
-              <w:ind w:firstLine="0"/>
-            </w:pPr>
-          </w:p>
-        </w:tc>
-      </w:tr>
-      <w:tr>
-        <w:tc>
-          <w:tcPr>
-            <w:tcW w:w="3085" w:type="dxa"/>
-          </w:tcPr>
-          <w:p>
-            <w:pPr>
-              <w:ind w:firstLine="0"/>
-            </w:pPr>
+          <w:p/>
+        </w:tc>
+      </w:tr>
+      <w:tr>
+        <w:tc>
+          <w:tcPr>
+            <w:tcW w:w="3085" w:type="dxa"/>
+          </w:tcPr>
+          <w:p>
             <w:r>
               <w:t>Expected results</w:t>
             </w:r>
@@ -1197,9 +1339,6 @@
             <w:tcW w:w="5771" w:type="dxa"/>
           </w:tcPr>
           <w:p>
-            <w:pPr>
-              <w:ind w:firstLine="0"/>
-            </w:pPr>
             <w:r>
               <w:t>????</w:t>
             </w:r>
@@ -1210,8 +1349,16 @@
     <w:p>
       <w:pPr>
         <w:pStyle w:val="Heading3"/>
+        <w:rPr>
+          <w:sz w:val="22"/>
+          <w:szCs w:val="22"/>
+        </w:rPr>
       </w:pPr>
       <w:r>
+        <w:rPr>
+          <w:sz w:val="22"/>
+          <w:szCs w:val="22"/>
+        </w:rPr>
         <w:t>Bluetooth</w:t>
       </w:r>
     </w:p>
@@ -1231,9 +1378,6 @@
             <w:tcW w:w="3085" w:type="dxa"/>
           </w:tcPr>
           <w:p>
-            <w:pPr>
-              <w:ind w:firstLine="0"/>
-            </w:pPr>
             <w:r>
               <w:t>Test case ID</w:t>
             </w:r>
@@ -1244,9 +1388,6 @@
             <w:tcW w:w="5771" w:type="dxa"/>
           </w:tcPr>
           <w:p>
-            <w:pPr>
-              <w:ind w:firstLine="0"/>
-            </w:pPr>
             <w:r>
               <w:t>1.3.1</w:t>
             </w:r>
@@ -1259,9 +1400,6 @@
             <w:tcW w:w="3085" w:type="dxa"/>
           </w:tcPr>
           <w:p>
-            <w:pPr>
-              <w:ind w:firstLine="0"/>
-            </w:pPr>
             <w:r>
               <w:t>Case name</w:t>
             </w:r>
@@ -1272,9 +1410,6 @@
             <w:tcW w:w="5771" w:type="dxa"/>
           </w:tcPr>
           <w:p>
-            <w:pPr>
-              <w:ind w:firstLine="0"/>
-            </w:pPr>
             <w:r>
               <w:t>Receive information over Bluetooth</w:t>
             </w:r>
@@ -1287,9 +1422,6 @@
             <w:tcW w:w="3085" w:type="dxa"/>
           </w:tcPr>
           <w:p>
-            <w:pPr>
-              <w:ind w:firstLine="0"/>
-            </w:pPr>
             <w:r>
               <w:t>Purpose</w:t>
             </w:r>
@@ -1300,9 +1432,6 @@
             <w:tcW w:w="5771" w:type="dxa"/>
           </w:tcPr>
           <w:p>
-            <w:pPr>
-              <w:ind w:firstLine="0"/>
-            </w:pPr>
             <w:r>
               <w:t>To determine if the robot can receive the Bluetooth coordinates using the given program</w:t>
             </w:r>
@@ -1315,9 +1444,6 @@
             <w:tcW w:w="3085" w:type="dxa"/>
           </w:tcPr>
           <w:p>
-            <w:pPr>
-              <w:ind w:firstLine="0"/>
-            </w:pPr>
             <w:r>
               <w:t>Description</w:t>
             </w:r>
@@ -1328,9 +1454,6 @@
             <w:tcW w:w="5771" w:type="dxa"/>
           </w:tcPr>
           <w:p>
-            <w:pPr>
-              <w:ind w:firstLine="0"/>
-            </w:pPr>
             <w:r>
               <w:t xml:space="preserve">The robot </w:t>
             </w:r>
@@ -1346,9 +1469,6 @@
             <w:tcW w:w="3085" w:type="dxa"/>
           </w:tcPr>
           <w:p>
-            <w:pPr>
-              <w:ind w:firstLine="0"/>
-            </w:pPr>
             <w:r>
               <w:t>Prerequisites</w:t>
             </w:r>
@@ -1359,9 +1479,6 @@
             <w:tcW w:w="5771" w:type="dxa"/>
           </w:tcPr>
           <w:p>
-            <w:pPr>
-              <w:ind w:firstLine="0"/>
-            </w:pPr>
             <w:r>
               <w:t>N/A</w:t>
             </w:r>
@@ -1374,9 +1491,6 @@
             <w:tcW w:w="3085" w:type="dxa"/>
           </w:tcPr>
           <w:p>
-            <w:pPr>
-              <w:ind w:firstLine="0"/>
-            </w:pPr>
             <w:r>
               <w:t>Steps</w:t>
             </w:r>
@@ -1393,6 +1507,7 @@
                 <w:ilvl w:val="0"/>
                 <w:numId w:val="6"/>
               </w:numPr>
+              <w:ind w:left="0" w:firstLine="0"/>
             </w:pPr>
             <w:r>
               <w:t xml:space="preserve">Start the Bluetooth program and robot </w:t>
@@ -1405,6 +1520,7 @@
                 <w:ilvl w:val="0"/>
                 <w:numId w:val="6"/>
               </w:numPr>
+              <w:ind w:left="0" w:firstLine="0"/>
             </w:pPr>
             <w:r>
               <w:t>Transmit a pair of coordinates</w:t>
@@ -1417,6 +1533,7 @@
                 <w:ilvl w:val="0"/>
                 <w:numId w:val="6"/>
               </w:numPr>
+              <w:ind w:left="0" w:firstLine="0"/>
             </w:pPr>
             <w:r>
               <w:t>Display it on LCD to acknowledge</w:t>
@@ -1429,6 +1546,7 @@
                 <w:ilvl w:val="0"/>
                 <w:numId w:val="6"/>
               </w:numPr>
+              <w:ind w:left="0" w:firstLine="0"/>
             </w:pPr>
             <w:r>
               <w:t>Repeat one more time</w:t>
@@ -1442,9 +1560,6 @@
             <w:tcW w:w="3085" w:type="dxa"/>
           </w:tcPr>
           <w:p>
-            <w:pPr>
-              <w:ind w:firstLine="0"/>
-            </w:pPr>
             <w:r>
               <w:t>Actual results</w:t>
             </w:r>
@@ -1454,22 +1569,15 @@
           <w:tcPr>
             <w:tcW w:w="5771" w:type="dxa"/>
           </w:tcPr>
-          <w:p>
-            <w:pPr>
-              <w:ind w:firstLine="0"/>
-            </w:pPr>
-          </w:p>
-        </w:tc>
-      </w:tr>
-      <w:tr>
-        <w:tc>
-          <w:tcPr>
-            <w:tcW w:w="3085" w:type="dxa"/>
-          </w:tcPr>
-          <w:p>
-            <w:pPr>
-              <w:ind w:firstLine="0"/>
-            </w:pPr>
+          <w:p/>
+        </w:tc>
+      </w:tr>
+      <w:tr>
+        <w:tc>
+          <w:tcPr>
+            <w:tcW w:w="3085" w:type="dxa"/>
+          </w:tcPr>
+          <w:p>
             <w:r>
               <w:t>Expected results</w:t>
             </w:r>
@@ -1480,9 +1588,6 @@
             <w:tcW w:w="5771" w:type="dxa"/>
           </w:tcPr>
           <w:p>
-            <w:pPr>
-              <w:ind w:firstLine="0"/>
-            </w:pPr>
             <w:r>
               <w:t xml:space="preserve">Robot will display the </w:t>
             </w:r>
@@ -1496,8 +1601,16 @@
     <w:p>
       <w:pPr>
         <w:pStyle w:val="Heading3"/>
+        <w:rPr>
+          <w:sz w:val="22"/>
+          <w:szCs w:val="22"/>
+        </w:rPr>
       </w:pPr>
       <w:r>
+        <w:rPr>
+          <w:sz w:val="22"/>
+          <w:szCs w:val="22"/>
+        </w:rPr>
         <w:t>Ball launcher</w:t>
       </w:r>
     </w:p>
@@ -1517,9 +1630,6 @@
             <w:tcW w:w="3085" w:type="dxa"/>
           </w:tcPr>
           <w:p>
-            <w:pPr>
-              <w:ind w:firstLine="0"/>
-            </w:pPr>
             <w:r>
               <w:t>Test case ID</w:t>
             </w:r>
@@ -1530,9 +1640,6 @@
             <w:tcW w:w="5771" w:type="dxa"/>
           </w:tcPr>
           <w:p>
-            <w:pPr>
-              <w:ind w:firstLine="0"/>
-            </w:pPr>
             <w:r>
               <w:t>1.4.1</w:t>
             </w:r>
@@ -1545,9 +1652,6 @@
             <w:tcW w:w="3085" w:type="dxa"/>
           </w:tcPr>
           <w:p>
-            <w:pPr>
-              <w:ind w:firstLine="0"/>
-            </w:pPr>
             <w:r>
               <w:t>Case name</w:t>
             </w:r>
@@ -1558,9 +1662,6 @@
             <w:tcW w:w="5771" w:type="dxa"/>
           </w:tcPr>
           <w:p>
-            <w:pPr>
-              <w:ind w:firstLine="0"/>
-            </w:pPr>
             <w:r>
               <w:t>Launch ball</w:t>
             </w:r>
@@ -1573,9 +1674,6 @@
             <w:tcW w:w="3085" w:type="dxa"/>
           </w:tcPr>
           <w:p>
-            <w:pPr>
-              <w:ind w:firstLine="0"/>
-            </w:pPr>
             <w:r>
               <w:t>Purpose</w:t>
             </w:r>
@@ -1586,9 +1684,6 @@
             <w:tcW w:w="5771" w:type="dxa"/>
           </w:tcPr>
           <w:p>
-            <w:pPr>
-              <w:ind w:firstLine="0"/>
-            </w:pPr>
             <w:r>
               <w:t xml:space="preserve">To determine if the robot can </w:t>
             </w:r>
@@ -1613,9 +1708,6 @@
             <w:tcW w:w="3085" w:type="dxa"/>
           </w:tcPr>
           <w:p>
-            <w:pPr>
-              <w:ind w:firstLine="0"/>
-            </w:pPr>
             <w:r>
               <w:t>Description</w:t>
             </w:r>
@@ -1626,9 +1718,6 @@
             <w:tcW w:w="5771" w:type="dxa"/>
           </w:tcPr>
           <w:p>
-            <w:pPr>
-              <w:ind w:firstLine="0"/>
-            </w:pPr>
             <w:r>
               <w:t xml:space="preserve">The robot will </w:t>
             </w:r>
@@ -1647,9 +1736,6 @@
             <w:tcW w:w="3085" w:type="dxa"/>
           </w:tcPr>
           <w:p>
-            <w:pPr>
-              <w:ind w:firstLine="0"/>
-            </w:pPr>
             <w:r>
               <w:t>Prerequisites</w:t>
             </w:r>
@@ -1660,9 +1746,6 @@
             <w:tcW w:w="5771" w:type="dxa"/>
           </w:tcPr>
           <w:p>
-            <w:pPr>
-              <w:ind w:firstLine="0"/>
-            </w:pPr>
             <w:r>
               <w:t>N/A</w:t>
             </w:r>
@@ -1675,9 +1758,6 @@
             <w:tcW w:w="3085" w:type="dxa"/>
           </w:tcPr>
           <w:p>
-            <w:pPr>
-              <w:ind w:firstLine="0"/>
-            </w:pPr>
             <w:r>
               <w:t>Steps</w:t>
             </w:r>
@@ -1687,22 +1767,15 @@
           <w:tcPr>
             <w:tcW w:w="5771" w:type="dxa"/>
           </w:tcPr>
-          <w:p>
-            <w:pPr>
-              <w:ind w:firstLine="0"/>
-            </w:pPr>
-          </w:p>
-        </w:tc>
-      </w:tr>
-      <w:tr>
-        <w:tc>
-          <w:tcPr>
-            <w:tcW w:w="3085" w:type="dxa"/>
-          </w:tcPr>
-          <w:p>
-            <w:pPr>
-              <w:ind w:firstLine="0"/>
-            </w:pPr>
+          <w:p/>
+        </w:tc>
+      </w:tr>
+      <w:tr>
+        <w:tc>
+          <w:tcPr>
+            <w:tcW w:w="3085" w:type="dxa"/>
+          </w:tcPr>
+          <w:p>
             <w:r>
               <w:t>Actual results</w:t>
             </w:r>
@@ -1712,22 +1785,15 @@
           <w:tcPr>
             <w:tcW w:w="5771" w:type="dxa"/>
           </w:tcPr>
-          <w:p>
-            <w:pPr>
-              <w:ind w:firstLine="0"/>
-            </w:pPr>
-          </w:p>
-        </w:tc>
-      </w:tr>
-      <w:tr>
-        <w:tc>
-          <w:tcPr>
-            <w:tcW w:w="3085" w:type="dxa"/>
-          </w:tcPr>
-          <w:p>
-            <w:pPr>
-              <w:ind w:firstLine="0"/>
-            </w:pPr>
+          <w:p/>
+        </w:tc>
+      </w:tr>
+      <w:tr>
+        <w:tc>
+          <w:tcPr>
+            <w:tcW w:w="3085" w:type="dxa"/>
+          </w:tcPr>
+          <w:p>
             <w:r>
               <w:t>Expected results</w:t>
             </w:r>
@@ -1738,9 +1804,6 @@
             <w:tcW w:w="5771" w:type="dxa"/>
           </w:tcPr>
           <w:p>
-            <w:pPr>
-              <w:ind w:firstLine="0"/>
-            </w:pPr>
             <w:r>
               <w:t xml:space="preserve">Robot will </w:t>
             </w:r>
@@ -1754,8 +1817,16 @@
     <w:p>
       <w:pPr>
         <w:pStyle w:val="Heading3"/>
+        <w:rPr>
+          <w:sz w:val="22"/>
+          <w:szCs w:val="22"/>
+        </w:rPr>
       </w:pPr>
       <w:r>
+        <w:rPr>
+          <w:sz w:val="22"/>
+          <w:szCs w:val="22"/>
+        </w:rPr>
         <w:t>Localization</w:t>
       </w:r>
     </w:p>
@@ -1775,9 +1846,6 @@
             <w:tcW w:w="3085" w:type="dxa"/>
           </w:tcPr>
           <w:p>
-            <w:pPr>
-              <w:ind w:firstLine="0"/>
-            </w:pPr>
             <w:r>
               <w:t>Test case ID</w:t>
             </w:r>
@@ -1788,9 +1856,6 @@
             <w:tcW w:w="5771" w:type="dxa"/>
           </w:tcPr>
           <w:p>
-            <w:pPr>
-              <w:ind w:firstLine="0"/>
-            </w:pPr>
             <w:r>
               <w:t>1.5.1</w:t>
             </w:r>
@@ -1803,9 +1868,6 @@
             <w:tcW w:w="3085" w:type="dxa"/>
           </w:tcPr>
           <w:p>
-            <w:pPr>
-              <w:ind w:firstLine="0"/>
-            </w:pPr>
             <w:r>
               <w:t>Case name</w:t>
             </w:r>
@@ -1816,9 +1878,6 @@
             <w:tcW w:w="5771" w:type="dxa"/>
           </w:tcPr>
           <w:p>
-            <w:pPr>
-              <w:ind w:firstLine="0"/>
-            </w:pPr>
             <w:r>
               <w:t>Sonar falling edge case</w:t>
             </w:r>
@@ -1831,9 +1890,6 @@
             <w:tcW w:w="3085" w:type="dxa"/>
           </w:tcPr>
           <w:p>
-            <w:pPr>
-              <w:ind w:firstLine="0"/>
-            </w:pPr>
             <w:r>
               <w:t>Purpose</w:t>
             </w:r>
@@ -1844,9 +1900,6 @@
             <w:tcW w:w="5771" w:type="dxa"/>
           </w:tcPr>
           <w:p>
-            <w:pPr>
-              <w:ind w:firstLine="0"/>
-            </w:pPr>
             <w:r>
               <w:t xml:space="preserve">To determine if the robot </w:t>
             </w:r>
@@ -1865,9 +1918,6 @@
             <w:tcW w:w="3085" w:type="dxa"/>
           </w:tcPr>
           <w:p>
-            <w:pPr>
-              <w:ind w:firstLine="0"/>
-            </w:pPr>
             <w:r>
               <w:t>Description</w:t>
             </w:r>
@@ -1878,9 +1928,6 @@
             <w:tcW w:w="5771" w:type="dxa"/>
           </w:tcPr>
           <w:p>
-            <w:pPr>
-              <w:ind w:firstLine="0"/>
-            </w:pPr>
             <w:r>
               <w:t xml:space="preserve">The robot </w:t>
             </w:r>
@@ -1910,9 +1957,6 @@
             <w:tcW w:w="3085" w:type="dxa"/>
           </w:tcPr>
           <w:p>
-            <w:pPr>
-              <w:ind w:firstLine="0"/>
-            </w:pPr>
             <w:r>
               <w:t>Prerequisites</w:t>
             </w:r>
@@ -1923,9 +1967,6 @@
             <w:tcW w:w="5771" w:type="dxa"/>
           </w:tcPr>
           <w:p>
-            <w:pPr>
-              <w:ind w:firstLine="0"/>
-            </w:pPr>
             <w:r>
               <w:t>N/A</w:t>
             </w:r>
@@ -1938,9 +1979,6 @@
             <w:tcW w:w="3085" w:type="dxa"/>
           </w:tcPr>
           <w:p>
-            <w:pPr>
-              <w:ind w:firstLine="0"/>
-            </w:pPr>
             <w:r>
               <w:t>Steps</w:t>
             </w:r>
@@ -1953,7 +1991,7 @@
           <w:p>
             <w:pPr>
               <w:pStyle w:val="ListParagraph"/>
-              <w:ind w:firstLine="0"/>
+              <w:ind w:left="0"/>
             </w:pPr>
           </w:p>
         </w:tc>
@@ -1964,9 +2002,6 @@
             <w:tcW w:w="3085" w:type="dxa"/>
           </w:tcPr>
           <w:p>
-            <w:pPr>
-              <w:ind w:firstLine="0"/>
-            </w:pPr>
             <w:r>
               <w:t>Actual results</w:t>
             </w:r>
@@ -1976,22 +2011,15 @@
           <w:tcPr>
             <w:tcW w:w="5771" w:type="dxa"/>
           </w:tcPr>
-          <w:p>
-            <w:pPr>
-              <w:ind w:firstLine="0"/>
-            </w:pPr>
-          </w:p>
-        </w:tc>
-      </w:tr>
-      <w:tr>
-        <w:tc>
-          <w:tcPr>
-            <w:tcW w:w="3085" w:type="dxa"/>
-          </w:tcPr>
-          <w:p>
-            <w:pPr>
-              <w:ind w:firstLine="0"/>
-            </w:pPr>
+          <w:p/>
+        </w:tc>
+      </w:tr>
+      <w:tr>
+        <w:tc>
+          <w:tcPr>
+            <w:tcW w:w="3085" w:type="dxa"/>
+          </w:tcPr>
+          <w:p>
             <w:r>
               <w:t>Expected results</w:t>
             </w:r>
@@ -2002,9 +2030,6 @@
             <w:tcW w:w="5771" w:type="dxa"/>
           </w:tcPr>
           <w:p>
-            <w:pPr>
-              <w:ind w:firstLine="0"/>
-            </w:pPr>
             <w:r>
               <w:t>Robot can successfully find north within an error of 10 degrees</w:t>
             </w:r>
@@ -2029,9 +2054,6 @@
             <w:tcW w:w="3085" w:type="dxa"/>
           </w:tcPr>
           <w:p>
-            <w:pPr>
-              <w:ind w:firstLine="0"/>
-            </w:pPr>
             <w:r>
               <w:t>Test case ID</w:t>
             </w:r>
@@ -2042,9 +2064,6 @@
             <w:tcW w:w="5771" w:type="dxa"/>
           </w:tcPr>
           <w:p>
-            <w:pPr>
-              <w:ind w:firstLine="0"/>
-            </w:pPr>
             <w:r>
               <w:t>1.5.2</w:t>
             </w:r>
@@ -2057,9 +2076,6 @@
             <w:tcW w:w="3085" w:type="dxa"/>
           </w:tcPr>
           <w:p>
-            <w:pPr>
-              <w:ind w:firstLine="0"/>
-            </w:pPr>
             <w:r>
               <w:t>Case name</w:t>
             </w:r>
@@ -2070,9 +2086,6 @@
             <w:tcW w:w="5771" w:type="dxa"/>
           </w:tcPr>
           <w:p>
-            <w:pPr>
-              <w:ind w:firstLine="0"/>
-            </w:pPr>
             <w:r>
               <w:t>Light sensor localization</w:t>
             </w:r>
@@ -2085,9 +2098,6 @@
             <w:tcW w:w="3085" w:type="dxa"/>
           </w:tcPr>
           <w:p>
-            <w:pPr>
-              <w:ind w:firstLine="0"/>
-            </w:pPr>
             <w:r>
               <w:t>Purpose</w:t>
             </w:r>
@@ -2098,9 +2108,6 @@
             <w:tcW w:w="5771" w:type="dxa"/>
           </w:tcPr>
           <w:p>
-            <w:pPr>
-              <w:ind w:firstLine="0"/>
-            </w:pPr>
             <w:r>
               <w:t xml:space="preserve">To determine if the robot </w:t>
             </w:r>
@@ -2119,9 +2126,6 @@
             <w:tcW w:w="3085" w:type="dxa"/>
           </w:tcPr>
           <w:p>
-            <w:pPr>
-              <w:ind w:firstLine="0"/>
-            </w:pPr>
             <w:r>
               <w:t>Description</w:t>
             </w:r>
@@ -2132,9 +2136,6 @@
             <w:tcW w:w="5771" w:type="dxa"/>
           </w:tcPr>
           <w:p>
-            <w:pPr>
-              <w:ind w:firstLine="0"/>
-            </w:pPr>
             <w:r>
               <w:t xml:space="preserve">The robot </w:t>
             </w:r>
@@ -2143,9 +2144,6 @@
             </w:r>
           </w:p>
           <w:p>
-            <w:pPr>
-              <w:ind w:firstLine="0"/>
-            </w:pPr>
             <w:r>
               <w:t>If its possible, different ambient light level will be used to test the effectiveness of the sensor</w:t>
             </w:r>
@@ -2158,9 +2156,6 @@
             <w:tcW w:w="3085" w:type="dxa"/>
           </w:tcPr>
           <w:p>
-            <w:pPr>
-              <w:ind w:firstLine="0"/>
-            </w:pPr>
             <w:r>
               <w:t>Prerequisites</w:t>
             </w:r>
@@ -2171,9 +2166,6 @@
             <w:tcW w:w="5771" w:type="dxa"/>
           </w:tcPr>
           <w:p>
-            <w:pPr>
-              <w:ind w:firstLine="0"/>
-            </w:pPr>
             <w:r>
               <w:t>N/A</w:t>
             </w:r>
@@ -2186,9 +2178,6 @@
             <w:tcW w:w="3085" w:type="dxa"/>
           </w:tcPr>
           <w:p>
-            <w:pPr>
-              <w:ind w:firstLine="0"/>
-            </w:pPr>
             <w:r>
               <w:t>Steps</w:t>
             </w:r>
@@ -2201,7 +2190,7 @@
           <w:p>
             <w:pPr>
               <w:pStyle w:val="ListParagraph"/>
-              <w:ind w:firstLine="0"/>
+              <w:ind w:left="0"/>
             </w:pPr>
           </w:p>
         </w:tc>
@@ -2212,9 +2201,6 @@
             <w:tcW w:w="3085" w:type="dxa"/>
           </w:tcPr>
           <w:p>
-            <w:pPr>
-              <w:ind w:firstLine="0"/>
-            </w:pPr>
             <w:r>
               <w:t>Actual results</w:t>
             </w:r>
@@ -2224,22 +2210,15 @@
           <w:tcPr>
             <w:tcW w:w="5771" w:type="dxa"/>
           </w:tcPr>
-          <w:p>
-            <w:pPr>
-              <w:ind w:firstLine="0"/>
-            </w:pPr>
-          </w:p>
-        </w:tc>
-      </w:tr>
-      <w:tr>
-        <w:tc>
-          <w:tcPr>
-            <w:tcW w:w="3085" w:type="dxa"/>
-          </w:tcPr>
-          <w:p>
-            <w:pPr>
-              <w:ind w:firstLine="0"/>
-            </w:pPr>
+          <w:p/>
+        </w:tc>
+      </w:tr>
+      <w:tr>
+        <w:tc>
+          <w:tcPr>
+            <w:tcW w:w="3085" w:type="dxa"/>
+          </w:tcPr>
+          <w:p>
             <w:r>
               <w:t>Expected results</w:t>
             </w:r>
@@ -2250,9 +2229,6 @@
             <w:tcW w:w="5771" w:type="dxa"/>
           </w:tcPr>
           <w:p>
-            <w:pPr>
-              <w:ind w:firstLine="0"/>
-            </w:pPr>
             <w:r>
               <w:t>Robot can successfully find its location on the board and adjust its odometer</w:t>
             </w:r>
@@ -2260,16 +2236,20 @@
         </w:tc>
       </w:tr>
     </w:tbl>
+    <w:p/>
     <w:p>
       <w:pPr>
-        <w:ind w:firstLine="0"/>
-      </w:pPr>
-    </w:p>
-    <w:p>
-      <w:pPr>
         <w:pStyle w:val="Heading2"/>
+        <w:rPr>
+          <w:sz w:val="22"/>
+          <w:szCs w:val="22"/>
+        </w:rPr>
       </w:pPr>
       <w:r>
+        <w:rPr>
+          <w:sz w:val="22"/>
+          <w:szCs w:val="22"/>
+        </w:rPr>
         <w:t>Ball loading</w:t>
       </w:r>
     </w:p>
@@ -2289,9 +2269,6 @@
             <w:tcW w:w="3085" w:type="dxa"/>
           </w:tcPr>
           <w:p>
-            <w:pPr>
-              <w:ind w:firstLine="0"/>
-            </w:pPr>
             <w:r>
               <w:t>Test case ID</w:t>
             </w:r>
@@ -2302,9 +2279,6 @@
             <w:tcW w:w="5771" w:type="dxa"/>
           </w:tcPr>
           <w:p>
-            <w:pPr>
-              <w:ind w:firstLine="0"/>
-            </w:pPr>
             <w:r>
               <w:t>1.6.2</w:t>
             </w:r>
@@ -2317,9 +2291,6 @@
             <w:tcW w:w="3085" w:type="dxa"/>
           </w:tcPr>
           <w:p>
-            <w:pPr>
-              <w:ind w:firstLine="0"/>
-            </w:pPr>
             <w:r>
               <w:t>Case name</w:t>
             </w:r>
@@ -2330,9 +2301,6 @@
             <w:tcW w:w="5771" w:type="dxa"/>
           </w:tcPr>
           <w:p>
-            <w:pPr>
-              <w:ind w:firstLine="0"/>
-            </w:pPr>
             <w:r>
               <w:t>Ball loading test</w:t>
             </w:r>
@@ -2345,9 +2313,6 @@
             <w:tcW w:w="3085" w:type="dxa"/>
           </w:tcPr>
           <w:p>
-            <w:pPr>
-              <w:ind w:firstLine="0"/>
-            </w:pPr>
             <w:r>
               <w:t>Purpose</w:t>
             </w:r>
@@ -2358,9 +2323,6 @@
             <w:tcW w:w="5771" w:type="dxa"/>
           </w:tcPr>
           <w:p>
-            <w:pPr>
-              <w:ind w:firstLine="0"/>
-            </w:pPr>
             <w:r>
               <w:t>To determine if the ball loading mechanism works reliably</w:t>
             </w:r>
@@ -2373,9 +2335,6 @@
             <w:tcW w:w="3085" w:type="dxa"/>
           </w:tcPr>
           <w:p>
-            <w:pPr>
-              <w:ind w:firstLine="0"/>
-            </w:pPr>
             <w:r>
               <w:t>Description</w:t>
             </w:r>
@@ -2386,9 +2345,6 @@
             <w:tcW w:w="5771" w:type="dxa"/>
           </w:tcPr>
           <w:p>
-            <w:pPr>
-              <w:ind w:firstLine="0"/>
-            </w:pPr>
             <w:r>
               <w:t xml:space="preserve">The robot will be </w:t>
             </w:r>
@@ -2404,9 +2360,6 @@
             <w:tcW w:w="3085" w:type="dxa"/>
           </w:tcPr>
           <w:p>
-            <w:pPr>
-              <w:ind w:firstLine="0"/>
-            </w:pPr>
             <w:r>
               <w:t>Prerequisites</w:t>
             </w:r>
@@ -2417,9 +2370,6 @@
             <w:tcW w:w="5771" w:type="dxa"/>
           </w:tcPr>
           <w:p>
-            <w:pPr>
-              <w:ind w:firstLine="0"/>
-            </w:pPr>
             <w:r>
               <w:t>N/A</w:t>
             </w:r>
@@ -2432,9 +2382,6 @@
             <w:tcW w:w="3085" w:type="dxa"/>
           </w:tcPr>
           <w:p>
-            <w:pPr>
-              <w:ind w:firstLine="0"/>
-            </w:pPr>
             <w:r>
               <w:t>Steps</w:t>
             </w:r>
@@ -2447,7 +2394,7 @@
           <w:p>
             <w:pPr>
               <w:pStyle w:val="ListParagraph"/>
-              <w:ind w:firstLine="0"/>
+              <w:ind w:left="0"/>
             </w:pPr>
           </w:p>
         </w:tc>
@@ -2458,9 +2405,6 @@
             <w:tcW w:w="3085" w:type="dxa"/>
           </w:tcPr>
           <w:p>
-            <w:pPr>
-              <w:ind w:firstLine="0"/>
-            </w:pPr>
             <w:r>
               <w:t>Actual results</w:t>
             </w:r>
@@ -2470,22 +2414,15 @@
           <w:tcPr>
             <w:tcW w:w="5771" w:type="dxa"/>
           </w:tcPr>
-          <w:p>
-            <w:pPr>
-              <w:ind w:firstLine="0"/>
-            </w:pPr>
-          </w:p>
-        </w:tc>
-      </w:tr>
-      <w:tr>
-        <w:tc>
-          <w:tcPr>
-            <w:tcW w:w="3085" w:type="dxa"/>
-          </w:tcPr>
-          <w:p>
-            <w:pPr>
-              <w:ind w:firstLine="0"/>
-            </w:pPr>
+          <w:p/>
+        </w:tc>
+      </w:tr>
+      <w:tr>
+        <w:tc>
+          <w:tcPr>
+            <w:tcW w:w="3085" w:type="dxa"/>
+          </w:tcPr>
+          <w:p>
             <w:r>
               <w:t>Expected results</w:t>
             </w:r>
@@ -2496,9 +2433,6 @@
             <w:tcW w:w="5771" w:type="dxa"/>
           </w:tcPr>
           <w:p>
-            <w:pPr>
-              <w:ind w:firstLine="0"/>
-            </w:pPr>
             <w:r>
               <w:t>Robot can retrieve the ball form the dispenser multiple times</w:t>
             </w:r>
@@ -2510,16 +2444,32 @@
     <w:p>
       <w:pPr>
         <w:pStyle w:val="Heading2"/>
+        <w:rPr>
+          <w:sz w:val="22"/>
+          <w:szCs w:val="22"/>
+        </w:rPr>
       </w:pPr>
       <w:r>
+        <w:rPr>
+          <w:sz w:val="22"/>
+          <w:szCs w:val="22"/>
+        </w:rPr>
         <w:t>Intermediate cases</w:t>
       </w:r>
     </w:p>
     <w:p>
       <w:pPr>
         <w:pStyle w:val="Heading2"/>
+        <w:rPr>
+          <w:sz w:val="22"/>
+          <w:szCs w:val="22"/>
+        </w:rPr>
       </w:pPr>
       <w:r>
+        <w:rPr>
+          <w:sz w:val="22"/>
+          <w:szCs w:val="22"/>
+        </w:rPr>
         <w:t>Obstacle avoidance (ultrasonic)</w:t>
       </w:r>
     </w:p>
@@ -2539,9 +2489,6 @@
             <w:tcW w:w="3085" w:type="dxa"/>
           </w:tcPr>
           <w:p>
-            <w:pPr>
-              <w:ind w:firstLine="0"/>
-            </w:pPr>
             <w:r>
               <w:t>Test case ID</w:t>
             </w:r>
@@ -2552,9 +2499,6 @@
             <w:tcW w:w="5771" w:type="dxa"/>
           </w:tcPr>
           <w:p>
-            <w:pPr>
-              <w:ind w:firstLine="0"/>
-            </w:pPr>
             <w:r>
               <w:t>2.1.1</w:t>
             </w:r>
@@ -2567,9 +2511,6 @@
             <w:tcW w:w="3085" w:type="dxa"/>
           </w:tcPr>
           <w:p>
-            <w:pPr>
-              <w:ind w:firstLine="0"/>
-            </w:pPr>
             <w:r>
               <w:t>Case name</w:t>
             </w:r>
@@ -2580,9 +2521,6 @@
             <w:tcW w:w="5771" w:type="dxa"/>
           </w:tcPr>
           <w:p>
-            <w:pPr>
-              <w:ind w:firstLine="0"/>
-            </w:pPr>
             <w:r>
               <w:t>Ultrasonic test</w:t>
             </w:r>
@@ -2595,9 +2533,6 @@
             <w:tcW w:w="3085" w:type="dxa"/>
           </w:tcPr>
           <w:p>
-            <w:pPr>
-              <w:ind w:firstLine="0"/>
-            </w:pPr>
             <w:r>
               <w:t>Purpose</w:t>
             </w:r>
@@ -2608,9 +2543,6 @@
             <w:tcW w:w="5771" w:type="dxa"/>
           </w:tcPr>
           <w:p>
-            <w:pPr>
-              <w:ind w:firstLine="0"/>
-            </w:pPr>
             <w:r>
               <w:t xml:space="preserve">To determine </w:t>
             </w:r>
@@ -2638,9 +2570,6 @@
             <w:tcW w:w="3085" w:type="dxa"/>
           </w:tcPr>
           <w:p>
-            <w:pPr>
-              <w:ind w:firstLine="0"/>
-            </w:pPr>
             <w:r>
               <w:t>Description</w:t>
             </w:r>
@@ -2651,9 +2580,6 @@
             <w:tcW w:w="5771" w:type="dxa"/>
           </w:tcPr>
           <w:p>
-            <w:pPr>
-              <w:ind w:firstLine="0"/>
-            </w:pPr>
             <w:r>
               <w:t>The robot will detect the obstacle using its ultrasonic sensor and avoid it</w:t>
             </w:r>
@@ -2672,9 +2598,6 @@
             <w:tcW w:w="3085" w:type="dxa"/>
           </w:tcPr>
           <w:p>
-            <w:pPr>
-              <w:ind w:firstLine="0"/>
-            </w:pPr>
             <w:r>
               <w:t>Prerequisites</w:t>
             </w:r>
@@ -2685,9 +2608,6 @@
             <w:tcW w:w="5771" w:type="dxa"/>
           </w:tcPr>
           <w:p>
-            <w:pPr>
-              <w:ind w:firstLine="0"/>
-            </w:pPr>
             <w:r>
               <w:t>N/A</w:t>
             </w:r>
@@ -2700,9 +2620,6 @@
             <w:tcW w:w="3085" w:type="dxa"/>
           </w:tcPr>
           <w:p>
-            <w:pPr>
-              <w:ind w:firstLine="0"/>
-            </w:pPr>
             <w:r>
               <w:t>Steps</w:t>
             </w:r>
@@ -2715,7 +2632,7 @@
           <w:p>
             <w:pPr>
               <w:pStyle w:val="ListParagraph"/>
-              <w:ind w:firstLine="0"/>
+              <w:ind w:left="0"/>
             </w:pPr>
           </w:p>
         </w:tc>
@@ -2726,9 +2643,6 @@
             <w:tcW w:w="3085" w:type="dxa"/>
           </w:tcPr>
           <w:p>
-            <w:pPr>
-              <w:ind w:firstLine="0"/>
-            </w:pPr>
             <w:r>
               <w:t>Actual results</w:t>
             </w:r>
@@ -2738,22 +2652,15 @@
           <w:tcPr>
             <w:tcW w:w="5771" w:type="dxa"/>
           </w:tcPr>
-          <w:p>
-            <w:pPr>
-              <w:ind w:firstLine="0"/>
-            </w:pPr>
-          </w:p>
-        </w:tc>
-      </w:tr>
-      <w:tr>
-        <w:tc>
-          <w:tcPr>
-            <w:tcW w:w="3085" w:type="dxa"/>
-          </w:tcPr>
-          <w:p>
-            <w:pPr>
-              <w:ind w:firstLine="0"/>
-            </w:pPr>
+          <w:p/>
+        </w:tc>
+      </w:tr>
+      <w:tr>
+        <w:tc>
+          <w:tcPr>
+            <w:tcW w:w="3085" w:type="dxa"/>
+          </w:tcPr>
+          <w:p>
             <w:r>
               <w:t>Expected results</w:t>
             </w:r>
@@ -2764,9 +2671,6 @@
             <w:tcW w:w="5771" w:type="dxa"/>
           </w:tcPr>
           <w:p>
-            <w:pPr>
-              <w:ind w:firstLine="0"/>
-            </w:pPr>
             <w:r>
               <w:t>The robot can avoid the obstacle without touching it and causing it to lose its odometer’s accuracy</w:t>
             </w:r>
@@ -2777,8 +2681,16 @@
     <w:p>
       <w:pPr>
         <w:pStyle w:val="Heading2"/>
+        <w:rPr>
+          <w:sz w:val="22"/>
+          <w:szCs w:val="22"/>
+        </w:rPr>
       </w:pPr>
       <w:r>
+        <w:rPr>
+          <w:sz w:val="22"/>
+          <w:szCs w:val="22"/>
+        </w:rPr>
         <w:t>Obstacle avoidance (touch)</w:t>
       </w:r>
     </w:p>
@@ -2798,9 +2710,6 @@
             <w:tcW w:w="3085" w:type="dxa"/>
           </w:tcPr>
           <w:p>
-            <w:pPr>
-              <w:ind w:firstLine="0"/>
-            </w:pPr>
             <w:r>
               <w:t>Test case ID</w:t>
             </w:r>
@@ -2811,9 +2720,6 @@
             <w:tcW w:w="5771" w:type="dxa"/>
           </w:tcPr>
           <w:p>
-            <w:pPr>
-              <w:ind w:firstLine="0"/>
-            </w:pPr>
             <w:r>
               <w:t>2.2.1</w:t>
             </w:r>
@@ -2826,9 +2732,6 @@
             <w:tcW w:w="3085" w:type="dxa"/>
           </w:tcPr>
           <w:p>
-            <w:pPr>
-              <w:ind w:firstLine="0"/>
-            </w:pPr>
             <w:r>
               <w:t>Case name</w:t>
             </w:r>
@@ -2839,9 +2742,6 @@
             <w:tcW w:w="5771" w:type="dxa"/>
           </w:tcPr>
           <w:p>
-            <w:pPr>
-              <w:ind w:firstLine="0"/>
-            </w:pPr>
             <w:r>
               <w:t>Touch sensor-</w:t>
             </w:r>
@@ -2857,9 +2757,6 @@
             <w:tcW w:w="3085" w:type="dxa"/>
           </w:tcPr>
           <w:p>
-            <w:pPr>
-              <w:ind w:firstLine="0"/>
-            </w:pPr>
             <w:r>
               <w:t>Purpose</w:t>
             </w:r>
@@ -2870,9 +2767,6 @@
             <w:tcW w:w="5771" w:type="dxa"/>
           </w:tcPr>
           <w:p>
-            <w:pPr>
-              <w:ind w:firstLine="0"/>
-            </w:pPr>
             <w:r>
               <w:t xml:space="preserve">To determine if the left touch sensor can successfully detect and avoid </w:t>
             </w:r>
@@ -2891,9 +2785,6 @@
             <w:tcW w:w="3085" w:type="dxa"/>
           </w:tcPr>
           <w:p>
-            <w:pPr>
-              <w:ind w:firstLine="0"/>
-            </w:pPr>
             <w:r>
               <w:t>Description</w:t>
             </w:r>
@@ -2904,9 +2795,6 @@
             <w:tcW w:w="5771" w:type="dxa"/>
           </w:tcPr>
           <w:p>
-            <w:pPr>
-              <w:ind w:firstLine="0"/>
-            </w:pPr>
             <w:r>
               <w:t xml:space="preserve">The robot will detect the obstacle </w:t>
             </w:r>
@@ -2922,9 +2810,6 @@
             <w:tcW w:w="3085" w:type="dxa"/>
           </w:tcPr>
           <w:p>
-            <w:pPr>
-              <w:ind w:firstLine="0"/>
-            </w:pPr>
             <w:r>
               <w:t>Prerequisites</w:t>
             </w:r>
@@ -2935,9 +2820,6 @@
             <w:tcW w:w="5771" w:type="dxa"/>
           </w:tcPr>
           <w:p>
-            <w:pPr>
-              <w:ind w:firstLine="0"/>
-            </w:pPr>
             <w:r>
               <w:t>N/A</w:t>
             </w:r>
@@ -2950,9 +2832,6 @@
             <w:tcW w:w="3085" w:type="dxa"/>
           </w:tcPr>
           <w:p>
-            <w:pPr>
-              <w:ind w:firstLine="0"/>
-            </w:pPr>
             <w:r>
               <w:t>Steps</w:t>
             </w:r>
@@ -2965,7 +2844,7 @@
           <w:p>
             <w:pPr>
               <w:pStyle w:val="ListParagraph"/>
-              <w:ind w:firstLine="0"/>
+              <w:ind w:left="0"/>
             </w:pPr>
           </w:p>
         </w:tc>
@@ -2976,9 +2855,6 @@
             <w:tcW w:w="3085" w:type="dxa"/>
           </w:tcPr>
           <w:p>
-            <w:pPr>
-              <w:ind w:firstLine="0"/>
-            </w:pPr>
             <w:r>
               <w:t>Actual results</w:t>
             </w:r>
@@ -2988,22 +2864,15 @@
           <w:tcPr>
             <w:tcW w:w="5771" w:type="dxa"/>
           </w:tcPr>
-          <w:p>
-            <w:pPr>
-              <w:ind w:firstLine="0"/>
-            </w:pPr>
-          </w:p>
-        </w:tc>
-      </w:tr>
-      <w:tr>
-        <w:tc>
-          <w:tcPr>
-            <w:tcW w:w="3085" w:type="dxa"/>
-          </w:tcPr>
-          <w:p>
-            <w:pPr>
-              <w:ind w:firstLine="0"/>
-            </w:pPr>
+          <w:p/>
+        </w:tc>
+      </w:tr>
+      <w:tr>
+        <w:tc>
+          <w:tcPr>
+            <w:tcW w:w="3085" w:type="dxa"/>
+          </w:tcPr>
+          <w:p>
             <w:r>
               <w:t>Expected results</w:t>
             </w:r>
@@ -3014,9 +2883,6 @@
             <w:tcW w:w="5771" w:type="dxa"/>
           </w:tcPr>
           <w:p>
-            <w:pPr>
-              <w:ind w:firstLine="0"/>
-            </w:pPr>
             <w:r>
               <w:t xml:space="preserve">The robot can avoid the obstacle </w:t>
             </w:r>
@@ -3047,9 +2913,6 @@
             <w:tcW w:w="3085" w:type="dxa"/>
           </w:tcPr>
           <w:p>
-            <w:pPr>
-              <w:ind w:firstLine="0"/>
-            </w:pPr>
             <w:r>
               <w:t>Test case ID</w:t>
             </w:r>
@@ -3060,9 +2923,6 @@
             <w:tcW w:w="5771" w:type="dxa"/>
           </w:tcPr>
           <w:p>
-            <w:pPr>
-              <w:ind w:firstLine="0"/>
-            </w:pPr>
             <w:r>
               <w:t>2.2.1</w:t>
             </w:r>
@@ -3075,9 +2935,6 @@
             <w:tcW w:w="3085" w:type="dxa"/>
           </w:tcPr>
           <w:p>
-            <w:pPr>
-              <w:ind w:firstLine="0"/>
-            </w:pPr>
             <w:r>
               <w:t>Case name</w:t>
             </w:r>
@@ -3088,9 +2945,6 @@
             <w:tcW w:w="5771" w:type="dxa"/>
           </w:tcPr>
           <w:p>
-            <w:pPr>
-              <w:ind w:firstLine="0"/>
-            </w:pPr>
             <w:r>
               <w:t>Touch sensor - r</w:t>
             </w:r>
@@ -3106,9 +2960,6 @@
             <w:tcW w:w="3085" w:type="dxa"/>
           </w:tcPr>
           <w:p>
-            <w:pPr>
-              <w:ind w:firstLine="0"/>
-            </w:pPr>
             <w:r>
               <w:t>Purpose</w:t>
             </w:r>
@@ -3119,9 +2970,6 @@
             <w:tcW w:w="5771" w:type="dxa"/>
           </w:tcPr>
           <w:p>
-            <w:pPr>
-              <w:ind w:firstLine="0"/>
-            </w:pPr>
             <w:r>
               <w:t>To determine if the right touch sensor can successfully detect and avoid colliding with an obstacle</w:t>
             </w:r>
@@ -3137,9 +2985,6 @@
             <w:tcW w:w="3085" w:type="dxa"/>
           </w:tcPr>
           <w:p>
-            <w:pPr>
-              <w:ind w:firstLine="0"/>
-            </w:pPr>
             <w:r>
               <w:t>Description</w:t>
             </w:r>
@@ -3150,9 +2995,6 @@
             <w:tcW w:w="5771" w:type="dxa"/>
           </w:tcPr>
           <w:p>
-            <w:pPr>
-              <w:ind w:firstLine="0"/>
-            </w:pPr>
             <w:r>
               <w:t>The robot will detect the obstacle using its touch sensor and will try to go avoid it</w:t>
             </w:r>
@@ -3165,9 +3007,6 @@
             <w:tcW w:w="3085" w:type="dxa"/>
           </w:tcPr>
           <w:p>
-            <w:pPr>
-              <w:ind w:firstLine="0"/>
-            </w:pPr>
             <w:r>
               <w:t>Prerequisites</w:t>
             </w:r>
@@ -3178,9 +3017,6 @@
             <w:tcW w:w="5771" w:type="dxa"/>
           </w:tcPr>
           <w:p>
-            <w:pPr>
-              <w:ind w:firstLine="0"/>
-            </w:pPr>
             <w:r>
               <w:t>N/A</w:t>
             </w:r>
@@ -3193,9 +3029,6 @@
             <w:tcW w:w="3085" w:type="dxa"/>
           </w:tcPr>
           <w:p>
-            <w:pPr>
-              <w:ind w:firstLine="0"/>
-            </w:pPr>
             <w:r>
               <w:t>Steps</w:t>
             </w:r>
@@ -3208,7 +3041,7 @@
           <w:p>
             <w:pPr>
               <w:pStyle w:val="ListParagraph"/>
-              <w:ind w:firstLine="0"/>
+              <w:ind w:left="0"/>
             </w:pPr>
           </w:p>
         </w:tc>
@@ -3219,9 +3052,6 @@
             <w:tcW w:w="3085" w:type="dxa"/>
           </w:tcPr>
           <w:p>
-            <w:pPr>
-              <w:ind w:firstLine="0"/>
-            </w:pPr>
             <w:r>
               <w:t>Actual results</w:t>
             </w:r>
@@ -3231,22 +3061,15 @@
           <w:tcPr>
             <w:tcW w:w="5771" w:type="dxa"/>
           </w:tcPr>
-          <w:p>
-            <w:pPr>
-              <w:ind w:firstLine="0"/>
-            </w:pPr>
-          </w:p>
-        </w:tc>
-      </w:tr>
-      <w:tr>
-        <w:tc>
-          <w:tcPr>
-            <w:tcW w:w="3085" w:type="dxa"/>
-          </w:tcPr>
-          <w:p>
-            <w:pPr>
-              <w:ind w:firstLine="0"/>
-            </w:pPr>
+          <w:p/>
+        </w:tc>
+      </w:tr>
+      <w:tr>
+        <w:tc>
+          <w:tcPr>
+            <w:tcW w:w="3085" w:type="dxa"/>
+          </w:tcPr>
+          <w:p>
             <w:r>
               <w:t>Expected results</w:t>
             </w:r>
@@ -3257,9 +3080,6 @@
             <w:tcW w:w="5771" w:type="dxa"/>
           </w:tcPr>
           <w:p>
-            <w:pPr>
-              <w:ind w:firstLine="0"/>
-            </w:pPr>
             <w:r>
               <w:t>The robot can avoid the obstacle without losing its odometer’s accuracy</w:t>
             </w:r>
@@ -3271,16 +3091,32 @@
     <w:p>
       <w:pPr>
         <w:pStyle w:val="Heading2"/>
+        <w:rPr>
+          <w:sz w:val="22"/>
+          <w:szCs w:val="22"/>
+        </w:rPr>
       </w:pPr>
       <w:r>
+        <w:rPr>
+          <w:sz w:val="22"/>
+          <w:szCs w:val="22"/>
+        </w:rPr>
         <w:t>Advanced Cases</w:t>
       </w:r>
     </w:p>
     <w:p>
       <w:pPr>
         <w:pStyle w:val="Heading2"/>
+        <w:rPr>
+          <w:sz w:val="22"/>
+          <w:szCs w:val="22"/>
+        </w:rPr>
       </w:pPr>
       <w:r>
+        <w:rPr>
+          <w:sz w:val="22"/>
+          <w:szCs w:val="22"/>
+        </w:rPr>
         <w:t>Defender Role</w:t>
       </w:r>
     </w:p>
@@ -3300,9 +3136,6 @@
             <w:tcW w:w="3085" w:type="dxa"/>
           </w:tcPr>
           <w:p>
-            <w:pPr>
-              <w:ind w:firstLine="0"/>
-            </w:pPr>
             <w:r>
               <w:t>Test case ID</w:t>
             </w:r>
@@ -3313,9 +3146,6 @@
             <w:tcW w:w="5771" w:type="dxa"/>
           </w:tcPr>
           <w:p>
-            <w:pPr>
-              <w:ind w:firstLine="0"/>
-            </w:pPr>
             <w:r>
               <w:t>3.1.1</w:t>
             </w:r>
@@ -3328,9 +3158,6 @@
             <w:tcW w:w="3085" w:type="dxa"/>
           </w:tcPr>
           <w:p>
-            <w:pPr>
-              <w:ind w:firstLine="0"/>
-            </w:pPr>
             <w:r>
               <w:t>Case name</w:t>
             </w:r>
@@ -3341,9 +3168,6 @@
             <w:tcW w:w="5771" w:type="dxa"/>
           </w:tcPr>
           <w:p>
-            <w:pPr>
-              <w:ind w:firstLine="0"/>
-            </w:pPr>
             <w:r>
               <w:t>Localization</w:t>
             </w:r>
@@ -3356,9 +3180,6 @@
             <w:tcW w:w="3085" w:type="dxa"/>
           </w:tcPr>
           <w:p>
-            <w:pPr>
-              <w:ind w:firstLine="0"/>
-            </w:pPr>
             <w:r>
               <w:t>Purpose</w:t>
             </w:r>
@@ -3369,9 +3190,6 @@
             <w:tcW w:w="5771" w:type="dxa"/>
           </w:tcPr>
           <w:p>
-            <w:pPr>
-              <w:ind w:firstLine="0"/>
-            </w:pPr>
             <w:r>
               <w:t>To determine if the localization routine works properly</w:t>
             </w:r>
@@ -3384,9 +3202,6 @@
             <w:tcW w:w="3085" w:type="dxa"/>
           </w:tcPr>
           <w:p>
-            <w:pPr>
-              <w:ind w:firstLine="0"/>
-            </w:pPr>
             <w:r>
               <w:t>Description</w:t>
             </w:r>
@@ -3397,17 +3212,11 @@
             <w:tcW w:w="5771" w:type="dxa"/>
           </w:tcPr>
           <w:p>
-            <w:pPr>
-              <w:ind w:firstLine="0"/>
-            </w:pPr>
             <w:r>
               <w:t>The robot will be placed on all four corners of the grid and will run the two localization methods to find its location</w:t>
             </w:r>
           </w:p>
           <w:p>
-            <w:pPr>
-              <w:ind w:firstLine="0"/>
-            </w:pPr>
             <w:r>
               <w:t>Different starting orientations and positions on the tile will be used.</w:t>
             </w:r>
@@ -3420,9 +3229,6 @@
             <w:tcW w:w="3085" w:type="dxa"/>
           </w:tcPr>
           <w:p>
-            <w:pPr>
-              <w:ind w:firstLine="0"/>
-            </w:pPr>
             <w:r>
               <w:t>Prerequisites</w:t>
             </w:r>
@@ -3433,9 +3239,6 @@
             <w:tcW w:w="5771" w:type="dxa"/>
           </w:tcPr>
           <w:p>
-            <w:pPr>
-              <w:ind w:firstLine="0"/>
-            </w:pPr>
             <w:r>
               <w:t>N/A</w:t>
             </w:r>
@@ -3448,9 +3251,6 @@
             <w:tcW w:w="3085" w:type="dxa"/>
           </w:tcPr>
           <w:p>
-            <w:pPr>
-              <w:ind w:firstLine="0"/>
-            </w:pPr>
             <w:r>
               <w:t>Steps</w:t>
             </w:r>
@@ -3463,7 +3263,7 @@
           <w:p>
             <w:pPr>
               <w:pStyle w:val="ListParagraph"/>
-              <w:ind w:firstLine="0"/>
+              <w:ind w:left="0"/>
             </w:pPr>
           </w:p>
         </w:tc>
@@ -3474,9 +3274,6 @@
             <w:tcW w:w="3085" w:type="dxa"/>
           </w:tcPr>
           <w:p>
-            <w:pPr>
-              <w:ind w:firstLine="0"/>
-            </w:pPr>
             <w:r>
               <w:t>Actual results</w:t>
             </w:r>
@@ -3486,22 +3283,15 @@
           <w:tcPr>
             <w:tcW w:w="5771" w:type="dxa"/>
           </w:tcPr>
-          <w:p>
-            <w:pPr>
-              <w:ind w:firstLine="0"/>
-            </w:pPr>
-          </w:p>
-        </w:tc>
-      </w:tr>
-      <w:tr>
-        <w:tc>
-          <w:tcPr>
-            <w:tcW w:w="3085" w:type="dxa"/>
-          </w:tcPr>
-          <w:p>
-            <w:pPr>
-              <w:ind w:firstLine="0"/>
-            </w:pPr>
+          <w:p/>
+        </w:tc>
+      </w:tr>
+      <w:tr>
+        <w:tc>
+          <w:tcPr>
+            <w:tcW w:w="3085" w:type="dxa"/>
+          </w:tcPr>
+          <w:p>
             <w:r>
               <w:t>Expected results</w:t>
             </w:r>
@@ -3511,11 +3301,7 @@
           <w:tcPr>
             <w:tcW w:w="5771" w:type="dxa"/>
           </w:tcPr>
-          <w:p>
-            <w:pPr>
-              <w:ind w:firstLine="0"/>
-            </w:pPr>
-          </w:p>
+          <w:p/>
         </w:tc>
       </w:tr>
     </w:tbl>
@@ -3536,9 +3322,6 @@
             <w:tcW w:w="3085" w:type="dxa"/>
           </w:tcPr>
           <w:p>
-            <w:pPr>
-              <w:ind w:firstLine="0"/>
-            </w:pPr>
             <w:r>
               <w:t>Test case ID</w:t>
             </w:r>
@@ -3549,9 +3332,6 @@
             <w:tcW w:w="5771" w:type="dxa"/>
           </w:tcPr>
           <w:p>
-            <w:pPr>
-              <w:ind w:firstLine="0"/>
-            </w:pPr>
             <w:r>
               <w:t>3.1.2</w:t>
             </w:r>
@@ -3564,9 +3344,6 @@
             <w:tcW w:w="3085" w:type="dxa"/>
           </w:tcPr>
           <w:p>
-            <w:pPr>
-              <w:ind w:firstLine="0"/>
-            </w:pPr>
             <w:r>
               <w:t>Case name</w:t>
             </w:r>
@@ -3577,9 +3354,6 @@
             <w:tcW w:w="5771" w:type="dxa"/>
           </w:tcPr>
           <w:p>
-            <w:pPr>
-              <w:ind w:firstLine="0"/>
-            </w:pPr>
             <w:r>
               <w:t>Obstacle</w:t>
             </w:r>
@@ -3592,9 +3366,6 @@
             <w:tcW w:w="3085" w:type="dxa"/>
           </w:tcPr>
           <w:p>
-            <w:pPr>
-              <w:ind w:firstLine="0"/>
-            </w:pPr>
             <w:r>
               <w:t>Purpose</w:t>
             </w:r>
@@ -3605,9 +3376,6 @@
             <w:tcW w:w="5771" w:type="dxa"/>
           </w:tcPr>
           <w:p>
-            <w:pPr>
-              <w:ind w:firstLine="0"/>
-            </w:pPr>
             <w:r>
               <w:t xml:space="preserve">To determine if </w:t>
             </w:r>
@@ -3629,9 +3397,6 @@
             <w:tcW w:w="3085" w:type="dxa"/>
           </w:tcPr>
           <w:p>
-            <w:pPr>
-              <w:ind w:firstLine="0"/>
-            </w:pPr>
             <w:r>
               <w:t>Description</w:t>
             </w:r>
@@ -3642,9 +3407,6 @@
             <w:tcW w:w="5771" w:type="dxa"/>
           </w:tcPr>
           <w:p>
-            <w:pPr>
-              <w:ind w:firstLine="0"/>
-            </w:pPr>
             <w:r>
               <w:t>The robot will be tested on how well it can travel to its target coordinat</w:t>
             </w:r>
@@ -3659,14 +3421,10 @@
                 <w:ilvl w:val="0"/>
                 <w:numId w:val="8"/>
               </w:numPr>
+              <w:ind w:left="0" w:firstLine="0"/>
             </w:pPr>
             <w:r>
-              <w:t>Obstacles in its obsta</w:t>
-            </w:r>
-            <w:bookmarkStart w:id="0" w:name="_GoBack"/>
-            <w:bookmarkEnd w:id="0"/>
-            <w:r>
-              <w:t>cle avoiding path</w:t>
+              <w:t>Obstacles in its obstacle avoiding path</w:t>
             </w:r>
           </w:p>
           <w:p>
@@ -3676,6 +3434,7 @@
                 <w:ilvl w:val="0"/>
                 <w:numId w:val="8"/>
               </w:numPr>
+              <w:ind w:left="0" w:firstLine="0"/>
             </w:pPr>
             <w:r>
               <w:t>Obstacles forming a “wall”</w:t>
@@ -3688,9 +3447,13 @@
                 <w:ilvl w:val="0"/>
                 <w:numId w:val="8"/>
               </w:numPr>
+              <w:ind w:left="0" w:firstLine="0"/>
             </w:pPr>
             <w:r>
-              <w:t>Obstacles in its ultrasonic sensor’s blind spots</w:t>
+              <w:t>Obstacles in the</w:t>
+            </w:r>
+            <w:r>
+              <w:t xml:space="preserve"> ultrasonic sensor’s blind spots</w:t>
             </w:r>
           </w:p>
           <w:p>
@@ -3700,33 +3463,30 @@
                 <w:ilvl w:val="0"/>
                 <w:numId w:val="8"/>
               </w:numPr>
+              <w:ind w:left="0" w:firstLine="0"/>
             </w:pPr>
             <w:r>
               <w:t xml:space="preserve">Obstacles at varying angles </w:t>
             </w:r>
           </w:p>
           <w:p>
-            <w:pPr>
-              <w:ind w:firstLine="0"/>
-            </w:pPr>
             <w:r>
               <w:t>It will be evaluated by the time taken and the accuracy of the odometer</w:t>
             </w:r>
             <w:r>
               <w:t>.</w:t>
             </w:r>
-          </w:p>
-        </w:tc>
-      </w:tr>
-      <w:tr>
-        <w:tc>
-          <w:tcPr>
-            <w:tcW w:w="3085" w:type="dxa"/>
-          </w:tcPr>
-          <w:p>
-            <w:pPr>
-              <w:ind w:firstLine="0"/>
-            </w:pPr>
+            <w:bookmarkStart w:id="0" w:name="_GoBack"/>
+            <w:bookmarkEnd w:id="0"/>
+          </w:p>
+        </w:tc>
+      </w:tr>
+      <w:tr>
+        <w:tc>
+          <w:tcPr>
+            <w:tcW w:w="3085" w:type="dxa"/>
+          </w:tcPr>
+          <w:p>
             <w:r>
               <w:t>Prerequisites</w:t>
             </w:r>
@@ -3737,9 +3497,6 @@
             <w:tcW w:w="5771" w:type="dxa"/>
           </w:tcPr>
           <w:p>
-            <w:pPr>
-              <w:ind w:firstLine="0"/>
-            </w:pPr>
             <w:r>
               <w:t>N/A</w:t>
             </w:r>
@@ -3752,9 +3509,6 @@
             <w:tcW w:w="3085" w:type="dxa"/>
           </w:tcPr>
           <w:p>
-            <w:pPr>
-              <w:ind w:firstLine="0"/>
-            </w:pPr>
             <w:r>
               <w:t>Steps</w:t>
             </w:r>
@@ -3767,7 +3521,7 @@
           <w:p>
             <w:pPr>
               <w:pStyle w:val="ListParagraph"/>
-              <w:ind w:firstLine="0"/>
+              <w:ind w:left="0"/>
             </w:pPr>
           </w:p>
         </w:tc>
@@ -3778,9 +3532,6 @@
             <w:tcW w:w="3085" w:type="dxa"/>
           </w:tcPr>
           <w:p>
-            <w:pPr>
-              <w:ind w:firstLine="0"/>
-            </w:pPr>
             <w:r>
               <w:t>Actual results</w:t>
             </w:r>
@@ -3790,22 +3541,15 @@
           <w:tcPr>
             <w:tcW w:w="5771" w:type="dxa"/>
           </w:tcPr>
-          <w:p>
-            <w:pPr>
-              <w:ind w:firstLine="0"/>
-            </w:pPr>
-          </w:p>
-        </w:tc>
-      </w:tr>
-      <w:tr>
-        <w:tc>
-          <w:tcPr>
-            <w:tcW w:w="3085" w:type="dxa"/>
-          </w:tcPr>
-          <w:p>
-            <w:pPr>
-              <w:ind w:firstLine="0"/>
-            </w:pPr>
+          <w:p/>
+        </w:tc>
+      </w:tr>
+      <w:tr>
+        <w:tc>
+          <w:tcPr>
+            <w:tcW w:w="3085" w:type="dxa"/>
+          </w:tcPr>
+          <w:p>
             <w:r>
               <w:t>Expected results</w:t>
             </w:r>
@@ -3815,11 +3559,7 @@
           <w:tcPr>
             <w:tcW w:w="5771" w:type="dxa"/>
           </w:tcPr>
-          <w:p>
-            <w:pPr>
-              <w:ind w:firstLine="0"/>
-            </w:pPr>
-          </w:p>
+          <w:p/>
         </w:tc>
       </w:tr>
     </w:tbl>
@@ -3840,9 +3580,6 @@
             <w:tcW w:w="3085" w:type="dxa"/>
           </w:tcPr>
           <w:p>
-            <w:pPr>
-              <w:ind w:firstLine="0"/>
-            </w:pPr>
             <w:r>
               <w:t>Test case ID</w:t>
             </w:r>
@@ -3853,9 +3590,6 @@
             <w:tcW w:w="5771" w:type="dxa"/>
           </w:tcPr>
           <w:p>
-            <w:pPr>
-              <w:ind w:firstLine="0"/>
-            </w:pPr>
             <w:r>
               <w:t>3.1.3</w:t>
             </w:r>
@@ -3868,9 +3602,6 @@
             <w:tcW w:w="3085" w:type="dxa"/>
           </w:tcPr>
           <w:p>
-            <w:pPr>
-              <w:ind w:firstLine="0"/>
-            </w:pPr>
             <w:r>
               <w:t>Case name</w:t>
             </w:r>
@@ -3881,9 +3612,6 @@
             <w:tcW w:w="5771" w:type="dxa"/>
           </w:tcPr>
           <w:p>
-            <w:pPr>
-              <w:ind w:firstLine="0"/>
-            </w:pPr>
             <w:r>
               <w:t>Defend</w:t>
             </w:r>
@@ -3896,9 +3624,6 @@
             <w:tcW w:w="3085" w:type="dxa"/>
           </w:tcPr>
           <w:p>
-            <w:pPr>
-              <w:ind w:firstLine="0"/>
-            </w:pPr>
             <w:r>
               <w:t>Purpose</w:t>
             </w:r>
@@ -3909,9 +3634,6 @@
             <w:tcW w:w="5771" w:type="dxa"/>
           </w:tcPr>
           <w:p>
-            <w:pPr>
-              <w:ind w:firstLine="0"/>
-            </w:pPr>
             <w:r>
               <w:t xml:space="preserve">To </w:t>
             </w:r>
@@ -3930,9 +3652,6 @@
             <w:tcW w:w="3085" w:type="dxa"/>
           </w:tcPr>
           <w:p>
-            <w:pPr>
-              <w:ind w:firstLine="0"/>
-            </w:pPr>
             <w:r>
               <w:t>Description</w:t>
             </w:r>
@@ -3943,9 +3662,6 @@
             <w:tcW w:w="5771" w:type="dxa"/>
           </w:tcPr>
           <w:p>
-            <w:pPr>
-              <w:ind w:firstLine="0"/>
-            </w:pPr>
             <w:r>
               <w:t xml:space="preserve">The robot will travel to the goal and rise up its arm. Shots will be thrown from different angles to find the effective angle </w:t>
             </w:r>
@@ -3958,9 +3674,6 @@
             <w:tcW w:w="3085" w:type="dxa"/>
           </w:tcPr>
           <w:p>
-            <w:pPr>
-              <w:ind w:firstLine="0"/>
-            </w:pPr>
             <w:r>
               <w:t>Prerequisites</w:t>
             </w:r>
@@ -3971,9 +3684,6 @@
             <w:tcW w:w="5771" w:type="dxa"/>
           </w:tcPr>
           <w:p>
-            <w:pPr>
-              <w:ind w:firstLine="0"/>
-            </w:pPr>
             <w:r>
               <w:t>N/A</w:t>
             </w:r>
@@ -3986,9 +3696,6 @@
             <w:tcW w:w="3085" w:type="dxa"/>
           </w:tcPr>
           <w:p>
-            <w:pPr>
-              <w:ind w:firstLine="0"/>
-            </w:pPr>
             <w:r>
               <w:t>Steps</w:t>
             </w:r>
@@ -4001,7 +3708,7 @@
           <w:p>
             <w:pPr>
               <w:pStyle w:val="ListParagraph"/>
-              <w:ind w:firstLine="0"/>
+              <w:ind w:left="0"/>
             </w:pPr>
           </w:p>
         </w:tc>
@@ -4012,9 +3719,6 @@
             <w:tcW w:w="3085" w:type="dxa"/>
           </w:tcPr>
           <w:p>
-            <w:pPr>
-              <w:ind w:firstLine="0"/>
-            </w:pPr>
             <w:r>
               <w:t>Actual results</w:t>
             </w:r>
@@ -4024,22 +3728,15 @@
           <w:tcPr>
             <w:tcW w:w="5771" w:type="dxa"/>
           </w:tcPr>
-          <w:p>
-            <w:pPr>
-              <w:ind w:firstLine="0"/>
-            </w:pPr>
-          </w:p>
-        </w:tc>
-      </w:tr>
-      <w:tr>
-        <w:tc>
-          <w:tcPr>
-            <w:tcW w:w="3085" w:type="dxa"/>
-          </w:tcPr>
-          <w:p>
-            <w:pPr>
-              <w:ind w:firstLine="0"/>
-            </w:pPr>
+          <w:p/>
+        </w:tc>
+      </w:tr>
+      <w:tr>
+        <w:tc>
+          <w:tcPr>
+            <w:tcW w:w="3085" w:type="dxa"/>
+          </w:tcPr>
+          <w:p>
             <w:r>
               <w:t>Expected results</w:t>
             </w:r>
@@ -4049,11 +3746,7 @@
           <w:tcPr>
             <w:tcW w:w="5771" w:type="dxa"/>
           </w:tcPr>
-          <w:p>
-            <w:pPr>
-              <w:ind w:firstLine="0"/>
-            </w:pPr>
-          </w:p>
+          <w:p/>
         </w:tc>
       </w:tr>
     </w:tbl>
@@ -4074,9 +3767,6 @@
             <w:tcW w:w="3085" w:type="dxa"/>
           </w:tcPr>
           <w:p>
-            <w:pPr>
-              <w:ind w:firstLine="0"/>
-            </w:pPr>
             <w:r>
               <w:t>Test case ID</w:t>
             </w:r>
@@ -4087,9 +3777,6 @@
             <w:tcW w:w="5771" w:type="dxa"/>
           </w:tcPr>
           <w:p>
-            <w:pPr>
-              <w:ind w:firstLine="0"/>
-            </w:pPr>
             <w:r>
               <w:t>3.1.4</w:t>
             </w:r>
@@ -4102,9 +3789,6 @@
             <w:tcW w:w="3085" w:type="dxa"/>
           </w:tcPr>
           <w:p>
-            <w:pPr>
-              <w:ind w:firstLine="0"/>
-            </w:pPr>
             <w:r>
               <w:t>Case name</w:t>
             </w:r>
@@ -4115,9 +3799,6 @@
             <w:tcW w:w="5771" w:type="dxa"/>
           </w:tcPr>
           <w:p>
-            <w:pPr>
-              <w:ind w:firstLine="0"/>
-            </w:pPr>
             <w:r>
               <w:t>Defense routine test</w:t>
             </w:r>
@@ -4130,9 +3811,6 @@
             <w:tcW w:w="3085" w:type="dxa"/>
           </w:tcPr>
           <w:p>
-            <w:pPr>
-              <w:ind w:firstLine="0"/>
-            </w:pPr>
             <w:r>
               <w:t>Purpose</w:t>
             </w:r>
@@ -4143,9 +3821,6 @@
             <w:tcW w:w="5771" w:type="dxa"/>
           </w:tcPr>
           <w:p>
-            <w:pPr>
-              <w:ind w:firstLine="0"/>
-            </w:pPr>
             <w:r>
               <w:t xml:space="preserve">To </w:t>
             </w:r>
@@ -4164,9 +3839,6 @@
             <w:tcW w:w="3085" w:type="dxa"/>
           </w:tcPr>
           <w:p>
-            <w:pPr>
-              <w:ind w:firstLine="0"/>
-            </w:pPr>
             <w:r>
               <w:t>Description</w:t>
             </w:r>
@@ -4177,9 +3849,6 @@
             <w:tcW w:w="5771" w:type="dxa"/>
           </w:tcPr>
           <w:p>
-            <w:pPr>
-              <w:ind w:firstLine="0"/>
-            </w:pPr>
             <w:r>
               <w:t xml:space="preserve">The robot </w:t>
             </w:r>
@@ -4204,9 +3873,6 @@
             <w:tcW w:w="3085" w:type="dxa"/>
           </w:tcPr>
           <w:p>
-            <w:pPr>
-              <w:ind w:firstLine="0"/>
-            </w:pPr>
             <w:r>
               <w:t>Prerequisites</w:t>
             </w:r>
@@ -4217,9 +3883,6 @@
             <w:tcW w:w="5771" w:type="dxa"/>
           </w:tcPr>
           <w:p>
-            <w:pPr>
-              <w:ind w:firstLine="0"/>
-            </w:pPr>
             <w:r>
               <w:t>N/A</w:t>
             </w:r>
@@ -4232,9 +3895,6 @@
             <w:tcW w:w="3085" w:type="dxa"/>
           </w:tcPr>
           <w:p>
-            <w:pPr>
-              <w:ind w:firstLine="0"/>
-            </w:pPr>
             <w:r>
               <w:t>Steps</w:t>
             </w:r>
@@ -4247,7 +3907,7 @@
           <w:p>
             <w:pPr>
               <w:pStyle w:val="ListParagraph"/>
-              <w:ind w:firstLine="0"/>
+              <w:ind w:left="0"/>
             </w:pPr>
           </w:p>
         </w:tc>
@@ -4258,9 +3918,6 @@
             <w:tcW w:w="3085" w:type="dxa"/>
           </w:tcPr>
           <w:p>
-            <w:pPr>
-              <w:ind w:firstLine="0"/>
-            </w:pPr>
             <w:r>
               <w:t>Actual results</w:t>
             </w:r>
@@ -4270,22 +3927,15 @@
           <w:tcPr>
             <w:tcW w:w="5771" w:type="dxa"/>
           </w:tcPr>
-          <w:p>
-            <w:pPr>
-              <w:ind w:firstLine="0"/>
-            </w:pPr>
-          </w:p>
-        </w:tc>
-      </w:tr>
-      <w:tr>
-        <w:tc>
-          <w:tcPr>
-            <w:tcW w:w="3085" w:type="dxa"/>
-          </w:tcPr>
-          <w:p>
-            <w:pPr>
-              <w:ind w:firstLine="0"/>
-            </w:pPr>
+          <w:p/>
+        </w:tc>
+      </w:tr>
+      <w:tr>
+        <w:tc>
+          <w:tcPr>
+            <w:tcW w:w="3085" w:type="dxa"/>
+          </w:tcPr>
+          <w:p>
             <w:r>
               <w:t>Expected results</w:t>
             </w:r>
@@ -4295,11 +3945,7 @@
           <w:tcPr>
             <w:tcW w:w="5771" w:type="dxa"/>
           </w:tcPr>
-          <w:p>
-            <w:pPr>
-              <w:ind w:firstLine="0"/>
-            </w:pPr>
-          </w:p>
+          <w:p/>
         </w:tc>
       </w:tr>
     </w:tbl>
@@ -4307,8 +3953,16 @@
     <w:p>
       <w:pPr>
         <w:pStyle w:val="Heading2"/>
+        <w:rPr>
+          <w:sz w:val="22"/>
+          <w:szCs w:val="22"/>
+        </w:rPr>
       </w:pPr>
       <w:r>
+        <w:rPr>
+          <w:sz w:val="22"/>
+          <w:szCs w:val="22"/>
+        </w:rPr>
         <w:t>Attacker Role</w:t>
       </w:r>
     </w:p>
@@ -4328,9 +3982,6 @@
             <w:tcW w:w="3085" w:type="dxa"/>
           </w:tcPr>
           <w:p>
-            <w:pPr>
-              <w:ind w:firstLine="0"/>
-            </w:pPr>
             <w:r>
               <w:t>Test case ID</w:t>
             </w:r>
@@ -4341,9 +3992,6 @@
             <w:tcW w:w="5771" w:type="dxa"/>
           </w:tcPr>
           <w:p>
-            <w:pPr>
-              <w:ind w:firstLine="0"/>
-            </w:pPr>
             <w:r>
               <w:t>3.2.1</w:t>
             </w:r>
@@ -4356,9 +4004,6 @@
             <w:tcW w:w="3085" w:type="dxa"/>
           </w:tcPr>
           <w:p>
-            <w:pPr>
-              <w:ind w:firstLine="0"/>
-            </w:pPr>
             <w:r>
               <w:t>Case name</w:t>
             </w:r>
@@ -4368,22 +4013,15 @@
           <w:tcPr>
             <w:tcW w:w="5771" w:type="dxa"/>
           </w:tcPr>
-          <w:p>
-            <w:pPr>
-              <w:ind w:firstLine="0"/>
-            </w:pPr>
-          </w:p>
-        </w:tc>
-      </w:tr>
-      <w:tr>
-        <w:tc>
-          <w:tcPr>
-            <w:tcW w:w="3085" w:type="dxa"/>
-          </w:tcPr>
-          <w:p>
-            <w:pPr>
-              <w:ind w:firstLine="0"/>
-            </w:pPr>
+          <w:p/>
+        </w:tc>
+      </w:tr>
+      <w:tr>
+        <w:tc>
+          <w:tcPr>
+            <w:tcW w:w="3085" w:type="dxa"/>
+          </w:tcPr>
+          <w:p>
             <w:r>
               <w:t>Purpose</w:t>
             </w:r>
@@ -4393,22 +4031,15 @@
           <w:tcPr>
             <w:tcW w:w="5771" w:type="dxa"/>
           </w:tcPr>
-          <w:p>
-            <w:pPr>
-              <w:ind w:firstLine="0"/>
-            </w:pPr>
-          </w:p>
-        </w:tc>
-      </w:tr>
-      <w:tr>
-        <w:tc>
-          <w:tcPr>
-            <w:tcW w:w="3085" w:type="dxa"/>
-          </w:tcPr>
-          <w:p>
-            <w:pPr>
-              <w:ind w:firstLine="0"/>
-            </w:pPr>
+          <w:p/>
+        </w:tc>
+      </w:tr>
+      <w:tr>
+        <w:tc>
+          <w:tcPr>
+            <w:tcW w:w="3085" w:type="dxa"/>
+          </w:tcPr>
+          <w:p>
             <w:r>
               <w:t>Description</w:t>
             </w:r>
@@ -4418,22 +4049,15 @@
           <w:tcPr>
             <w:tcW w:w="5771" w:type="dxa"/>
           </w:tcPr>
-          <w:p>
-            <w:pPr>
-              <w:ind w:firstLine="0"/>
-            </w:pPr>
-          </w:p>
-        </w:tc>
-      </w:tr>
-      <w:tr>
-        <w:tc>
-          <w:tcPr>
-            <w:tcW w:w="3085" w:type="dxa"/>
-          </w:tcPr>
-          <w:p>
-            <w:pPr>
-              <w:ind w:firstLine="0"/>
-            </w:pPr>
+          <w:p/>
+        </w:tc>
+      </w:tr>
+      <w:tr>
+        <w:tc>
+          <w:tcPr>
+            <w:tcW w:w="3085" w:type="dxa"/>
+          </w:tcPr>
+          <w:p>
             <w:r>
               <w:t>Prerequisites</w:t>
             </w:r>
@@ -4444,9 +4068,6 @@
             <w:tcW w:w="5771" w:type="dxa"/>
           </w:tcPr>
           <w:p>
-            <w:pPr>
-              <w:ind w:firstLine="0"/>
-            </w:pPr>
             <w:r>
               <w:t>N/A</w:t>
             </w:r>
@@ -4459,9 +4080,6 @@
             <w:tcW w:w="3085" w:type="dxa"/>
           </w:tcPr>
           <w:p>
-            <w:pPr>
-              <w:ind w:firstLine="0"/>
-            </w:pPr>
             <w:r>
               <w:t>Steps</w:t>
             </w:r>
@@ -4474,7 +4092,7 @@
           <w:p>
             <w:pPr>
               <w:pStyle w:val="ListParagraph"/>
-              <w:ind w:firstLine="0"/>
+              <w:ind w:left="0"/>
             </w:pPr>
           </w:p>
         </w:tc>
@@ -4485,9 +4103,6 @@
             <w:tcW w:w="3085" w:type="dxa"/>
           </w:tcPr>
           <w:p>
-            <w:pPr>
-              <w:ind w:firstLine="0"/>
-            </w:pPr>
             <w:r>
               <w:t>Actual results</w:t>
             </w:r>
@@ -4497,22 +4112,15 @@
           <w:tcPr>
             <w:tcW w:w="5771" w:type="dxa"/>
           </w:tcPr>
-          <w:p>
-            <w:pPr>
-              <w:ind w:firstLine="0"/>
-            </w:pPr>
-          </w:p>
-        </w:tc>
-      </w:tr>
-      <w:tr>
-        <w:tc>
-          <w:tcPr>
-            <w:tcW w:w="3085" w:type="dxa"/>
-          </w:tcPr>
-          <w:p>
-            <w:pPr>
-              <w:ind w:firstLine="0"/>
-            </w:pPr>
+          <w:p/>
+        </w:tc>
+      </w:tr>
+      <w:tr>
+        <w:tc>
+          <w:tcPr>
+            <w:tcW w:w="3085" w:type="dxa"/>
+          </w:tcPr>
+          <w:p>
             <w:r>
               <w:t>Expected results</w:t>
             </w:r>
@@ -4522,19 +4130,11 @@
           <w:tcPr>
             <w:tcW w:w="5771" w:type="dxa"/>
           </w:tcPr>
-          <w:p>
-            <w:pPr>
-              <w:ind w:firstLine="0"/>
-            </w:pPr>
-          </w:p>
+          <w:p/>
         </w:tc>
       </w:tr>
     </w:tbl>
-    <w:p>
-      <w:pPr>
-        <w:ind w:firstLine="0"/>
-      </w:pPr>
-    </w:p>
+    <w:p/>
     <w:tbl>
       <w:tblPr>
         <w:tblStyle w:val="TableGrid"/>
@@ -4551,9 +4151,6 @@
             <w:tcW w:w="3085" w:type="dxa"/>
           </w:tcPr>
           <w:p>
-            <w:pPr>
-              <w:ind w:firstLine="0"/>
-            </w:pPr>
             <w:r>
               <w:t>Test case ID</w:t>
             </w:r>
@@ -4564,9 +4161,6 @@
             <w:tcW w:w="5771" w:type="dxa"/>
           </w:tcPr>
           <w:p>
-            <w:pPr>
-              <w:ind w:firstLine="0"/>
-            </w:pPr>
             <w:r>
               <w:t>3.2.2</w:t>
             </w:r>
@@ -4579,9 +4173,6 @@
             <w:tcW w:w="3085" w:type="dxa"/>
           </w:tcPr>
           <w:p>
-            <w:pPr>
-              <w:ind w:firstLine="0"/>
-            </w:pPr>
             <w:r>
               <w:t>Case name</w:t>
             </w:r>
@@ -4591,22 +4182,15 @@
           <w:tcPr>
             <w:tcW w:w="5771" w:type="dxa"/>
           </w:tcPr>
-          <w:p>
-            <w:pPr>
-              <w:ind w:firstLine="0"/>
-            </w:pPr>
-          </w:p>
-        </w:tc>
-      </w:tr>
-      <w:tr>
-        <w:tc>
-          <w:tcPr>
-            <w:tcW w:w="3085" w:type="dxa"/>
-          </w:tcPr>
-          <w:p>
-            <w:pPr>
-              <w:ind w:firstLine="0"/>
-            </w:pPr>
+          <w:p/>
+        </w:tc>
+      </w:tr>
+      <w:tr>
+        <w:tc>
+          <w:tcPr>
+            <w:tcW w:w="3085" w:type="dxa"/>
+          </w:tcPr>
+          <w:p>
             <w:r>
               <w:t>Purpose</w:t>
             </w:r>
@@ -4616,22 +4200,15 @@
           <w:tcPr>
             <w:tcW w:w="5771" w:type="dxa"/>
           </w:tcPr>
-          <w:p>
-            <w:pPr>
-              <w:ind w:firstLine="0"/>
-            </w:pPr>
-          </w:p>
-        </w:tc>
-      </w:tr>
-      <w:tr>
-        <w:tc>
-          <w:tcPr>
-            <w:tcW w:w="3085" w:type="dxa"/>
-          </w:tcPr>
-          <w:p>
-            <w:pPr>
-              <w:ind w:firstLine="0"/>
-            </w:pPr>
+          <w:p/>
+        </w:tc>
+      </w:tr>
+      <w:tr>
+        <w:tc>
+          <w:tcPr>
+            <w:tcW w:w="3085" w:type="dxa"/>
+          </w:tcPr>
+          <w:p>
             <w:r>
               <w:t>Description</w:t>
             </w:r>
@@ -4641,22 +4218,15 @@
           <w:tcPr>
             <w:tcW w:w="5771" w:type="dxa"/>
           </w:tcPr>
-          <w:p>
-            <w:pPr>
-              <w:ind w:firstLine="0"/>
-            </w:pPr>
-          </w:p>
-        </w:tc>
-      </w:tr>
-      <w:tr>
-        <w:tc>
-          <w:tcPr>
-            <w:tcW w:w="3085" w:type="dxa"/>
-          </w:tcPr>
-          <w:p>
-            <w:pPr>
-              <w:ind w:firstLine="0"/>
-            </w:pPr>
+          <w:p/>
+        </w:tc>
+      </w:tr>
+      <w:tr>
+        <w:tc>
+          <w:tcPr>
+            <w:tcW w:w="3085" w:type="dxa"/>
+          </w:tcPr>
+          <w:p>
             <w:r>
               <w:t>Prerequisites</w:t>
             </w:r>
@@ -4667,9 +4237,6 @@
             <w:tcW w:w="5771" w:type="dxa"/>
           </w:tcPr>
           <w:p>
-            <w:pPr>
-              <w:ind w:firstLine="0"/>
-            </w:pPr>
             <w:r>
               <w:t>N/A</w:t>
             </w:r>
@@ -4682,9 +4249,6 @@
             <w:tcW w:w="3085" w:type="dxa"/>
           </w:tcPr>
           <w:p>
-            <w:pPr>
-              <w:ind w:firstLine="0"/>
-            </w:pPr>
             <w:r>
               <w:t>Steps</w:t>
             </w:r>
@@ -4697,7 +4261,7 @@
           <w:p>
             <w:pPr>
               <w:pStyle w:val="ListParagraph"/>
-              <w:ind w:firstLine="0"/>
+              <w:ind w:left="0"/>
             </w:pPr>
           </w:p>
         </w:tc>
@@ -4708,9 +4272,6 @@
             <w:tcW w:w="3085" w:type="dxa"/>
           </w:tcPr>
           <w:p>
-            <w:pPr>
-              <w:ind w:firstLine="0"/>
-            </w:pPr>
             <w:r>
               <w:t>Actual results</w:t>
             </w:r>
@@ -4720,22 +4281,15 @@
           <w:tcPr>
             <w:tcW w:w="5771" w:type="dxa"/>
           </w:tcPr>
-          <w:p>
-            <w:pPr>
-              <w:ind w:firstLine="0"/>
-            </w:pPr>
-          </w:p>
-        </w:tc>
-      </w:tr>
-      <w:tr>
-        <w:tc>
-          <w:tcPr>
-            <w:tcW w:w="3085" w:type="dxa"/>
-          </w:tcPr>
-          <w:p>
-            <w:pPr>
-              <w:ind w:firstLine="0"/>
-            </w:pPr>
+          <w:p/>
+        </w:tc>
+      </w:tr>
+      <w:tr>
+        <w:tc>
+          <w:tcPr>
+            <w:tcW w:w="3085" w:type="dxa"/>
+          </w:tcPr>
+          <w:p>
             <w:r>
               <w:t>Expected results</w:t>
             </w:r>
@@ -4745,19 +4299,11 @@
           <w:tcPr>
             <w:tcW w:w="5771" w:type="dxa"/>
           </w:tcPr>
-          <w:p>
-            <w:pPr>
-              <w:ind w:firstLine="0"/>
-            </w:pPr>
-          </w:p>
+          <w:p/>
         </w:tc>
       </w:tr>
     </w:tbl>
-    <w:p>
-      <w:pPr>
-        <w:ind w:firstLine="0"/>
-      </w:pPr>
-    </w:p>
+    <w:p/>
     <w:tbl>
       <w:tblPr>
         <w:tblStyle w:val="TableGrid"/>
@@ -4774,9 +4320,6 @@
             <w:tcW w:w="3085" w:type="dxa"/>
           </w:tcPr>
           <w:p>
-            <w:pPr>
-              <w:ind w:firstLine="0"/>
-            </w:pPr>
             <w:r>
               <w:t>Test case ID</w:t>
             </w:r>
@@ -4787,9 +4330,6 @@
             <w:tcW w:w="5771" w:type="dxa"/>
           </w:tcPr>
           <w:p>
-            <w:pPr>
-              <w:ind w:left="720" w:hanging="720"/>
-            </w:pPr>
             <w:r>
               <w:t>3.2.3</w:t>
             </w:r>
@@ -4802,9 +4342,6 @@
             <w:tcW w:w="3085" w:type="dxa"/>
           </w:tcPr>
           <w:p>
-            <w:pPr>
-              <w:ind w:firstLine="0"/>
-            </w:pPr>
             <w:r>
               <w:t>Case name</w:t>
             </w:r>
@@ -4814,22 +4351,15 @@
           <w:tcPr>
             <w:tcW w:w="5771" w:type="dxa"/>
           </w:tcPr>
-          <w:p>
-            <w:pPr>
-              <w:ind w:firstLine="0"/>
-            </w:pPr>
-          </w:p>
-        </w:tc>
-      </w:tr>
-      <w:tr>
-        <w:tc>
-          <w:tcPr>
-            <w:tcW w:w="3085" w:type="dxa"/>
-          </w:tcPr>
-          <w:p>
-            <w:pPr>
-              <w:ind w:firstLine="0"/>
-            </w:pPr>
+          <w:p/>
+        </w:tc>
+      </w:tr>
+      <w:tr>
+        <w:tc>
+          <w:tcPr>
+            <w:tcW w:w="3085" w:type="dxa"/>
+          </w:tcPr>
+          <w:p>
             <w:r>
               <w:t>Purpose</w:t>
             </w:r>
@@ -4839,22 +4369,15 @@
           <w:tcPr>
             <w:tcW w:w="5771" w:type="dxa"/>
           </w:tcPr>
-          <w:p>
-            <w:pPr>
-              <w:ind w:firstLine="0"/>
-            </w:pPr>
-          </w:p>
-        </w:tc>
-      </w:tr>
-      <w:tr>
-        <w:tc>
-          <w:tcPr>
-            <w:tcW w:w="3085" w:type="dxa"/>
-          </w:tcPr>
-          <w:p>
-            <w:pPr>
-              <w:ind w:firstLine="0"/>
-            </w:pPr>
+          <w:p/>
+        </w:tc>
+      </w:tr>
+      <w:tr>
+        <w:tc>
+          <w:tcPr>
+            <w:tcW w:w="3085" w:type="dxa"/>
+          </w:tcPr>
+          <w:p>
             <w:r>
               <w:t>Description</w:t>
             </w:r>
@@ -4864,22 +4387,15 @@
           <w:tcPr>
             <w:tcW w:w="5771" w:type="dxa"/>
           </w:tcPr>
-          <w:p>
-            <w:pPr>
-              <w:ind w:firstLine="0"/>
-            </w:pPr>
-          </w:p>
-        </w:tc>
-      </w:tr>
-      <w:tr>
-        <w:tc>
-          <w:tcPr>
-            <w:tcW w:w="3085" w:type="dxa"/>
-          </w:tcPr>
-          <w:p>
-            <w:pPr>
-              <w:ind w:firstLine="0"/>
-            </w:pPr>
+          <w:p/>
+        </w:tc>
+      </w:tr>
+      <w:tr>
+        <w:tc>
+          <w:tcPr>
+            <w:tcW w:w="3085" w:type="dxa"/>
+          </w:tcPr>
+          <w:p>
             <w:r>
               <w:t>Prerequisites</w:t>
             </w:r>
@@ -4890,9 +4406,6 @@
             <w:tcW w:w="5771" w:type="dxa"/>
           </w:tcPr>
           <w:p>
-            <w:pPr>
-              <w:ind w:firstLine="0"/>
-            </w:pPr>
             <w:r>
               <w:t>N/A</w:t>
             </w:r>
@@ -4905,9 +4418,6 @@
             <w:tcW w:w="3085" w:type="dxa"/>
           </w:tcPr>
           <w:p>
-            <w:pPr>
-              <w:ind w:firstLine="0"/>
-            </w:pPr>
             <w:r>
               <w:t>Steps</w:t>
             </w:r>
@@ -4920,7 +4430,7 @@
           <w:p>
             <w:pPr>
               <w:pStyle w:val="ListParagraph"/>
-              <w:ind w:firstLine="0"/>
+              <w:ind w:left="0"/>
             </w:pPr>
           </w:p>
         </w:tc>
@@ -4931,9 +4441,6 @@
             <w:tcW w:w="3085" w:type="dxa"/>
           </w:tcPr>
           <w:p>
-            <w:pPr>
-              <w:ind w:firstLine="0"/>
-            </w:pPr>
             <w:r>
               <w:t>Actual results</w:t>
             </w:r>
@@ -4943,22 +4450,15 @@
           <w:tcPr>
             <w:tcW w:w="5771" w:type="dxa"/>
           </w:tcPr>
-          <w:p>
-            <w:pPr>
-              <w:ind w:firstLine="0"/>
-            </w:pPr>
-          </w:p>
-        </w:tc>
-      </w:tr>
-      <w:tr>
-        <w:tc>
-          <w:tcPr>
-            <w:tcW w:w="3085" w:type="dxa"/>
-          </w:tcPr>
-          <w:p>
-            <w:pPr>
-              <w:ind w:firstLine="0"/>
-            </w:pPr>
+          <w:p/>
+        </w:tc>
+      </w:tr>
+      <w:tr>
+        <w:tc>
+          <w:tcPr>
+            <w:tcW w:w="3085" w:type="dxa"/>
+          </w:tcPr>
+          <w:p>
             <w:r>
               <w:t>Expected results</w:t>
             </w:r>
@@ -4968,19 +4468,11 @@
           <w:tcPr>
             <w:tcW w:w="5771" w:type="dxa"/>
           </w:tcPr>
-          <w:p>
-            <w:pPr>
-              <w:ind w:firstLine="0"/>
-            </w:pPr>
-          </w:p>
+          <w:p/>
         </w:tc>
       </w:tr>
     </w:tbl>
-    <w:p>
-      <w:pPr>
-        <w:ind w:firstLine="0"/>
-      </w:pPr>
-    </w:p>
+    <w:p/>
     <w:p/>
     <w:p/>
     <w:sectPr>
@@ -5819,7 +5311,7 @@
   <w:docDefaults>
     <w:rPrDefault>
       <w:rPr>
-        <w:rFonts w:asciiTheme="minorHAnsi" w:eastAsiaTheme="minorEastAsia" w:hAnsiTheme="minorHAnsi" w:cstheme="minorBidi"/>
+        <w:rFonts w:asciiTheme="majorHAnsi" w:eastAsiaTheme="majorEastAsia" w:hAnsiTheme="majorHAnsi" w:cstheme="majorBidi"/>
         <w:sz w:val="22"/>
         <w:szCs w:val="22"/>
         <w:lang w:val="en-US" w:eastAsia="en-US" w:bidi="ar-SA"/>
@@ -5827,8 +5319,7 @@
     </w:rPrDefault>
     <w:pPrDefault>
       <w:pPr>
-        <w:spacing w:after="240" w:line="480" w:lineRule="auto"/>
-        <w:ind w:firstLine="360"/>
+        <w:spacing w:after="200" w:line="276" w:lineRule="auto"/>
       </w:pPr>
     </w:pPrDefault>
   </w:docDefaults>
@@ -5852,7 +5343,7 @@
     <w:lsdException w:name="toc 7" w:uiPriority="39"/>
     <w:lsdException w:name="toc 8" w:uiPriority="39"/>
     <w:lsdException w:name="toc 9" w:uiPriority="39"/>
-    <w:lsdException w:name="caption" w:uiPriority="35" w:qFormat="1"/>
+    <w:lsdException w:name="caption" w:uiPriority="35"/>
     <w:lsdException w:name="Title" w:semiHidden="0" w:uiPriority="10" w:unhideWhenUsed="0" w:qFormat="1"/>
     <w:lsdException w:name="Default Paragraph Font" w:uiPriority="1"/>
     <w:lsdException w:name="Subtitle" w:semiHidden="0" w:uiPriority="11" w:unhideWhenUsed="0" w:qFormat="1"/>
@@ -5974,7 +5465,7 @@
   <w:style w:type="paragraph" w:default="1" w:styleId="Normal">
     <w:name w:val="Normal"/>
     <w:qFormat/>
-    <w:rsid w:val="00C97F19"/>
+    <w:rsid w:val="00741816"/>
   </w:style>
   <w:style w:type="paragraph" w:styleId="Heading1">
     <w:name w:val="heading 1"/>
@@ -5983,20 +5474,17 @@
     <w:link w:val="Heading1Char"/>
     <w:uiPriority w:val="9"/>
     <w:qFormat/>
-    <w:rsid w:val="00C97F19"/>
+    <w:rsid w:val="00741816"/>
     <w:pPr>
-      <w:spacing w:before="600" w:after="0" w:line="360" w:lineRule="auto"/>
-      <w:ind w:firstLine="0"/>
+      <w:spacing w:before="480" w:after="0"/>
+      <w:contextualSpacing/>
       <w:outlineLvl w:val="0"/>
     </w:pPr>
     <w:rPr>
-      <w:rFonts w:asciiTheme="majorHAnsi" w:eastAsiaTheme="majorEastAsia" w:hAnsiTheme="majorHAnsi" w:cstheme="majorBidi"/>
-      <w:b/>
-      <w:bCs/>
-      <w:i/>
-      <w:iCs/>
-      <w:sz w:val="32"/>
-      <w:szCs w:val="32"/>
+      <w:smallCaps/>
+      <w:spacing w:val="5"/>
+      <w:sz w:val="36"/>
+      <w:szCs w:val="36"/>
     </w:rPr>
   </w:style>
   <w:style w:type="paragraph" w:styleId="Heading2">
@@ -6007,18 +5495,13 @@
     <w:uiPriority w:val="9"/>
     <w:unhideWhenUsed/>
     <w:qFormat/>
-    <w:rsid w:val="00C97F19"/>
+    <w:rsid w:val="00741816"/>
     <w:pPr>
-      <w:spacing w:before="320" w:after="0" w:line="360" w:lineRule="auto"/>
-      <w:ind w:firstLine="0"/>
+      <w:spacing w:before="200" w:after="0" w:line="271" w:lineRule="auto"/>
       <w:outlineLvl w:val="1"/>
     </w:pPr>
     <w:rPr>
-      <w:rFonts w:asciiTheme="majorHAnsi" w:eastAsiaTheme="majorEastAsia" w:hAnsiTheme="majorHAnsi" w:cstheme="majorBidi"/>
-      <w:b/>
-      <w:bCs/>
-      <w:i/>
-      <w:iCs/>
+      <w:smallCaps/>
       <w:sz w:val="28"/>
       <w:szCs w:val="28"/>
     </w:rPr>
@@ -6031,18 +5514,16 @@
     <w:uiPriority w:val="9"/>
     <w:unhideWhenUsed/>
     <w:qFormat/>
-    <w:rsid w:val="00C97F19"/>
+    <w:rsid w:val="00741816"/>
     <w:pPr>
-      <w:spacing w:before="320" w:after="0" w:line="360" w:lineRule="auto"/>
-      <w:ind w:firstLine="0"/>
+      <w:spacing w:before="200" w:after="0" w:line="271" w:lineRule="auto"/>
       <w:outlineLvl w:val="2"/>
     </w:pPr>
     <w:rPr>
-      <w:rFonts w:asciiTheme="majorHAnsi" w:eastAsiaTheme="majorEastAsia" w:hAnsiTheme="majorHAnsi" w:cstheme="majorBidi"/>
-      <w:b/>
-      <w:bCs/>
       <w:i/>
       <w:iCs/>
+      <w:smallCaps/>
+      <w:spacing w:val="5"/>
       <w:sz w:val="26"/>
       <w:szCs w:val="26"/>
     </w:rPr>
@@ -6056,18 +5537,15 @@
     <w:semiHidden/>
     <w:unhideWhenUsed/>
     <w:qFormat/>
-    <w:rsid w:val="00C97F19"/>
+    <w:rsid w:val="00741816"/>
     <w:pPr>
-      <w:spacing w:before="280" w:after="0" w:line="360" w:lineRule="auto"/>
-      <w:ind w:firstLine="0"/>
+      <w:spacing w:after="0" w:line="271" w:lineRule="auto"/>
       <w:outlineLvl w:val="3"/>
     </w:pPr>
     <w:rPr>
-      <w:rFonts w:asciiTheme="majorHAnsi" w:eastAsiaTheme="majorEastAsia" w:hAnsiTheme="majorHAnsi" w:cstheme="majorBidi"/>
       <w:b/>
       <w:bCs/>
-      <w:i/>
-      <w:iCs/>
+      <w:spacing w:val="5"/>
       <w:sz w:val="24"/>
       <w:szCs w:val="24"/>
     </w:rPr>
@@ -6081,18 +5559,16 @@
     <w:semiHidden/>
     <w:unhideWhenUsed/>
     <w:qFormat/>
-    <w:rsid w:val="00C97F19"/>
+    <w:rsid w:val="00741816"/>
     <w:pPr>
-      <w:spacing w:before="280" w:after="0" w:line="360" w:lineRule="auto"/>
-      <w:ind w:firstLine="0"/>
+      <w:spacing w:after="0" w:line="271" w:lineRule="auto"/>
       <w:outlineLvl w:val="4"/>
     </w:pPr>
     <w:rPr>
-      <w:rFonts w:asciiTheme="majorHAnsi" w:eastAsiaTheme="majorEastAsia" w:hAnsiTheme="majorHAnsi" w:cstheme="majorBidi"/>
-      <w:b/>
-      <w:bCs/>
       <w:i/>
       <w:iCs/>
+      <w:sz w:val="24"/>
+      <w:szCs w:val="24"/>
     </w:rPr>
   </w:style>
   <w:style w:type="paragraph" w:styleId="Heading6">
@@ -6104,18 +5580,17 @@
     <w:semiHidden/>
     <w:unhideWhenUsed/>
     <w:qFormat/>
-    <w:rsid w:val="00C97F19"/>
+    <w:rsid w:val="00741816"/>
     <w:pPr>
-      <w:spacing w:before="280" w:after="80" w:line="360" w:lineRule="auto"/>
-      <w:ind w:firstLine="0"/>
+      <w:shd w:val="clear" w:color="auto" w:fill="FFFFFF" w:themeFill="background1"/>
+      <w:spacing w:after="0" w:line="271" w:lineRule="auto"/>
       <w:outlineLvl w:val="5"/>
     </w:pPr>
     <w:rPr>
-      <w:rFonts w:asciiTheme="majorHAnsi" w:eastAsiaTheme="majorEastAsia" w:hAnsiTheme="majorHAnsi" w:cstheme="majorBidi"/>
       <w:b/>
       <w:bCs/>
-      <w:i/>
-      <w:iCs/>
+      <w:color w:val="595959" w:themeColor="text1" w:themeTint="A6"/>
+      <w:spacing w:val="5"/>
     </w:rPr>
   </w:style>
   <w:style w:type="paragraph" w:styleId="Heading7">
@@ -6127,18 +5602,17 @@
     <w:semiHidden/>
     <w:unhideWhenUsed/>
     <w:qFormat/>
-    <w:rsid w:val="00C97F19"/>
+    <w:rsid w:val="00741816"/>
     <w:pPr>
-      <w:spacing w:before="280" w:after="0" w:line="360" w:lineRule="auto"/>
-      <w:ind w:firstLine="0"/>
+      <w:spacing w:after="0"/>
       <w:outlineLvl w:val="6"/>
     </w:pPr>
     <w:rPr>
-      <w:rFonts w:asciiTheme="majorHAnsi" w:eastAsiaTheme="majorEastAsia" w:hAnsiTheme="majorHAnsi" w:cstheme="majorBidi"/>
       <w:b/>
       <w:bCs/>
       <w:i/>
       <w:iCs/>
+      <w:color w:val="5A5A5A" w:themeColor="text1" w:themeTint="A5"/>
       <w:sz w:val="20"/>
       <w:szCs w:val="20"/>
     </w:rPr>
@@ -6152,20 +5626,17 @@
     <w:semiHidden/>
     <w:unhideWhenUsed/>
     <w:qFormat/>
-    <w:rsid w:val="00C97F19"/>
+    <w:rsid w:val="00741816"/>
     <w:pPr>
-      <w:spacing w:before="280" w:after="0" w:line="360" w:lineRule="auto"/>
-      <w:ind w:firstLine="0"/>
+      <w:spacing w:after="0"/>
       <w:outlineLvl w:val="7"/>
     </w:pPr>
     <w:rPr>
-      <w:rFonts w:asciiTheme="majorHAnsi" w:eastAsiaTheme="majorEastAsia" w:hAnsiTheme="majorHAnsi" w:cstheme="majorBidi"/>
       <w:b/>
       <w:bCs/>
-      <w:i/>
-      <w:iCs/>
-      <w:sz w:val="18"/>
-      <w:szCs w:val="18"/>
+      <w:color w:val="7F7F7F" w:themeColor="text1" w:themeTint="80"/>
+      <w:sz w:val="20"/>
+      <w:szCs w:val="20"/>
     </w:rPr>
   </w:style>
   <w:style w:type="paragraph" w:styleId="Heading9">
@@ -6177,16 +5648,17 @@
     <w:semiHidden/>
     <w:unhideWhenUsed/>
     <w:qFormat/>
-    <w:rsid w:val="00C97F19"/>
+    <w:rsid w:val="00741816"/>
     <w:pPr>
-      <w:spacing w:before="280" w:after="0" w:line="360" w:lineRule="auto"/>
-      <w:ind w:firstLine="0"/>
+      <w:spacing w:after="0" w:line="271" w:lineRule="auto"/>
       <w:outlineLvl w:val="8"/>
     </w:pPr>
     <w:rPr>
-      <w:rFonts w:asciiTheme="majorHAnsi" w:eastAsiaTheme="majorEastAsia" w:hAnsiTheme="majorHAnsi" w:cstheme="majorBidi"/>
+      <w:b/>
+      <w:bCs/>
       <w:i/>
       <w:iCs/>
+      <w:color w:val="7F7F7F" w:themeColor="text1" w:themeTint="80"/>
       <w:sz w:val="18"/>
       <w:szCs w:val="18"/>
     </w:rPr>
@@ -6223,15 +5695,12 @@
     <w:basedOn w:val="DefaultParagraphFont"/>
     <w:link w:val="Heading1"/>
     <w:uiPriority w:val="9"/>
-    <w:rsid w:val="00C97F19"/>
+    <w:rsid w:val="00741816"/>
     <w:rPr>
-      <w:rFonts w:asciiTheme="majorHAnsi" w:eastAsiaTheme="majorEastAsia" w:hAnsiTheme="majorHAnsi" w:cstheme="majorBidi"/>
-      <w:b/>
-      <w:bCs/>
-      <w:i/>
-      <w:iCs/>
-      <w:sz w:val="32"/>
-      <w:szCs w:val="32"/>
+      <w:smallCaps/>
+      <w:spacing w:val="5"/>
+      <w:sz w:val="36"/>
+      <w:szCs w:val="36"/>
     </w:rPr>
   </w:style>
   <w:style w:type="paragraph" w:styleId="ListParagraph">
@@ -6239,7 +5708,7 @@
     <w:basedOn w:val="Normal"/>
     <w:uiPriority w:val="34"/>
     <w:qFormat/>
-    <w:rsid w:val="00C97F19"/>
+    <w:rsid w:val="00741816"/>
     <w:pPr>
       <w:ind w:left="720"/>
       <w:contextualSpacing/>
@@ -6292,13 +5761,9 @@
     <w:basedOn w:val="DefaultParagraphFont"/>
     <w:link w:val="Heading2"/>
     <w:uiPriority w:val="9"/>
-    <w:rsid w:val="00C97F19"/>
+    <w:rsid w:val="00741816"/>
     <w:rPr>
-      <w:rFonts w:asciiTheme="majorHAnsi" w:eastAsiaTheme="majorEastAsia" w:hAnsiTheme="majorHAnsi" w:cstheme="majorBidi"/>
-      <w:b/>
-      <w:bCs/>
-      <w:i/>
-      <w:iCs/>
+      <w:smallCaps/>
       <w:sz w:val="28"/>
       <w:szCs w:val="28"/>
     </w:rPr>
@@ -6308,13 +5773,12 @@
     <w:basedOn w:val="DefaultParagraphFont"/>
     <w:link w:val="Heading3"/>
     <w:uiPriority w:val="9"/>
-    <w:rsid w:val="00C97F19"/>
+    <w:rsid w:val="00741816"/>
     <w:rPr>
-      <w:rFonts w:asciiTheme="majorHAnsi" w:eastAsiaTheme="majorEastAsia" w:hAnsiTheme="majorHAnsi" w:cstheme="majorBidi"/>
-      <w:b/>
-      <w:bCs/>
       <w:i/>
       <w:iCs/>
+      <w:smallCaps/>
+      <w:spacing w:val="5"/>
       <w:sz w:val="26"/>
       <w:szCs w:val="26"/>
     </w:rPr>
@@ -6325,13 +5789,11 @@
     <w:link w:val="Heading4"/>
     <w:uiPriority w:val="9"/>
     <w:semiHidden/>
-    <w:rsid w:val="00C97F19"/>
+    <w:rsid w:val="00741816"/>
     <w:rPr>
-      <w:rFonts w:asciiTheme="majorHAnsi" w:eastAsiaTheme="majorEastAsia" w:hAnsiTheme="majorHAnsi" w:cstheme="majorBidi"/>
       <w:b/>
       <w:bCs/>
-      <w:i/>
-      <w:iCs/>
+      <w:spacing w:val="5"/>
       <w:sz w:val="24"/>
       <w:szCs w:val="24"/>
     </w:rPr>
@@ -6342,13 +5804,12 @@
     <w:link w:val="Heading5"/>
     <w:uiPriority w:val="9"/>
     <w:semiHidden/>
-    <w:rsid w:val="00C97F19"/>
+    <w:rsid w:val="00741816"/>
     <w:rPr>
-      <w:rFonts w:asciiTheme="majorHAnsi" w:eastAsiaTheme="majorEastAsia" w:hAnsiTheme="majorHAnsi" w:cstheme="majorBidi"/>
-      <w:b/>
-      <w:bCs/>
       <w:i/>
       <w:iCs/>
+      <w:sz w:val="24"/>
+      <w:szCs w:val="24"/>
     </w:rPr>
   </w:style>
   <w:style w:type="character" w:customStyle="1" w:styleId="Heading6Char">
@@ -6357,13 +5818,13 @@
     <w:link w:val="Heading6"/>
     <w:uiPriority w:val="9"/>
     <w:semiHidden/>
-    <w:rsid w:val="00C97F19"/>
+    <w:rsid w:val="00741816"/>
     <w:rPr>
-      <w:rFonts w:asciiTheme="majorHAnsi" w:eastAsiaTheme="majorEastAsia" w:hAnsiTheme="majorHAnsi" w:cstheme="majorBidi"/>
       <w:b/>
       <w:bCs/>
-      <w:i/>
-      <w:iCs/>
+      <w:color w:val="595959" w:themeColor="text1" w:themeTint="A6"/>
+      <w:spacing w:val="5"/>
+      <w:shd w:val="clear" w:color="auto" w:fill="FFFFFF" w:themeFill="background1"/>
     </w:rPr>
   </w:style>
   <w:style w:type="character" w:customStyle="1" w:styleId="Heading7Char">
@@ -6372,13 +5833,13 @@
     <w:link w:val="Heading7"/>
     <w:uiPriority w:val="9"/>
     <w:semiHidden/>
-    <w:rsid w:val="00C97F19"/>
+    <w:rsid w:val="00741816"/>
     <w:rPr>
-      <w:rFonts w:asciiTheme="majorHAnsi" w:eastAsiaTheme="majorEastAsia" w:hAnsiTheme="majorHAnsi" w:cstheme="majorBidi"/>
       <w:b/>
       <w:bCs/>
       <w:i/>
       <w:iCs/>
+      <w:color w:val="5A5A5A" w:themeColor="text1" w:themeTint="A5"/>
       <w:sz w:val="20"/>
       <w:szCs w:val="20"/>
     </w:rPr>
@@ -6389,15 +5850,13 @@
     <w:link w:val="Heading8"/>
     <w:uiPriority w:val="9"/>
     <w:semiHidden/>
-    <w:rsid w:val="00C97F19"/>
+    <w:rsid w:val="00741816"/>
     <w:rPr>
-      <w:rFonts w:asciiTheme="majorHAnsi" w:eastAsiaTheme="majorEastAsia" w:hAnsiTheme="majorHAnsi" w:cstheme="majorBidi"/>
       <w:b/>
       <w:bCs/>
-      <w:i/>
-      <w:iCs/>
-      <w:sz w:val="18"/>
-      <w:szCs w:val="18"/>
+      <w:color w:val="7F7F7F" w:themeColor="text1" w:themeTint="80"/>
+      <w:sz w:val="20"/>
+      <w:szCs w:val="20"/>
     </w:rPr>
   </w:style>
   <w:style w:type="character" w:customStyle="1" w:styleId="Heading9Char">
@@ -6406,11 +5865,13 @@
     <w:link w:val="Heading9"/>
     <w:uiPriority w:val="9"/>
     <w:semiHidden/>
-    <w:rsid w:val="00C97F19"/>
+    <w:rsid w:val="00741816"/>
     <w:rPr>
-      <w:rFonts w:asciiTheme="majorHAnsi" w:eastAsiaTheme="majorEastAsia" w:hAnsiTheme="majorHAnsi" w:cstheme="majorBidi"/>
+      <w:b/>
+      <w:bCs/>
       <w:i/>
       <w:iCs/>
+      <w:color w:val="7F7F7F" w:themeColor="text1" w:themeTint="80"/>
       <w:sz w:val="18"/>
       <w:szCs w:val="18"/>
     </w:rPr>
@@ -6422,7 +5883,6 @@
     <w:uiPriority w:val="35"/>
     <w:semiHidden/>
     <w:unhideWhenUsed/>
-    <w:qFormat/>
     <w:rsid w:val="00C97F19"/>
     <w:rPr>
       <w:b/>
@@ -6438,20 +5898,15 @@
     <w:link w:val="TitleChar"/>
     <w:uiPriority w:val="10"/>
     <w:qFormat/>
-    <w:rsid w:val="00C97F19"/>
+    <w:rsid w:val="00741816"/>
     <w:pPr>
-      <w:spacing w:line="240" w:lineRule="auto"/>
-      <w:ind w:firstLine="0"/>
+      <w:spacing w:after="300" w:line="240" w:lineRule="auto"/>
+      <w:contextualSpacing/>
     </w:pPr>
     <w:rPr>
-      <w:rFonts w:asciiTheme="majorHAnsi" w:eastAsiaTheme="majorEastAsia" w:hAnsiTheme="majorHAnsi" w:cstheme="majorBidi"/>
-      <w:b/>
-      <w:bCs/>
-      <w:i/>
-      <w:iCs/>
-      <w:spacing w:val="10"/>
-      <w:sz w:val="60"/>
-      <w:szCs w:val="60"/>
+      <w:smallCaps/>
+      <w:sz w:val="52"/>
+      <w:szCs w:val="52"/>
     </w:rPr>
   </w:style>
   <w:style w:type="character" w:customStyle="1" w:styleId="TitleChar">
@@ -6459,16 +5914,11 @@
     <w:basedOn w:val="DefaultParagraphFont"/>
     <w:link w:val="Title"/>
     <w:uiPriority w:val="10"/>
-    <w:rsid w:val="00C97F19"/>
+    <w:rsid w:val="00741816"/>
     <w:rPr>
-      <w:rFonts w:asciiTheme="majorHAnsi" w:eastAsiaTheme="majorEastAsia" w:hAnsiTheme="majorHAnsi" w:cstheme="majorBidi"/>
-      <w:b/>
-      <w:bCs/>
-      <w:i/>
-      <w:iCs/>
-      <w:spacing w:val="10"/>
-      <w:sz w:val="60"/>
-      <w:szCs w:val="60"/>
+      <w:smallCaps/>
+      <w:sz w:val="52"/>
+      <w:szCs w:val="52"/>
     </w:rPr>
   </w:style>
   <w:style w:type="paragraph" w:styleId="Subtitle">
@@ -6478,18 +5928,14 @@
     <w:link w:val="SubtitleChar"/>
     <w:uiPriority w:val="11"/>
     <w:qFormat/>
-    <w:rsid w:val="00C97F19"/>
-    <w:pPr>
-      <w:spacing w:after="320"/>
-      <w:jc w:val="right"/>
-    </w:pPr>
+    <w:rsid w:val="00741816"/>
     <w:rPr>
       <w:i/>
       <w:iCs/>
-      <w:color w:val="808080" w:themeColor="text1" w:themeTint="7F"/>
+      <w:smallCaps/>
       <w:spacing w:val="10"/>
-      <w:sz w:val="24"/>
-      <w:szCs w:val="24"/>
+      <w:sz w:val="28"/>
+      <w:szCs w:val="28"/>
     </w:rPr>
   </w:style>
   <w:style w:type="character" w:customStyle="1" w:styleId="SubtitleChar">
@@ -6497,39 +5943,37 @@
     <w:basedOn w:val="DefaultParagraphFont"/>
     <w:link w:val="Subtitle"/>
     <w:uiPriority w:val="11"/>
-    <w:rsid w:val="00C97F19"/>
+    <w:rsid w:val="00741816"/>
     <w:rPr>
       <w:i/>
       <w:iCs/>
-      <w:color w:val="808080" w:themeColor="text1" w:themeTint="7F"/>
+      <w:smallCaps/>
       <w:spacing w:val="10"/>
-      <w:sz w:val="24"/>
-      <w:szCs w:val="24"/>
+      <w:sz w:val="28"/>
+      <w:szCs w:val="28"/>
     </w:rPr>
   </w:style>
   <w:style w:type="character" w:styleId="Strong">
     <w:name w:val="Strong"/>
-    <w:basedOn w:val="DefaultParagraphFont"/>
     <w:uiPriority w:val="22"/>
     <w:qFormat/>
-    <w:rsid w:val="00C97F19"/>
+    <w:rsid w:val="00741816"/>
     <w:rPr>
       <w:b/>
       <w:bCs/>
-      <w:spacing w:val="0"/>
     </w:rPr>
   </w:style>
   <w:style w:type="character" w:styleId="Emphasis">
     <w:name w:val="Emphasis"/>
     <w:uiPriority w:val="20"/>
     <w:qFormat/>
-    <w:rsid w:val="00C97F19"/>
+    <w:rsid w:val="00741816"/>
     <w:rPr>
       <w:b/>
       <w:bCs/>
       <w:i/>
       <w:iCs/>
-      <w:color w:val="auto"/>
+      <w:spacing w:val="10"/>
     </w:rPr>
   </w:style>
   <w:style w:type="paragraph" w:styleId="NoSpacing">
@@ -6538,10 +5982,9 @@
     <w:link w:val="NoSpacingChar"/>
     <w:uiPriority w:val="1"/>
     <w:qFormat/>
-    <w:rsid w:val="00C97F19"/>
+    <w:rsid w:val="00741816"/>
     <w:pPr>
       <w:spacing w:after="0" w:line="240" w:lineRule="auto"/>
-      <w:ind w:firstLine="0"/>
     </w:pPr>
   </w:style>
   <w:style w:type="character" w:customStyle="1" w:styleId="NoSpacingChar">
@@ -6558,9 +6001,10 @@
     <w:link w:val="QuoteChar"/>
     <w:uiPriority w:val="29"/>
     <w:qFormat/>
-    <w:rsid w:val="00C97F19"/>
+    <w:rsid w:val="00741816"/>
     <w:rPr>
-      <w:color w:val="5A5A5A" w:themeColor="text1" w:themeTint="A5"/>
+      <w:i/>
+      <w:iCs/>
     </w:rPr>
   </w:style>
   <w:style w:type="character" w:customStyle="1" w:styleId="QuoteChar">
@@ -6568,9 +6012,10 @@
     <w:basedOn w:val="DefaultParagraphFont"/>
     <w:link w:val="Quote"/>
     <w:uiPriority w:val="29"/>
-    <w:rsid w:val="00C97F19"/>
+    <w:rsid w:val="00741816"/>
     <w:rPr>
-      <w:color w:val="5A5A5A" w:themeColor="text1" w:themeTint="A5"/>
+      <w:i/>
+      <w:iCs/>
     </w:rPr>
   </w:style>
   <w:style w:type="paragraph" w:styleId="IntenseQuote">
@@ -6580,18 +6025,19 @@
     <w:link w:val="IntenseQuoteChar"/>
     <w:uiPriority w:val="30"/>
     <w:qFormat/>
-    <w:rsid w:val="00C97F19"/>
+    <w:rsid w:val="00741816"/>
     <w:pPr>
-      <w:spacing w:before="320" w:after="480" w:line="240" w:lineRule="auto"/>
-      <w:ind w:left="720" w:right="720" w:firstLine="0"/>
-      <w:jc w:val="center"/>
+      <w:pBdr>
+        <w:top w:val="single" w:sz="4" w:space="10" w:color="auto"/>
+        <w:bottom w:val="single" w:sz="4" w:space="10" w:color="auto"/>
+      </w:pBdr>
+      <w:spacing w:before="240" w:after="240" w:line="300" w:lineRule="auto"/>
+      <w:ind w:left="1152" w:right="1152"/>
+      <w:jc w:val="both"/>
     </w:pPr>
     <w:rPr>
-      <w:rFonts w:asciiTheme="majorHAnsi" w:eastAsiaTheme="majorEastAsia" w:hAnsiTheme="majorHAnsi" w:cstheme="majorBidi"/>
       <w:i/>
       <w:iCs/>
-      <w:sz w:val="20"/>
-      <w:szCs w:val="20"/>
     </w:rPr>
   </w:style>
   <w:style w:type="character" w:customStyle="1" w:styleId="IntenseQuoteChar">
@@ -6599,45 +6045,40 @@
     <w:basedOn w:val="DefaultParagraphFont"/>
     <w:link w:val="IntenseQuote"/>
     <w:uiPriority w:val="30"/>
-    <w:rsid w:val="00C97F19"/>
+    <w:rsid w:val="00741816"/>
     <w:rPr>
-      <w:rFonts w:asciiTheme="majorHAnsi" w:eastAsiaTheme="majorEastAsia" w:hAnsiTheme="majorHAnsi" w:cstheme="majorBidi"/>
       <w:i/>
       <w:iCs/>
-      <w:sz w:val="20"/>
-      <w:szCs w:val="20"/>
     </w:rPr>
   </w:style>
   <w:style w:type="character" w:styleId="SubtleEmphasis">
     <w:name w:val="Subtle Emphasis"/>
     <w:uiPriority w:val="19"/>
     <w:qFormat/>
-    <w:rsid w:val="00C97F19"/>
+    <w:rsid w:val="00741816"/>
     <w:rPr>
       <w:i/>
       <w:iCs/>
-      <w:color w:val="5A5A5A" w:themeColor="text1" w:themeTint="A5"/>
     </w:rPr>
   </w:style>
   <w:style w:type="character" w:styleId="IntenseEmphasis">
     <w:name w:val="Intense Emphasis"/>
     <w:uiPriority w:val="21"/>
     <w:qFormat/>
-    <w:rsid w:val="00C97F19"/>
+    <w:rsid w:val="00741816"/>
     <w:rPr>
       <w:b/>
       <w:bCs/>
       <w:i/>
       <w:iCs/>
-      <w:color w:val="auto"/>
-      <w:u w:val="single"/>
     </w:rPr>
   </w:style>
   <w:style w:type="character" w:styleId="SubtleReference">
     <w:name w:val="Subtle Reference"/>
+    <w:basedOn w:val="DefaultParagraphFont"/>
     <w:uiPriority w:val="31"/>
     <w:qFormat/>
-    <w:rsid w:val="00C97F19"/>
+    <w:rsid w:val="00741816"/>
     <w:rPr>
       <w:smallCaps/>
     </w:rPr>
@@ -6646,26 +6087,24 @@
     <w:name w:val="Intense Reference"/>
     <w:uiPriority w:val="32"/>
     <w:qFormat/>
-    <w:rsid w:val="00C97F19"/>
+    <w:rsid w:val="00741816"/>
     <w:rPr>
       <w:b/>
       <w:bCs/>
       <w:smallCaps/>
-      <w:color w:val="auto"/>
     </w:rPr>
   </w:style>
   <w:style w:type="character" w:styleId="BookTitle">
     <w:name w:val="Book Title"/>
+    <w:basedOn w:val="DefaultParagraphFont"/>
     <w:uiPriority w:val="33"/>
     <w:qFormat/>
-    <w:rsid w:val="00C97F19"/>
+    <w:rsid w:val="00741816"/>
     <w:rPr>
-      <w:rFonts w:asciiTheme="majorHAnsi" w:eastAsiaTheme="majorEastAsia" w:hAnsiTheme="majorHAnsi" w:cstheme="majorBidi"/>
-      <w:b/>
-      <w:bCs/>
+      <w:i/>
+      <w:iCs/>
       <w:smallCaps/>
-      <w:color w:val="auto"/>
-      <w:u w:val="single"/>
+      <w:spacing w:val="5"/>
     </w:rPr>
   </w:style>
   <w:style w:type="paragraph" w:styleId="TOCHeading">
@@ -6676,7 +6115,7 @@
     <w:semiHidden/>
     <w:unhideWhenUsed/>
     <w:qFormat/>
-    <w:rsid w:val="00C97F19"/>
+    <w:rsid w:val="00741816"/>
     <w:pPr>
       <w:outlineLvl w:val="9"/>
     </w:pPr>
@@ -6718,7 +6157,7 @@
   <w:docDefaults>
     <w:rPrDefault>
       <w:rPr>
-        <w:rFonts w:asciiTheme="minorHAnsi" w:eastAsiaTheme="minorEastAsia" w:hAnsiTheme="minorHAnsi" w:cstheme="minorBidi"/>
+        <w:rFonts w:asciiTheme="majorHAnsi" w:eastAsiaTheme="majorEastAsia" w:hAnsiTheme="majorHAnsi" w:cstheme="majorBidi"/>
         <w:sz w:val="22"/>
         <w:szCs w:val="22"/>
         <w:lang w:val="en-US" w:eastAsia="en-US" w:bidi="ar-SA"/>
@@ -6726,8 +6165,7 @@
     </w:rPrDefault>
     <w:pPrDefault>
       <w:pPr>
-        <w:spacing w:after="240" w:line="480" w:lineRule="auto"/>
-        <w:ind w:firstLine="360"/>
+        <w:spacing w:after="200" w:line="276" w:lineRule="auto"/>
       </w:pPr>
     </w:pPrDefault>
   </w:docDefaults>
@@ -6751,7 +6189,7 @@
     <w:lsdException w:name="toc 7" w:uiPriority="39"/>
     <w:lsdException w:name="toc 8" w:uiPriority="39"/>
     <w:lsdException w:name="toc 9" w:uiPriority="39"/>
-    <w:lsdException w:name="caption" w:uiPriority="35" w:qFormat="1"/>
+    <w:lsdException w:name="caption" w:uiPriority="35"/>
     <w:lsdException w:name="Title" w:semiHidden="0" w:uiPriority="10" w:unhideWhenUsed="0" w:qFormat="1"/>
     <w:lsdException w:name="Default Paragraph Font" w:uiPriority="1"/>
     <w:lsdException w:name="Subtitle" w:semiHidden="0" w:uiPriority="11" w:unhideWhenUsed="0" w:qFormat="1"/>
@@ -6873,7 +6311,7 @@
   <w:style w:type="paragraph" w:default="1" w:styleId="Normal">
     <w:name w:val="Normal"/>
     <w:qFormat/>
-    <w:rsid w:val="00C97F19"/>
+    <w:rsid w:val="00741816"/>
   </w:style>
   <w:style w:type="paragraph" w:styleId="Heading1">
     <w:name w:val="heading 1"/>
@@ -6882,20 +6320,17 @@
     <w:link w:val="Heading1Char"/>
     <w:uiPriority w:val="9"/>
     <w:qFormat/>
-    <w:rsid w:val="00C97F19"/>
+    <w:rsid w:val="00741816"/>
     <w:pPr>
-      <w:spacing w:before="600" w:after="0" w:line="360" w:lineRule="auto"/>
-      <w:ind w:firstLine="0"/>
+      <w:spacing w:before="480" w:after="0"/>
+      <w:contextualSpacing/>
       <w:outlineLvl w:val="0"/>
     </w:pPr>
     <w:rPr>
-      <w:rFonts w:asciiTheme="majorHAnsi" w:eastAsiaTheme="majorEastAsia" w:hAnsiTheme="majorHAnsi" w:cstheme="majorBidi"/>
-      <w:b/>
-      <w:bCs/>
-      <w:i/>
-      <w:iCs/>
-      <w:sz w:val="32"/>
-      <w:szCs w:val="32"/>
+      <w:smallCaps/>
+      <w:spacing w:val="5"/>
+      <w:sz w:val="36"/>
+      <w:szCs w:val="36"/>
     </w:rPr>
   </w:style>
   <w:style w:type="paragraph" w:styleId="Heading2">
@@ -6906,18 +6341,13 @@
     <w:uiPriority w:val="9"/>
     <w:unhideWhenUsed/>
     <w:qFormat/>
-    <w:rsid w:val="00C97F19"/>
+    <w:rsid w:val="00741816"/>
     <w:pPr>
-      <w:spacing w:before="320" w:after="0" w:line="360" w:lineRule="auto"/>
-      <w:ind w:firstLine="0"/>
+      <w:spacing w:before="200" w:after="0" w:line="271" w:lineRule="auto"/>
       <w:outlineLvl w:val="1"/>
     </w:pPr>
     <w:rPr>
-      <w:rFonts w:asciiTheme="majorHAnsi" w:eastAsiaTheme="majorEastAsia" w:hAnsiTheme="majorHAnsi" w:cstheme="majorBidi"/>
-      <w:b/>
-      <w:bCs/>
-      <w:i/>
-      <w:iCs/>
+      <w:smallCaps/>
       <w:sz w:val="28"/>
       <w:szCs w:val="28"/>
     </w:rPr>
@@ -6930,18 +6360,16 @@
     <w:uiPriority w:val="9"/>
     <w:unhideWhenUsed/>
     <w:qFormat/>
-    <w:rsid w:val="00C97F19"/>
+    <w:rsid w:val="00741816"/>
     <w:pPr>
-      <w:spacing w:before="320" w:after="0" w:line="360" w:lineRule="auto"/>
-      <w:ind w:firstLine="0"/>
+      <w:spacing w:before="200" w:after="0" w:line="271" w:lineRule="auto"/>
       <w:outlineLvl w:val="2"/>
     </w:pPr>
     <w:rPr>
-      <w:rFonts w:asciiTheme="majorHAnsi" w:eastAsiaTheme="majorEastAsia" w:hAnsiTheme="majorHAnsi" w:cstheme="majorBidi"/>
-      <w:b/>
-      <w:bCs/>
       <w:i/>
       <w:iCs/>
+      <w:smallCaps/>
+      <w:spacing w:val="5"/>
       <w:sz w:val="26"/>
       <w:szCs w:val="26"/>
     </w:rPr>
@@ -6955,18 +6383,15 @@
     <w:semiHidden/>
     <w:unhideWhenUsed/>
     <w:qFormat/>
-    <w:rsid w:val="00C97F19"/>
+    <w:rsid w:val="00741816"/>
     <w:pPr>
-      <w:spacing w:before="280" w:after="0" w:line="360" w:lineRule="auto"/>
-      <w:ind w:firstLine="0"/>
+      <w:spacing w:after="0" w:line="271" w:lineRule="auto"/>
       <w:outlineLvl w:val="3"/>
     </w:pPr>
     <w:rPr>
-      <w:rFonts w:asciiTheme="majorHAnsi" w:eastAsiaTheme="majorEastAsia" w:hAnsiTheme="majorHAnsi" w:cstheme="majorBidi"/>
       <w:b/>
       <w:bCs/>
-      <w:i/>
-      <w:iCs/>
+      <w:spacing w:val="5"/>
       <w:sz w:val="24"/>
       <w:szCs w:val="24"/>
     </w:rPr>
@@ -6980,18 +6405,16 @@
     <w:semiHidden/>
     <w:unhideWhenUsed/>
     <w:qFormat/>
-    <w:rsid w:val="00C97F19"/>
+    <w:rsid w:val="00741816"/>
     <w:pPr>
-      <w:spacing w:before="280" w:after="0" w:line="360" w:lineRule="auto"/>
-      <w:ind w:firstLine="0"/>
+      <w:spacing w:after="0" w:line="271" w:lineRule="auto"/>
       <w:outlineLvl w:val="4"/>
     </w:pPr>
     <w:rPr>
-      <w:rFonts w:asciiTheme="majorHAnsi" w:eastAsiaTheme="majorEastAsia" w:hAnsiTheme="majorHAnsi" w:cstheme="majorBidi"/>
-      <w:b/>
-      <w:bCs/>
       <w:i/>
       <w:iCs/>
+      <w:sz w:val="24"/>
+      <w:szCs w:val="24"/>
     </w:rPr>
   </w:style>
   <w:style w:type="paragraph" w:styleId="Heading6">
@@ -7003,18 +6426,17 @@
     <w:semiHidden/>
     <w:unhideWhenUsed/>
     <w:qFormat/>
-    <w:rsid w:val="00C97F19"/>
+    <w:rsid w:val="00741816"/>
     <w:pPr>
-      <w:spacing w:before="280" w:after="80" w:line="360" w:lineRule="auto"/>
-      <w:ind w:firstLine="0"/>
+      <w:shd w:val="clear" w:color="auto" w:fill="FFFFFF" w:themeFill="background1"/>
+      <w:spacing w:after="0" w:line="271" w:lineRule="auto"/>
       <w:outlineLvl w:val="5"/>
     </w:pPr>
     <w:rPr>
-      <w:rFonts w:asciiTheme="majorHAnsi" w:eastAsiaTheme="majorEastAsia" w:hAnsiTheme="majorHAnsi" w:cstheme="majorBidi"/>
       <w:b/>
       <w:bCs/>
-      <w:i/>
-      <w:iCs/>
+      <w:color w:val="595959" w:themeColor="text1" w:themeTint="A6"/>
+      <w:spacing w:val="5"/>
     </w:rPr>
   </w:style>
   <w:style w:type="paragraph" w:styleId="Heading7">
@@ -7026,18 +6448,17 @@
     <w:semiHidden/>
     <w:unhideWhenUsed/>
     <w:qFormat/>
-    <w:rsid w:val="00C97F19"/>
+    <w:rsid w:val="00741816"/>
     <w:pPr>
-      <w:spacing w:before="280" w:after="0" w:line="360" w:lineRule="auto"/>
-      <w:ind w:firstLine="0"/>
+      <w:spacing w:after="0"/>
       <w:outlineLvl w:val="6"/>
     </w:pPr>
     <w:rPr>
-      <w:rFonts w:asciiTheme="majorHAnsi" w:eastAsiaTheme="majorEastAsia" w:hAnsiTheme="majorHAnsi" w:cstheme="majorBidi"/>
       <w:b/>
       <w:bCs/>
       <w:i/>
       <w:iCs/>
+      <w:color w:val="5A5A5A" w:themeColor="text1" w:themeTint="A5"/>
       <w:sz w:val="20"/>
       <w:szCs w:val="20"/>
     </w:rPr>
@@ -7051,20 +6472,17 @@
     <w:semiHidden/>
     <w:unhideWhenUsed/>
     <w:qFormat/>
-    <w:rsid w:val="00C97F19"/>
+    <w:rsid w:val="00741816"/>
     <w:pPr>
-      <w:spacing w:before="280" w:after="0" w:line="360" w:lineRule="auto"/>
-      <w:ind w:firstLine="0"/>
+      <w:spacing w:after="0"/>
       <w:outlineLvl w:val="7"/>
     </w:pPr>
     <w:rPr>
-      <w:rFonts w:asciiTheme="majorHAnsi" w:eastAsiaTheme="majorEastAsia" w:hAnsiTheme="majorHAnsi" w:cstheme="majorBidi"/>
       <w:b/>
       <w:bCs/>
-      <w:i/>
-      <w:iCs/>
-      <w:sz w:val="18"/>
-      <w:szCs w:val="18"/>
+      <w:color w:val="7F7F7F" w:themeColor="text1" w:themeTint="80"/>
+      <w:sz w:val="20"/>
+      <w:szCs w:val="20"/>
     </w:rPr>
   </w:style>
   <w:style w:type="paragraph" w:styleId="Heading9">
@@ -7076,16 +6494,17 @@
     <w:semiHidden/>
     <w:unhideWhenUsed/>
     <w:qFormat/>
-    <w:rsid w:val="00C97F19"/>
+    <w:rsid w:val="00741816"/>
     <w:pPr>
-      <w:spacing w:before="280" w:after="0" w:line="360" w:lineRule="auto"/>
-      <w:ind w:firstLine="0"/>
+      <w:spacing w:after="0" w:line="271" w:lineRule="auto"/>
       <w:outlineLvl w:val="8"/>
     </w:pPr>
     <w:rPr>
-      <w:rFonts w:asciiTheme="majorHAnsi" w:eastAsiaTheme="majorEastAsia" w:hAnsiTheme="majorHAnsi" w:cstheme="majorBidi"/>
+      <w:b/>
+      <w:bCs/>
       <w:i/>
       <w:iCs/>
+      <w:color w:val="7F7F7F" w:themeColor="text1" w:themeTint="80"/>
       <w:sz w:val="18"/>
       <w:szCs w:val="18"/>
     </w:rPr>
@@ -7122,15 +6541,12 @@
     <w:basedOn w:val="DefaultParagraphFont"/>
     <w:link w:val="Heading1"/>
     <w:uiPriority w:val="9"/>
-    <w:rsid w:val="00C97F19"/>
+    <w:rsid w:val="00741816"/>
     <w:rPr>
-      <w:rFonts w:asciiTheme="majorHAnsi" w:eastAsiaTheme="majorEastAsia" w:hAnsiTheme="majorHAnsi" w:cstheme="majorBidi"/>
-      <w:b/>
-      <w:bCs/>
-      <w:i/>
-      <w:iCs/>
-      <w:sz w:val="32"/>
-      <w:szCs w:val="32"/>
+      <w:smallCaps/>
+      <w:spacing w:val="5"/>
+      <w:sz w:val="36"/>
+      <w:szCs w:val="36"/>
     </w:rPr>
   </w:style>
   <w:style w:type="paragraph" w:styleId="ListParagraph">
@@ -7138,7 +6554,7 @@
     <w:basedOn w:val="Normal"/>
     <w:uiPriority w:val="34"/>
     <w:qFormat/>
-    <w:rsid w:val="00C97F19"/>
+    <w:rsid w:val="00741816"/>
     <w:pPr>
       <w:ind w:left="720"/>
       <w:contextualSpacing/>
@@ -7191,13 +6607,9 @@
     <w:basedOn w:val="DefaultParagraphFont"/>
     <w:link w:val="Heading2"/>
     <w:uiPriority w:val="9"/>
-    <w:rsid w:val="00C97F19"/>
+    <w:rsid w:val="00741816"/>
     <w:rPr>
-      <w:rFonts w:asciiTheme="majorHAnsi" w:eastAsiaTheme="majorEastAsia" w:hAnsiTheme="majorHAnsi" w:cstheme="majorBidi"/>
-      <w:b/>
-      <w:bCs/>
-      <w:i/>
-      <w:iCs/>
+      <w:smallCaps/>
       <w:sz w:val="28"/>
       <w:szCs w:val="28"/>
     </w:rPr>
@@ -7207,13 +6619,12 @@
     <w:basedOn w:val="DefaultParagraphFont"/>
     <w:link w:val="Heading3"/>
     <w:uiPriority w:val="9"/>
-    <w:rsid w:val="00C97F19"/>
+    <w:rsid w:val="00741816"/>
     <w:rPr>
-      <w:rFonts w:asciiTheme="majorHAnsi" w:eastAsiaTheme="majorEastAsia" w:hAnsiTheme="majorHAnsi" w:cstheme="majorBidi"/>
-      <w:b/>
-      <w:bCs/>
       <w:i/>
       <w:iCs/>
+      <w:smallCaps/>
+      <w:spacing w:val="5"/>
       <w:sz w:val="26"/>
       <w:szCs w:val="26"/>
     </w:rPr>
@@ -7224,13 +6635,11 @@
     <w:link w:val="Heading4"/>
     <w:uiPriority w:val="9"/>
     <w:semiHidden/>
-    <w:rsid w:val="00C97F19"/>
+    <w:rsid w:val="00741816"/>
     <w:rPr>
-      <w:rFonts w:asciiTheme="majorHAnsi" w:eastAsiaTheme="majorEastAsia" w:hAnsiTheme="majorHAnsi" w:cstheme="majorBidi"/>
       <w:b/>
       <w:bCs/>
-      <w:i/>
-      <w:iCs/>
+      <w:spacing w:val="5"/>
       <w:sz w:val="24"/>
       <w:szCs w:val="24"/>
     </w:rPr>
@@ -7241,13 +6650,12 @@
     <w:link w:val="Heading5"/>
     <w:uiPriority w:val="9"/>
     <w:semiHidden/>
-    <w:rsid w:val="00C97F19"/>
+    <w:rsid w:val="00741816"/>
     <w:rPr>
-      <w:rFonts w:asciiTheme="majorHAnsi" w:eastAsiaTheme="majorEastAsia" w:hAnsiTheme="majorHAnsi" w:cstheme="majorBidi"/>
-      <w:b/>
-      <w:bCs/>
       <w:i/>
       <w:iCs/>
+      <w:sz w:val="24"/>
+      <w:szCs w:val="24"/>
     </w:rPr>
   </w:style>
   <w:style w:type="character" w:customStyle="1" w:styleId="Heading6Char">
@@ -7256,13 +6664,13 @@
     <w:link w:val="Heading6"/>
     <w:uiPriority w:val="9"/>
     <w:semiHidden/>
-    <w:rsid w:val="00C97F19"/>
+    <w:rsid w:val="00741816"/>
     <w:rPr>
-      <w:rFonts w:asciiTheme="majorHAnsi" w:eastAsiaTheme="majorEastAsia" w:hAnsiTheme="majorHAnsi" w:cstheme="majorBidi"/>
       <w:b/>
       <w:bCs/>
-      <w:i/>
-      <w:iCs/>
+      <w:color w:val="595959" w:themeColor="text1" w:themeTint="A6"/>
+      <w:spacing w:val="5"/>
+      <w:shd w:val="clear" w:color="auto" w:fill="FFFFFF" w:themeFill="background1"/>
     </w:rPr>
   </w:style>
   <w:style w:type="character" w:customStyle="1" w:styleId="Heading7Char">
@@ -7271,13 +6679,13 @@
     <w:link w:val="Heading7"/>
     <w:uiPriority w:val="9"/>
     <w:semiHidden/>
-    <w:rsid w:val="00C97F19"/>
+    <w:rsid w:val="00741816"/>
     <w:rPr>
-      <w:rFonts w:asciiTheme="majorHAnsi" w:eastAsiaTheme="majorEastAsia" w:hAnsiTheme="majorHAnsi" w:cstheme="majorBidi"/>
       <w:b/>
       <w:bCs/>
       <w:i/>
       <w:iCs/>
+      <w:color w:val="5A5A5A" w:themeColor="text1" w:themeTint="A5"/>
       <w:sz w:val="20"/>
       <w:szCs w:val="20"/>
     </w:rPr>
@@ -7288,15 +6696,13 @@
     <w:link w:val="Heading8"/>
     <w:uiPriority w:val="9"/>
     <w:semiHidden/>
-    <w:rsid w:val="00C97F19"/>
+    <w:rsid w:val="00741816"/>
     <w:rPr>
-      <w:rFonts w:asciiTheme="majorHAnsi" w:eastAsiaTheme="majorEastAsia" w:hAnsiTheme="majorHAnsi" w:cstheme="majorBidi"/>
       <w:b/>
       <w:bCs/>
-      <w:i/>
-      <w:iCs/>
-      <w:sz w:val="18"/>
-      <w:szCs w:val="18"/>
+      <w:color w:val="7F7F7F" w:themeColor="text1" w:themeTint="80"/>
+      <w:sz w:val="20"/>
+      <w:szCs w:val="20"/>
     </w:rPr>
   </w:style>
   <w:style w:type="character" w:customStyle="1" w:styleId="Heading9Char">
@@ -7305,11 +6711,13 @@
     <w:link w:val="Heading9"/>
     <w:uiPriority w:val="9"/>
     <w:semiHidden/>
-    <w:rsid w:val="00C97F19"/>
+    <w:rsid w:val="00741816"/>
     <w:rPr>
-      <w:rFonts w:asciiTheme="majorHAnsi" w:eastAsiaTheme="majorEastAsia" w:hAnsiTheme="majorHAnsi" w:cstheme="majorBidi"/>
+      <w:b/>
+      <w:bCs/>
       <w:i/>
       <w:iCs/>
+      <w:color w:val="7F7F7F" w:themeColor="text1" w:themeTint="80"/>
       <w:sz w:val="18"/>
       <w:szCs w:val="18"/>
     </w:rPr>
@@ -7321,7 +6729,6 @@
     <w:uiPriority w:val="35"/>
     <w:semiHidden/>
     <w:unhideWhenUsed/>
-    <w:qFormat/>
     <w:rsid w:val="00C97F19"/>
     <w:rPr>
       <w:b/>
@@ -7337,20 +6744,15 @@
     <w:link w:val="TitleChar"/>
     <w:uiPriority w:val="10"/>
     <w:qFormat/>
-    <w:rsid w:val="00C97F19"/>
+    <w:rsid w:val="00741816"/>
     <w:pPr>
-      <w:spacing w:line="240" w:lineRule="auto"/>
-      <w:ind w:firstLine="0"/>
+      <w:spacing w:after="300" w:line="240" w:lineRule="auto"/>
+      <w:contextualSpacing/>
     </w:pPr>
     <w:rPr>
-      <w:rFonts w:asciiTheme="majorHAnsi" w:eastAsiaTheme="majorEastAsia" w:hAnsiTheme="majorHAnsi" w:cstheme="majorBidi"/>
-      <w:b/>
-      <w:bCs/>
-      <w:i/>
-      <w:iCs/>
-      <w:spacing w:val="10"/>
-      <w:sz w:val="60"/>
-      <w:szCs w:val="60"/>
+      <w:smallCaps/>
+      <w:sz w:val="52"/>
+      <w:szCs w:val="52"/>
     </w:rPr>
   </w:style>
   <w:style w:type="character" w:customStyle="1" w:styleId="TitleChar">
@@ -7358,16 +6760,11 @@
     <w:basedOn w:val="DefaultParagraphFont"/>
     <w:link w:val="Title"/>
     <w:uiPriority w:val="10"/>
-    <w:rsid w:val="00C97F19"/>
+    <w:rsid w:val="00741816"/>
     <w:rPr>
-      <w:rFonts w:asciiTheme="majorHAnsi" w:eastAsiaTheme="majorEastAsia" w:hAnsiTheme="majorHAnsi" w:cstheme="majorBidi"/>
-      <w:b/>
-      <w:bCs/>
-      <w:i/>
-      <w:iCs/>
-      <w:spacing w:val="10"/>
-      <w:sz w:val="60"/>
-      <w:szCs w:val="60"/>
+      <w:smallCaps/>
+      <w:sz w:val="52"/>
+      <w:szCs w:val="52"/>
     </w:rPr>
   </w:style>
   <w:style w:type="paragraph" w:styleId="Subtitle">
@@ -7377,18 +6774,14 @@
     <w:link w:val="SubtitleChar"/>
     <w:uiPriority w:val="11"/>
     <w:qFormat/>
-    <w:rsid w:val="00C97F19"/>
-    <w:pPr>
-      <w:spacing w:after="320"/>
-      <w:jc w:val="right"/>
-    </w:pPr>
+    <w:rsid w:val="00741816"/>
     <w:rPr>
       <w:i/>
       <w:iCs/>
-      <w:color w:val="808080" w:themeColor="text1" w:themeTint="7F"/>
+      <w:smallCaps/>
       <w:spacing w:val="10"/>
-      <w:sz w:val="24"/>
-      <w:szCs w:val="24"/>
+      <w:sz w:val="28"/>
+      <w:szCs w:val="28"/>
     </w:rPr>
   </w:style>
   <w:style w:type="character" w:customStyle="1" w:styleId="SubtitleChar">
@@ -7396,39 +6789,37 @@
     <w:basedOn w:val="DefaultParagraphFont"/>
     <w:link w:val="Subtitle"/>
     <w:uiPriority w:val="11"/>
-    <w:rsid w:val="00C97F19"/>
+    <w:rsid w:val="00741816"/>
     <w:rPr>
       <w:i/>
       <w:iCs/>
-      <w:color w:val="808080" w:themeColor="text1" w:themeTint="7F"/>
+      <w:smallCaps/>
       <w:spacing w:val="10"/>
-      <w:sz w:val="24"/>
-      <w:szCs w:val="24"/>
+      <w:sz w:val="28"/>
+      <w:szCs w:val="28"/>
     </w:rPr>
   </w:style>
   <w:style w:type="character" w:styleId="Strong">
     <w:name w:val="Strong"/>
-    <w:basedOn w:val="DefaultParagraphFont"/>
     <w:uiPriority w:val="22"/>
     <w:qFormat/>
-    <w:rsid w:val="00C97F19"/>
+    <w:rsid w:val="00741816"/>
     <w:rPr>
       <w:b/>
       <w:bCs/>
-      <w:spacing w:val="0"/>
     </w:rPr>
   </w:style>
   <w:style w:type="character" w:styleId="Emphasis">
     <w:name w:val="Emphasis"/>
     <w:uiPriority w:val="20"/>
     <w:qFormat/>
-    <w:rsid w:val="00C97F19"/>
+    <w:rsid w:val="00741816"/>
     <w:rPr>
       <w:b/>
       <w:bCs/>
       <w:i/>
       <w:iCs/>
-      <w:color w:val="auto"/>
+      <w:spacing w:val="10"/>
     </w:rPr>
   </w:style>
   <w:style w:type="paragraph" w:styleId="NoSpacing">
@@ -7437,10 +6828,9 @@
     <w:link w:val="NoSpacingChar"/>
     <w:uiPriority w:val="1"/>
     <w:qFormat/>
-    <w:rsid w:val="00C97F19"/>
+    <w:rsid w:val="00741816"/>
     <w:pPr>
       <w:spacing w:after="0" w:line="240" w:lineRule="auto"/>
-      <w:ind w:firstLine="0"/>
     </w:pPr>
   </w:style>
   <w:style w:type="character" w:customStyle="1" w:styleId="NoSpacingChar">
@@ -7457,9 +6847,10 @@
     <w:link w:val="QuoteChar"/>
     <w:uiPriority w:val="29"/>
     <w:qFormat/>
-    <w:rsid w:val="00C97F19"/>
+    <w:rsid w:val="00741816"/>
     <w:rPr>
-      <w:color w:val="5A5A5A" w:themeColor="text1" w:themeTint="A5"/>
+      <w:i/>
+      <w:iCs/>
     </w:rPr>
   </w:style>
   <w:style w:type="character" w:customStyle="1" w:styleId="QuoteChar">
@@ -7467,9 +6858,10 @@
     <w:basedOn w:val="DefaultParagraphFont"/>
     <w:link w:val="Quote"/>
     <w:uiPriority w:val="29"/>
-    <w:rsid w:val="00C97F19"/>
+    <w:rsid w:val="00741816"/>
     <w:rPr>
-      <w:color w:val="5A5A5A" w:themeColor="text1" w:themeTint="A5"/>
+      <w:i/>
+      <w:iCs/>
     </w:rPr>
   </w:style>
   <w:style w:type="paragraph" w:styleId="IntenseQuote">
@@ -7479,18 +6871,19 @@
     <w:link w:val="IntenseQuoteChar"/>
     <w:uiPriority w:val="30"/>
     <w:qFormat/>
-    <w:rsid w:val="00C97F19"/>
+    <w:rsid w:val="00741816"/>
     <w:pPr>
-      <w:spacing w:before="320" w:after="480" w:line="240" w:lineRule="auto"/>
-      <w:ind w:left="720" w:right="720" w:firstLine="0"/>
-      <w:jc w:val="center"/>
+      <w:pBdr>
+        <w:top w:val="single" w:sz="4" w:space="10" w:color="auto"/>
+        <w:bottom w:val="single" w:sz="4" w:space="10" w:color="auto"/>
+      </w:pBdr>
+      <w:spacing w:before="240" w:after="240" w:line="300" w:lineRule="auto"/>
+      <w:ind w:left="1152" w:right="1152"/>
+      <w:jc w:val="both"/>
     </w:pPr>
     <w:rPr>
-      <w:rFonts w:asciiTheme="majorHAnsi" w:eastAsiaTheme="majorEastAsia" w:hAnsiTheme="majorHAnsi" w:cstheme="majorBidi"/>
       <w:i/>
       <w:iCs/>
-      <w:sz w:val="20"/>
-      <w:szCs w:val="20"/>
     </w:rPr>
   </w:style>
   <w:style w:type="character" w:customStyle="1" w:styleId="IntenseQuoteChar">
@@ -7498,45 +6891,40 @@
     <w:basedOn w:val="DefaultParagraphFont"/>
     <w:link w:val="IntenseQuote"/>
     <w:uiPriority w:val="30"/>
-    <w:rsid w:val="00C97F19"/>
+    <w:rsid w:val="00741816"/>
     <w:rPr>
-      <w:rFonts w:asciiTheme="majorHAnsi" w:eastAsiaTheme="majorEastAsia" w:hAnsiTheme="majorHAnsi" w:cstheme="majorBidi"/>
       <w:i/>
       <w:iCs/>
-      <w:sz w:val="20"/>
-      <w:szCs w:val="20"/>
     </w:rPr>
   </w:style>
   <w:style w:type="character" w:styleId="SubtleEmphasis">
     <w:name w:val="Subtle Emphasis"/>
     <w:uiPriority w:val="19"/>
     <w:qFormat/>
-    <w:rsid w:val="00C97F19"/>
+    <w:rsid w:val="00741816"/>
     <w:rPr>
       <w:i/>
       <w:iCs/>
-      <w:color w:val="5A5A5A" w:themeColor="text1" w:themeTint="A5"/>
     </w:rPr>
   </w:style>
   <w:style w:type="character" w:styleId="IntenseEmphasis">
     <w:name w:val="Intense Emphasis"/>
     <w:uiPriority w:val="21"/>
     <w:qFormat/>
-    <w:rsid w:val="00C97F19"/>
+    <w:rsid w:val="00741816"/>
     <w:rPr>
       <w:b/>
       <w:bCs/>
       <w:i/>
       <w:iCs/>
-      <w:color w:val="auto"/>
-      <w:u w:val="single"/>
     </w:rPr>
   </w:style>
   <w:style w:type="character" w:styleId="SubtleReference">
     <w:name w:val="Subtle Reference"/>
+    <w:basedOn w:val="DefaultParagraphFont"/>
     <w:uiPriority w:val="31"/>
     <w:qFormat/>
-    <w:rsid w:val="00C97F19"/>
+    <w:rsid w:val="00741816"/>
     <w:rPr>
       <w:smallCaps/>
     </w:rPr>
@@ -7545,26 +6933,24 @@
     <w:name w:val="Intense Reference"/>
     <w:uiPriority w:val="32"/>
     <w:qFormat/>
-    <w:rsid w:val="00C97F19"/>
+    <w:rsid w:val="00741816"/>
     <w:rPr>
       <w:b/>
       <w:bCs/>
       <w:smallCaps/>
-      <w:color w:val="auto"/>
     </w:rPr>
   </w:style>
   <w:style w:type="character" w:styleId="BookTitle">
     <w:name w:val="Book Title"/>
+    <w:basedOn w:val="DefaultParagraphFont"/>
     <w:uiPriority w:val="33"/>
     <w:qFormat/>
-    <w:rsid w:val="00C97F19"/>
+    <w:rsid w:val="00741816"/>
     <w:rPr>
-      <w:rFonts w:asciiTheme="majorHAnsi" w:eastAsiaTheme="majorEastAsia" w:hAnsiTheme="majorHAnsi" w:cstheme="majorBidi"/>
-      <w:b/>
-      <w:bCs/>
+      <w:i/>
+      <w:iCs/>
       <w:smallCaps/>
-      <w:color w:val="auto"/>
-      <w:u w:val="single"/>
+      <w:spacing w:val="5"/>
     </w:rPr>
   </w:style>
   <w:style w:type="paragraph" w:styleId="TOCHeading">
@@ -7575,7 +6961,7 @@
     <w:semiHidden/>
     <w:unhideWhenUsed/>
     <w:qFormat/>
-    <w:rsid w:val="00C97F19"/>
+    <w:rsid w:val="00741816"/>
     <w:pPr>
       <w:outlineLvl w:val="9"/>
     </w:pPr>

--- a/documents/testingDoc.docx
+++ b/documents/testingDoc.docx
@@ -5,23 +5,26 @@
     <w:p>
       <w:pPr>
         <w:rPr>
+          <w:rFonts w:ascii="Times" w:hAnsi="Times" w:cs="Arial"/>
           <w:lang w:val="fr-CA"/>
         </w:rPr>
       </w:pPr>
+      <w:bookmarkStart w:id="0" w:name="_GoBack"/>
+      <w:bookmarkEnd w:id="0"/>
     </w:p>
     <w:p>
       <w:pPr>
         <w:contextualSpacing/>
         <w:jc w:val="both"/>
+        <w:rPr>
+          <w:rFonts w:ascii="Times" w:hAnsi="Times" w:cs="Arial"/>
+        </w:rPr>
       </w:pPr>
       <w:r>
         <w:rPr>
-          <w:rFonts w:ascii="Franklin Gothic Medium Cond" w:hAnsi="Franklin Gothic Medium Cond"/>
-        </w:rPr>
-        <w:t>Project:</w:t>
-      </w:r>
-      <w:r>
-        <w:t xml:space="preserve"> </w:t>
+          <w:rFonts w:ascii="Times" w:hAnsi="Times" w:cs="Arial"/>
+        </w:rPr>
+        <w:t xml:space="preserve">Project: </w:t>
       </w:r>
     </w:p>
     <w:p>
@@ -29,12 +32,15 @@
         <w:contextualSpacing/>
         <w:jc w:val="both"/>
         <w:rPr>
-          <w:rFonts w:ascii="Arial" w:hAnsi="Arial" w:cs="Arial"/>
+          <w:rFonts w:ascii="Times" w:hAnsi="Times" w:cs="Arial"/>
           <w:color w:val="000000"/>
           <w:lang w:eastAsia="en-CA"/>
         </w:rPr>
       </w:pPr>
       <w:r>
+        <w:rPr>
+          <w:rFonts w:ascii="Times" w:hAnsi="Times" w:cs="Arial"/>
+        </w:rPr>
         <w:t>Design Method and Principles (ECSE-211) Team #6 Final Project</w:t>
       </w:r>
     </w:p>
@@ -42,21 +48,24 @@
       <w:pPr>
         <w:contextualSpacing/>
         <w:jc w:val="both"/>
+        <w:rPr>
+          <w:rFonts w:ascii="Times" w:hAnsi="Times" w:cs="Arial"/>
+        </w:rPr>
       </w:pPr>
     </w:p>
     <w:p>
       <w:pPr>
         <w:contextualSpacing/>
         <w:jc w:val="both"/>
+        <w:rPr>
+          <w:rFonts w:ascii="Times" w:hAnsi="Times" w:cs="Arial"/>
+        </w:rPr>
       </w:pPr>
       <w:r>
         <w:rPr>
-          <w:rFonts w:ascii="Franklin Gothic Medium Cond" w:hAnsi="Franklin Gothic Medium Cond"/>
-        </w:rPr>
-        <w:t>Task:</w:t>
-      </w:r>
-      <w:r>
-        <w:t xml:space="preserve"> </w:t>
+          <w:rFonts w:ascii="Times" w:hAnsi="Times" w:cs="Arial"/>
+        </w:rPr>
+        <w:t xml:space="preserve">Task: </w:t>
       </w:r>
     </w:p>
     <w:p>
@@ -64,10 +73,14 @@
         <w:contextualSpacing/>
         <w:jc w:val="both"/>
         <w:rPr>
+          <w:rFonts w:ascii="Times" w:hAnsi="Times" w:cs="Arial"/>
           <w:i/>
         </w:rPr>
       </w:pPr>
       <w:r>
+        <w:rPr>
+          <w:rFonts w:ascii="Times" w:hAnsi="Times" w:cs="Arial"/>
+        </w:rPr>
         <w:t>Construct an autonomous robot to play a one-on-one game that is a cross between soccer and basketball. The robot must be able to play either forward or defense and be capable of navigating the field without hitting obstacles. Instructions are received via Bluetooth radio prior to the game.</w:t>
       </w:r>
     </w:p>
@@ -75,6 +88,9 @@
       <w:pPr>
         <w:contextualSpacing/>
         <w:jc w:val="both"/>
+        <w:rPr>
+          <w:rFonts w:ascii="Times" w:hAnsi="Times" w:cs="Arial"/>
+        </w:rPr>
       </w:pPr>
     </w:p>
     <w:p>
@@ -82,37 +98,16 @@
         <w:contextualSpacing/>
         <w:jc w:val="both"/>
         <w:rPr>
+          <w:rFonts w:ascii="Times" w:hAnsi="Times" w:cs="Arial"/>
           <w:lang w:val="fr-CA"/>
         </w:rPr>
       </w:pPr>
       <w:r>
         <w:rPr>
-          <w:rFonts w:ascii="Franklin Gothic Medium Cond" w:hAnsi="Franklin Gothic Medium Cond"/>
+          <w:rFonts w:ascii="Times" w:hAnsi="Times" w:cs="Arial"/>
           <w:lang w:val="fr-CA"/>
         </w:rPr>
-        <w:t xml:space="preserve">Document Version </w:t>
-      </w:r>
-      <w:proofErr w:type="spellStart"/>
-      <w:r>
-        <w:rPr>
-          <w:rFonts w:ascii="Franklin Gothic Medium Cond" w:hAnsi="Franklin Gothic Medium Cond"/>
-          <w:lang w:val="fr-CA"/>
-        </w:rPr>
-        <w:t>Number</w:t>
-      </w:r>
-      <w:proofErr w:type="spellEnd"/>
-      <w:r>
-        <w:rPr>
-          <w:rFonts w:ascii="Franklin Gothic Medium Cond" w:hAnsi="Franklin Gothic Medium Cond"/>
-          <w:lang w:val="fr-CA"/>
-        </w:rPr>
-        <w:t>:</w:t>
-      </w:r>
-      <w:r>
-        <w:rPr>
-          <w:lang w:val="fr-CA"/>
-        </w:rPr>
-        <w:t xml:space="preserve"> </w:t>
+        <w:t xml:space="preserve">Document Version Number: </w:t>
       </w:r>
     </w:p>
     <w:p>
@@ -120,11 +115,13 @@
         <w:contextualSpacing/>
         <w:jc w:val="both"/>
         <w:rPr>
+          <w:rFonts w:ascii="Times" w:hAnsi="Times" w:cs="Arial"/>
           <w:lang w:val="fr-CA"/>
         </w:rPr>
       </w:pPr>
       <w:r>
         <w:rPr>
+          <w:rFonts w:ascii="Times" w:hAnsi="Times" w:cs="Arial"/>
           <w:lang w:val="fr-CA"/>
         </w:rPr>
         <w:t>1.0</w:t>
@@ -135,7 +132,7 @@
         <w:contextualSpacing/>
         <w:jc w:val="both"/>
         <w:rPr>
-          <w:rFonts w:ascii="Franklin Gothic Medium Cond" w:hAnsi="Franklin Gothic Medium Cond"/>
+          <w:rFonts w:ascii="Times" w:hAnsi="Times" w:cs="Arial"/>
           <w:lang w:val="fr-CA"/>
         </w:rPr>
       </w:pPr>
@@ -145,21 +142,16 @@
         <w:contextualSpacing/>
         <w:jc w:val="both"/>
         <w:rPr>
+          <w:rFonts w:ascii="Times" w:hAnsi="Times" w:cs="Arial"/>
           <w:lang w:val="fr-CA"/>
         </w:rPr>
       </w:pPr>
       <w:r>
         <w:rPr>
-          <w:rFonts w:ascii="Franklin Gothic Medium Cond" w:hAnsi="Franklin Gothic Medium Cond"/>
+          <w:rFonts w:ascii="Times" w:hAnsi="Times" w:cs="Arial"/>
           <w:lang w:val="fr-CA"/>
         </w:rPr>
-        <w:t>Date:</w:t>
-      </w:r>
-      <w:r>
-        <w:rPr>
-          <w:lang w:val="fr-CA"/>
-        </w:rPr>
-        <w:t xml:space="preserve"> </w:t>
+        <w:t xml:space="preserve">Date: </w:t>
       </w:r>
     </w:p>
     <w:p>
@@ -167,11 +159,13 @@
         <w:contextualSpacing/>
         <w:jc w:val="both"/>
         <w:rPr>
+          <w:rFonts w:ascii="Times" w:hAnsi="Times" w:cs="Arial"/>
           <w:lang w:val="fr-CA"/>
         </w:rPr>
       </w:pPr>
       <w:r>
         <w:rPr>
+          <w:rFonts w:ascii="Times" w:hAnsi="Times" w:cs="Arial"/>
           <w:lang w:val="fr-CA"/>
         </w:rPr>
         <w:t>1 March 2013</w:t>
@@ -182,6 +176,7 @@
         <w:contextualSpacing/>
         <w:jc w:val="both"/>
         <w:rPr>
+          <w:rFonts w:ascii="Times" w:hAnsi="Times" w:cs="Arial"/>
           <w:lang w:val="fr-CA"/>
         </w:rPr>
       </w:pPr>
@@ -190,40 +185,71 @@
       <w:pPr>
         <w:contextualSpacing/>
         <w:jc w:val="both"/>
+        <w:rPr>
+          <w:rFonts w:ascii="Times" w:hAnsi="Times" w:cs="Arial"/>
+        </w:rPr>
       </w:pPr>
       <w:r>
         <w:rPr>
-          <w:rFonts w:ascii="Franklin Gothic Medium Cond" w:hAnsi="Franklin Gothic Medium Cond"/>
-        </w:rPr>
-        <w:t>Author:</w:t>
-      </w:r>
-      <w:r>
-        <w:t xml:space="preserve"> </w:t>
+          <w:rFonts w:ascii="Times" w:hAnsi="Times" w:cs="Arial"/>
+        </w:rPr>
+        <w:t xml:space="preserve">Author: </w:t>
       </w:r>
     </w:p>
     <w:p>
       <w:pPr>
         <w:contextualSpacing/>
         <w:jc w:val="both"/>
+        <w:rPr>
+          <w:rFonts w:ascii="Times" w:hAnsi="Times" w:cs="Arial"/>
+        </w:rPr>
       </w:pPr>
       <w:r>
+        <w:rPr>
+          <w:rFonts w:ascii="Times" w:hAnsi="Times" w:cs="Arial"/>
+        </w:rPr>
         <w:t xml:space="preserve">Arthur Kam </w:t>
+      </w:r>
+      <w:r>
+        <w:rPr>
+          <w:rFonts w:ascii="Times" w:hAnsi="Times" w:cs="Arial"/>
+        </w:rPr>
+        <w:t xml:space="preserve">(with contributions from </w:t>
+      </w:r>
+      <w:proofErr w:type="spellStart"/>
+      <w:r>
+        <w:rPr>
+          <w:rFonts w:ascii="Times" w:hAnsi="Times" w:cs="Arial"/>
+        </w:rPr>
+        <w:t>HongYi</w:t>
+      </w:r>
+      <w:proofErr w:type="spellEnd"/>
+      <w:r>
+        <w:rPr>
+          <w:rFonts w:ascii="Times" w:hAnsi="Times" w:cs="Arial"/>
+        </w:rPr>
+        <w:t xml:space="preserve"> Wang)</w:t>
       </w:r>
     </w:p>
     <w:p>
       <w:pPr>
         <w:contextualSpacing/>
         <w:jc w:val="both"/>
+        <w:rPr>
+          <w:rFonts w:ascii="Times" w:hAnsi="Times" w:cs="Arial"/>
+        </w:rPr>
       </w:pPr>
     </w:p>
     <w:p>
       <w:pPr>
         <w:rPr>
+          <w:rFonts w:ascii="Times" w:hAnsi="Times" w:cs="Arial"/>
           <w:i/>
         </w:rPr>
       </w:pPr>
       <w:r>
         <w:rPr>
+          <w:rFonts w:ascii="Times" w:hAnsi="Times" w:cs="Arial"/>
           <w:i/>
         </w:rPr>
         <w:t>For this project, many different modules are combined to create a functional robot that can perform the desired routine as per the specifications; therefore a bottom-up strategy will be employed to help target the source of the error, which is especially important when the robot is running multiple threads at the same time.  The test cases designed will try to minimize the chances of an error happening on D-Day, but also try to make sure it would not cause the testers to overspend its time budget on it.</w:t>
@@ -233,6 +259,7 @@
       <w:pPr>
         <w:pStyle w:val="Heading1"/>
         <w:rPr>
+          <w:rFonts w:ascii="Times" w:hAnsi="Times" w:cs="Arial"/>
           <w:i/>
           <w:sz w:val="22"/>
           <w:szCs w:val="22"/>
@@ -240,6 +267,7 @@
       </w:pPr>
       <w:r>
         <w:rPr>
+          <w:rFonts w:ascii="Times" w:hAnsi="Times" w:cs="Arial"/>
           <w:i/>
           <w:sz w:val="22"/>
           <w:szCs w:val="22"/>
@@ -248,6 +276,7 @@
       </w:r>
       <w:r>
         <w:rPr>
+          <w:rFonts w:ascii="Times" w:hAnsi="Times" w:cs="Arial"/>
           <w:i/>
           <w:sz w:val="28"/>
           <w:szCs w:val="22"/>
@@ -257,7 +286,15 @@
       </w:r>
     </w:p>
     <w:p>
+      <w:pPr>
+        <w:rPr>
+          <w:rFonts w:ascii="Times" w:hAnsi="Times" w:cs="Arial"/>
+        </w:rPr>
+      </w:pPr>
       <w:r>
+        <w:rPr>
+          <w:rFonts w:ascii="Times" w:hAnsi="Times" w:cs="Arial"/>
+        </w:rPr>
         <w:t>The following items will be the focus of the robot:</w:t>
       </w:r>
     </w:p>
@@ -269,8 +306,14 @@
           <w:numId w:val="2"/>
         </w:numPr>
         <w:ind w:left="0" w:firstLine="0"/>
+        <w:rPr>
+          <w:rFonts w:ascii="Times" w:hAnsi="Times" w:cs="Arial"/>
+        </w:rPr>
       </w:pPr>
       <w:r>
+        <w:rPr>
+          <w:rFonts w:ascii="Times" w:hAnsi="Times" w:cs="Arial"/>
+        </w:rPr>
         <w:t>Basic cases</w:t>
       </w:r>
     </w:p>
@@ -282,9 +325,15 @@
           <w:numId w:val="2"/>
         </w:numPr>
         <w:ind w:left="0" w:firstLine="0"/>
+        <w:rPr>
+          <w:rFonts w:ascii="Times" w:hAnsi="Times" w:cs="Arial"/>
+        </w:rPr>
       </w:pPr>
       <w:proofErr w:type="spellStart"/>
       <w:r>
+        <w:rPr>
+          <w:rFonts w:ascii="Times" w:hAnsi="Times" w:cs="Arial"/>
+        </w:rPr>
         <w:t>Odometry</w:t>
       </w:r>
       <w:proofErr w:type="spellEnd"/>
@@ -297,8 +346,14 @@
           <w:numId w:val="2"/>
         </w:numPr>
         <w:ind w:left="0" w:firstLine="0"/>
+        <w:rPr>
+          <w:rFonts w:ascii="Times" w:hAnsi="Times" w:cs="Arial"/>
+        </w:rPr>
       </w:pPr>
       <w:r>
+        <w:rPr>
+          <w:rFonts w:ascii="Times" w:hAnsi="Times" w:cs="Arial"/>
+        </w:rPr>
         <w:t>Navigation</w:t>
       </w:r>
     </w:p>
@@ -310,8 +365,14 @@
           <w:numId w:val="2"/>
         </w:numPr>
         <w:ind w:left="0" w:firstLine="0"/>
+        <w:rPr>
+          <w:rFonts w:ascii="Times" w:hAnsi="Times" w:cs="Arial"/>
+        </w:rPr>
       </w:pPr>
       <w:r>
+        <w:rPr>
+          <w:rFonts w:ascii="Times" w:hAnsi="Times" w:cs="Arial"/>
+        </w:rPr>
         <w:t>Bluetooth</w:t>
       </w:r>
     </w:p>
@@ -323,8 +384,14 @@
           <w:numId w:val="2"/>
         </w:numPr>
         <w:ind w:left="0" w:firstLine="0"/>
+        <w:rPr>
+          <w:rFonts w:ascii="Times" w:hAnsi="Times" w:cs="Arial"/>
+        </w:rPr>
       </w:pPr>
       <w:r>
+        <w:rPr>
+          <w:rFonts w:ascii="Times" w:hAnsi="Times" w:cs="Arial"/>
+        </w:rPr>
         <w:t>Ball launcher</w:t>
       </w:r>
     </w:p>
@@ -336,8 +403,14 @@
           <w:numId w:val="2"/>
         </w:numPr>
         <w:ind w:left="0" w:firstLine="0"/>
+        <w:rPr>
+          <w:rFonts w:ascii="Times" w:hAnsi="Times" w:cs="Arial"/>
+        </w:rPr>
       </w:pPr>
       <w:r>
+        <w:rPr>
+          <w:rFonts w:ascii="Times" w:hAnsi="Times" w:cs="Arial"/>
+        </w:rPr>
         <w:t>Localization</w:t>
       </w:r>
     </w:p>
@@ -349,8 +422,14 @@
           <w:numId w:val="2"/>
         </w:numPr>
         <w:ind w:left="0" w:firstLine="0"/>
+        <w:rPr>
+          <w:rFonts w:ascii="Times" w:hAnsi="Times" w:cs="Arial"/>
+        </w:rPr>
       </w:pPr>
       <w:r>
+        <w:rPr>
+          <w:rFonts w:ascii="Times" w:hAnsi="Times" w:cs="Arial"/>
+        </w:rPr>
         <w:t>Ball loading</w:t>
       </w:r>
     </w:p>
@@ -362,8 +441,14 @@
           <w:numId w:val="2"/>
         </w:numPr>
         <w:ind w:left="0" w:firstLine="0"/>
+        <w:rPr>
+          <w:rFonts w:ascii="Times" w:hAnsi="Times" w:cs="Arial"/>
+        </w:rPr>
       </w:pPr>
       <w:r>
+        <w:rPr>
+          <w:rFonts w:ascii="Times" w:hAnsi="Times" w:cs="Arial"/>
+        </w:rPr>
         <w:t>Intermediate cases</w:t>
       </w:r>
     </w:p>
@@ -374,8 +459,14 @@
           <w:ilvl w:val="1"/>
           <w:numId w:val="2"/>
         </w:numPr>
+        <w:rPr>
+          <w:rFonts w:ascii="Times" w:hAnsi="Times" w:cs="Arial"/>
+        </w:rPr>
       </w:pPr>
       <w:r>
+        <w:rPr>
+          <w:rFonts w:ascii="Times" w:hAnsi="Times" w:cs="Arial"/>
+        </w:rPr>
         <w:t>Obstacle avoidance (ultrasonic)</w:t>
       </w:r>
     </w:p>
@@ -386,8 +477,14 @@
           <w:ilvl w:val="1"/>
           <w:numId w:val="2"/>
         </w:numPr>
+        <w:rPr>
+          <w:rFonts w:ascii="Times" w:hAnsi="Times" w:cs="Arial"/>
+        </w:rPr>
       </w:pPr>
       <w:r>
+        <w:rPr>
+          <w:rFonts w:ascii="Times" w:hAnsi="Times" w:cs="Arial"/>
+        </w:rPr>
         <w:t>Obstacle avoidance (touch sensor)</w:t>
       </w:r>
     </w:p>
@@ -399,8 +496,14 @@
           <w:numId w:val="2"/>
         </w:numPr>
         <w:ind w:left="0" w:firstLine="0"/>
+        <w:rPr>
+          <w:rFonts w:ascii="Times" w:hAnsi="Times" w:cs="Arial"/>
+        </w:rPr>
       </w:pPr>
       <w:r>
+        <w:rPr>
+          <w:rFonts w:ascii="Times" w:hAnsi="Times" w:cs="Arial"/>
+        </w:rPr>
         <w:t>Advanced cases</w:t>
       </w:r>
     </w:p>
@@ -411,8 +514,14 @@
           <w:ilvl w:val="1"/>
           <w:numId w:val="2"/>
         </w:numPr>
+        <w:rPr>
+          <w:rFonts w:ascii="Times" w:hAnsi="Times" w:cs="Arial"/>
+        </w:rPr>
       </w:pPr>
       <w:r>
+        <w:rPr>
+          <w:rFonts w:ascii="Times" w:hAnsi="Times" w:cs="Arial"/>
+        </w:rPr>
         <w:t>Defender role</w:t>
       </w:r>
     </w:p>
@@ -423,8 +532,14 @@
           <w:ilvl w:val="1"/>
           <w:numId w:val="2"/>
         </w:numPr>
+        <w:rPr>
+          <w:rFonts w:ascii="Times" w:hAnsi="Times" w:cs="Arial"/>
+        </w:rPr>
       </w:pPr>
       <w:r>
+        <w:rPr>
+          <w:rFonts w:ascii="Times" w:hAnsi="Times" w:cs="Arial"/>
+        </w:rPr>
         <w:t>Attacker role</w:t>
       </w:r>
     </w:p>
@@ -436,11 +551,20 @@
           <w:numId w:val="2"/>
         </w:numPr>
         <w:ind w:left="0" w:firstLine="0"/>
+        <w:rPr>
+          <w:rFonts w:ascii="Times" w:hAnsi="Times" w:cs="Arial"/>
+        </w:rPr>
       </w:pPr>
       <w:r>
+        <w:rPr>
+          <w:rFonts w:ascii="Times" w:hAnsi="Times" w:cs="Arial"/>
+        </w:rPr>
         <w:t xml:space="preserve">Optional </w:t>
       </w:r>
       <w:r>
+        <w:rPr>
+          <w:rFonts w:ascii="Times" w:hAnsi="Times" w:cs="Arial"/>
+        </w:rPr>
         <w:t>functions</w:t>
       </w:r>
     </w:p>
@@ -451,13 +575,22 @@
           <w:ilvl w:val="1"/>
           <w:numId w:val="2"/>
         </w:numPr>
+        <w:rPr>
+          <w:rFonts w:ascii="Times" w:hAnsi="Times" w:cs="Arial"/>
+        </w:rPr>
       </w:pPr>
       <w:proofErr w:type="spellStart"/>
       <w:r>
+        <w:rPr>
+          <w:rFonts w:ascii="Times" w:hAnsi="Times" w:cs="Arial"/>
+        </w:rPr>
         <w:t>Odometry</w:t>
       </w:r>
       <w:proofErr w:type="spellEnd"/>
       <w:r>
+        <w:rPr>
+          <w:rFonts w:ascii="Times" w:hAnsi="Times" w:cs="Arial"/>
+        </w:rPr>
         <w:t xml:space="preserve"> correction</w:t>
       </w:r>
     </w:p>
@@ -465,6 +598,7 @@
       <w:pPr>
         <w:pStyle w:val="Heading1"/>
         <w:rPr>
+          <w:rFonts w:ascii="Times" w:hAnsi="Times" w:cs="Arial"/>
           <w:i/>
           <w:sz w:val="22"/>
           <w:szCs w:val="22"/>
@@ -472,6 +606,7 @@
       </w:pPr>
       <w:r>
         <w:rPr>
+          <w:rFonts w:ascii="Times" w:hAnsi="Times" w:cs="Arial"/>
           <w:i/>
           <w:sz w:val="22"/>
           <w:szCs w:val="22"/>
@@ -480,10 +615,12 @@
       </w:r>
       <w:r>
         <w:rPr>
+          <w:rFonts w:ascii="Times" w:hAnsi="Times" w:cs="Arial"/>
           <w:i/>
           <w:sz w:val="28"/>
           <w:szCs w:val="22"/>
         </w:rPr>
+        <w:lastRenderedPageBreak/>
         <w:t>Test cases</w:t>
       </w:r>
     </w:p>
@@ -491,12 +628,14 @@
       <w:pPr>
         <w:pStyle w:val="Heading2"/>
         <w:rPr>
+          <w:rFonts w:ascii="Times" w:hAnsi="Times" w:cs="Arial"/>
           <w:sz w:val="22"/>
           <w:szCs w:val="22"/>
         </w:rPr>
       </w:pPr>
       <w:r>
         <w:rPr>
+          <w:rFonts w:ascii="Times" w:hAnsi="Times" w:cs="Arial"/>
           <w:sz w:val="22"/>
           <w:szCs w:val="22"/>
         </w:rPr>
@@ -507,6 +646,7 @@
       <w:pPr>
         <w:pStyle w:val="Heading3"/>
         <w:rPr>
+          <w:rFonts w:ascii="Times" w:hAnsi="Times" w:cs="Arial"/>
           <w:sz w:val="22"/>
           <w:szCs w:val="22"/>
         </w:rPr>
@@ -514,6 +654,7 @@
       <w:proofErr w:type="spellStart"/>
       <w:r>
         <w:rPr>
+          <w:rFonts w:ascii="Times" w:hAnsi="Times" w:cs="Arial"/>
           <w:sz w:val="22"/>
           <w:szCs w:val="22"/>
         </w:rPr>
@@ -537,7 +678,15 @@
             <w:tcW w:w="3085" w:type="dxa"/>
           </w:tcPr>
           <w:p>
-            <w:r>
+            <w:pPr>
+              <w:rPr>
+                <w:rFonts w:ascii="Times" w:hAnsi="Times" w:cs="Arial"/>
+              </w:rPr>
+            </w:pPr>
+            <w:r>
+              <w:rPr>
+                <w:rFonts w:ascii="Times" w:hAnsi="Times" w:cs="Arial"/>
+              </w:rPr>
               <w:t>Test case ID</w:t>
             </w:r>
           </w:p>
@@ -547,10 +696,21 @@
             <w:tcW w:w="5771" w:type="dxa"/>
           </w:tcPr>
           <w:p>
-            <w:r>
+            <w:pPr>
+              <w:rPr>
+                <w:rFonts w:ascii="Times" w:hAnsi="Times" w:cs="Arial"/>
+              </w:rPr>
+            </w:pPr>
+            <w:r>
+              <w:rPr>
+                <w:rFonts w:ascii="Times" w:hAnsi="Times" w:cs="Arial"/>
+              </w:rPr>
               <w:t>1.1</w:t>
             </w:r>
             <w:r>
+              <w:rPr>
+                <w:rFonts w:ascii="Times" w:hAnsi="Times" w:cs="Arial"/>
+              </w:rPr>
               <w:t>.1</w:t>
             </w:r>
           </w:p>
@@ -562,7 +722,15 @@
             <w:tcW w:w="3085" w:type="dxa"/>
           </w:tcPr>
           <w:p>
-            <w:r>
+            <w:pPr>
+              <w:rPr>
+                <w:rFonts w:ascii="Times" w:hAnsi="Times" w:cs="Arial"/>
+              </w:rPr>
+            </w:pPr>
+            <w:r>
+              <w:rPr>
+                <w:rFonts w:ascii="Times" w:hAnsi="Times" w:cs="Arial"/>
+              </w:rPr>
               <w:t>Case name</w:t>
             </w:r>
           </w:p>
@@ -572,7 +740,15 @@
             <w:tcW w:w="5771" w:type="dxa"/>
           </w:tcPr>
           <w:p>
-            <w:r>
+            <w:pPr>
+              <w:rPr>
+                <w:rFonts w:ascii="Times" w:hAnsi="Times" w:cs="Arial"/>
+              </w:rPr>
+            </w:pPr>
+            <w:r>
+              <w:rPr>
+                <w:rFonts w:ascii="Times" w:hAnsi="Times" w:cs="Arial"/>
+              </w:rPr>
               <w:t>Rotate</w:t>
             </w:r>
           </w:p>
@@ -584,7 +760,15 @@
             <w:tcW w:w="3085" w:type="dxa"/>
           </w:tcPr>
           <w:p>
-            <w:r>
+            <w:pPr>
+              <w:rPr>
+                <w:rFonts w:ascii="Times" w:hAnsi="Times" w:cs="Arial"/>
+              </w:rPr>
+            </w:pPr>
+            <w:r>
+              <w:rPr>
+                <w:rFonts w:ascii="Times" w:hAnsi="Times" w:cs="Arial"/>
+              </w:rPr>
               <w:t>Purpose</w:t>
             </w:r>
           </w:p>
@@ -594,13 +778,27 @@
             <w:tcW w:w="5771" w:type="dxa"/>
           </w:tcPr>
           <w:p>
-            <w:r>
+            <w:pPr>
+              <w:rPr>
+                <w:rFonts w:ascii="Times" w:hAnsi="Times" w:cs="Arial"/>
+              </w:rPr>
+            </w:pPr>
+            <w:r>
+              <w:rPr>
+                <w:rFonts w:ascii="Times" w:hAnsi="Times" w:cs="Arial"/>
+              </w:rPr>
               <w:t xml:space="preserve">To determine if the robot can </w:t>
             </w:r>
             <w:r>
+              <w:rPr>
+                <w:rFonts w:ascii="Times" w:hAnsi="Times" w:cs="Arial"/>
+              </w:rPr>
               <w:t xml:space="preserve">accurately know </w:t>
             </w:r>
             <w:r>
+              <w:rPr>
+                <w:rFonts w:ascii="Times" w:hAnsi="Times" w:cs="Arial"/>
+              </w:rPr>
               <w:t>where it is pointing at after rotation is performed</w:t>
             </w:r>
           </w:p>
@@ -612,7 +810,15 @@
             <w:tcW w:w="3085" w:type="dxa"/>
           </w:tcPr>
           <w:p>
-            <w:r>
+            <w:pPr>
+              <w:rPr>
+                <w:rFonts w:ascii="Times" w:hAnsi="Times" w:cs="Arial"/>
+              </w:rPr>
+            </w:pPr>
+            <w:r>
+              <w:rPr>
+                <w:rFonts w:ascii="Times" w:hAnsi="Times" w:cs="Arial"/>
+              </w:rPr>
               <w:t>Description</w:t>
             </w:r>
           </w:p>
@@ -622,7 +828,15 @@
             <w:tcW w:w="5771" w:type="dxa"/>
           </w:tcPr>
           <w:p>
-            <w:r>
+            <w:pPr>
+              <w:rPr>
+                <w:rFonts w:ascii="Times" w:hAnsi="Times" w:cs="Arial"/>
+              </w:rPr>
+            </w:pPr>
+            <w:r>
+              <w:rPr>
+                <w:rFonts w:ascii="Times" w:hAnsi="Times" w:cs="Arial"/>
+              </w:rPr>
               <w:t>The robot will turn to various angles and see if it can turn back to its origin</w:t>
             </w:r>
           </w:p>
@@ -634,7 +848,15 @@
             <w:tcW w:w="3085" w:type="dxa"/>
           </w:tcPr>
           <w:p>
-            <w:r>
+            <w:pPr>
+              <w:rPr>
+                <w:rFonts w:ascii="Times" w:hAnsi="Times" w:cs="Arial"/>
+              </w:rPr>
+            </w:pPr>
+            <w:r>
+              <w:rPr>
+                <w:rFonts w:ascii="Times" w:hAnsi="Times" w:cs="Arial"/>
+              </w:rPr>
               <w:t>Prerequisites</w:t>
             </w:r>
           </w:p>
@@ -644,7 +866,15 @@
             <w:tcW w:w="5771" w:type="dxa"/>
           </w:tcPr>
           <w:p>
-            <w:r>
+            <w:pPr>
+              <w:rPr>
+                <w:rFonts w:ascii="Times" w:hAnsi="Times" w:cs="Arial"/>
+              </w:rPr>
+            </w:pPr>
+            <w:r>
+              <w:rPr>
+                <w:rFonts w:ascii="Times" w:hAnsi="Times" w:cs="Arial"/>
+              </w:rPr>
               <w:t>N/A</w:t>
             </w:r>
           </w:p>
@@ -656,7 +886,15 @@
             <w:tcW w:w="3085" w:type="dxa"/>
           </w:tcPr>
           <w:p>
-            <w:r>
+            <w:pPr>
+              <w:rPr>
+                <w:rFonts w:ascii="Times" w:hAnsi="Times" w:cs="Arial"/>
+              </w:rPr>
+            </w:pPr>
+            <w:r>
+              <w:rPr>
+                <w:rFonts w:ascii="Times" w:hAnsi="Times" w:cs="Arial"/>
+              </w:rPr>
               <w:t>Steps</w:t>
             </w:r>
           </w:p>
@@ -673,8 +911,14 @@
                 <w:numId w:val="3"/>
               </w:numPr>
               <w:ind w:left="0" w:firstLine="0"/>
-            </w:pPr>
-            <w:r>
+              <w:rPr>
+                <w:rFonts w:ascii="Times" w:hAnsi="Times" w:cs="Arial"/>
+              </w:rPr>
+            </w:pPr>
+            <w:r>
+              <w:rPr>
+                <w:rFonts w:ascii="Times" w:hAnsi="Times" w:cs="Arial"/>
+              </w:rPr>
               <w:t>Make sure the robot is pointed to the 0 degree for this test</w:t>
             </w:r>
           </w:p>
@@ -686,8 +930,14 @@
                 <w:numId w:val="3"/>
               </w:numPr>
               <w:ind w:left="0" w:firstLine="0"/>
-            </w:pPr>
-            <w:r>
+              <w:rPr>
+                <w:rFonts w:ascii="Times" w:hAnsi="Times" w:cs="Arial"/>
+              </w:rPr>
+            </w:pPr>
+            <w:r>
+              <w:rPr>
+                <w:rFonts w:ascii="Times" w:hAnsi="Times" w:cs="Arial"/>
+              </w:rPr>
               <w:t>Turn to 60</w:t>
             </w:r>
           </w:p>
@@ -699,8 +949,14 @@
                 <w:numId w:val="3"/>
               </w:numPr>
               <w:ind w:left="0" w:firstLine="0"/>
-            </w:pPr>
-            <w:r>
+              <w:rPr>
+                <w:rFonts w:ascii="Times" w:hAnsi="Times" w:cs="Arial"/>
+              </w:rPr>
+            </w:pPr>
+            <w:r>
+              <w:rPr>
+                <w:rFonts w:ascii="Times" w:hAnsi="Times" w:cs="Arial"/>
+              </w:rPr>
               <w:t>Turn to 180</w:t>
             </w:r>
           </w:p>
@@ -712,8 +968,14 @@
                 <w:numId w:val="3"/>
               </w:numPr>
               <w:ind w:left="0" w:firstLine="0"/>
-            </w:pPr>
-            <w:r>
+              <w:rPr>
+                <w:rFonts w:ascii="Times" w:hAnsi="Times" w:cs="Arial"/>
+              </w:rPr>
+            </w:pPr>
+            <w:r>
+              <w:rPr>
+                <w:rFonts w:ascii="Times" w:hAnsi="Times" w:cs="Arial"/>
+              </w:rPr>
               <w:t>Turn to 350</w:t>
             </w:r>
           </w:p>
@@ -725,8 +987,14 @@
                 <w:numId w:val="3"/>
               </w:numPr>
               <w:ind w:left="0" w:firstLine="0"/>
-            </w:pPr>
-            <w:r>
+              <w:rPr>
+                <w:rFonts w:ascii="Times" w:hAnsi="Times" w:cs="Arial"/>
+              </w:rPr>
+            </w:pPr>
+            <w:r>
+              <w:rPr>
+                <w:rFonts w:ascii="Times" w:hAnsi="Times" w:cs="Arial"/>
+              </w:rPr>
               <w:t>Turn to 80</w:t>
             </w:r>
           </w:p>
@@ -738,8 +1006,14 @@
                 <w:numId w:val="3"/>
               </w:numPr>
               <w:ind w:left="0" w:firstLine="0"/>
-            </w:pPr>
-            <w:r>
+              <w:rPr>
+                <w:rFonts w:ascii="Times" w:hAnsi="Times" w:cs="Arial"/>
+              </w:rPr>
+            </w:pPr>
+            <w:r>
+              <w:rPr>
+                <w:rFonts w:ascii="Times" w:hAnsi="Times" w:cs="Arial"/>
+              </w:rPr>
               <w:t>Turn to 0</w:t>
             </w:r>
           </w:p>
@@ -751,7 +1025,15 @@
             <w:tcW w:w="3085" w:type="dxa"/>
           </w:tcPr>
           <w:p>
-            <w:r>
+            <w:pPr>
+              <w:rPr>
+                <w:rFonts w:ascii="Times" w:hAnsi="Times" w:cs="Arial"/>
+              </w:rPr>
+            </w:pPr>
+            <w:r>
+              <w:rPr>
+                <w:rFonts w:ascii="Times" w:hAnsi="Times" w:cs="Arial"/>
+              </w:rPr>
               <w:t>Actual results</w:t>
             </w:r>
           </w:p>
@@ -760,16 +1042,30 @@
           <w:tcPr>
             <w:tcW w:w="5771" w:type="dxa"/>
           </w:tcPr>
-          <w:p/>
-        </w:tc>
-      </w:tr>
-      <w:tr>
-        <w:tc>
-          <w:tcPr>
-            <w:tcW w:w="3085" w:type="dxa"/>
-          </w:tcPr>
-          <w:p>
-            <w:r>
+          <w:p>
+            <w:pPr>
+              <w:rPr>
+                <w:rFonts w:ascii="Times" w:hAnsi="Times" w:cs="Arial"/>
+              </w:rPr>
+            </w:pPr>
+          </w:p>
+        </w:tc>
+      </w:tr>
+      <w:tr>
+        <w:tc>
+          <w:tcPr>
+            <w:tcW w:w="3085" w:type="dxa"/>
+          </w:tcPr>
+          <w:p>
+            <w:pPr>
+              <w:rPr>
+                <w:rFonts w:ascii="Times" w:hAnsi="Times" w:cs="Arial"/>
+              </w:rPr>
+            </w:pPr>
+            <w:r>
+              <w:rPr>
+                <w:rFonts w:ascii="Times" w:hAnsi="Times" w:cs="Arial"/>
+              </w:rPr>
               <w:t>Expected results</w:t>
             </w:r>
           </w:p>
@@ -779,31 +1075,60 @@
             <w:tcW w:w="5771" w:type="dxa"/>
           </w:tcPr>
           <w:p>
-            <w:r>
+            <w:pPr>
+              <w:rPr>
+                <w:rFonts w:ascii="Times" w:hAnsi="Times" w:cs="Arial"/>
+              </w:rPr>
+            </w:pPr>
+            <w:r>
+              <w:rPr>
+                <w:rFonts w:ascii="Times" w:hAnsi="Times" w:cs="Arial"/>
+              </w:rPr>
               <w:t xml:space="preserve">Robot </w:t>
             </w:r>
             <w:r>
+              <w:rPr>
+                <w:rFonts w:ascii="Times" w:hAnsi="Times" w:cs="Arial"/>
+              </w:rPr>
               <w:t xml:space="preserve">can point </w:t>
             </w:r>
             <w:r>
+              <w:rPr>
+                <w:rFonts w:ascii="Times" w:hAnsi="Times" w:cs="Arial"/>
+              </w:rPr>
               <w:t>to the various points accurately, and also take the smallest angle to turn</w:t>
             </w:r>
             <w:r>
+              <w:rPr>
+                <w:rFonts w:ascii="Times" w:hAnsi="Times" w:cs="Arial"/>
+              </w:rPr>
               <w:t xml:space="preserve">; </w:t>
             </w:r>
             <w:proofErr w:type="spellStart"/>
             <w:r>
+              <w:rPr>
+                <w:rFonts w:ascii="Times" w:hAnsi="Times" w:cs="Arial"/>
+              </w:rPr>
               <w:t>odometry</w:t>
             </w:r>
             <w:proofErr w:type="spellEnd"/>
             <w:r>
+              <w:rPr>
+                <w:rFonts w:ascii="Times" w:hAnsi="Times" w:cs="Arial"/>
+              </w:rPr>
               <w:t xml:space="preserve"> should properly reflect angles turned</w:t>
             </w:r>
           </w:p>
         </w:tc>
       </w:tr>
     </w:tbl>
-    <w:p/>
+    <w:p>
+      <w:pPr>
+        <w:rPr>
+          <w:rFonts w:ascii="Times" w:hAnsi="Times" w:cs="Arial"/>
+        </w:rPr>
+      </w:pPr>
+    </w:p>
     <w:tbl>
       <w:tblPr>
         <w:tblStyle w:val="TableGrid"/>
@@ -820,7 +1145,15 @@
             <w:tcW w:w="3085" w:type="dxa"/>
           </w:tcPr>
           <w:p>
-            <w:r>
+            <w:pPr>
+              <w:rPr>
+                <w:rFonts w:ascii="Times" w:hAnsi="Times" w:cs="Arial"/>
+              </w:rPr>
+            </w:pPr>
+            <w:r>
+              <w:rPr>
+                <w:rFonts w:ascii="Times" w:hAnsi="Times" w:cs="Arial"/>
+              </w:rPr>
               <w:t>Test case ID</w:t>
             </w:r>
           </w:p>
@@ -830,7 +1163,15 @@
             <w:tcW w:w="5771" w:type="dxa"/>
           </w:tcPr>
           <w:p>
-            <w:r>
+            <w:pPr>
+              <w:rPr>
+                <w:rFonts w:ascii="Times" w:hAnsi="Times" w:cs="Arial"/>
+              </w:rPr>
+            </w:pPr>
+            <w:r>
+              <w:rPr>
+                <w:rFonts w:ascii="Times" w:hAnsi="Times" w:cs="Arial"/>
+              </w:rPr>
               <w:t>1.1.2</w:t>
             </w:r>
           </w:p>
@@ -842,7 +1183,15 @@
             <w:tcW w:w="3085" w:type="dxa"/>
           </w:tcPr>
           <w:p>
-            <w:r>
+            <w:pPr>
+              <w:rPr>
+                <w:rFonts w:ascii="Times" w:hAnsi="Times" w:cs="Arial"/>
+              </w:rPr>
+            </w:pPr>
+            <w:r>
+              <w:rPr>
+                <w:rFonts w:ascii="Times" w:hAnsi="Times" w:cs="Arial"/>
+              </w:rPr>
               <w:t>Case name</w:t>
             </w:r>
           </w:p>
@@ -852,7 +1201,15 @@
             <w:tcW w:w="5771" w:type="dxa"/>
           </w:tcPr>
           <w:p>
-            <w:r>
+            <w:pPr>
+              <w:rPr>
+                <w:rFonts w:ascii="Times" w:hAnsi="Times" w:cs="Arial"/>
+              </w:rPr>
+            </w:pPr>
+            <w:r>
+              <w:rPr>
+                <w:rFonts w:ascii="Times" w:hAnsi="Times" w:cs="Arial"/>
+              </w:rPr>
               <w:t>Walk straight</w:t>
             </w:r>
           </w:p>
@@ -864,7 +1221,15 @@
             <w:tcW w:w="3085" w:type="dxa"/>
           </w:tcPr>
           <w:p>
-            <w:r>
+            <w:pPr>
+              <w:rPr>
+                <w:rFonts w:ascii="Times" w:hAnsi="Times" w:cs="Arial"/>
+              </w:rPr>
+            </w:pPr>
+            <w:r>
+              <w:rPr>
+                <w:rFonts w:ascii="Times" w:hAnsi="Times" w:cs="Arial"/>
+              </w:rPr>
               <w:t>Purpose</w:t>
             </w:r>
           </w:p>
@@ -874,7 +1239,15 @@
             <w:tcW w:w="5771" w:type="dxa"/>
           </w:tcPr>
           <w:p>
-            <w:r>
+            <w:pPr>
+              <w:rPr>
+                <w:rFonts w:ascii="Times" w:hAnsi="Times" w:cs="Arial"/>
+              </w:rPr>
+            </w:pPr>
+            <w:r>
+              <w:rPr>
+                <w:rFonts w:ascii="Times" w:hAnsi="Times" w:cs="Arial"/>
+              </w:rPr>
               <w:t>To determine if the robot can accurately walk a predefined distance straight</w:t>
             </w:r>
           </w:p>
@@ -886,7 +1259,15 @@
             <w:tcW w:w="3085" w:type="dxa"/>
           </w:tcPr>
           <w:p>
-            <w:r>
+            <w:pPr>
+              <w:rPr>
+                <w:rFonts w:ascii="Times" w:hAnsi="Times" w:cs="Arial"/>
+              </w:rPr>
+            </w:pPr>
+            <w:r>
+              <w:rPr>
+                <w:rFonts w:ascii="Times" w:hAnsi="Times" w:cs="Arial"/>
+              </w:rPr>
               <w:t>Description</w:t>
             </w:r>
           </w:p>
@@ -896,7 +1277,15 @@
             <w:tcW w:w="5771" w:type="dxa"/>
           </w:tcPr>
           <w:p>
-            <w:r>
+            <w:pPr>
+              <w:rPr>
+                <w:rFonts w:ascii="Times" w:hAnsi="Times" w:cs="Arial"/>
+              </w:rPr>
+            </w:pPr>
+            <w:r>
+              <w:rPr>
+                <w:rFonts w:ascii="Times" w:hAnsi="Times" w:cs="Arial"/>
+              </w:rPr>
               <w:t>The robot will walk various amounts of distance, and see if it can keep it straight</w:t>
             </w:r>
           </w:p>
@@ -908,7 +1297,15 @@
             <w:tcW w:w="3085" w:type="dxa"/>
           </w:tcPr>
           <w:p>
-            <w:r>
+            <w:pPr>
+              <w:rPr>
+                <w:rFonts w:ascii="Times" w:hAnsi="Times" w:cs="Arial"/>
+              </w:rPr>
+            </w:pPr>
+            <w:r>
+              <w:rPr>
+                <w:rFonts w:ascii="Times" w:hAnsi="Times" w:cs="Arial"/>
+              </w:rPr>
               <w:t>Prerequisites</w:t>
             </w:r>
           </w:p>
@@ -918,7 +1315,15 @@
             <w:tcW w:w="5771" w:type="dxa"/>
           </w:tcPr>
           <w:p>
-            <w:r>
+            <w:pPr>
+              <w:rPr>
+                <w:rFonts w:ascii="Times" w:hAnsi="Times" w:cs="Arial"/>
+              </w:rPr>
+            </w:pPr>
+            <w:r>
+              <w:rPr>
+                <w:rFonts w:ascii="Times" w:hAnsi="Times" w:cs="Arial"/>
+              </w:rPr>
               <w:t>N/A</w:t>
             </w:r>
           </w:p>
@@ -930,7 +1335,15 @@
             <w:tcW w:w="3085" w:type="dxa"/>
           </w:tcPr>
           <w:p>
-            <w:r>
+            <w:pPr>
+              <w:rPr>
+                <w:rFonts w:ascii="Times" w:hAnsi="Times" w:cs="Arial"/>
+              </w:rPr>
+            </w:pPr>
+            <w:r>
+              <w:rPr>
+                <w:rFonts w:ascii="Times" w:hAnsi="Times" w:cs="Arial"/>
+              </w:rPr>
               <w:t>Steps</w:t>
             </w:r>
           </w:p>
@@ -947,8 +1360,14 @@
                 <w:numId w:val="4"/>
               </w:numPr>
               <w:ind w:left="0" w:firstLine="0"/>
-            </w:pPr>
-            <w:r>
+              <w:rPr>
+                <w:rFonts w:ascii="Times" w:hAnsi="Times" w:cs="Arial"/>
+              </w:rPr>
+            </w:pPr>
+            <w:r>
+              <w:rPr>
+                <w:rFonts w:ascii="Times" w:hAnsi="Times" w:cs="Arial"/>
+              </w:rPr>
               <w:t>Make sure the robot is pointed to the 0 degree for this test</w:t>
             </w:r>
           </w:p>
@@ -960,11 +1379,20 @@
                 <w:numId w:val="4"/>
               </w:numPr>
               <w:ind w:left="0" w:firstLine="0"/>
-            </w:pPr>
-            <w:r>
+              <w:rPr>
+                <w:rFonts w:ascii="Times" w:hAnsi="Times" w:cs="Arial"/>
+              </w:rPr>
+            </w:pPr>
+            <w:r>
+              <w:rPr>
+                <w:rFonts w:ascii="Times" w:hAnsi="Times" w:cs="Arial"/>
+              </w:rPr>
               <w:t xml:space="preserve">Walk </w:t>
             </w:r>
             <w:r>
+              <w:rPr>
+                <w:rFonts w:ascii="Times" w:hAnsi="Times" w:cs="Arial"/>
+              </w:rPr>
               <w:t>30 units forward</w:t>
             </w:r>
           </w:p>
@@ -976,8 +1404,14 @@
                 <w:numId w:val="4"/>
               </w:numPr>
               <w:ind w:left="0" w:firstLine="0"/>
-            </w:pPr>
-            <w:r>
+              <w:rPr>
+                <w:rFonts w:ascii="Times" w:hAnsi="Times" w:cs="Arial"/>
+              </w:rPr>
+            </w:pPr>
+            <w:r>
+              <w:rPr>
+                <w:rFonts w:ascii="Times" w:hAnsi="Times" w:cs="Arial"/>
+              </w:rPr>
               <w:t>Walk 30 unit forward</w:t>
             </w:r>
           </w:p>
@@ -989,7 +1423,15 @@
             <w:tcW w:w="3085" w:type="dxa"/>
           </w:tcPr>
           <w:p>
-            <w:r>
+            <w:pPr>
+              <w:rPr>
+                <w:rFonts w:ascii="Times" w:hAnsi="Times" w:cs="Arial"/>
+              </w:rPr>
+            </w:pPr>
+            <w:r>
+              <w:rPr>
+                <w:rFonts w:ascii="Times" w:hAnsi="Times" w:cs="Arial"/>
+              </w:rPr>
               <w:t>Actual results</w:t>
             </w:r>
           </w:p>
@@ -998,16 +1440,30 @@
           <w:tcPr>
             <w:tcW w:w="5771" w:type="dxa"/>
           </w:tcPr>
-          <w:p/>
-        </w:tc>
-      </w:tr>
-      <w:tr>
-        <w:tc>
-          <w:tcPr>
-            <w:tcW w:w="3085" w:type="dxa"/>
-          </w:tcPr>
-          <w:p>
-            <w:r>
+          <w:p>
+            <w:pPr>
+              <w:rPr>
+                <w:rFonts w:ascii="Times" w:hAnsi="Times" w:cs="Arial"/>
+              </w:rPr>
+            </w:pPr>
+          </w:p>
+        </w:tc>
+      </w:tr>
+      <w:tr>
+        <w:tc>
+          <w:tcPr>
+            <w:tcW w:w="3085" w:type="dxa"/>
+          </w:tcPr>
+          <w:p>
+            <w:pPr>
+              <w:rPr>
+                <w:rFonts w:ascii="Times" w:hAnsi="Times" w:cs="Arial"/>
+              </w:rPr>
+            </w:pPr>
+            <w:r>
+              <w:rPr>
+                <w:rFonts w:ascii="Times" w:hAnsi="Times" w:cs="Arial"/>
+              </w:rPr>
               <w:t>Expected results</w:t>
             </w:r>
           </w:p>
@@ -1017,18 +1473,35 @@
             <w:tcW w:w="5771" w:type="dxa"/>
           </w:tcPr>
           <w:p>
-            <w:r>
+            <w:pPr>
+              <w:rPr>
+                <w:rFonts w:ascii="Times" w:hAnsi="Times" w:cs="Arial"/>
+              </w:rPr>
+            </w:pPr>
+            <w:r>
+              <w:rPr>
+                <w:rFonts w:ascii="Times" w:hAnsi="Times" w:cs="Arial"/>
+              </w:rPr>
               <w:t>Robot can walk straight, so that its angle is perpendicular to where it started</w:t>
             </w:r>
             <w:r>
+              <w:rPr>
+                <w:rFonts w:ascii="Times" w:hAnsi="Times" w:cs="Arial"/>
+              </w:rPr>
               <w:t xml:space="preserve">; the </w:t>
             </w:r>
             <w:proofErr w:type="spellStart"/>
             <w:r>
+              <w:rPr>
+                <w:rFonts w:ascii="Times" w:hAnsi="Times" w:cs="Arial"/>
+              </w:rPr>
               <w:t>odometry</w:t>
             </w:r>
             <w:proofErr w:type="spellEnd"/>
             <w:r>
+              <w:rPr>
+                <w:rFonts w:ascii="Times" w:hAnsi="Times" w:cs="Arial"/>
+              </w:rPr>
               <w:t xml:space="preserve"> reported should be reasonable accurate</w:t>
             </w:r>
           </w:p>
@@ -1039,12 +1512,14 @@
       <w:pPr>
         <w:pStyle w:val="Heading3"/>
         <w:rPr>
+          <w:rFonts w:ascii="Times" w:hAnsi="Times" w:cs="Arial"/>
           <w:sz w:val="22"/>
           <w:szCs w:val="22"/>
         </w:rPr>
       </w:pPr>
       <w:r>
         <w:rPr>
+          <w:rFonts w:ascii="Times" w:hAnsi="Times" w:cs="Arial"/>
           <w:sz w:val="22"/>
           <w:szCs w:val="22"/>
         </w:rPr>
@@ -1067,7 +1542,15 @@
             <w:tcW w:w="3085" w:type="dxa"/>
           </w:tcPr>
           <w:p>
-            <w:r>
+            <w:pPr>
+              <w:rPr>
+                <w:rFonts w:ascii="Times" w:hAnsi="Times" w:cs="Arial"/>
+              </w:rPr>
+            </w:pPr>
+            <w:r>
+              <w:rPr>
+                <w:rFonts w:ascii="Times" w:hAnsi="Times" w:cs="Arial"/>
+              </w:rPr>
               <w:t>Test case ID</w:t>
             </w:r>
           </w:p>
@@ -1077,7 +1560,15 @@
             <w:tcW w:w="5771" w:type="dxa"/>
           </w:tcPr>
           <w:p>
-            <w:r>
+            <w:pPr>
+              <w:rPr>
+                <w:rFonts w:ascii="Times" w:hAnsi="Times" w:cs="Arial"/>
+              </w:rPr>
+            </w:pPr>
+            <w:r>
+              <w:rPr>
+                <w:rFonts w:ascii="Times" w:hAnsi="Times" w:cs="Arial"/>
+              </w:rPr>
               <w:t>1.1.3</w:t>
             </w:r>
           </w:p>
@@ -1089,7 +1580,15 @@
             <w:tcW w:w="3085" w:type="dxa"/>
           </w:tcPr>
           <w:p>
-            <w:r>
+            <w:pPr>
+              <w:rPr>
+                <w:rFonts w:ascii="Times" w:hAnsi="Times" w:cs="Arial"/>
+              </w:rPr>
+            </w:pPr>
+            <w:r>
+              <w:rPr>
+                <w:rFonts w:ascii="Times" w:hAnsi="Times" w:cs="Arial"/>
+              </w:rPr>
               <w:t>Case name</w:t>
             </w:r>
           </w:p>
@@ -1099,7 +1598,15 @@
             <w:tcW w:w="5771" w:type="dxa"/>
           </w:tcPr>
           <w:p>
-            <w:r>
+            <w:pPr>
+              <w:rPr>
+                <w:rFonts w:ascii="Times" w:hAnsi="Times" w:cs="Arial"/>
+              </w:rPr>
+            </w:pPr>
+            <w:r>
+              <w:rPr>
+                <w:rFonts w:ascii="Times" w:hAnsi="Times" w:cs="Arial"/>
+              </w:rPr>
               <w:t>Travel To</w:t>
             </w:r>
           </w:p>
@@ -1111,7 +1618,15 @@
             <w:tcW w:w="3085" w:type="dxa"/>
           </w:tcPr>
           <w:p>
-            <w:r>
+            <w:pPr>
+              <w:rPr>
+                <w:rFonts w:ascii="Times" w:hAnsi="Times" w:cs="Arial"/>
+              </w:rPr>
+            </w:pPr>
+            <w:r>
+              <w:rPr>
+                <w:rFonts w:ascii="Times" w:hAnsi="Times" w:cs="Arial"/>
+              </w:rPr>
               <w:t>Purpose</w:t>
             </w:r>
           </w:p>
@@ -1121,10 +1636,21 @@
             <w:tcW w:w="5771" w:type="dxa"/>
           </w:tcPr>
           <w:p>
-            <w:r>
+            <w:pPr>
+              <w:rPr>
+                <w:rFonts w:ascii="Times" w:hAnsi="Times" w:cs="Arial"/>
+              </w:rPr>
+            </w:pPr>
+            <w:r>
+              <w:rPr>
+                <w:rFonts w:ascii="Times" w:hAnsi="Times" w:cs="Arial"/>
+              </w:rPr>
               <w:t>To determine if the robot can travel to desired location</w:t>
             </w:r>
             <w:r>
+              <w:rPr>
+                <w:rFonts w:ascii="Times" w:hAnsi="Times" w:cs="Arial"/>
+              </w:rPr>
               <w:t>, facing the correct orientation</w:t>
             </w:r>
           </w:p>
@@ -1136,7 +1662,15 @@
             <w:tcW w:w="3085" w:type="dxa"/>
           </w:tcPr>
           <w:p>
-            <w:r>
+            <w:pPr>
+              <w:rPr>
+                <w:rFonts w:ascii="Times" w:hAnsi="Times" w:cs="Arial"/>
+              </w:rPr>
+            </w:pPr>
+            <w:r>
+              <w:rPr>
+                <w:rFonts w:ascii="Times" w:hAnsi="Times" w:cs="Arial"/>
+              </w:rPr>
               <w:t>Description</w:t>
             </w:r>
           </w:p>
@@ -1146,13 +1680,34 @@
             <w:tcW w:w="5771" w:type="dxa"/>
           </w:tcPr>
           <w:p>
-            <w:r>
+            <w:pPr>
+              <w:rPr>
+                <w:rFonts w:ascii="Times" w:hAnsi="Times" w:cs="Arial"/>
+              </w:rPr>
+            </w:pPr>
+            <w:r>
+              <w:rPr>
+                <w:rFonts w:ascii="Times" w:hAnsi="Times" w:cs="Arial"/>
+              </w:rPr>
               <w:t xml:space="preserve">The robot will walk various amounts of distance, </w:t>
             </w:r>
             <w:r>
-              <w:t>and the offset from the origin will be used to determine if the robot is accurate enough</w:t>
-            </w:r>
-            <w:r>
+              <w:rPr>
+                <w:rFonts w:ascii="Times" w:hAnsi="Times" w:cs="Arial"/>
+              </w:rPr>
+              <w:t xml:space="preserve">and the offset from the origin will be used to determine if the robot is </w:t>
+            </w:r>
+            <w:r>
+              <w:rPr>
+                <w:rFonts w:ascii="Times" w:hAnsi="Times" w:cs="Arial"/>
+              </w:rPr>
+              <w:lastRenderedPageBreak/>
+              <w:t>accurate enough</w:t>
+            </w:r>
+            <w:r>
+              <w:rPr>
+                <w:rFonts w:ascii="Times" w:hAnsi="Times" w:cs="Arial"/>
+              </w:rPr>
               <w:t>. Also the robot needs to point at indicated angle when it is at the destination.</w:t>
             </w:r>
           </w:p>
@@ -1164,7 +1719,16 @@
             <w:tcW w:w="3085" w:type="dxa"/>
           </w:tcPr>
           <w:p>
-            <w:r>
+            <w:pPr>
+              <w:rPr>
+                <w:rFonts w:ascii="Times" w:hAnsi="Times" w:cs="Arial"/>
+              </w:rPr>
+            </w:pPr>
+            <w:r>
+              <w:rPr>
+                <w:rFonts w:ascii="Times" w:hAnsi="Times" w:cs="Arial"/>
+              </w:rPr>
+              <w:lastRenderedPageBreak/>
               <w:t>Prerequisites</w:t>
             </w:r>
           </w:p>
@@ -1174,7 +1738,15 @@
             <w:tcW w:w="5771" w:type="dxa"/>
           </w:tcPr>
           <w:p>
-            <w:r>
+            <w:pPr>
+              <w:rPr>
+                <w:rFonts w:ascii="Times" w:hAnsi="Times" w:cs="Arial"/>
+              </w:rPr>
+            </w:pPr>
+            <w:r>
+              <w:rPr>
+                <w:rFonts w:ascii="Times" w:hAnsi="Times" w:cs="Arial"/>
+              </w:rPr>
               <w:t>N/A</w:t>
             </w:r>
           </w:p>
@@ -1186,7 +1758,15 @@
             <w:tcW w:w="3085" w:type="dxa"/>
           </w:tcPr>
           <w:p>
-            <w:r>
+            <w:pPr>
+              <w:rPr>
+                <w:rFonts w:ascii="Times" w:hAnsi="Times" w:cs="Arial"/>
+              </w:rPr>
+            </w:pPr>
+            <w:r>
+              <w:rPr>
+                <w:rFonts w:ascii="Times" w:hAnsi="Times" w:cs="Arial"/>
+              </w:rPr>
               <w:t>Steps</w:t>
             </w:r>
           </w:p>
@@ -1203,8 +1783,14 @@
                 <w:numId w:val="5"/>
               </w:numPr>
               <w:ind w:left="0" w:firstLine="0"/>
-            </w:pPr>
-            <w:r>
+              <w:rPr>
+                <w:rFonts w:ascii="Times" w:hAnsi="Times" w:cs="Arial"/>
+              </w:rPr>
+            </w:pPr>
+            <w:r>
+              <w:rPr>
+                <w:rFonts w:ascii="Times" w:hAnsi="Times" w:cs="Arial"/>
+              </w:rPr>
               <w:t>Make sure the robot is pointed to the 0 degree for this test</w:t>
             </w:r>
           </w:p>
@@ -1216,14 +1802,26 @@
                 <w:numId w:val="5"/>
               </w:numPr>
               <w:ind w:left="0" w:firstLine="0"/>
-            </w:pPr>
-            <w:r>
+              <w:rPr>
+                <w:rFonts w:ascii="Times" w:hAnsi="Times" w:cs="Arial"/>
+              </w:rPr>
+            </w:pPr>
+            <w:r>
+              <w:rPr>
+                <w:rFonts w:ascii="Times" w:hAnsi="Times" w:cs="Arial"/>
+              </w:rPr>
               <w:t>Walk to (0, 30</w:t>
             </w:r>
             <w:r>
+              <w:rPr>
+                <w:rFonts w:ascii="Times" w:hAnsi="Times" w:cs="Arial"/>
+              </w:rPr>
               <w:t>,0</w:t>
             </w:r>
             <w:r>
+              <w:rPr>
+                <w:rFonts w:ascii="Times" w:hAnsi="Times" w:cs="Arial"/>
+              </w:rPr>
               <w:t>)</w:t>
             </w:r>
           </w:p>
@@ -1235,14 +1833,26 @@
                 <w:numId w:val="5"/>
               </w:numPr>
               <w:ind w:left="0" w:firstLine="0"/>
-            </w:pPr>
-            <w:r>
+              <w:rPr>
+                <w:rFonts w:ascii="Times" w:hAnsi="Times" w:cs="Arial"/>
+              </w:rPr>
+            </w:pPr>
+            <w:r>
+              <w:rPr>
+                <w:rFonts w:ascii="Times" w:hAnsi="Times" w:cs="Arial"/>
+              </w:rPr>
               <w:t>Walk to (30, 15</w:t>
             </w:r>
             <w:r>
+              <w:rPr>
+                <w:rFonts w:ascii="Times" w:hAnsi="Times" w:cs="Arial"/>
+              </w:rPr>
               <w:t>,45</w:t>
             </w:r>
             <w:r>
+              <w:rPr>
+                <w:rFonts w:ascii="Times" w:hAnsi="Times" w:cs="Arial"/>
+              </w:rPr>
               <w:t>)</w:t>
             </w:r>
           </w:p>
@@ -1254,14 +1864,26 @@
                 <w:numId w:val="5"/>
               </w:numPr>
               <w:ind w:left="0" w:firstLine="0"/>
-            </w:pPr>
-            <w:r>
+              <w:rPr>
+                <w:rFonts w:ascii="Times" w:hAnsi="Times" w:cs="Arial"/>
+              </w:rPr>
+            </w:pPr>
+            <w:r>
+              <w:rPr>
+                <w:rFonts w:ascii="Times" w:hAnsi="Times" w:cs="Arial"/>
+              </w:rPr>
               <w:t>Walk to (30,30</w:t>
             </w:r>
             <w:r>
+              <w:rPr>
+                <w:rFonts w:ascii="Times" w:hAnsi="Times" w:cs="Arial"/>
+              </w:rPr>
               <w:t>,100</w:t>
             </w:r>
             <w:r>
+              <w:rPr>
+                <w:rFonts w:ascii="Times" w:hAnsi="Times" w:cs="Arial"/>
+              </w:rPr>
               <w:t>)</w:t>
             </w:r>
           </w:p>
@@ -1273,14 +1895,26 @@
                 <w:numId w:val="5"/>
               </w:numPr>
               <w:ind w:left="0" w:firstLine="0"/>
-            </w:pPr>
-            <w:r>
+              <w:rPr>
+                <w:rFonts w:ascii="Times" w:hAnsi="Times" w:cs="Arial"/>
+              </w:rPr>
+            </w:pPr>
+            <w:r>
+              <w:rPr>
+                <w:rFonts w:ascii="Times" w:hAnsi="Times" w:cs="Arial"/>
+              </w:rPr>
               <w:t>Walk to (0,15</w:t>
             </w:r>
             <w:r>
+              <w:rPr>
+                <w:rFonts w:ascii="Times" w:hAnsi="Times" w:cs="Arial"/>
+              </w:rPr>
               <w:t>,250</w:t>
             </w:r>
             <w:r>
+              <w:rPr>
+                <w:rFonts w:ascii="Times" w:hAnsi="Times" w:cs="Arial"/>
+              </w:rPr>
               <w:t>)</w:t>
             </w:r>
           </w:p>
@@ -1292,14 +1926,26 @@
                 <w:numId w:val="5"/>
               </w:numPr>
               <w:ind w:left="0" w:firstLine="0"/>
-            </w:pPr>
-            <w:r>
+              <w:rPr>
+                <w:rFonts w:ascii="Times" w:hAnsi="Times" w:cs="Arial"/>
+              </w:rPr>
+            </w:pPr>
+            <w:r>
+              <w:rPr>
+                <w:rFonts w:ascii="Times" w:hAnsi="Times" w:cs="Arial"/>
+              </w:rPr>
               <w:t>Walk to (0,0</w:t>
             </w:r>
             <w:r>
+              <w:rPr>
+                <w:rFonts w:ascii="Times" w:hAnsi="Times" w:cs="Arial"/>
+              </w:rPr>
               <w:t>,0</w:t>
             </w:r>
             <w:r>
+              <w:rPr>
+                <w:rFonts w:ascii="Times" w:hAnsi="Times" w:cs="Arial"/>
+              </w:rPr>
               <w:t>)</w:t>
             </w:r>
           </w:p>
@@ -1311,7 +1957,15 @@
             <w:tcW w:w="3085" w:type="dxa"/>
           </w:tcPr>
           <w:p>
-            <w:r>
+            <w:pPr>
+              <w:rPr>
+                <w:rFonts w:ascii="Times" w:hAnsi="Times" w:cs="Arial"/>
+              </w:rPr>
+            </w:pPr>
+            <w:r>
+              <w:rPr>
+                <w:rFonts w:ascii="Times" w:hAnsi="Times" w:cs="Arial"/>
+              </w:rPr>
               <w:t>Actual results</w:t>
             </w:r>
           </w:p>
@@ -1320,16 +1974,30 @@
           <w:tcPr>
             <w:tcW w:w="5771" w:type="dxa"/>
           </w:tcPr>
-          <w:p/>
-        </w:tc>
-      </w:tr>
-      <w:tr>
-        <w:tc>
-          <w:tcPr>
-            <w:tcW w:w="3085" w:type="dxa"/>
-          </w:tcPr>
-          <w:p>
-            <w:r>
+          <w:p>
+            <w:pPr>
+              <w:rPr>
+                <w:rFonts w:ascii="Times" w:hAnsi="Times" w:cs="Arial"/>
+              </w:rPr>
+            </w:pPr>
+          </w:p>
+        </w:tc>
+      </w:tr>
+      <w:tr>
+        <w:tc>
+          <w:tcPr>
+            <w:tcW w:w="3085" w:type="dxa"/>
+          </w:tcPr>
+          <w:p>
+            <w:pPr>
+              <w:rPr>
+                <w:rFonts w:ascii="Times" w:hAnsi="Times" w:cs="Arial"/>
+              </w:rPr>
+            </w:pPr>
+            <w:r>
+              <w:rPr>
+                <w:rFonts w:ascii="Times" w:hAnsi="Times" w:cs="Arial"/>
+              </w:rPr>
               <w:t>Expected results</w:t>
             </w:r>
           </w:p>
@@ -1339,7 +2007,15 @@
             <w:tcW w:w="5771" w:type="dxa"/>
           </w:tcPr>
           <w:p>
-            <w:r>
+            <w:pPr>
+              <w:rPr>
+                <w:rFonts w:ascii="Times" w:hAnsi="Times" w:cs="Arial"/>
+              </w:rPr>
+            </w:pPr>
+            <w:r>
+              <w:rPr>
+                <w:rFonts w:ascii="Times" w:hAnsi="Times" w:cs="Arial"/>
+              </w:rPr>
               <w:t>????</w:t>
             </w:r>
           </w:p>
@@ -1350,12 +2026,14 @@
       <w:pPr>
         <w:pStyle w:val="Heading3"/>
         <w:rPr>
+          <w:rFonts w:ascii="Times" w:hAnsi="Times" w:cs="Arial"/>
           <w:sz w:val="22"/>
           <w:szCs w:val="22"/>
         </w:rPr>
       </w:pPr>
       <w:r>
         <w:rPr>
+          <w:rFonts w:ascii="Times" w:hAnsi="Times" w:cs="Arial"/>
           <w:sz w:val="22"/>
           <w:szCs w:val="22"/>
         </w:rPr>
@@ -1378,7 +2056,15 @@
             <w:tcW w:w="3085" w:type="dxa"/>
           </w:tcPr>
           <w:p>
-            <w:r>
+            <w:pPr>
+              <w:rPr>
+                <w:rFonts w:ascii="Times" w:hAnsi="Times" w:cs="Arial"/>
+              </w:rPr>
+            </w:pPr>
+            <w:r>
+              <w:rPr>
+                <w:rFonts w:ascii="Times" w:hAnsi="Times" w:cs="Arial"/>
+              </w:rPr>
               <w:t>Test case ID</w:t>
             </w:r>
           </w:p>
@@ -1388,7 +2074,15 @@
             <w:tcW w:w="5771" w:type="dxa"/>
           </w:tcPr>
           <w:p>
-            <w:r>
+            <w:pPr>
+              <w:rPr>
+                <w:rFonts w:ascii="Times" w:hAnsi="Times" w:cs="Arial"/>
+              </w:rPr>
+            </w:pPr>
+            <w:r>
+              <w:rPr>
+                <w:rFonts w:ascii="Times" w:hAnsi="Times" w:cs="Arial"/>
+              </w:rPr>
               <w:t>1.3.1</w:t>
             </w:r>
           </w:p>
@@ -1400,7 +2094,15 @@
             <w:tcW w:w="3085" w:type="dxa"/>
           </w:tcPr>
           <w:p>
-            <w:r>
+            <w:pPr>
+              <w:rPr>
+                <w:rFonts w:ascii="Times" w:hAnsi="Times" w:cs="Arial"/>
+              </w:rPr>
+            </w:pPr>
+            <w:r>
+              <w:rPr>
+                <w:rFonts w:ascii="Times" w:hAnsi="Times" w:cs="Arial"/>
+              </w:rPr>
               <w:t>Case name</w:t>
             </w:r>
           </w:p>
@@ -1410,7 +2112,15 @@
             <w:tcW w:w="5771" w:type="dxa"/>
           </w:tcPr>
           <w:p>
-            <w:r>
+            <w:pPr>
+              <w:rPr>
+                <w:rFonts w:ascii="Times" w:hAnsi="Times" w:cs="Arial"/>
+              </w:rPr>
+            </w:pPr>
+            <w:r>
+              <w:rPr>
+                <w:rFonts w:ascii="Times" w:hAnsi="Times" w:cs="Arial"/>
+              </w:rPr>
               <w:t>Receive information over Bluetooth</w:t>
             </w:r>
           </w:p>
@@ -1422,7 +2132,15 @@
             <w:tcW w:w="3085" w:type="dxa"/>
           </w:tcPr>
           <w:p>
-            <w:r>
+            <w:pPr>
+              <w:rPr>
+                <w:rFonts w:ascii="Times" w:hAnsi="Times" w:cs="Arial"/>
+              </w:rPr>
+            </w:pPr>
+            <w:r>
+              <w:rPr>
+                <w:rFonts w:ascii="Times" w:hAnsi="Times" w:cs="Arial"/>
+              </w:rPr>
               <w:t>Purpose</w:t>
             </w:r>
           </w:p>
@@ -1432,7 +2150,15 @@
             <w:tcW w:w="5771" w:type="dxa"/>
           </w:tcPr>
           <w:p>
-            <w:r>
+            <w:pPr>
+              <w:rPr>
+                <w:rFonts w:ascii="Times" w:hAnsi="Times" w:cs="Arial"/>
+              </w:rPr>
+            </w:pPr>
+            <w:r>
+              <w:rPr>
+                <w:rFonts w:ascii="Times" w:hAnsi="Times" w:cs="Arial"/>
+              </w:rPr>
               <w:t>To determine if the robot can receive the Bluetooth coordinates using the given program</w:t>
             </w:r>
           </w:p>
@@ -1444,7 +2170,15 @@
             <w:tcW w:w="3085" w:type="dxa"/>
           </w:tcPr>
           <w:p>
-            <w:r>
+            <w:pPr>
+              <w:rPr>
+                <w:rFonts w:ascii="Times" w:hAnsi="Times" w:cs="Arial"/>
+              </w:rPr>
+            </w:pPr>
+            <w:r>
+              <w:rPr>
+                <w:rFonts w:ascii="Times" w:hAnsi="Times" w:cs="Arial"/>
+              </w:rPr>
               <w:t>Description</w:t>
             </w:r>
           </w:p>
@@ -1454,10 +2188,21 @@
             <w:tcW w:w="5771" w:type="dxa"/>
           </w:tcPr>
           <w:p>
-            <w:r>
+            <w:pPr>
+              <w:rPr>
+                <w:rFonts w:ascii="Times" w:hAnsi="Times" w:cs="Arial"/>
+              </w:rPr>
+            </w:pPr>
+            <w:r>
+              <w:rPr>
+                <w:rFonts w:ascii="Times" w:hAnsi="Times" w:cs="Arial"/>
+              </w:rPr>
               <w:t xml:space="preserve">The robot </w:t>
             </w:r>
             <w:r>
+              <w:rPr>
+                <w:rFonts w:ascii="Times" w:hAnsi="Times" w:cs="Arial"/>
+              </w:rPr>
               <w:t>displays the received information transferred via Bluetooth</w:t>
             </w:r>
           </w:p>
@@ -1469,7 +2214,15 @@
             <w:tcW w:w="3085" w:type="dxa"/>
           </w:tcPr>
           <w:p>
-            <w:r>
+            <w:pPr>
+              <w:rPr>
+                <w:rFonts w:ascii="Times" w:hAnsi="Times" w:cs="Arial"/>
+              </w:rPr>
+            </w:pPr>
+            <w:r>
+              <w:rPr>
+                <w:rFonts w:ascii="Times" w:hAnsi="Times" w:cs="Arial"/>
+              </w:rPr>
               <w:t>Prerequisites</w:t>
             </w:r>
           </w:p>
@@ -1479,7 +2232,15 @@
             <w:tcW w:w="5771" w:type="dxa"/>
           </w:tcPr>
           <w:p>
-            <w:r>
+            <w:pPr>
+              <w:rPr>
+                <w:rFonts w:ascii="Times" w:hAnsi="Times" w:cs="Arial"/>
+              </w:rPr>
+            </w:pPr>
+            <w:r>
+              <w:rPr>
+                <w:rFonts w:ascii="Times" w:hAnsi="Times" w:cs="Arial"/>
+              </w:rPr>
               <w:t>N/A</w:t>
             </w:r>
           </w:p>
@@ -1491,7 +2252,15 @@
             <w:tcW w:w="3085" w:type="dxa"/>
           </w:tcPr>
           <w:p>
-            <w:r>
+            <w:pPr>
+              <w:rPr>
+                <w:rFonts w:ascii="Times" w:hAnsi="Times" w:cs="Arial"/>
+              </w:rPr>
+            </w:pPr>
+            <w:r>
+              <w:rPr>
+                <w:rFonts w:ascii="Times" w:hAnsi="Times" w:cs="Arial"/>
+              </w:rPr>
               <w:t>Steps</w:t>
             </w:r>
           </w:p>
@@ -1508,8 +2277,14 @@
                 <w:numId w:val="6"/>
               </w:numPr>
               <w:ind w:left="0" w:firstLine="0"/>
-            </w:pPr>
-            <w:r>
+              <w:rPr>
+                <w:rFonts w:ascii="Times" w:hAnsi="Times" w:cs="Arial"/>
+              </w:rPr>
+            </w:pPr>
+            <w:r>
+              <w:rPr>
+                <w:rFonts w:ascii="Times" w:hAnsi="Times" w:cs="Arial"/>
+              </w:rPr>
               <w:t xml:space="preserve">Start the Bluetooth program and robot </w:t>
             </w:r>
           </w:p>
@@ -1521,8 +2296,14 @@
                 <w:numId w:val="6"/>
               </w:numPr>
               <w:ind w:left="0" w:firstLine="0"/>
-            </w:pPr>
-            <w:r>
+              <w:rPr>
+                <w:rFonts w:ascii="Times" w:hAnsi="Times" w:cs="Arial"/>
+              </w:rPr>
+            </w:pPr>
+            <w:r>
+              <w:rPr>
+                <w:rFonts w:ascii="Times" w:hAnsi="Times" w:cs="Arial"/>
+              </w:rPr>
               <w:t>Transmit a pair of coordinates</w:t>
             </w:r>
           </w:p>
@@ -1534,8 +2315,14 @@
                 <w:numId w:val="6"/>
               </w:numPr>
               <w:ind w:left="0" w:firstLine="0"/>
-            </w:pPr>
-            <w:r>
+              <w:rPr>
+                <w:rFonts w:ascii="Times" w:hAnsi="Times" w:cs="Arial"/>
+              </w:rPr>
+            </w:pPr>
+            <w:r>
+              <w:rPr>
+                <w:rFonts w:ascii="Times" w:hAnsi="Times" w:cs="Arial"/>
+              </w:rPr>
               <w:t>Display it on LCD to acknowledge</w:t>
             </w:r>
           </w:p>
@@ -1547,8 +2334,14 @@
                 <w:numId w:val="6"/>
               </w:numPr>
               <w:ind w:left="0" w:firstLine="0"/>
-            </w:pPr>
-            <w:r>
+              <w:rPr>
+                <w:rFonts w:ascii="Times" w:hAnsi="Times" w:cs="Arial"/>
+              </w:rPr>
+            </w:pPr>
+            <w:r>
+              <w:rPr>
+                <w:rFonts w:ascii="Times" w:hAnsi="Times" w:cs="Arial"/>
+              </w:rPr>
               <w:t>Repeat one more time</w:t>
             </w:r>
           </w:p>
@@ -1560,7 +2353,15 @@
             <w:tcW w:w="3085" w:type="dxa"/>
           </w:tcPr>
           <w:p>
-            <w:r>
+            <w:pPr>
+              <w:rPr>
+                <w:rFonts w:ascii="Times" w:hAnsi="Times" w:cs="Arial"/>
+              </w:rPr>
+            </w:pPr>
+            <w:r>
+              <w:rPr>
+                <w:rFonts w:ascii="Times" w:hAnsi="Times" w:cs="Arial"/>
+              </w:rPr>
               <w:t>Actual results</w:t>
             </w:r>
           </w:p>
@@ -1569,16 +2370,30 @@
           <w:tcPr>
             <w:tcW w:w="5771" w:type="dxa"/>
           </w:tcPr>
-          <w:p/>
-        </w:tc>
-      </w:tr>
-      <w:tr>
-        <w:tc>
-          <w:tcPr>
-            <w:tcW w:w="3085" w:type="dxa"/>
-          </w:tcPr>
-          <w:p>
-            <w:r>
+          <w:p>
+            <w:pPr>
+              <w:rPr>
+                <w:rFonts w:ascii="Times" w:hAnsi="Times" w:cs="Arial"/>
+              </w:rPr>
+            </w:pPr>
+          </w:p>
+        </w:tc>
+      </w:tr>
+      <w:tr>
+        <w:tc>
+          <w:tcPr>
+            <w:tcW w:w="3085" w:type="dxa"/>
+          </w:tcPr>
+          <w:p>
+            <w:pPr>
+              <w:rPr>
+                <w:rFonts w:ascii="Times" w:hAnsi="Times" w:cs="Arial"/>
+              </w:rPr>
+            </w:pPr>
+            <w:r>
+              <w:rPr>
+                <w:rFonts w:ascii="Times" w:hAnsi="Times" w:cs="Arial"/>
+              </w:rPr>
               <w:t>Expected results</w:t>
             </w:r>
           </w:p>
@@ -1588,10 +2403,21 @@
             <w:tcW w:w="5771" w:type="dxa"/>
           </w:tcPr>
           <w:p>
-            <w:r>
+            <w:pPr>
+              <w:rPr>
+                <w:rFonts w:ascii="Times" w:hAnsi="Times" w:cs="Arial"/>
+              </w:rPr>
+            </w:pPr>
+            <w:r>
+              <w:rPr>
+                <w:rFonts w:ascii="Times" w:hAnsi="Times" w:cs="Arial"/>
+              </w:rPr>
               <w:t xml:space="preserve">Robot will display the </w:t>
             </w:r>
             <w:r>
+              <w:rPr>
+                <w:rFonts w:ascii="Times" w:hAnsi="Times" w:cs="Arial"/>
+              </w:rPr>
               <w:t>information on the LCD</w:t>
             </w:r>
           </w:p>
@@ -1602,12 +2428,14 @@
       <w:pPr>
         <w:pStyle w:val="Heading3"/>
         <w:rPr>
+          <w:rFonts w:ascii="Times" w:hAnsi="Times" w:cs="Arial"/>
           <w:sz w:val="22"/>
           <w:szCs w:val="22"/>
         </w:rPr>
       </w:pPr>
       <w:r>
         <w:rPr>
+          <w:rFonts w:ascii="Times" w:hAnsi="Times" w:cs="Arial"/>
           <w:sz w:val="22"/>
           <w:szCs w:val="22"/>
         </w:rPr>
@@ -1630,7 +2458,15 @@
             <w:tcW w:w="3085" w:type="dxa"/>
           </w:tcPr>
           <w:p>
-            <w:r>
+            <w:pPr>
+              <w:rPr>
+                <w:rFonts w:ascii="Times" w:hAnsi="Times" w:cs="Arial"/>
+              </w:rPr>
+            </w:pPr>
+            <w:r>
+              <w:rPr>
+                <w:rFonts w:ascii="Times" w:hAnsi="Times" w:cs="Arial"/>
+              </w:rPr>
               <w:t>Test case ID</w:t>
             </w:r>
           </w:p>
@@ -1640,7 +2476,15 @@
             <w:tcW w:w="5771" w:type="dxa"/>
           </w:tcPr>
           <w:p>
-            <w:r>
+            <w:pPr>
+              <w:rPr>
+                <w:rFonts w:ascii="Times" w:hAnsi="Times" w:cs="Arial"/>
+              </w:rPr>
+            </w:pPr>
+            <w:r>
+              <w:rPr>
+                <w:rFonts w:ascii="Times" w:hAnsi="Times" w:cs="Arial"/>
+              </w:rPr>
               <w:t>1.4.1</w:t>
             </w:r>
           </w:p>
@@ -1652,7 +2496,15 @@
             <w:tcW w:w="3085" w:type="dxa"/>
           </w:tcPr>
           <w:p>
-            <w:r>
+            <w:pPr>
+              <w:rPr>
+                <w:rFonts w:ascii="Times" w:hAnsi="Times" w:cs="Arial"/>
+              </w:rPr>
+            </w:pPr>
+            <w:r>
+              <w:rPr>
+                <w:rFonts w:ascii="Times" w:hAnsi="Times" w:cs="Arial"/>
+              </w:rPr>
               <w:t>Case name</w:t>
             </w:r>
           </w:p>
@@ -1662,7 +2514,15 @@
             <w:tcW w:w="5771" w:type="dxa"/>
           </w:tcPr>
           <w:p>
-            <w:r>
+            <w:pPr>
+              <w:rPr>
+                <w:rFonts w:ascii="Times" w:hAnsi="Times" w:cs="Arial"/>
+              </w:rPr>
+            </w:pPr>
+            <w:r>
+              <w:rPr>
+                <w:rFonts w:ascii="Times" w:hAnsi="Times" w:cs="Arial"/>
+              </w:rPr>
               <w:t>Launch ball</w:t>
             </w:r>
           </w:p>
@@ -1674,7 +2534,15 @@
             <w:tcW w:w="3085" w:type="dxa"/>
           </w:tcPr>
           <w:p>
-            <w:r>
+            <w:pPr>
+              <w:rPr>
+                <w:rFonts w:ascii="Times" w:hAnsi="Times" w:cs="Arial"/>
+              </w:rPr>
+            </w:pPr>
+            <w:r>
+              <w:rPr>
+                <w:rFonts w:ascii="Times" w:hAnsi="Times" w:cs="Arial"/>
+              </w:rPr>
               <w:t>Purpose</w:t>
             </w:r>
           </w:p>
@@ -1684,19 +2552,39 @@
             <w:tcW w:w="5771" w:type="dxa"/>
           </w:tcPr>
           <w:p>
-            <w:r>
+            <w:pPr>
+              <w:rPr>
+                <w:rFonts w:ascii="Times" w:hAnsi="Times" w:cs="Arial"/>
+              </w:rPr>
+            </w:pPr>
+            <w:r>
+              <w:rPr>
+                <w:rFonts w:ascii="Times" w:hAnsi="Times" w:cs="Arial"/>
+              </w:rPr>
               <w:t xml:space="preserve">To determine if the robot can </w:t>
             </w:r>
             <w:r>
+              <w:rPr>
+                <w:rFonts w:ascii="Times" w:hAnsi="Times" w:cs="Arial"/>
+              </w:rPr>
               <w:t xml:space="preserve">launch a ball through the target with a minimum of one bounce, from a </w:t>
             </w:r>
             <w:r>
+              <w:rPr>
+                <w:rFonts w:ascii="Times" w:hAnsi="Times" w:cs="Arial"/>
+              </w:rPr>
               <w:t>range of given distance</w:t>
             </w:r>
             <w:r>
+              <w:rPr>
+                <w:rFonts w:ascii="Times" w:hAnsi="Times" w:cs="Arial"/>
+              </w:rPr>
               <w:t xml:space="preserve"> at line d1. It must bounce </w:t>
             </w:r>
             <w:r>
+              <w:rPr>
+                <w:rFonts w:ascii="Times" w:hAnsi="Times" w:cs="Arial"/>
+              </w:rPr>
               <w:t>in the w1 x w2 area</w:t>
             </w:r>
           </w:p>
@@ -1708,7 +2596,15 @@
             <w:tcW w:w="3085" w:type="dxa"/>
           </w:tcPr>
           <w:p>
-            <w:r>
+            <w:pPr>
+              <w:rPr>
+                <w:rFonts w:ascii="Times" w:hAnsi="Times" w:cs="Arial"/>
+              </w:rPr>
+            </w:pPr>
+            <w:r>
+              <w:rPr>
+                <w:rFonts w:ascii="Times" w:hAnsi="Times" w:cs="Arial"/>
+              </w:rPr>
               <w:t>Description</w:t>
             </w:r>
           </w:p>
@@ -1718,13 +2614,27 @@
             <w:tcW w:w="5771" w:type="dxa"/>
           </w:tcPr>
           <w:p>
-            <w:r>
+            <w:pPr>
+              <w:rPr>
+                <w:rFonts w:ascii="Times" w:hAnsi="Times" w:cs="Arial"/>
+              </w:rPr>
+            </w:pPr>
+            <w:r>
+              <w:rPr>
+                <w:rFonts w:ascii="Times" w:hAnsi="Times" w:cs="Arial"/>
+              </w:rPr>
               <w:t xml:space="preserve">The robot will </w:t>
             </w:r>
             <w:r>
+              <w:rPr>
+                <w:rFonts w:ascii="Times" w:hAnsi="Times" w:cs="Arial"/>
+              </w:rPr>
               <w:t>receive a pair of coordinates and shoot the ball to the target</w:t>
             </w:r>
             <w:r>
+              <w:rPr>
+                <w:rFonts w:ascii="Times" w:hAnsi="Times" w:cs="Arial"/>
+              </w:rPr>
               <w:t>. The test will see if it can shoot when it is positioned when it is placed in front of line d1 at every 5 cm increments.</w:t>
             </w:r>
           </w:p>
@@ -1736,7 +2646,15 @@
             <w:tcW w:w="3085" w:type="dxa"/>
           </w:tcPr>
           <w:p>
-            <w:r>
+            <w:pPr>
+              <w:rPr>
+                <w:rFonts w:ascii="Times" w:hAnsi="Times" w:cs="Arial"/>
+              </w:rPr>
+            </w:pPr>
+            <w:r>
+              <w:rPr>
+                <w:rFonts w:ascii="Times" w:hAnsi="Times" w:cs="Arial"/>
+              </w:rPr>
               <w:t>Prerequisites</w:t>
             </w:r>
           </w:p>
@@ -1746,7 +2664,15 @@
             <w:tcW w:w="5771" w:type="dxa"/>
           </w:tcPr>
           <w:p>
-            <w:r>
+            <w:pPr>
+              <w:rPr>
+                <w:rFonts w:ascii="Times" w:hAnsi="Times" w:cs="Arial"/>
+              </w:rPr>
+            </w:pPr>
+            <w:r>
+              <w:rPr>
+                <w:rFonts w:ascii="Times" w:hAnsi="Times" w:cs="Arial"/>
+              </w:rPr>
               <w:t>N/A</w:t>
             </w:r>
           </w:p>
@@ -1758,7 +2684,15 @@
             <w:tcW w:w="3085" w:type="dxa"/>
           </w:tcPr>
           <w:p>
-            <w:r>
+            <w:pPr>
+              <w:rPr>
+                <w:rFonts w:ascii="Times" w:hAnsi="Times" w:cs="Arial"/>
+              </w:rPr>
+            </w:pPr>
+            <w:r>
+              <w:rPr>
+                <w:rFonts w:ascii="Times" w:hAnsi="Times" w:cs="Arial"/>
+              </w:rPr>
               <w:t>Steps</w:t>
             </w:r>
           </w:p>
@@ -1767,16 +2701,30 @@
           <w:tcPr>
             <w:tcW w:w="5771" w:type="dxa"/>
           </w:tcPr>
-          <w:p/>
-        </w:tc>
-      </w:tr>
-      <w:tr>
-        <w:tc>
-          <w:tcPr>
-            <w:tcW w:w="3085" w:type="dxa"/>
-          </w:tcPr>
-          <w:p>
-            <w:r>
+          <w:p>
+            <w:pPr>
+              <w:rPr>
+                <w:rFonts w:ascii="Times" w:hAnsi="Times" w:cs="Arial"/>
+              </w:rPr>
+            </w:pPr>
+          </w:p>
+        </w:tc>
+      </w:tr>
+      <w:tr>
+        <w:tc>
+          <w:tcPr>
+            <w:tcW w:w="3085" w:type="dxa"/>
+          </w:tcPr>
+          <w:p>
+            <w:pPr>
+              <w:rPr>
+                <w:rFonts w:ascii="Times" w:hAnsi="Times" w:cs="Arial"/>
+              </w:rPr>
+            </w:pPr>
+            <w:r>
+              <w:rPr>
+                <w:rFonts w:ascii="Times" w:hAnsi="Times" w:cs="Arial"/>
+              </w:rPr>
               <w:t>Actual results</w:t>
             </w:r>
           </w:p>
@@ -1785,16 +2733,30 @@
           <w:tcPr>
             <w:tcW w:w="5771" w:type="dxa"/>
           </w:tcPr>
-          <w:p/>
-        </w:tc>
-      </w:tr>
-      <w:tr>
-        <w:tc>
-          <w:tcPr>
-            <w:tcW w:w="3085" w:type="dxa"/>
-          </w:tcPr>
-          <w:p>
-            <w:r>
+          <w:p>
+            <w:pPr>
+              <w:rPr>
+                <w:rFonts w:ascii="Times" w:hAnsi="Times" w:cs="Arial"/>
+              </w:rPr>
+            </w:pPr>
+          </w:p>
+        </w:tc>
+      </w:tr>
+      <w:tr>
+        <w:tc>
+          <w:tcPr>
+            <w:tcW w:w="3085" w:type="dxa"/>
+          </w:tcPr>
+          <w:p>
+            <w:pPr>
+              <w:rPr>
+                <w:rFonts w:ascii="Times" w:hAnsi="Times" w:cs="Arial"/>
+              </w:rPr>
+            </w:pPr>
+            <w:r>
+              <w:rPr>
+                <w:rFonts w:ascii="Times" w:hAnsi="Times" w:cs="Arial"/>
+              </w:rPr>
               <w:t>Expected results</w:t>
             </w:r>
           </w:p>
@@ -1804,10 +2766,21 @@
             <w:tcW w:w="5771" w:type="dxa"/>
           </w:tcPr>
           <w:p>
-            <w:r>
+            <w:pPr>
+              <w:rPr>
+                <w:rFonts w:ascii="Times" w:hAnsi="Times" w:cs="Arial"/>
+              </w:rPr>
+            </w:pPr>
+            <w:r>
+              <w:rPr>
+                <w:rFonts w:ascii="Times" w:hAnsi="Times" w:cs="Arial"/>
+              </w:rPr>
               <w:t xml:space="preserve">Robot will </w:t>
             </w:r>
             <w:r>
+              <w:rPr>
+                <w:rFonts w:ascii="Times" w:hAnsi="Times" w:cs="Arial"/>
+              </w:rPr>
               <w:t>shoot the ball into the target</w:t>
             </w:r>
           </w:p>
@@ -1818,12 +2791,14 @@
       <w:pPr>
         <w:pStyle w:val="Heading3"/>
         <w:rPr>
+          <w:rFonts w:ascii="Times" w:hAnsi="Times" w:cs="Arial"/>
           <w:sz w:val="22"/>
           <w:szCs w:val="22"/>
         </w:rPr>
       </w:pPr>
       <w:r>
         <w:rPr>
+          <w:rFonts w:ascii="Times" w:hAnsi="Times" w:cs="Arial"/>
           <w:sz w:val="22"/>
           <w:szCs w:val="22"/>
         </w:rPr>
@@ -1846,7 +2821,15 @@
             <w:tcW w:w="3085" w:type="dxa"/>
           </w:tcPr>
           <w:p>
-            <w:r>
+            <w:pPr>
+              <w:rPr>
+                <w:rFonts w:ascii="Times" w:hAnsi="Times" w:cs="Arial"/>
+              </w:rPr>
+            </w:pPr>
+            <w:r>
+              <w:rPr>
+                <w:rFonts w:ascii="Times" w:hAnsi="Times" w:cs="Arial"/>
+              </w:rPr>
               <w:t>Test case ID</w:t>
             </w:r>
           </w:p>
@@ -1856,7 +2839,15 @@
             <w:tcW w:w="5771" w:type="dxa"/>
           </w:tcPr>
           <w:p>
-            <w:r>
+            <w:pPr>
+              <w:rPr>
+                <w:rFonts w:ascii="Times" w:hAnsi="Times" w:cs="Arial"/>
+              </w:rPr>
+            </w:pPr>
+            <w:r>
+              <w:rPr>
+                <w:rFonts w:ascii="Times" w:hAnsi="Times" w:cs="Arial"/>
+              </w:rPr>
               <w:t>1.5.1</w:t>
             </w:r>
           </w:p>
@@ -1868,7 +2859,15 @@
             <w:tcW w:w="3085" w:type="dxa"/>
           </w:tcPr>
           <w:p>
-            <w:r>
+            <w:pPr>
+              <w:rPr>
+                <w:rFonts w:ascii="Times" w:hAnsi="Times" w:cs="Arial"/>
+              </w:rPr>
+            </w:pPr>
+            <w:r>
+              <w:rPr>
+                <w:rFonts w:ascii="Times" w:hAnsi="Times" w:cs="Arial"/>
+              </w:rPr>
               <w:t>Case name</w:t>
             </w:r>
           </w:p>
@@ -1878,7 +2877,15 @@
             <w:tcW w:w="5771" w:type="dxa"/>
           </w:tcPr>
           <w:p>
-            <w:r>
+            <w:pPr>
+              <w:rPr>
+                <w:rFonts w:ascii="Times" w:hAnsi="Times" w:cs="Arial"/>
+              </w:rPr>
+            </w:pPr>
+            <w:r>
+              <w:rPr>
+                <w:rFonts w:ascii="Times" w:hAnsi="Times" w:cs="Arial"/>
+              </w:rPr>
               <w:t>Sonar falling edge case</w:t>
             </w:r>
           </w:p>
@@ -1890,7 +2897,15 @@
             <w:tcW w:w="3085" w:type="dxa"/>
           </w:tcPr>
           <w:p>
-            <w:r>
+            <w:pPr>
+              <w:rPr>
+                <w:rFonts w:ascii="Times" w:hAnsi="Times" w:cs="Arial"/>
+              </w:rPr>
+            </w:pPr>
+            <w:r>
+              <w:rPr>
+                <w:rFonts w:ascii="Times" w:hAnsi="Times" w:cs="Arial"/>
+              </w:rPr>
               <w:t>Purpose</w:t>
             </w:r>
           </w:p>
@@ -1900,13 +2915,27 @@
             <w:tcW w:w="5771" w:type="dxa"/>
           </w:tcPr>
           <w:p>
-            <w:r>
+            <w:pPr>
+              <w:rPr>
+                <w:rFonts w:ascii="Times" w:hAnsi="Times" w:cs="Arial"/>
+              </w:rPr>
+            </w:pPr>
+            <w:r>
+              <w:rPr>
+                <w:rFonts w:ascii="Times" w:hAnsi="Times" w:cs="Arial"/>
+              </w:rPr>
               <w:t xml:space="preserve">To determine if the robot </w:t>
             </w:r>
             <w:r>
+              <w:rPr>
+                <w:rFonts w:ascii="Times" w:hAnsi="Times" w:cs="Arial"/>
+              </w:rPr>
               <w:t xml:space="preserve">can get an approximation of where </w:t>
             </w:r>
             <w:r>
+              <w:rPr>
+                <w:rFonts w:ascii="Times" w:hAnsi="Times" w:cs="Arial"/>
+              </w:rPr>
               <w:t>north is.</w:t>
             </w:r>
           </w:p>
@@ -1918,7 +2947,15 @@
             <w:tcW w:w="3085" w:type="dxa"/>
           </w:tcPr>
           <w:p>
-            <w:r>
+            <w:pPr>
+              <w:rPr>
+                <w:rFonts w:ascii="Times" w:hAnsi="Times" w:cs="Arial"/>
+              </w:rPr>
+            </w:pPr>
+            <w:r>
+              <w:rPr>
+                <w:rFonts w:ascii="Times" w:hAnsi="Times" w:cs="Arial"/>
+              </w:rPr>
               <w:t>Description</w:t>
             </w:r>
           </w:p>
@@ -1928,24 +2965,54 @@
             <w:tcW w:w="5771" w:type="dxa"/>
           </w:tcPr>
           <w:p>
-            <w:r>
+            <w:pPr>
+              <w:rPr>
+                <w:rFonts w:ascii="Times" w:hAnsi="Times" w:cs="Arial"/>
+              </w:rPr>
+            </w:pPr>
+            <w:r>
+              <w:rPr>
+                <w:rFonts w:ascii="Times" w:hAnsi="Times" w:cs="Arial"/>
+              </w:rPr>
               <w:t xml:space="preserve">The robot </w:t>
             </w:r>
             <w:r>
+              <w:rPr>
+                <w:rFonts w:ascii="Times" w:hAnsi="Times" w:cs="Arial"/>
+              </w:rPr>
               <w:t>will use the ultrasonic sensor to see where the walls are and find north.</w:t>
             </w:r>
             <w:r>
-              <w:t xml:space="preserve"> It will run it at several locations in the tile, with different orientation</w:t>
-            </w:r>
-            <w:r>
+              <w:rPr>
+                <w:rFonts w:ascii="Times" w:hAnsi="Times" w:cs="Arial"/>
+              </w:rPr>
+              <w:t xml:space="preserve"> It will run it at several locations in the tile, </w:t>
+            </w:r>
+            <w:r>
+              <w:rPr>
+                <w:rFonts w:ascii="Times" w:hAnsi="Times" w:cs="Arial"/>
+              </w:rPr>
+              <w:lastRenderedPageBreak/>
+              <w:t>with different orientation</w:t>
+            </w:r>
+            <w:r>
+              <w:rPr>
+                <w:rFonts w:ascii="Times" w:hAnsi="Times" w:cs="Arial"/>
+              </w:rPr>
               <w:t xml:space="preserve">. At least one test case will include the robot starting as near as one of the wall as possible, as far as </w:t>
             </w:r>
             <w:proofErr w:type="gramStart"/>
             <w:r>
+              <w:rPr>
+                <w:rFonts w:ascii="Times" w:hAnsi="Times" w:cs="Arial"/>
+              </w:rPr>
               <w:t>possible ,</w:t>
             </w:r>
             <w:proofErr w:type="gramEnd"/>
             <w:r>
+              <w:rPr>
+                <w:rFonts w:ascii="Times" w:hAnsi="Times" w:cs="Arial"/>
+              </w:rPr>
               <w:t xml:space="preserve"> and also if obstacles on the adjacent tiles will affect the performance.</w:t>
             </w:r>
           </w:p>
@@ -1957,7 +3024,16 @@
             <w:tcW w:w="3085" w:type="dxa"/>
           </w:tcPr>
           <w:p>
-            <w:r>
+            <w:pPr>
+              <w:rPr>
+                <w:rFonts w:ascii="Times" w:hAnsi="Times" w:cs="Arial"/>
+              </w:rPr>
+            </w:pPr>
+            <w:r>
+              <w:rPr>
+                <w:rFonts w:ascii="Times" w:hAnsi="Times" w:cs="Arial"/>
+              </w:rPr>
+              <w:lastRenderedPageBreak/>
               <w:t>Prerequisites</w:t>
             </w:r>
           </w:p>
@@ -1967,7 +3043,15 @@
             <w:tcW w:w="5771" w:type="dxa"/>
           </w:tcPr>
           <w:p>
-            <w:r>
+            <w:pPr>
+              <w:rPr>
+                <w:rFonts w:ascii="Times" w:hAnsi="Times" w:cs="Arial"/>
+              </w:rPr>
+            </w:pPr>
+            <w:r>
+              <w:rPr>
+                <w:rFonts w:ascii="Times" w:hAnsi="Times" w:cs="Arial"/>
+              </w:rPr>
               <w:t>N/A</w:t>
             </w:r>
           </w:p>
@@ -1979,7 +3063,15 @@
             <w:tcW w:w="3085" w:type="dxa"/>
           </w:tcPr>
           <w:p>
-            <w:r>
+            <w:pPr>
+              <w:rPr>
+                <w:rFonts w:ascii="Times" w:hAnsi="Times" w:cs="Arial"/>
+              </w:rPr>
+            </w:pPr>
+            <w:r>
+              <w:rPr>
+                <w:rFonts w:ascii="Times" w:hAnsi="Times" w:cs="Arial"/>
+              </w:rPr>
               <w:t>Steps</w:t>
             </w:r>
           </w:p>
@@ -1992,17 +3084,28 @@
             <w:pPr>
               <w:pStyle w:val="ListParagraph"/>
               <w:ind w:left="0"/>
-            </w:pPr>
-          </w:p>
-        </w:tc>
-      </w:tr>
-      <w:tr>
-        <w:tc>
-          <w:tcPr>
-            <w:tcW w:w="3085" w:type="dxa"/>
-          </w:tcPr>
-          <w:p>
-            <w:r>
+              <w:rPr>
+                <w:rFonts w:ascii="Times" w:hAnsi="Times" w:cs="Arial"/>
+              </w:rPr>
+            </w:pPr>
+          </w:p>
+        </w:tc>
+      </w:tr>
+      <w:tr>
+        <w:tc>
+          <w:tcPr>
+            <w:tcW w:w="3085" w:type="dxa"/>
+          </w:tcPr>
+          <w:p>
+            <w:pPr>
+              <w:rPr>
+                <w:rFonts w:ascii="Times" w:hAnsi="Times" w:cs="Arial"/>
+              </w:rPr>
+            </w:pPr>
+            <w:r>
+              <w:rPr>
+                <w:rFonts w:ascii="Times" w:hAnsi="Times" w:cs="Arial"/>
+              </w:rPr>
               <w:t>Actual results</w:t>
             </w:r>
           </w:p>
@@ -2011,16 +3114,30 @@
           <w:tcPr>
             <w:tcW w:w="5771" w:type="dxa"/>
           </w:tcPr>
-          <w:p/>
-        </w:tc>
-      </w:tr>
-      <w:tr>
-        <w:tc>
-          <w:tcPr>
-            <w:tcW w:w="3085" w:type="dxa"/>
-          </w:tcPr>
-          <w:p>
-            <w:r>
+          <w:p>
+            <w:pPr>
+              <w:rPr>
+                <w:rFonts w:ascii="Times" w:hAnsi="Times" w:cs="Arial"/>
+              </w:rPr>
+            </w:pPr>
+          </w:p>
+        </w:tc>
+      </w:tr>
+      <w:tr>
+        <w:tc>
+          <w:tcPr>
+            <w:tcW w:w="3085" w:type="dxa"/>
+          </w:tcPr>
+          <w:p>
+            <w:pPr>
+              <w:rPr>
+                <w:rFonts w:ascii="Times" w:hAnsi="Times" w:cs="Arial"/>
+              </w:rPr>
+            </w:pPr>
+            <w:r>
+              <w:rPr>
+                <w:rFonts w:ascii="Times" w:hAnsi="Times" w:cs="Arial"/>
+              </w:rPr>
               <w:t>Expected results</w:t>
             </w:r>
           </w:p>
@@ -2030,14 +3147,28 @@
             <w:tcW w:w="5771" w:type="dxa"/>
           </w:tcPr>
           <w:p>
-            <w:r>
+            <w:pPr>
+              <w:rPr>
+                <w:rFonts w:ascii="Times" w:hAnsi="Times" w:cs="Arial"/>
+              </w:rPr>
+            </w:pPr>
+            <w:r>
+              <w:rPr>
+                <w:rFonts w:ascii="Times" w:hAnsi="Times" w:cs="Arial"/>
+              </w:rPr>
               <w:t>Robot can successfully find north within an error of 10 degrees</w:t>
             </w:r>
           </w:p>
         </w:tc>
       </w:tr>
     </w:tbl>
-    <w:p/>
+    <w:p>
+      <w:pPr>
+        <w:rPr>
+          <w:rFonts w:ascii="Times" w:hAnsi="Times" w:cs="Arial"/>
+        </w:rPr>
+      </w:pPr>
+    </w:p>
     <w:tbl>
       <w:tblPr>
         <w:tblStyle w:val="TableGrid"/>
@@ -2054,7 +3185,15 @@
             <w:tcW w:w="3085" w:type="dxa"/>
           </w:tcPr>
           <w:p>
-            <w:r>
+            <w:pPr>
+              <w:rPr>
+                <w:rFonts w:ascii="Times" w:hAnsi="Times" w:cs="Arial"/>
+              </w:rPr>
+            </w:pPr>
+            <w:r>
+              <w:rPr>
+                <w:rFonts w:ascii="Times" w:hAnsi="Times" w:cs="Arial"/>
+              </w:rPr>
               <w:t>Test case ID</w:t>
             </w:r>
           </w:p>
@@ -2064,7 +3203,15 @@
             <w:tcW w:w="5771" w:type="dxa"/>
           </w:tcPr>
           <w:p>
-            <w:r>
+            <w:pPr>
+              <w:rPr>
+                <w:rFonts w:ascii="Times" w:hAnsi="Times" w:cs="Arial"/>
+              </w:rPr>
+            </w:pPr>
+            <w:r>
+              <w:rPr>
+                <w:rFonts w:ascii="Times" w:hAnsi="Times" w:cs="Arial"/>
+              </w:rPr>
               <w:t>1.5.2</w:t>
             </w:r>
           </w:p>
@@ -2076,7 +3223,15 @@
             <w:tcW w:w="3085" w:type="dxa"/>
           </w:tcPr>
           <w:p>
-            <w:r>
+            <w:pPr>
+              <w:rPr>
+                <w:rFonts w:ascii="Times" w:hAnsi="Times" w:cs="Arial"/>
+              </w:rPr>
+            </w:pPr>
+            <w:r>
+              <w:rPr>
+                <w:rFonts w:ascii="Times" w:hAnsi="Times" w:cs="Arial"/>
+              </w:rPr>
               <w:t>Case name</w:t>
             </w:r>
           </w:p>
@@ -2086,7 +3241,15 @@
             <w:tcW w:w="5771" w:type="dxa"/>
           </w:tcPr>
           <w:p>
-            <w:r>
+            <w:pPr>
+              <w:rPr>
+                <w:rFonts w:ascii="Times" w:hAnsi="Times" w:cs="Arial"/>
+              </w:rPr>
+            </w:pPr>
+            <w:r>
+              <w:rPr>
+                <w:rFonts w:ascii="Times" w:hAnsi="Times" w:cs="Arial"/>
+              </w:rPr>
               <w:t>Light sensor localization</w:t>
             </w:r>
           </w:p>
@@ -2098,7 +3261,15 @@
             <w:tcW w:w="3085" w:type="dxa"/>
           </w:tcPr>
           <w:p>
-            <w:r>
+            <w:pPr>
+              <w:rPr>
+                <w:rFonts w:ascii="Times" w:hAnsi="Times" w:cs="Arial"/>
+              </w:rPr>
+            </w:pPr>
+            <w:r>
+              <w:rPr>
+                <w:rFonts w:ascii="Times" w:hAnsi="Times" w:cs="Arial"/>
+              </w:rPr>
               <w:t>Purpose</w:t>
             </w:r>
           </w:p>
@@ -2108,13 +3279,27 @@
             <w:tcW w:w="5771" w:type="dxa"/>
           </w:tcPr>
           <w:p>
-            <w:r>
+            <w:pPr>
+              <w:rPr>
+                <w:rFonts w:ascii="Times" w:hAnsi="Times" w:cs="Arial"/>
+              </w:rPr>
+            </w:pPr>
+            <w:r>
+              <w:rPr>
+                <w:rFonts w:ascii="Times" w:hAnsi="Times" w:cs="Arial"/>
+              </w:rPr>
               <w:t xml:space="preserve">To determine if the robot </w:t>
             </w:r>
             <w:r>
+              <w:rPr>
+                <w:rFonts w:ascii="Times" w:hAnsi="Times" w:cs="Arial"/>
+              </w:rPr>
               <w:t>can localize its</w:t>
             </w:r>
             <w:r>
+              <w:rPr>
+                <w:rFonts w:ascii="Times" w:hAnsi="Times" w:cs="Arial"/>
+              </w:rPr>
               <w:t>elf using the lines between the tiles</w:t>
             </w:r>
           </w:p>
@@ -2126,7 +3311,15 @@
             <w:tcW w:w="3085" w:type="dxa"/>
           </w:tcPr>
           <w:p>
-            <w:r>
+            <w:pPr>
+              <w:rPr>
+                <w:rFonts w:ascii="Times" w:hAnsi="Times" w:cs="Arial"/>
+              </w:rPr>
+            </w:pPr>
+            <w:r>
+              <w:rPr>
+                <w:rFonts w:ascii="Times" w:hAnsi="Times" w:cs="Arial"/>
+              </w:rPr>
               <w:t>Description</w:t>
             </w:r>
           </w:p>
@@ -2136,15 +3329,34 @@
             <w:tcW w:w="5771" w:type="dxa"/>
           </w:tcPr>
           <w:p>
-            <w:r>
+            <w:pPr>
+              <w:rPr>
+                <w:rFonts w:ascii="Times" w:hAnsi="Times" w:cs="Arial"/>
+              </w:rPr>
+            </w:pPr>
+            <w:r>
+              <w:rPr>
+                <w:rFonts w:ascii="Times" w:hAnsi="Times" w:cs="Arial"/>
+              </w:rPr>
               <w:t xml:space="preserve">The robot </w:t>
             </w:r>
             <w:r>
+              <w:rPr>
+                <w:rFonts w:ascii="Times" w:hAnsi="Times" w:cs="Arial"/>
+              </w:rPr>
               <w:t>will start at random locations in the tile, facing North and run the localization routine multiple times</w:t>
             </w:r>
           </w:p>
           <w:p>
-            <w:r>
+            <w:pPr>
+              <w:rPr>
+                <w:rFonts w:ascii="Times" w:hAnsi="Times" w:cs="Arial"/>
+              </w:rPr>
+            </w:pPr>
+            <w:r>
+              <w:rPr>
+                <w:rFonts w:ascii="Times" w:hAnsi="Times" w:cs="Arial"/>
+              </w:rPr>
               <w:t>If its possible, different ambient light level will be used to test the effectiveness of the sensor</w:t>
             </w:r>
           </w:p>
@@ -2156,7 +3368,15 @@
             <w:tcW w:w="3085" w:type="dxa"/>
           </w:tcPr>
           <w:p>
-            <w:r>
+            <w:pPr>
+              <w:rPr>
+                <w:rFonts w:ascii="Times" w:hAnsi="Times" w:cs="Arial"/>
+              </w:rPr>
+            </w:pPr>
+            <w:r>
+              <w:rPr>
+                <w:rFonts w:ascii="Times" w:hAnsi="Times" w:cs="Arial"/>
+              </w:rPr>
               <w:t>Prerequisites</w:t>
             </w:r>
           </w:p>
@@ -2166,7 +3386,15 @@
             <w:tcW w:w="5771" w:type="dxa"/>
           </w:tcPr>
           <w:p>
-            <w:r>
+            <w:pPr>
+              <w:rPr>
+                <w:rFonts w:ascii="Times" w:hAnsi="Times" w:cs="Arial"/>
+              </w:rPr>
+            </w:pPr>
+            <w:r>
+              <w:rPr>
+                <w:rFonts w:ascii="Times" w:hAnsi="Times" w:cs="Arial"/>
+              </w:rPr>
               <w:t>N/A</w:t>
             </w:r>
           </w:p>
@@ -2178,7 +3406,15 @@
             <w:tcW w:w="3085" w:type="dxa"/>
           </w:tcPr>
           <w:p>
-            <w:r>
+            <w:pPr>
+              <w:rPr>
+                <w:rFonts w:ascii="Times" w:hAnsi="Times" w:cs="Arial"/>
+              </w:rPr>
+            </w:pPr>
+            <w:r>
+              <w:rPr>
+                <w:rFonts w:ascii="Times" w:hAnsi="Times" w:cs="Arial"/>
+              </w:rPr>
               <w:t>Steps</w:t>
             </w:r>
           </w:p>
@@ -2191,17 +3427,28 @@
             <w:pPr>
               <w:pStyle w:val="ListParagraph"/>
               <w:ind w:left="0"/>
-            </w:pPr>
-          </w:p>
-        </w:tc>
-      </w:tr>
-      <w:tr>
-        <w:tc>
-          <w:tcPr>
-            <w:tcW w:w="3085" w:type="dxa"/>
-          </w:tcPr>
-          <w:p>
-            <w:r>
+              <w:rPr>
+                <w:rFonts w:ascii="Times" w:hAnsi="Times" w:cs="Arial"/>
+              </w:rPr>
+            </w:pPr>
+          </w:p>
+        </w:tc>
+      </w:tr>
+      <w:tr>
+        <w:tc>
+          <w:tcPr>
+            <w:tcW w:w="3085" w:type="dxa"/>
+          </w:tcPr>
+          <w:p>
+            <w:pPr>
+              <w:rPr>
+                <w:rFonts w:ascii="Times" w:hAnsi="Times" w:cs="Arial"/>
+              </w:rPr>
+            </w:pPr>
+            <w:r>
+              <w:rPr>
+                <w:rFonts w:ascii="Times" w:hAnsi="Times" w:cs="Arial"/>
+              </w:rPr>
               <w:t>Actual results</w:t>
             </w:r>
           </w:p>
@@ -2210,16 +3457,30 @@
           <w:tcPr>
             <w:tcW w:w="5771" w:type="dxa"/>
           </w:tcPr>
-          <w:p/>
-        </w:tc>
-      </w:tr>
-      <w:tr>
-        <w:tc>
-          <w:tcPr>
-            <w:tcW w:w="3085" w:type="dxa"/>
-          </w:tcPr>
-          <w:p>
-            <w:r>
+          <w:p>
+            <w:pPr>
+              <w:rPr>
+                <w:rFonts w:ascii="Times" w:hAnsi="Times" w:cs="Arial"/>
+              </w:rPr>
+            </w:pPr>
+          </w:p>
+        </w:tc>
+      </w:tr>
+      <w:tr>
+        <w:tc>
+          <w:tcPr>
+            <w:tcW w:w="3085" w:type="dxa"/>
+          </w:tcPr>
+          <w:p>
+            <w:pPr>
+              <w:rPr>
+                <w:rFonts w:ascii="Times" w:hAnsi="Times" w:cs="Arial"/>
+              </w:rPr>
+            </w:pPr>
+            <w:r>
+              <w:rPr>
+                <w:rFonts w:ascii="Times" w:hAnsi="Times" w:cs="Arial"/>
+              </w:rPr>
               <w:t>Expected results</w:t>
             </w:r>
           </w:p>
@@ -2229,24 +3490,40 @@
             <w:tcW w:w="5771" w:type="dxa"/>
           </w:tcPr>
           <w:p>
-            <w:r>
+            <w:pPr>
+              <w:rPr>
+                <w:rFonts w:ascii="Times" w:hAnsi="Times" w:cs="Arial"/>
+              </w:rPr>
+            </w:pPr>
+            <w:r>
+              <w:rPr>
+                <w:rFonts w:ascii="Times" w:hAnsi="Times" w:cs="Arial"/>
+              </w:rPr>
               <w:t>Robot can successfully find its location on the board and adjust its odometer</w:t>
             </w:r>
           </w:p>
         </w:tc>
       </w:tr>
     </w:tbl>
-    <w:p/>
     <w:p>
       <w:pPr>
+        <w:rPr>
+          <w:rFonts w:ascii="Times" w:hAnsi="Times" w:cs="Arial"/>
+        </w:rPr>
+      </w:pPr>
+    </w:p>
+    <w:p>
+      <w:pPr>
         <w:pStyle w:val="Heading2"/>
         <w:rPr>
+          <w:rFonts w:ascii="Times" w:hAnsi="Times" w:cs="Arial"/>
           <w:sz w:val="22"/>
           <w:szCs w:val="22"/>
         </w:rPr>
       </w:pPr>
       <w:r>
         <w:rPr>
+          <w:rFonts w:ascii="Times" w:hAnsi="Times" w:cs="Arial"/>
           <w:sz w:val="22"/>
           <w:szCs w:val="22"/>
         </w:rPr>
@@ -2269,7 +3546,15 @@
             <w:tcW w:w="3085" w:type="dxa"/>
           </w:tcPr>
           <w:p>
-            <w:r>
+            <w:pPr>
+              <w:rPr>
+                <w:rFonts w:ascii="Times" w:hAnsi="Times" w:cs="Arial"/>
+              </w:rPr>
+            </w:pPr>
+            <w:r>
+              <w:rPr>
+                <w:rFonts w:ascii="Times" w:hAnsi="Times" w:cs="Arial"/>
+              </w:rPr>
               <w:t>Test case ID</w:t>
             </w:r>
           </w:p>
@@ -2279,7 +3564,15 @@
             <w:tcW w:w="5771" w:type="dxa"/>
           </w:tcPr>
           <w:p>
-            <w:r>
+            <w:pPr>
+              <w:rPr>
+                <w:rFonts w:ascii="Times" w:hAnsi="Times" w:cs="Arial"/>
+              </w:rPr>
+            </w:pPr>
+            <w:r>
+              <w:rPr>
+                <w:rFonts w:ascii="Times" w:hAnsi="Times" w:cs="Arial"/>
+              </w:rPr>
               <w:t>1.6.2</w:t>
             </w:r>
           </w:p>
@@ -2291,7 +3584,15 @@
             <w:tcW w:w="3085" w:type="dxa"/>
           </w:tcPr>
           <w:p>
-            <w:r>
+            <w:pPr>
+              <w:rPr>
+                <w:rFonts w:ascii="Times" w:hAnsi="Times" w:cs="Arial"/>
+              </w:rPr>
+            </w:pPr>
+            <w:r>
+              <w:rPr>
+                <w:rFonts w:ascii="Times" w:hAnsi="Times" w:cs="Arial"/>
+              </w:rPr>
               <w:t>Case name</w:t>
             </w:r>
           </w:p>
@@ -2301,7 +3602,15 @@
             <w:tcW w:w="5771" w:type="dxa"/>
           </w:tcPr>
           <w:p>
-            <w:r>
+            <w:pPr>
+              <w:rPr>
+                <w:rFonts w:ascii="Times" w:hAnsi="Times" w:cs="Arial"/>
+              </w:rPr>
+            </w:pPr>
+            <w:r>
+              <w:rPr>
+                <w:rFonts w:ascii="Times" w:hAnsi="Times" w:cs="Arial"/>
+              </w:rPr>
               <w:t>Ball loading test</w:t>
             </w:r>
           </w:p>
@@ -2313,7 +3622,15 @@
             <w:tcW w:w="3085" w:type="dxa"/>
           </w:tcPr>
           <w:p>
-            <w:r>
+            <w:pPr>
+              <w:rPr>
+                <w:rFonts w:ascii="Times" w:hAnsi="Times" w:cs="Arial"/>
+              </w:rPr>
+            </w:pPr>
+            <w:r>
+              <w:rPr>
+                <w:rFonts w:ascii="Times" w:hAnsi="Times" w:cs="Arial"/>
+              </w:rPr>
               <w:t>Purpose</w:t>
             </w:r>
           </w:p>
@@ -2323,7 +3640,15 @@
             <w:tcW w:w="5771" w:type="dxa"/>
           </w:tcPr>
           <w:p>
-            <w:r>
+            <w:pPr>
+              <w:rPr>
+                <w:rFonts w:ascii="Times" w:hAnsi="Times" w:cs="Arial"/>
+              </w:rPr>
+            </w:pPr>
+            <w:r>
+              <w:rPr>
+                <w:rFonts w:ascii="Times" w:hAnsi="Times" w:cs="Arial"/>
+              </w:rPr>
               <w:t>To determine if the ball loading mechanism works reliably</w:t>
             </w:r>
           </w:p>
@@ -2335,7 +3660,15 @@
             <w:tcW w:w="3085" w:type="dxa"/>
           </w:tcPr>
           <w:p>
-            <w:r>
+            <w:pPr>
+              <w:rPr>
+                <w:rFonts w:ascii="Times" w:hAnsi="Times" w:cs="Arial"/>
+              </w:rPr>
+            </w:pPr>
+            <w:r>
+              <w:rPr>
+                <w:rFonts w:ascii="Times" w:hAnsi="Times" w:cs="Arial"/>
+              </w:rPr>
               <w:t>Description</w:t>
             </w:r>
           </w:p>
@@ -2345,10 +3678,21 @@
             <w:tcW w:w="5771" w:type="dxa"/>
           </w:tcPr>
           <w:p>
-            <w:r>
+            <w:pPr>
+              <w:rPr>
+                <w:rFonts w:ascii="Times" w:hAnsi="Times" w:cs="Arial"/>
+              </w:rPr>
+            </w:pPr>
+            <w:r>
+              <w:rPr>
+                <w:rFonts w:ascii="Times" w:hAnsi="Times" w:cs="Arial"/>
+              </w:rPr>
               <w:t xml:space="preserve">The robot will be </w:t>
             </w:r>
             <w:r>
+              <w:rPr>
+                <w:rFonts w:ascii="Times" w:hAnsi="Times" w:cs="Arial"/>
+              </w:rPr>
               <w:t>retrieving a ball from the ball dispenser multiple times</w:t>
             </w:r>
           </w:p>
@@ -2360,7 +3704,15 @@
             <w:tcW w:w="3085" w:type="dxa"/>
           </w:tcPr>
           <w:p>
-            <w:r>
+            <w:pPr>
+              <w:rPr>
+                <w:rFonts w:ascii="Times" w:hAnsi="Times" w:cs="Arial"/>
+              </w:rPr>
+            </w:pPr>
+            <w:r>
+              <w:rPr>
+                <w:rFonts w:ascii="Times" w:hAnsi="Times" w:cs="Arial"/>
+              </w:rPr>
               <w:t>Prerequisites</w:t>
             </w:r>
           </w:p>
@@ -2370,7 +3722,15 @@
             <w:tcW w:w="5771" w:type="dxa"/>
           </w:tcPr>
           <w:p>
-            <w:r>
+            <w:pPr>
+              <w:rPr>
+                <w:rFonts w:ascii="Times" w:hAnsi="Times" w:cs="Arial"/>
+              </w:rPr>
+            </w:pPr>
+            <w:r>
+              <w:rPr>
+                <w:rFonts w:ascii="Times" w:hAnsi="Times" w:cs="Arial"/>
+              </w:rPr>
               <w:t>N/A</w:t>
             </w:r>
           </w:p>
@@ -2382,7 +3742,15 @@
             <w:tcW w:w="3085" w:type="dxa"/>
           </w:tcPr>
           <w:p>
-            <w:r>
+            <w:pPr>
+              <w:rPr>
+                <w:rFonts w:ascii="Times" w:hAnsi="Times" w:cs="Arial"/>
+              </w:rPr>
+            </w:pPr>
+            <w:r>
+              <w:rPr>
+                <w:rFonts w:ascii="Times" w:hAnsi="Times" w:cs="Arial"/>
+              </w:rPr>
               <w:t>Steps</w:t>
             </w:r>
           </w:p>
@@ -2395,17 +3763,28 @@
             <w:pPr>
               <w:pStyle w:val="ListParagraph"/>
               <w:ind w:left="0"/>
-            </w:pPr>
-          </w:p>
-        </w:tc>
-      </w:tr>
-      <w:tr>
-        <w:tc>
-          <w:tcPr>
-            <w:tcW w:w="3085" w:type="dxa"/>
-          </w:tcPr>
-          <w:p>
-            <w:r>
+              <w:rPr>
+                <w:rFonts w:ascii="Times" w:hAnsi="Times" w:cs="Arial"/>
+              </w:rPr>
+            </w:pPr>
+          </w:p>
+        </w:tc>
+      </w:tr>
+      <w:tr>
+        <w:tc>
+          <w:tcPr>
+            <w:tcW w:w="3085" w:type="dxa"/>
+          </w:tcPr>
+          <w:p>
+            <w:pPr>
+              <w:rPr>
+                <w:rFonts w:ascii="Times" w:hAnsi="Times" w:cs="Arial"/>
+              </w:rPr>
+            </w:pPr>
+            <w:r>
+              <w:rPr>
+                <w:rFonts w:ascii="Times" w:hAnsi="Times" w:cs="Arial"/>
+              </w:rPr>
               <w:t>Actual results</w:t>
             </w:r>
           </w:p>
@@ -2414,16 +3793,30 @@
           <w:tcPr>
             <w:tcW w:w="5771" w:type="dxa"/>
           </w:tcPr>
-          <w:p/>
-        </w:tc>
-      </w:tr>
-      <w:tr>
-        <w:tc>
-          <w:tcPr>
-            <w:tcW w:w="3085" w:type="dxa"/>
-          </w:tcPr>
-          <w:p>
-            <w:r>
+          <w:p>
+            <w:pPr>
+              <w:rPr>
+                <w:rFonts w:ascii="Times" w:hAnsi="Times" w:cs="Arial"/>
+              </w:rPr>
+            </w:pPr>
+          </w:p>
+        </w:tc>
+      </w:tr>
+      <w:tr>
+        <w:tc>
+          <w:tcPr>
+            <w:tcW w:w="3085" w:type="dxa"/>
+          </w:tcPr>
+          <w:p>
+            <w:pPr>
+              <w:rPr>
+                <w:rFonts w:ascii="Times" w:hAnsi="Times" w:cs="Arial"/>
+              </w:rPr>
+            </w:pPr>
+            <w:r>
+              <w:rPr>
+                <w:rFonts w:ascii="Times" w:hAnsi="Times" w:cs="Arial"/>
+              </w:rPr>
               <w:t>Expected results</w:t>
             </w:r>
           </w:p>
@@ -2433,24 +3826,40 @@
             <w:tcW w:w="5771" w:type="dxa"/>
           </w:tcPr>
           <w:p>
-            <w:r>
+            <w:pPr>
+              <w:rPr>
+                <w:rFonts w:ascii="Times" w:hAnsi="Times" w:cs="Arial"/>
+              </w:rPr>
+            </w:pPr>
+            <w:r>
+              <w:rPr>
+                <w:rFonts w:ascii="Times" w:hAnsi="Times" w:cs="Arial"/>
+              </w:rPr>
               <w:t>Robot can retrieve the ball form the dispenser multiple times</w:t>
             </w:r>
           </w:p>
         </w:tc>
       </w:tr>
     </w:tbl>
-    <w:p/>
     <w:p>
       <w:pPr>
+        <w:rPr>
+          <w:rFonts w:ascii="Times" w:hAnsi="Times" w:cs="Arial"/>
+        </w:rPr>
+      </w:pPr>
+    </w:p>
+    <w:p>
+      <w:pPr>
         <w:pStyle w:val="Heading2"/>
         <w:rPr>
+          <w:rFonts w:ascii="Times" w:hAnsi="Times" w:cs="Arial"/>
           <w:sz w:val="22"/>
           <w:szCs w:val="22"/>
         </w:rPr>
       </w:pPr>
       <w:r>
         <w:rPr>
+          <w:rFonts w:ascii="Times" w:hAnsi="Times" w:cs="Arial"/>
           <w:sz w:val="22"/>
           <w:szCs w:val="22"/>
         </w:rPr>
@@ -2461,12 +3870,14 @@
       <w:pPr>
         <w:pStyle w:val="Heading2"/>
         <w:rPr>
+          <w:rFonts w:ascii="Times" w:hAnsi="Times" w:cs="Arial"/>
           <w:sz w:val="22"/>
           <w:szCs w:val="22"/>
         </w:rPr>
       </w:pPr>
       <w:r>
         <w:rPr>
+          <w:rFonts w:ascii="Times" w:hAnsi="Times" w:cs="Arial"/>
           <w:sz w:val="22"/>
           <w:szCs w:val="22"/>
         </w:rPr>
@@ -2489,7 +3900,15 @@
             <w:tcW w:w="3085" w:type="dxa"/>
           </w:tcPr>
           <w:p>
-            <w:r>
+            <w:pPr>
+              <w:rPr>
+                <w:rFonts w:ascii="Times" w:hAnsi="Times" w:cs="Arial"/>
+              </w:rPr>
+            </w:pPr>
+            <w:r>
+              <w:rPr>
+                <w:rFonts w:ascii="Times" w:hAnsi="Times" w:cs="Arial"/>
+              </w:rPr>
               <w:t>Test case ID</w:t>
             </w:r>
           </w:p>
@@ -2499,7 +3918,15 @@
             <w:tcW w:w="5771" w:type="dxa"/>
           </w:tcPr>
           <w:p>
-            <w:r>
+            <w:pPr>
+              <w:rPr>
+                <w:rFonts w:ascii="Times" w:hAnsi="Times" w:cs="Arial"/>
+              </w:rPr>
+            </w:pPr>
+            <w:r>
+              <w:rPr>
+                <w:rFonts w:ascii="Times" w:hAnsi="Times" w:cs="Arial"/>
+              </w:rPr>
               <w:t>2.1.1</w:t>
             </w:r>
           </w:p>
@@ -2511,7 +3938,15 @@
             <w:tcW w:w="3085" w:type="dxa"/>
           </w:tcPr>
           <w:p>
-            <w:r>
+            <w:pPr>
+              <w:rPr>
+                <w:rFonts w:ascii="Times" w:hAnsi="Times" w:cs="Arial"/>
+              </w:rPr>
+            </w:pPr>
+            <w:r>
+              <w:rPr>
+                <w:rFonts w:ascii="Times" w:hAnsi="Times" w:cs="Arial"/>
+              </w:rPr>
               <w:t>Case name</w:t>
             </w:r>
           </w:p>
@@ -2521,7 +3956,15 @@
             <w:tcW w:w="5771" w:type="dxa"/>
           </w:tcPr>
           <w:p>
-            <w:r>
+            <w:pPr>
+              <w:rPr>
+                <w:rFonts w:ascii="Times" w:hAnsi="Times" w:cs="Arial"/>
+              </w:rPr>
+            </w:pPr>
+            <w:r>
+              <w:rPr>
+                <w:rFonts w:ascii="Times" w:hAnsi="Times" w:cs="Arial"/>
+              </w:rPr>
               <w:t>Ultrasonic test</w:t>
             </w:r>
           </w:p>
@@ -2533,7 +3976,15 @@
             <w:tcW w:w="3085" w:type="dxa"/>
           </w:tcPr>
           <w:p>
-            <w:r>
+            <w:pPr>
+              <w:rPr>
+                <w:rFonts w:ascii="Times" w:hAnsi="Times" w:cs="Arial"/>
+              </w:rPr>
+            </w:pPr>
+            <w:r>
+              <w:rPr>
+                <w:rFonts w:ascii="Times" w:hAnsi="Times" w:cs="Arial"/>
+              </w:rPr>
               <w:t>Purpose</w:t>
             </w:r>
           </w:p>
@@ -2543,22 +3994,45 @@
             <w:tcW w:w="5771" w:type="dxa"/>
           </w:tcPr>
           <w:p>
-            <w:r>
+            <w:pPr>
+              <w:rPr>
+                <w:rFonts w:ascii="Times" w:hAnsi="Times" w:cs="Arial"/>
+              </w:rPr>
+            </w:pPr>
+            <w:r>
+              <w:rPr>
+                <w:rFonts w:ascii="Times" w:hAnsi="Times" w:cs="Arial"/>
+              </w:rPr>
               <w:t xml:space="preserve">To determine </w:t>
             </w:r>
             <w:r>
+              <w:rPr>
+                <w:rFonts w:ascii="Times" w:hAnsi="Times" w:cs="Arial"/>
+              </w:rPr>
               <w:t xml:space="preserve">if the </w:t>
             </w:r>
             <w:r>
+              <w:rPr>
+                <w:rFonts w:ascii="Times" w:hAnsi="Times" w:cs="Arial"/>
+              </w:rPr>
               <w:t>ultrasonic sensor works properly for obstacle avoidance</w:t>
             </w:r>
             <w:r>
+              <w:rPr>
+                <w:rFonts w:ascii="Times" w:hAnsi="Times" w:cs="Arial"/>
+              </w:rPr>
               <w:t xml:space="preserve"> at varying locations</w:t>
             </w:r>
             <w:r>
+              <w:rPr>
+                <w:rFonts w:ascii="Times" w:hAnsi="Times" w:cs="Arial"/>
+              </w:rPr>
               <w:t>. It should also try to locate the blind spots of the ultrasonic sensor</w:t>
             </w:r>
             <w:r>
+              <w:rPr>
+                <w:rFonts w:ascii="Times" w:hAnsi="Times" w:cs="Arial"/>
+              </w:rPr>
               <w:t>, as well as different angles that it will not be effective against</w:t>
             </w:r>
           </w:p>
@@ -2570,7 +4044,15 @@
             <w:tcW w:w="3085" w:type="dxa"/>
           </w:tcPr>
           <w:p>
-            <w:r>
+            <w:pPr>
+              <w:rPr>
+                <w:rFonts w:ascii="Times" w:hAnsi="Times" w:cs="Arial"/>
+              </w:rPr>
+            </w:pPr>
+            <w:r>
+              <w:rPr>
+                <w:rFonts w:ascii="Times" w:hAnsi="Times" w:cs="Arial"/>
+              </w:rPr>
               <w:t>Description</w:t>
             </w:r>
           </w:p>
@@ -2580,13 +4062,27 @@
             <w:tcW w:w="5771" w:type="dxa"/>
           </w:tcPr>
           <w:p>
-            <w:r>
+            <w:pPr>
+              <w:rPr>
+                <w:rFonts w:ascii="Times" w:hAnsi="Times" w:cs="Arial"/>
+              </w:rPr>
+            </w:pPr>
+            <w:r>
+              <w:rPr>
+                <w:rFonts w:ascii="Times" w:hAnsi="Times" w:cs="Arial"/>
+              </w:rPr>
               <w:t>The robot will detect the obstacle using its ultrasonic sensor and avoid it</w:t>
             </w:r>
             <w:r>
+              <w:rPr>
+                <w:rFonts w:ascii="Times" w:hAnsi="Times" w:cs="Arial"/>
+              </w:rPr>
               <w:t xml:space="preserve">. It should avoid </w:t>
             </w:r>
             <w:r>
+              <w:rPr>
+                <w:rFonts w:ascii="Times" w:hAnsi="Times" w:cs="Arial"/>
+              </w:rPr>
               <w:t>the obstacles it can detect</w:t>
             </w:r>
           </w:p>
@@ -2598,7 +4094,16 @@
             <w:tcW w:w="3085" w:type="dxa"/>
           </w:tcPr>
           <w:p>
-            <w:r>
+            <w:pPr>
+              <w:rPr>
+                <w:rFonts w:ascii="Times" w:hAnsi="Times" w:cs="Arial"/>
+              </w:rPr>
+            </w:pPr>
+            <w:r>
+              <w:rPr>
+                <w:rFonts w:ascii="Times" w:hAnsi="Times" w:cs="Arial"/>
+              </w:rPr>
+              <w:lastRenderedPageBreak/>
               <w:t>Prerequisites</w:t>
             </w:r>
           </w:p>
@@ -2608,7 +4113,15 @@
             <w:tcW w:w="5771" w:type="dxa"/>
           </w:tcPr>
           <w:p>
-            <w:r>
+            <w:pPr>
+              <w:rPr>
+                <w:rFonts w:ascii="Times" w:hAnsi="Times" w:cs="Arial"/>
+              </w:rPr>
+            </w:pPr>
+            <w:r>
+              <w:rPr>
+                <w:rFonts w:ascii="Times" w:hAnsi="Times" w:cs="Arial"/>
+              </w:rPr>
               <w:t>N/A</w:t>
             </w:r>
           </w:p>
@@ -2620,7 +4133,15 @@
             <w:tcW w:w="3085" w:type="dxa"/>
           </w:tcPr>
           <w:p>
-            <w:r>
+            <w:pPr>
+              <w:rPr>
+                <w:rFonts w:ascii="Times" w:hAnsi="Times" w:cs="Arial"/>
+              </w:rPr>
+            </w:pPr>
+            <w:r>
+              <w:rPr>
+                <w:rFonts w:ascii="Times" w:hAnsi="Times" w:cs="Arial"/>
+              </w:rPr>
               <w:t>Steps</w:t>
             </w:r>
           </w:p>
@@ -2633,17 +4154,28 @@
             <w:pPr>
               <w:pStyle w:val="ListParagraph"/>
               <w:ind w:left="0"/>
-            </w:pPr>
-          </w:p>
-        </w:tc>
-      </w:tr>
-      <w:tr>
-        <w:tc>
-          <w:tcPr>
-            <w:tcW w:w="3085" w:type="dxa"/>
-          </w:tcPr>
-          <w:p>
-            <w:r>
+              <w:rPr>
+                <w:rFonts w:ascii="Times" w:hAnsi="Times" w:cs="Arial"/>
+              </w:rPr>
+            </w:pPr>
+          </w:p>
+        </w:tc>
+      </w:tr>
+      <w:tr>
+        <w:tc>
+          <w:tcPr>
+            <w:tcW w:w="3085" w:type="dxa"/>
+          </w:tcPr>
+          <w:p>
+            <w:pPr>
+              <w:rPr>
+                <w:rFonts w:ascii="Times" w:hAnsi="Times" w:cs="Arial"/>
+              </w:rPr>
+            </w:pPr>
+            <w:r>
+              <w:rPr>
+                <w:rFonts w:ascii="Times" w:hAnsi="Times" w:cs="Arial"/>
+              </w:rPr>
               <w:t>Actual results</w:t>
             </w:r>
           </w:p>
@@ -2652,16 +4184,30 @@
           <w:tcPr>
             <w:tcW w:w="5771" w:type="dxa"/>
           </w:tcPr>
-          <w:p/>
-        </w:tc>
-      </w:tr>
-      <w:tr>
-        <w:tc>
-          <w:tcPr>
-            <w:tcW w:w="3085" w:type="dxa"/>
-          </w:tcPr>
-          <w:p>
-            <w:r>
+          <w:p>
+            <w:pPr>
+              <w:rPr>
+                <w:rFonts w:ascii="Times" w:hAnsi="Times" w:cs="Arial"/>
+              </w:rPr>
+            </w:pPr>
+          </w:p>
+        </w:tc>
+      </w:tr>
+      <w:tr>
+        <w:tc>
+          <w:tcPr>
+            <w:tcW w:w="3085" w:type="dxa"/>
+          </w:tcPr>
+          <w:p>
+            <w:pPr>
+              <w:rPr>
+                <w:rFonts w:ascii="Times" w:hAnsi="Times" w:cs="Arial"/>
+              </w:rPr>
+            </w:pPr>
+            <w:r>
+              <w:rPr>
+                <w:rFonts w:ascii="Times" w:hAnsi="Times" w:cs="Arial"/>
+              </w:rPr>
               <w:t>Expected results</w:t>
             </w:r>
           </w:p>
@@ -2671,7 +4217,15 @@
             <w:tcW w:w="5771" w:type="dxa"/>
           </w:tcPr>
           <w:p>
-            <w:r>
+            <w:pPr>
+              <w:rPr>
+                <w:rFonts w:ascii="Times" w:hAnsi="Times" w:cs="Arial"/>
+              </w:rPr>
+            </w:pPr>
+            <w:r>
+              <w:rPr>
+                <w:rFonts w:ascii="Times" w:hAnsi="Times" w:cs="Arial"/>
+              </w:rPr>
               <w:t>The robot can avoid the obstacle without touching it and causing it to lose its odometer’s accuracy</w:t>
             </w:r>
           </w:p>
@@ -2682,12 +4236,14 @@
       <w:pPr>
         <w:pStyle w:val="Heading2"/>
         <w:rPr>
+          <w:rFonts w:ascii="Times" w:hAnsi="Times" w:cs="Arial"/>
           <w:sz w:val="22"/>
           <w:szCs w:val="22"/>
         </w:rPr>
       </w:pPr>
       <w:r>
         <w:rPr>
+          <w:rFonts w:ascii="Times" w:hAnsi="Times" w:cs="Arial"/>
           <w:sz w:val="22"/>
           <w:szCs w:val="22"/>
         </w:rPr>
@@ -2710,7 +4266,15 @@
             <w:tcW w:w="3085" w:type="dxa"/>
           </w:tcPr>
           <w:p>
-            <w:r>
+            <w:pPr>
+              <w:rPr>
+                <w:rFonts w:ascii="Times" w:hAnsi="Times" w:cs="Arial"/>
+              </w:rPr>
+            </w:pPr>
+            <w:r>
+              <w:rPr>
+                <w:rFonts w:ascii="Times" w:hAnsi="Times" w:cs="Arial"/>
+              </w:rPr>
               <w:t>Test case ID</w:t>
             </w:r>
           </w:p>
@@ -2720,7 +4284,15 @@
             <w:tcW w:w="5771" w:type="dxa"/>
           </w:tcPr>
           <w:p>
-            <w:r>
+            <w:pPr>
+              <w:rPr>
+                <w:rFonts w:ascii="Times" w:hAnsi="Times" w:cs="Arial"/>
+              </w:rPr>
+            </w:pPr>
+            <w:r>
+              <w:rPr>
+                <w:rFonts w:ascii="Times" w:hAnsi="Times" w:cs="Arial"/>
+              </w:rPr>
               <w:t>2.2.1</w:t>
             </w:r>
           </w:p>
@@ -2732,7 +4304,15 @@
             <w:tcW w:w="3085" w:type="dxa"/>
           </w:tcPr>
           <w:p>
-            <w:r>
+            <w:pPr>
+              <w:rPr>
+                <w:rFonts w:ascii="Times" w:hAnsi="Times" w:cs="Arial"/>
+              </w:rPr>
+            </w:pPr>
+            <w:r>
+              <w:rPr>
+                <w:rFonts w:ascii="Times" w:hAnsi="Times" w:cs="Arial"/>
+              </w:rPr>
               <w:t>Case name</w:t>
             </w:r>
           </w:p>
@@ -2742,10 +4322,21 @@
             <w:tcW w:w="5771" w:type="dxa"/>
           </w:tcPr>
           <w:p>
-            <w:r>
+            <w:pPr>
+              <w:rPr>
+                <w:rFonts w:ascii="Times" w:hAnsi="Times" w:cs="Arial"/>
+              </w:rPr>
+            </w:pPr>
+            <w:r>
+              <w:rPr>
+                <w:rFonts w:ascii="Times" w:hAnsi="Times" w:cs="Arial"/>
+              </w:rPr>
               <w:t>Touch sensor-</w:t>
             </w:r>
             <w:r>
+              <w:rPr>
+                <w:rFonts w:ascii="Times" w:hAnsi="Times" w:cs="Arial"/>
+              </w:rPr>
               <w:t>left</w:t>
             </w:r>
           </w:p>
@@ -2757,7 +4348,15 @@
             <w:tcW w:w="3085" w:type="dxa"/>
           </w:tcPr>
           <w:p>
-            <w:r>
+            <w:pPr>
+              <w:rPr>
+                <w:rFonts w:ascii="Times" w:hAnsi="Times" w:cs="Arial"/>
+              </w:rPr>
+            </w:pPr>
+            <w:r>
+              <w:rPr>
+                <w:rFonts w:ascii="Times" w:hAnsi="Times" w:cs="Arial"/>
+              </w:rPr>
               <w:t>Purpose</w:t>
             </w:r>
           </w:p>
@@ -2767,13 +4366,27 @@
             <w:tcW w:w="5771" w:type="dxa"/>
           </w:tcPr>
           <w:p>
-            <w:r>
+            <w:pPr>
+              <w:rPr>
+                <w:rFonts w:ascii="Times" w:hAnsi="Times" w:cs="Arial"/>
+              </w:rPr>
+            </w:pPr>
+            <w:r>
+              <w:rPr>
+                <w:rFonts w:ascii="Times" w:hAnsi="Times" w:cs="Arial"/>
+              </w:rPr>
               <w:t xml:space="preserve">To determine if the left touch sensor can successfully detect and avoid </w:t>
             </w:r>
             <w:r>
+              <w:rPr>
+                <w:rFonts w:ascii="Times" w:hAnsi="Times" w:cs="Arial"/>
+              </w:rPr>
               <w:t>colliding with an obstacle</w:t>
             </w:r>
             <w:r>
+              <w:rPr>
+                <w:rFonts w:ascii="Times" w:hAnsi="Times" w:cs="Arial"/>
+              </w:rPr>
               <w:t xml:space="preserve"> at varying angles</w:t>
             </w:r>
           </w:p>
@@ -2785,7 +4398,15 @@
             <w:tcW w:w="3085" w:type="dxa"/>
           </w:tcPr>
           <w:p>
-            <w:r>
+            <w:pPr>
+              <w:rPr>
+                <w:rFonts w:ascii="Times" w:hAnsi="Times" w:cs="Arial"/>
+              </w:rPr>
+            </w:pPr>
+            <w:r>
+              <w:rPr>
+                <w:rFonts w:ascii="Times" w:hAnsi="Times" w:cs="Arial"/>
+              </w:rPr>
               <w:t>Description</w:t>
             </w:r>
           </w:p>
@@ -2795,10 +4416,21 @@
             <w:tcW w:w="5771" w:type="dxa"/>
           </w:tcPr>
           <w:p>
-            <w:r>
+            <w:pPr>
+              <w:rPr>
+                <w:rFonts w:ascii="Times" w:hAnsi="Times" w:cs="Arial"/>
+              </w:rPr>
+            </w:pPr>
+            <w:r>
+              <w:rPr>
+                <w:rFonts w:ascii="Times" w:hAnsi="Times" w:cs="Arial"/>
+              </w:rPr>
               <w:t xml:space="preserve">The robot will detect the obstacle </w:t>
             </w:r>
             <w:r>
+              <w:rPr>
+                <w:rFonts w:ascii="Times" w:hAnsi="Times" w:cs="Arial"/>
+              </w:rPr>
               <w:t>using its touch sensor and will try to go avoid it</w:t>
             </w:r>
           </w:p>
@@ -2810,7 +4442,15 @@
             <w:tcW w:w="3085" w:type="dxa"/>
           </w:tcPr>
           <w:p>
-            <w:r>
+            <w:pPr>
+              <w:rPr>
+                <w:rFonts w:ascii="Times" w:hAnsi="Times" w:cs="Arial"/>
+              </w:rPr>
+            </w:pPr>
+            <w:r>
+              <w:rPr>
+                <w:rFonts w:ascii="Times" w:hAnsi="Times" w:cs="Arial"/>
+              </w:rPr>
               <w:t>Prerequisites</w:t>
             </w:r>
           </w:p>
@@ -2820,7 +4460,15 @@
             <w:tcW w:w="5771" w:type="dxa"/>
           </w:tcPr>
           <w:p>
-            <w:r>
+            <w:pPr>
+              <w:rPr>
+                <w:rFonts w:ascii="Times" w:hAnsi="Times" w:cs="Arial"/>
+              </w:rPr>
+            </w:pPr>
+            <w:r>
+              <w:rPr>
+                <w:rFonts w:ascii="Times" w:hAnsi="Times" w:cs="Arial"/>
+              </w:rPr>
               <w:t>N/A</w:t>
             </w:r>
           </w:p>
@@ -2832,7 +4480,15 @@
             <w:tcW w:w="3085" w:type="dxa"/>
           </w:tcPr>
           <w:p>
-            <w:r>
+            <w:pPr>
+              <w:rPr>
+                <w:rFonts w:ascii="Times" w:hAnsi="Times" w:cs="Arial"/>
+              </w:rPr>
+            </w:pPr>
+            <w:r>
+              <w:rPr>
+                <w:rFonts w:ascii="Times" w:hAnsi="Times" w:cs="Arial"/>
+              </w:rPr>
               <w:t>Steps</w:t>
             </w:r>
           </w:p>
@@ -2845,17 +4501,28 @@
             <w:pPr>
               <w:pStyle w:val="ListParagraph"/>
               <w:ind w:left="0"/>
-            </w:pPr>
-          </w:p>
-        </w:tc>
-      </w:tr>
-      <w:tr>
-        <w:tc>
-          <w:tcPr>
-            <w:tcW w:w="3085" w:type="dxa"/>
-          </w:tcPr>
-          <w:p>
-            <w:r>
+              <w:rPr>
+                <w:rFonts w:ascii="Times" w:hAnsi="Times" w:cs="Arial"/>
+              </w:rPr>
+            </w:pPr>
+          </w:p>
+        </w:tc>
+      </w:tr>
+      <w:tr>
+        <w:tc>
+          <w:tcPr>
+            <w:tcW w:w="3085" w:type="dxa"/>
+          </w:tcPr>
+          <w:p>
+            <w:pPr>
+              <w:rPr>
+                <w:rFonts w:ascii="Times" w:hAnsi="Times" w:cs="Arial"/>
+              </w:rPr>
+            </w:pPr>
+            <w:r>
+              <w:rPr>
+                <w:rFonts w:ascii="Times" w:hAnsi="Times" w:cs="Arial"/>
+              </w:rPr>
               <w:t>Actual results</w:t>
             </w:r>
           </w:p>
@@ -2864,16 +4531,30 @@
           <w:tcPr>
             <w:tcW w:w="5771" w:type="dxa"/>
           </w:tcPr>
-          <w:p/>
-        </w:tc>
-      </w:tr>
-      <w:tr>
-        <w:tc>
-          <w:tcPr>
-            <w:tcW w:w="3085" w:type="dxa"/>
-          </w:tcPr>
-          <w:p>
-            <w:r>
+          <w:p>
+            <w:pPr>
+              <w:rPr>
+                <w:rFonts w:ascii="Times" w:hAnsi="Times" w:cs="Arial"/>
+              </w:rPr>
+            </w:pPr>
+          </w:p>
+        </w:tc>
+      </w:tr>
+      <w:tr>
+        <w:tc>
+          <w:tcPr>
+            <w:tcW w:w="3085" w:type="dxa"/>
+          </w:tcPr>
+          <w:p>
+            <w:pPr>
+              <w:rPr>
+                <w:rFonts w:ascii="Times" w:hAnsi="Times" w:cs="Arial"/>
+              </w:rPr>
+            </w:pPr>
+            <w:r>
+              <w:rPr>
+                <w:rFonts w:ascii="Times" w:hAnsi="Times" w:cs="Arial"/>
+              </w:rPr>
               <w:t>Expected results</w:t>
             </w:r>
           </w:p>
@@ -2883,20 +4564,40 @@
             <w:tcW w:w="5771" w:type="dxa"/>
           </w:tcPr>
           <w:p>
-            <w:r>
+            <w:pPr>
+              <w:rPr>
+                <w:rFonts w:ascii="Times" w:hAnsi="Times" w:cs="Arial"/>
+              </w:rPr>
+            </w:pPr>
+            <w:r>
+              <w:rPr>
+                <w:rFonts w:ascii="Times" w:hAnsi="Times" w:cs="Arial"/>
+              </w:rPr>
               <w:t xml:space="preserve">The robot can avoid the obstacle </w:t>
             </w:r>
             <w:r>
+              <w:rPr>
+                <w:rFonts w:ascii="Times" w:hAnsi="Times" w:cs="Arial"/>
+              </w:rPr>
               <w:t>without losing</w:t>
             </w:r>
             <w:r>
+              <w:rPr>
+                <w:rFonts w:ascii="Times" w:hAnsi="Times" w:cs="Arial"/>
+              </w:rPr>
               <w:t xml:space="preserve"> its odometer’s accuracy</w:t>
             </w:r>
           </w:p>
         </w:tc>
       </w:tr>
     </w:tbl>
-    <w:p/>
+    <w:p>
+      <w:pPr>
+        <w:rPr>
+          <w:rFonts w:ascii="Times" w:hAnsi="Times" w:cs="Arial"/>
+        </w:rPr>
+      </w:pPr>
+    </w:p>
     <w:tbl>
       <w:tblPr>
         <w:tblStyle w:val="TableGrid"/>
@@ -2913,7 +4614,15 @@
             <w:tcW w:w="3085" w:type="dxa"/>
           </w:tcPr>
           <w:p>
-            <w:r>
+            <w:pPr>
+              <w:rPr>
+                <w:rFonts w:ascii="Times" w:hAnsi="Times" w:cs="Arial"/>
+              </w:rPr>
+            </w:pPr>
+            <w:r>
+              <w:rPr>
+                <w:rFonts w:ascii="Times" w:hAnsi="Times" w:cs="Arial"/>
+              </w:rPr>
               <w:t>Test case ID</w:t>
             </w:r>
           </w:p>
@@ -2923,7 +4632,15 @@
             <w:tcW w:w="5771" w:type="dxa"/>
           </w:tcPr>
           <w:p>
-            <w:r>
+            <w:pPr>
+              <w:rPr>
+                <w:rFonts w:ascii="Times" w:hAnsi="Times" w:cs="Arial"/>
+              </w:rPr>
+            </w:pPr>
+            <w:r>
+              <w:rPr>
+                <w:rFonts w:ascii="Times" w:hAnsi="Times" w:cs="Arial"/>
+              </w:rPr>
               <w:t>2.2.1</w:t>
             </w:r>
           </w:p>
@@ -2935,7 +4652,15 @@
             <w:tcW w:w="3085" w:type="dxa"/>
           </w:tcPr>
           <w:p>
-            <w:r>
+            <w:pPr>
+              <w:rPr>
+                <w:rFonts w:ascii="Times" w:hAnsi="Times" w:cs="Arial"/>
+              </w:rPr>
+            </w:pPr>
+            <w:r>
+              <w:rPr>
+                <w:rFonts w:ascii="Times" w:hAnsi="Times" w:cs="Arial"/>
+              </w:rPr>
               <w:t>Case name</w:t>
             </w:r>
           </w:p>
@@ -2945,10 +4670,21 @@
             <w:tcW w:w="5771" w:type="dxa"/>
           </w:tcPr>
           <w:p>
-            <w:r>
+            <w:pPr>
+              <w:rPr>
+                <w:rFonts w:ascii="Times" w:hAnsi="Times" w:cs="Arial"/>
+              </w:rPr>
+            </w:pPr>
+            <w:r>
+              <w:rPr>
+                <w:rFonts w:ascii="Times" w:hAnsi="Times" w:cs="Arial"/>
+              </w:rPr>
               <w:t>Touch sensor - r</w:t>
             </w:r>
             <w:r>
+              <w:rPr>
+                <w:rFonts w:ascii="Times" w:hAnsi="Times" w:cs="Arial"/>
+              </w:rPr>
               <w:t>ight</w:t>
             </w:r>
           </w:p>
@@ -2960,7 +4696,15 @@
             <w:tcW w:w="3085" w:type="dxa"/>
           </w:tcPr>
           <w:p>
-            <w:r>
+            <w:pPr>
+              <w:rPr>
+                <w:rFonts w:ascii="Times" w:hAnsi="Times" w:cs="Arial"/>
+              </w:rPr>
+            </w:pPr>
+            <w:r>
+              <w:rPr>
+                <w:rFonts w:ascii="Times" w:hAnsi="Times" w:cs="Arial"/>
+              </w:rPr>
               <w:t>Purpose</w:t>
             </w:r>
           </w:p>
@@ -2970,10 +4714,21 @@
             <w:tcW w:w="5771" w:type="dxa"/>
           </w:tcPr>
           <w:p>
-            <w:r>
+            <w:pPr>
+              <w:rPr>
+                <w:rFonts w:ascii="Times" w:hAnsi="Times" w:cs="Arial"/>
+              </w:rPr>
+            </w:pPr>
+            <w:r>
+              <w:rPr>
+                <w:rFonts w:ascii="Times" w:hAnsi="Times" w:cs="Arial"/>
+              </w:rPr>
               <w:t>To determine if the right touch sensor can successfully detect and avoid colliding with an obstacle</w:t>
             </w:r>
             <w:r>
+              <w:rPr>
+                <w:rFonts w:ascii="Times" w:hAnsi="Times" w:cs="Arial"/>
+              </w:rPr>
               <w:t xml:space="preserve"> at varying angles</w:t>
             </w:r>
           </w:p>
@@ -2985,7 +4740,15 @@
             <w:tcW w:w="3085" w:type="dxa"/>
           </w:tcPr>
           <w:p>
-            <w:r>
+            <w:pPr>
+              <w:rPr>
+                <w:rFonts w:ascii="Times" w:hAnsi="Times" w:cs="Arial"/>
+              </w:rPr>
+            </w:pPr>
+            <w:r>
+              <w:rPr>
+                <w:rFonts w:ascii="Times" w:hAnsi="Times" w:cs="Arial"/>
+              </w:rPr>
               <w:t>Description</w:t>
             </w:r>
           </w:p>
@@ -2995,7 +4758,15 @@
             <w:tcW w:w="5771" w:type="dxa"/>
           </w:tcPr>
           <w:p>
-            <w:r>
+            <w:pPr>
+              <w:rPr>
+                <w:rFonts w:ascii="Times" w:hAnsi="Times" w:cs="Arial"/>
+              </w:rPr>
+            </w:pPr>
+            <w:r>
+              <w:rPr>
+                <w:rFonts w:ascii="Times" w:hAnsi="Times" w:cs="Arial"/>
+              </w:rPr>
               <w:t>The robot will detect the obstacle using its touch sensor and will try to go avoid it</w:t>
             </w:r>
           </w:p>
@@ -3007,7 +4778,15 @@
             <w:tcW w:w="3085" w:type="dxa"/>
           </w:tcPr>
           <w:p>
-            <w:r>
+            <w:pPr>
+              <w:rPr>
+                <w:rFonts w:ascii="Times" w:hAnsi="Times" w:cs="Arial"/>
+              </w:rPr>
+            </w:pPr>
+            <w:r>
+              <w:rPr>
+                <w:rFonts w:ascii="Times" w:hAnsi="Times" w:cs="Arial"/>
+              </w:rPr>
               <w:t>Prerequisites</w:t>
             </w:r>
           </w:p>
@@ -3017,7 +4796,15 @@
             <w:tcW w:w="5771" w:type="dxa"/>
           </w:tcPr>
           <w:p>
-            <w:r>
+            <w:pPr>
+              <w:rPr>
+                <w:rFonts w:ascii="Times" w:hAnsi="Times" w:cs="Arial"/>
+              </w:rPr>
+            </w:pPr>
+            <w:r>
+              <w:rPr>
+                <w:rFonts w:ascii="Times" w:hAnsi="Times" w:cs="Arial"/>
+              </w:rPr>
               <w:t>N/A</w:t>
             </w:r>
           </w:p>
@@ -3029,7 +4816,15 @@
             <w:tcW w:w="3085" w:type="dxa"/>
           </w:tcPr>
           <w:p>
-            <w:r>
+            <w:pPr>
+              <w:rPr>
+                <w:rFonts w:ascii="Times" w:hAnsi="Times" w:cs="Arial"/>
+              </w:rPr>
+            </w:pPr>
+            <w:r>
+              <w:rPr>
+                <w:rFonts w:ascii="Times" w:hAnsi="Times" w:cs="Arial"/>
+              </w:rPr>
               <w:t>Steps</w:t>
             </w:r>
           </w:p>
@@ -3042,17 +4837,28 @@
             <w:pPr>
               <w:pStyle w:val="ListParagraph"/>
               <w:ind w:left="0"/>
-            </w:pPr>
-          </w:p>
-        </w:tc>
-      </w:tr>
-      <w:tr>
-        <w:tc>
-          <w:tcPr>
-            <w:tcW w:w="3085" w:type="dxa"/>
-          </w:tcPr>
-          <w:p>
-            <w:r>
+              <w:rPr>
+                <w:rFonts w:ascii="Times" w:hAnsi="Times" w:cs="Arial"/>
+              </w:rPr>
+            </w:pPr>
+          </w:p>
+        </w:tc>
+      </w:tr>
+      <w:tr>
+        <w:tc>
+          <w:tcPr>
+            <w:tcW w:w="3085" w:type="dxa"/>
+          </w:tcPr>
+          <w:p>
+            <w:pPr>
+              <w:rPr>
+                <w:rFonts w:ascii="Times" w:hAnsi="Times" w:cs="Arial"/>
+              </w:rPr>
+            </w:pPr>
+            <w:r>
+              <w:rPr>
+                <w:rFonts w:ascii="Times" w:hAnsi="Times" w:cs="Arial"/>
+              </w:rPr>
               <w:t>Actual results</w:t>
             </w:r>
           </w:p>
@@ -3061,16 +4867,30 @@
           <w:tcPr>
             <w:tcW w:w="5771" w:type="dxa"/>
           </w:tcPr>
-          <w:p/>
-        </w:tc>
-      </w:tr>
-      <w:tr>
-        <w:tc>
-          <w:tcPr>
-            <w:tcW w:w="3085" w:type="dxa"/>
-          </w:tcPr>
-          <w:p>
-            <w:r>
+          <w:p>
+            <w:pPr>
+              <w:rPr>
+                <w:rFonts w:ascii="Times" w:hAnsi="Times" w:cs="Arial"/>
+              </w:rPr>
+            </w:pPr>
+          </w:p>
+        </w:tc>
+      </w:tr>
+      <w:tr>
+        <w:tc>
+          <w:tcPr>
+            <w:tcW w:w="3085" w:type="dxa"/>
+          </w:tcPr>
+          <w:p>
+            <w:pPr>
+              <w:rPr>
+                <w:rFonts w:ascii="Times" w:hAnsi="Times" w:cs="Arial"/>
+              </w:rPr>
+            </w:pPr>
+            <w:r>
+              <w:rPr>
+                <w:rFonts w:ascii="Times" w:hAnsi="Times" w:cs="Arial"/>
+              </w:rPr>
               <w:t>Expected results</w:t>
             </w:r>
           </w:p>
@@ -3080,24 +4900,40 @@
             <w:tcW w:w="5771" w:type="dxa"/>
           </w:tcPr>
           <w:p>
-            <w:r>
+            <w:pPr>
+              <w:rPr>
+                <w:rFonts w:ascii="Times" w:hAnsi="Times" w:cs="Arial"/>
+              </w:rPr>
+            </w:pPr>
+            <w:r>
+              <w:rPr>
+                <w:rFonts w:ascii="Times" w:hAnsi="Times" w:cs="Arial"/>
+              </w:rPr>
               <w:t>The robot can avoid the obstacle without losing its odometer’s accuracy</w:t>
             </w:r>
           </w:p>
         </w:tc>
       </w:tr>
     </w:tbl>
-    <w:p/>
     <w:p>
       <w:pPr>
+        <w:rPr>
+          <w:rFonts w:ascii="Times" w:hAnsi="Times" w:cs="Arial"/>
+        </w:rPr>
+      </w:pPr>
+    </w:p>
+    <w:p>
+      <w:pPr>
         <w:pStyle w:val="Heading2"/>
         <w:rPr>
+          <w:rFonts w:ascii="Times" w:hAnsi="Times" w:cs="Arial"/>
           <w:sz w:val="22"/>
           <w:szCs w:val="22"/>
         </w:rPr>
       </w:pPr>
       <w:r>
         <w:rPr>
+          <w:rFonts w:ascii="Times" w:hAnsi="Times" w:cs="Arial"/>
           <w:sz w:val="22"/>
           <w:szCs w:val="22"/>
         </w:rPr>
@@ -3108,12 +4944,14 @@
       <w:pPr>
         <w:pStyle w:val="Heading2"/>
         <w:rPr>
+          <w:rFonts w:ascii="Times" w:hAnsi="Times" w:cs="Arial"/>
           <w:sz w:val="22"/>
           <w:szCs w:val="22"/>
         </w:rPr>
       </w:pPr>
       <w:r>
         <w:rPr>
+          <w:rFonts w:ascii="Times" w:hAnsi="Times" w:cs="Arial"/>
           <w:sz w:val="22"/>
           <w:szCs w:val="22"/>
         </w:rPr>
@@ -3136,7 +4974,15 @@
             <w:tcW w:w="3085" w:type="dxa"/>
           </w:tcPr>
           <w:p>
-            <w:r>
+            <w:pPr>
+              <w:rPr>
+                <w:rFonts w:ascii="Times" w:hAnsi="Times" w:cs="Arial"/>
+              </w:rPr>
+            </w:pPr>
+            <w:r>
+              <w:rPr>
+                <w:rFonts w:ascii="Times" w:hAnsi="Times" w:cs="Arial"/>
+              </w:rPr>
               <w:t>Test case ID</w:t>
             </w:r>
           </w:p>
@@ -3146,7 +4992,15 @@
             <w:tcW w:w="5771" w:type="dxa"/>
           </w:tcPr>
           <w:p>
-            <w:r>
+            <w:pPr>
+              <w:rPr>
+                <w:rFonts w:ascii="Times" w:hAnsi="Times" w:cs="Arial"/>
+              </w:rPr>
+            </w:pPr>
+            <w:r>
+              <w:rPr>
+                <w:rFonts w:ascii="Times" w:hAnsi="Times" w:cs="Arial"/>
+              </w:rPr>
               <w:t>3.1.1</w:t>
             </w:r>
           </w:p>
@@ -3158,7 +5012,15 @@
             <w:tcW w:w="3085" w:type="dxa"/>
           </w:tcPr>
           <w:p>
-            <w:r>
+            <w:pPr>
+              <w:rPr>
+                <w:rFonts w:ascii="Times" w:hAnsi="Times" w:cs="Arial"/>
+              </w:rPr>
+            </w:pPr>
+            <w:r>
+              <w:rPr>
+                <w:rFonts w:ascii="Times" w:hAnsi="Times" w:cs="Arial"/>
+              </w:rPr>
               <w:t>Case name</w:t>
             </w:r>
           </w:p>
@@ -3168,7 +5030,15 @@
             <w:tcW w:w="5771" w:type="dxa"/>
           </w:tcPr>
           <w:p>
-            <w:r>
+            <w:pPr>
+              <w:rPr>
+                <w:rFonts w:ascii="Times" w:hAnsi="Times" w:cs="Arial"/>
+              </w:rPr>
+            </w:pPr>
+            <w:r>
+              <w:rPr>
+                <w:rFonts w:ascii="Times" w:hAnsi="Times" w:cs="Arial"/>
+              </w:rPr>
               <w:t>Localization</w:t>
             </w:r>
           </w:p>
@@ -3180,7 +5050,15 @@
             <w:tcW w:w="3085" w:type="dxa"/>
           </w:tcPr>
           <w:p>
-            <w:r>
+            <w:pPr>
+              <w:rPr>
+                <w:rFonts w:ascii="Times" w:hAnsi="Times" w:cs="Arial"/>
+              </w:rPr>
+            </w:pPr>
+            <w:r>
+              <w:rPr>
+                <w:rFonts w:ascii="Times" w:hAnsi="Times" w:cs="Arial"/>
+              </w:rPr>
               <w:t>Purpose</w:t>
             </w:r>
           </w:p>
@@ -3190,7 +5068,15 @@
             <w:tcW w:w="5771" w:type="dxa"/>
           </w:tcPr>
           <w:p>
-            <w:r>
+            <w:pPr>
+              <w:rPr>
+                <w:rFonts w:ascii="Times" w:hAnsi="Times" w:cs="Arial"/>
+              </w:rPr>
+            </w:pPr>
+            <w:r>
+              <w:rPr>
+                <w:rFonts w:ascii="Times" w:hAnsi="Times" w:cs="Arial"/>
+              </w:rPr>
               <w:t>To determine if the localization routine works properly</w:t>
             </w:r>
           </w:p>
@@ -3202,7 +5088,15 @@
             <w:tcW w:w="3085" w:type="dxa"/>
           </w:tcPr>
           <w:p>
-            <w:r>
+            <w:pPr>
+              <w:rPr>
+                <w:rFonts w:ascii="Times" w:hAnsi="Times" w:cs="Arial"/>
+              </w:rPr>
+            </w:pPr>
+            <w:r>
+              <w:rPr>
+                <w:rFonts w:ascii="Times" w:hAnsi="Times" w:cs="Arial"/>
+              </w:rPr>
               <w:t>Description</w:t>
             </w:r>
           </w:p>
@@ -3212,12 +5106,28 @@
             <w:tcW w:w="5771" w:type="dxa"/>
           </w:tcPr>
           <w:p>
-            <w:r>
+            <w:pPr>
+              <w:rPr>
+                <w:rFonts w:ascii="Times" w:hAnsi="Times" w:cs="Arial"/>
+              </w:rPr>
+            </w:pPr>
+            <w:r>
+              <w:rPr>
+                <w:rFonts w:ascii="Times" w:hAnsi="Times" w:cs="Arial"/>
+              </w:rPr>
               <w:t>The robot will be placed on all four corners of the grid and will run the two localization methods to find its location</w:t>
             </w:r>
           </w:p>
           <w:p>
-            <w:r>
+            <w:pPr>
+              <w:rPr>
+                <w:rFonts w:ascii="Times" w:hAnsi="Times" w:cs="Arial"/>
+              </w:rPr>
+            </w:pPr>
+            <w:r>
+              <w:rPr>
+                <w:rFonts w:ascii="Times" w:hAnsi="Times" w:cs="Arial"/>
+              </w:rPr>
               <w:t>Different starting orientations and positions on the tile will be used.</w:t>
             </w:r>
           </w:p>
@@ -3229,7 +5139,15 @@
             <w:tcW w:w="3085" w:type="dxa"/>
           </w:tcPr>
           <w:p>
-            <w:r>
+            <w:pPr>
+              <w:rPr>
+                <w:rFonts w:ascii="Times" w:hAnsi="Times" w:cs="Arial"/>
+              </w:rPr>
+            </w:pPr>
+            <w:r>
+              <w:rPr>
+                <w:rFonts w:ascii="Times" w:hAnsi="Times" w:cs="Arial"/>
+              </w:rPr>
               <w:t>Prerequisites</w:t>
             </w:r>
           </w:p>
@@ -3239,7 +5157,15 @@
             <w:tcW w:w="5771" w:type="dxa"/>
           </w:tcPr>
           <w:p>
-            <w:r>
+            <w:pPr>
+              <w:rPr>
+                <w:rFonts w:ascii="Times" w:hAnsi="Times" w:cs="Arial"/>
+              </w:rPr>
+            </w:pPr>
+            <w:r>
+              <w:rPr>
+                <w:rFonts w:ascii="Times" w:hAnsi="Times" w:cs="Arial"/>
+              </w:rPr>
               <w:t>N/A</w:t>
             </w:r>
           </w:p>
@@ -3251,7 +5177,15 @@
             <w:tcW w:w="3085" w:type="dxa"/>
           </w:tcPr>
           <w:p>
-            <w:r>
+            <w:pPr>
+              <w:rPr>
+                <w:rFonts w:ascii="Times" w:hAnsi="Times" w:cs="Arial"/>
+              </w:rPr>
+            </w:pPr>
+            <w:r>
+              <w:rPr>
+                <w:rFonts w:ascii="Times" w:hAnsi="Times" w:cs="Arial"/>
+              </w:rPr>
               <w:t>Steps</w:t>
             </w:r>
           </w:p>
@@ -3264,17 +5198,28 @@
             <w:pPr>
               <w:pStyle w:val="ListParagraph"/>
               <w:ind w:left="0"/>
-            </w:pPr>
-          </w:p>
-        </w:tc>
-      </w:tr>
-      <w:tr>
-        <w:tc>
-          <w:tcPr>
-            <w:tcW w:w="3085" w:type="dxa"/>
-          </w:tcPr>
-          <w:p>
-            <w:r>
+              <w:rPr>
+                <w:rFonts w:ascii="Times" w:hAnsi="Times" w:cs="Arial"/>
+              </w:rPr>
+            </w:pPr>
+          </w:p>
+        </w:tc>
+      </w:tr>
+      <w:tr>
+        <w:tc>
+          <w:tcPr>
+            <w:tcW w:w="3085" w:type="dxa"/>
+          </w:tcPr>
+          <w:p>
+            <w:pPr>
+              <w:rPr>
+                <w:rFonts w:ascii="Times" w:hAnsi="Times" w:cs="Arial"/>
+              </w:rPr>
+            </w:pPr>
+            <w:r>
+              <w:rPr>
+                <w:rFonts w:ascii="Times" w:hAnsi="Times" w:cs="Arial"/>
+              </w:rPr>
               <w:t>Actual results</w:t>
             </w:r>
           </w:p>
@@ -3283,16 +5228,30 @@
           <w:tcPr>
             <w:tcW w:w="5771" w:type="dxa"/>
           </w:tcPr>
-          <w:p/>
-        </w:tc>
-      </w:tr>
-      <w:tr>
-        <w:tc>
-          <w:tcPr>
-            <w:tcW w:w="3085" w:type="dxa"/>
-          </w:tcPr>
-          <w:p>
-            <w:r>
+          <w:p>
+            <w:pPr>
+              <w:rPr>
+                <w:rFonts w:ascii="Times" w:hAnsi="Times" w:cs="Arial"/>
+              </w:rPr>
+            </w:pPr>
+          </w:p>
+        </w:tc>
+      </w:tr>
+      <w:tr>
+        <w:tc>
+          <w:tcPr>
+            <w:tcW w:w="3085" w:type="dxa"/>
+          </w:tcPr>
+          <w:p>
+            <w:pPr>
+              <w:rPr>
+                <w:rFonts w:ascii="Times" w:hAnsi="Times" w:cs="Arial"/>
+              </w:rPr>
+            </w:pPr>
+            <w:r>
+              <w:rPr>
+                <w:rFonts w:ascii="Times" w:hAnsi="Times" w:cs="Arial"/>
+              </w:rPr>
               <w:t>Expected results</w:t>
             </w:r>
           </w:p>
@@ -3301,11 +5260,23 @@
           <w:tcPr>
             <w:tcW w:w="5771" w:type="dxa"/>
           </w:tcPr>
-          <w:p/>
+          <w:p>
+            <w:pPr>
+              <w:rPr>
+                <w:rFonts w:ascii="Times" w:hAnsi="Times" w:cs="Arial"/>
+              </w:rPr>
+            </w:pPr>
+          </w:p>
         </w:tc>
       </w:tr>
     </w:tbl>
-    <w:p/>
+    <w:p>
+      <w:pPr>
+        <w:rPr>
+          <w:rFonts w:ascii="Times" w:hAnsi="Times" w:cs="Arial"/>
+        </w:rPr>
+      </w:pPr>
+    </w:p>
     <w:tbl>
       <w:tblPr>
         <w:tblStyle w:val="TableGrid"/>
@@ -3322,7 +5293,16 @@
             <w:tcW w:w="3085" w:type="dxa"/>
           </w:tcPr>
           <w:p>
-            <w:r>
+            <w:pPr>
+              <w:rPr>
+                <w:rFonts w:ascii="Times" w:hAnsi="Times" w:cs="Arial"/>
+              </w:rPr>
+            </w:pPr>
+            <w:r>
+              <w:rPr>
+                <w:rFonts w:ascii="Times" w:hAnsi="Times" w:cs="Arial"/>
+              </w:rPr>
+              <w:lastRenderedPageBreak/>
               <w:t>Test case ID</w:t>
             </w:r>
           </w:p>
@@ -3332,7 +5312,15 @@
             <w:tcW w:w="5771" w:type="dxa"/>
           </w:tcPr>
           <w:p>
-            <w:r>
+            <w:pPr>
+              <w:rPr>
+                <w:rFonts w:ascii="Times" w:hAnsi="Times" w:cs="Arial"/>
+              </w:rPr>
+            </w:pPr>
+            <w:r>
+              <w:rPr>
+                <w:rFonts w:ascii="Times" w:hAnsi="Times" w:cs="Arial"/>
+              </w:rPr>
               <w:t>3.1.2</w:t>
             </w:r>
           </w:p>
@@ -3344,7 +5332,15 @@
             <w:tcW w:w="3085" w:type="dxa"/>
           </w:tcPr>
           <w:p>
-            <w:r>
+            <w:pPr>
+              <w:rPr>
+                <w:rFonts w:ascii="Times" w:hAnsi="Times" w:cs="Arial"/>
+              </w:rPr>
+            </w:pPr>
+            <w:r>
+              <w:rPr>
+                <w:rFonts w:ascii="Times" w:hAnsi="Times" w:cs="Arial"/>
+              </w:rPr>
               <w:t>Case name</w:t>
             </w:r>
           </w:p>
@@ -3354,7 +5350,15 @@
             <w:tcW w:w="5771" w:type="dxa"/>
           </w:tcPr>
           <w:p>
-            <w:r>
+            <w:pPr>
+              <w:rPr>
+                <w:rFonts w:ascii="Times" w:hAnsi="Times" w:cs="Arial"/>
+              </w:rPr>
+            </w:pPr>
+            <w:r>
+              <w:rPr>
+                <w:rFonts w:ascii="Times" w:hAnsi="Times" w:cs="Arial"/>
+              </w:rPr>
               <w:t>Obstacle</w:t>
             </w:r>
           </w:p>
@@ -3366,7 +5370,15 @@
             <w:tcW w:w="3085" w:type="dxa"/>
           </w:tcPr>
           <w:p>
-            <w:r>
+            <w:pPr>
+              <w:rPr>
+                <w:rFonts w:ascii="Times" w:hAnsi="Times" w:cs="Arial"/>
+              </w:rPr>
+            </w:pPr>
+            <w:r>
+              <w:rPr>
+                <w:rFonts w:ascii="Times" w:hAnsi="Times" w:cs="Arial"/>
+              </w:rPr>
               <w:t>Purpose</w:t>
             </w:r>
           </w:p>
@@ -3376,16 +5388,33 @@
             <w:tcW w:w="5771" w:type="dxa"/>
           </w:tcPr>
           <w:p>
-            <w:r>
+            <w:pPr>
+              <w:rPr>
+                <w:rFonts w:ascii="Times" w:hAnsi="Times" w:cs="Arial"/>
+              </w:rPr>
+            </w:pPr>
+            <w:r>
+              <w:rPr>
+                <w:rFonts w:ascii="Times" w:hAnsi="Times" w:cs="Arial"/>
+              </w:rPr>
               <w:t xml:space="preserve">To determine if </w:t>
             </w:r>
             <w:r>
+              <w:rPr>
+                <w:rFonts w:ascii="Times" w:hAnsi="Times" w:cs="Arial"/>
+              </w:rPr>
               <w:t>obstacle detection works properly when the robot is travelling to its target coordinates</w:t>
             </w:r>
             <w:r>
+              <w:rPr>
+                <w:rFonts w:ascii="Times" w:hAnsi="Times" w:cs="Arial"/>
+              </w:rPr>
               <w:t xml:space="preserve"> and stay within the boundaries</w:t>
             </w:r>
             <w:r>
+              <w:rPr>
+                <w:rFonts w:ascii="Times" w:hAnsi="Times" w:cs="Arial"/>
+              </w:rPr>
               <w:t xml:space="preserve">. </w:t>
             </w:r>
           </w:p>
@@ -3397,7 +5426,15 @@
             <w:tcW w:w="3085" w:type="dxa"/>
           </w:tcPr>
           <w:p>
-            <w:r>
+            <w:pPr>
+              <w:rPr>
+                <w:rFonts w:ascii="Times" w:hAnsi="Times" w:cs="Arial"/>
+              </w:rPr>
+            </w:pPr>
+            <w:r>
+              <w:rPr>
+                <w:rFonts w:ascii="Times" w:hAnsi="Times" w:cs="Arial"/>
+              </w:rPr>
               <w:t>Description</w:t>
             </w:r>
           </w:p>
@@ -3407,10 +5444,21 @@
             <w:tcW w:w="5771" w:type="dxa"/>
           </w:tcPr>
           <w:p>
-            <w:r>
+            <w:pPr>
+              <w:rPr>
+                <w:rFonts w:ascii="Times" w:hAnsi="Times" w:cs="Arial"/>
+              </w:rPr>
+            </w:pPr>
+            <w:r>
+              <w:rPr>
+                <w:rFonts w:ascii="Times" w:hAnsi="Times" w:cs="Arial"/>
+              </w:rPr>
               <w:t>The robot will be tested on how well it can travel to its target coordinat</w:t>
             </w:r>
             <w:r>
+              <w:rPr>
+                <w:rFonts w:ascii="Times" w:hAnsi="Times" w:cs="Arial"/>
+              </w:rPr>
               <w:t>es. Several cases will be used, including:</w:t>
             </w:r>
           </w:p>
@@ -3422,8 +5470,14 @@
                 <w:numId w:val="8"/>
               </w:numPr>
               <w:ind w:left="0" w:firstLine="0"/>
-            </w:pPr>
-            <w:r>
+              <w:rPr>
+                <w:rFonts w:ascii="Times" w:hAnsi="Times" w:cs="Arial"/>
+              </w:rPr>
+            </w:pPr>
+            <w:r>
+              <w:rPr>
+                <w:rFonts w:ascii="Times" w:hAnsi="Times" w:cs="Arial"/>
+              </w:rPr>
               <w:t>Obstacles in its obstacle avoiding path</w:t>
             </w:r>
           </w:p>
@@ -3435,8 +5489,14 @@
                 <w:numId w:val="8"/>
               </w:numPr>
               <w:ind w:left="0" w:firstLine="0"/>
-            </w:pPr>
-            <w:r>
+              <w:rPr>
+                <w:rFonts w:ascii="Times" w:hAnsi="Times" w:cs="Arial"/>
+              </w:rPr>
+            </w:pPr>
+            <w:r>
+              <w:rPr>
+                <w:rFonts w:ascii="Times" w:hAnsi="Times" w:cs="Arial"/>
+              </w:rPr>
               <w:t>Obstacles forming a “wall”</w:t>
             </w:r>
           </w:p>
@@ -3448,11 +5508,20 @@
                 <w:numId w:val="8"/>
               </w:numPr>
               <w:ind w:left="0" w:firstLine="0"/>
-            </w:pPr>
-            <w:r>
+              <w:rPr>
+                <w:rFonts w:ascii="Times" w:hAnsi="Times" w:cs="Arial"/>
+              </w:rPr>
+            </w:pPr>
+            <w:r>
+              <w:rPr>
+                <w:rFonts w:ascii="Times" w:hAnsi="Times" w:cs="Arial"/>
+              </w:rPr>
               <w:t>Obstacles in the</w:t>
             </w:r>
             <w:r>
+              <w:rPr>
+                <w:rFonts w:ascii="Times" w:hAnsi="Times" w:cs="Arial"/>
+              </w:rPr>
               <w:t xml:space="preserve"> ultrasonic sensor’s blind spots</w:t>
             </w:r>
           </w:p>
@@ -3464,30 +5533,53 @@
                 <w:numId w:val="8"/>
               </w:numPr>
               <w:ind w:left="0" w:firstLine="0"/>
-            </w:pPr>
-            <w:r>
+              <w:rPr>
+                <w:rFonts w:ascii="Times" w:hAnsi="Times" w:cs="Arial"/>
+              </w:rPr>
+            </w:pPr>
+            <w:r>
+              <w:rPr>
+                <w:rFonts w:ascii="Times" w:hAnsi="Times" w:cs="Arial"/>
+              </w:rPr>
               <w:t xml:space="preserve">Obstacles at varying angles </w:t>
             </w:r>
           </w:p>
           <w:p>
-            <w:r>
+            <w:pPr>
+              <w:rPr>
+                <w:rFonts w:ascii="Times" w:hAnsi="Times" w:cs="Arial"/>
+              </w:rPr>
+            </w:pPr>
+            <w:r>
+              <w:rPr>
+                <w:rFonts w:ascii="Times" w:hAnsi="Times" w:cs="Arial"/>
+              </w:rPr>
               <w:t>It will be evaluated by the time taken and the accuracy of the odometer</w:t>
             </w:r>
             <w:r>
+              <w:rPr>
+                <w:rFonts w:ascii="Times" w:hAnsi="Times" w:cs="Arial"/>
+              </w:rPr>
               <w:t>.</w:t>
             </w:r>
-            <w:bookmarkStart w:id="0" w:name="_GoBack"/>
-            <w:bookmarkEnd w:id="0"/>
-          </w:p>
-        </w:tc>
-      </w:tr>
-      <w:tr>
-        <w:tc>
-          <w:tcPr>
-            <w:tcW w:w="3085" w:type="dxa"/>
-          </w:tcPr>
-          <w:p>
-            <w:r>
+          </w:p>
+        </w:tc>
+      </w:tr>
+      <w:tr>
+        <w:tc>
+          <w:tcPr>
+            <w:tcW w:w="3085" w:type="dxa"/>
+          </w:tcPr>
+          <w:p>
+            <w:pPr>
+              <w:rPr>
+                <w:rFonts w:ascii="Times" w:hAnsi="Times" w:cs="Arial"/>
+              </w:rPr>
+            </w:pPr>
+            <w:r>
+              <w:rPr>
+                <w:rFonts w:ascii="Times" w:hAnsi="Times" w:cs="Arial"/>
+              </w:rPr>
               <w:t>Prerequisites</w:t>
             </w:r>
           </w:p>
@@ -3497,7 +5589,15 @@
             <w:tcW w:w="5771" w:type="dxa"/>
           </w:tcPr>
           <w:p>
-            <w:r>
+            <w:pPr>
+              <w:rPr>
+                <w:rFonts w:ascii="Times" w:hAnsi="Times" w:cs="Arial"/>
+              </w:rPr>
+            </w:pPr>
+            <w:r>
+              <w:rPr>
+                <w:rFonts w:ascii="Times" w:hAnsi="Times" w:cs="Arial"/>
+              </w:rPr>
               <w:t>N/A</w:t>
             </w:r>
           </w:p>
@@ -3509,7 +5609,15 @@
             <w:tcW w:w="3085" w:type="dxa"/>
           </w:tcPr>
           <w:p>
-            <w:r>
+            <w:pPr>
+              <w:rPr>
+                <w:rFonts w:ascii="Times" w:hAnsi="Times" w:cs="Arial"/>
+              </w:rPr>
+            </w:pPr>
+            <w:r>
+              <w:rPr>
+                <w:rFonts w:ascii="Times" w:hAnsi="Times" w:cs="Arial"/>
+              </w:rPr>
               <w:t>Steps</w:t>
             </w:r>
           </w:p>
@@ -3522,17 +5630,28 @@
             <w:pPr>
               <w:pStyle w:val="ListParagraph"/>
               <w:ind w:left="0"/>
-            </w:pPr>
-          </w:p>
-        </w:tc>
-      </w:tr>
-      <w:tr>
-        <w:tc>
-          <w:tcPr>
-            <w:tcW w:w="3085" w:type="dxa"/>
-          </w:tcPr>
-          <w:p>
-            <w:r>
+              <w:rPr>
+                <w:rFonts w:ascii="Times" w:hAnsi="Times" w:cs="Arial"/>
+              </w:rPr>
+            </w:pPr>
+          </w:p>
+        </w:tc>
+      </w:tr>
+      <w:tr>
+        <w:tc>
+          <w:tcPr>
+            <w:tcW w:w="3085" w:type="dxa"/>
+          </w:tcPr>
+          <w:p>
+            <w:pPr>
+              <w:rPr>
+                <w:rFonts w:ascii="Times" w:hAnsi="Times" w:cs="Arial"/>
+              </w:rPr>
+            </w:pPr>
+            <w:r>
+              <w:rPr>
+                <w:rFonts w:ascii="Times" w:hAnsi="Times" w:cs="Arial"/>
+              </w:rPr>
               <w:t>Actual results</w:t>
             </w:r>
           </w:p>
@@ -3541,16 +5660,30 @@
           <w:tcPr>
             <w:tcW w:w="5771" w:type="dxa"/>
           </w:tcPr>
-          <w:p/>
-        </w:tc>
-      </w:tr>
-      <w:tr>
-        <w:tc>
-          <w:tcPr>
-            <w:tcW w:w="3085" w:type="dxa"/>
-          </w:tcPr>
-          <w:p>
-            <w:r>
+          <w:p>
+            <w:pPr>
+              <w:rPr>
+                <w:rFonts w:ascii="Times" w:hAnsi="Times" w:cs="Arial"/>
+              </w:rPr>
+            </w:pPr>
+          </w:p>
+        </w:tc>
+      </w:tr>
+      <w:tr>
+        <w:tc>
+          <w:tcPr>
+            <w:tcW w:w="3085" w:type="dxa"/>
+          </w:tcPr>
+          <w:p>
+            <w:pPr>
+              <w:rPr>
+                <w:rFonts w:ascii="Times" w:hAnsi="Times" w:cs="Arial"/>
+              </w:rPr>
+            </w:pPr>
+            <w:r>
+              <w:rPr>
+                <w:rFonts w:ascii="Times" w:hAnsi="Times" w:cs="Arial"/>
+              </w:rPr>
               <w:t>Expected results</w:t>
             </w:r>
           </w:p>
@@ -3559,11 +5692,23 @@
           <w:tcPr>
             <w:tcW w:w="5771" w:type="dxa"/>
           </w:tcPr>
-          <w:p/>
+          <w:p>
+            <w:pPr>
+              <w:rPr>
+                <w:rFonts w:ascii="Times" w:hAnsi="Times" w:cs="Arial"/>
+              </w:rPr>
+            </w:pPr>
+          </w:p>
         </w:tc>
       </w:tr>
     </w:tbl>
-    <w:p/>
+    <w:p>
+      <w:pPr>
+        <w:rPr>
+          <w:rFonts w:ascii="Times" w:hAnsi="Times" w:cs="Arial"/>
+        </w:rPr>
+      </w:pPr>
+    </w:p>
     <w:tbl>
       <w:tblPr>
         <w:tblStyle w:val="TableGrid"/>
@@ -3580,7 +5725,15 @@
             <w:tcW w:w="3085" w:type="dxa"/>
           </w:tcPr>
           <w:p>
-            <w:r>
+            <w:pPr>
+              <w:rPr>
+                <w:rFonts w:ascii="Times" w:hAnsi="Times" w:cs="Arial"/>
+              </w:rPr>
+            </w:pPr>
+            <w:r>
+              <w:rPr>
+                <w:rFonts w:ascii="Times" w:hAnsi="Times" w:cs="Arial"/>
+              </w:rPr>
               <w:t>Test case ID</w:t>
             </w:r>
           </w:p>
@@ -3590,7 +5743,15 @@
             <w:tcW w:w="5771" w:type="dxa"/>
           </w:tcPr>
           <w:p>
-            <w:r>
+            <w:pPr>
+              <w:rPr>
+                <w:rFonts w:ascii="Times" w:hAnsi="Times" w:cs="Arial"/>
+              </w:rPr>
+            </w:pPr>
+            <w:r>
+              <w:rPr>
+                <w:rFonts w:ascii="Times" w:hAnsi="Times" w:cs="Arial"/>
+              </w:rPr>
               <w:t>3.1.3</w:t>
             </w:r>
           </w:p>
@@ -3602,7 +5763,15 @@
             <w:tcW w:w="3085" w:type="dxa"/>
           </w:tcPr>
           <w:p>
-            <w:r>
+            <w:pPr>
+              <w:rPr>
+                <w:rFonts w:ascii="Times" w:hAnsi="Times" w:cs="Arial"/>
+              </w:rPr>
+            </w:pPr>
+            <w:r>
+              <w:rPr>
+                <w:rFonts w:ascii="Times" w:hAnsi="Times" w:cs="Arial"/>
+              </w:rPr>
               <w:t>Case name</w:t>
             </w:r>
           </w:p>
@@ -3612,7 +5781,15 @@
             <w:tcW w:w="5771" w:type="dxa"/>
           </w:tcPr>
           <w:p>
-            <w:r>
+            <w:pPr>
+              <w:rPr>
+                <w:rFonts w:ascii="Times" w:hAnsi="Times" w:cs="Arial"/>
+              </w:rPr>
+            </w:pPr>
+            <w:r>
+              <w:rPr>
+                <w:rFonts w:ascii="Times" w:hAnsi="Times" w:cs="Arial"/>
+              </w:rPr>
               <w:t>Defend</w:t>
             </w:r>
           </w:p>
@@ -3624,7 +5801,15 @@
             <w:tcW w:w="3085" w:type="dxa"/>
           </w:tcPr>
           <w:p>
-            <w:r>
+            <w:pPr>
+              <w:rPr>
+                <w:rFonts w:ascii="Times" w:hAnsi="Times" w:cs="Arial"/>
+              </w:rPr>
+            </w:pPr>
+            <w:r>
+              <w:rPr>
+                <w:rFonts w:ascii="Times" w:hAnsi="Times" w:cs="Arial"/>
+              </w:rPr>
               <w:t>Purpose</w:t>
             </w:r>
           </w:p>
@@ -3634,13 +5819,27 @@
             <w:tcW w:w="5771" w:type="dxa"/>
           </w:tcPr>
           <w:p>
-            <w:r>
+            <w:pPr>
+              <w:rPr>
+                <w:rFonts w:ascii="Times" w:hAnsi="Times" w:cs="Arial"/>
+              </w:rPr>
+            </w:pPr>
+            <w:r>
+              <w:rPr>
+                <w:rFonts w:ascii="Times" w:hAnsi="Times" w:cs="Arial"/>
+              </w:rPr>
               <w:t xml:space="preserve">To </w:t>
             </w:r>
             <w:r>
+              <w:rPr>
+                <w:rFonts w:ascii="Times" w:hAnsi="Times" w:cs="Arial"/>
+              </w:rPr>
               <w:t>determine if the robot can travel to the location needed to d</w:t>
             </w:r>
             <w:r>
+              <w:rPr>
+                <w:rFonts w:ascii="Times" w:hAnsi="Times" w:cs="Arial"/>
+              </w:rPr>
               <w:t xml:space="preserve">efend the goal </w:t>
             </w:r>
           </w:p>
@@ -3652,7 +5851,15 @@
             <w:tcW w:w="3085" w:type="dxa"/>
           </w:tcPr>
           <w:p>
-            <w:r>
+            <w:pPr>
+              <w:rPr>
+                <w:rFonts w:ascii="Times" w:hAnsi="Times" w:cs="Arial"/>
+              </w:rPr>
+            </w:pPr>
+            <w:r>
+              <w:rPr>
+                <w:rFonts w:ascii="Times" w:hAnsi="Times" w:cs="Arial"/>
+              </w:rPr>
               <w:t>Description</w:t>
             </w:r>
           </w:p>
@@ -3662,7 +5869,15 @@
             <w:tcW w:w="5771" w:type="dxa"/>
           </w:tcPr>
           <w:p>
-            <w:r>
+            <w:pPr>
+              <w:rPr>
+                <w:rFonts w:ascii="Times" w:hAnsi="Times" w:cs="Arial"/>
+              </w:rPr>
+            </w:pPr>
+            <w:r>
+              <w:rPr>
+                <w:rFonts w:ascii="Times" w:hAnsi="Times" w:cs="Arial"/>
+              </w:rPr>
               <w:t xml:space="preserve">The robot will travel to the goal and rise up its arm. Shots will be thrown from different angles to find the effective angle </w:t>
             </w:r>
           </w:p>
@@ -3674,7 +5889,15 @@
             <w:tcW w:w="3085" w:type="dxa"/>
           </w:tcPr>
           <w:p>
-            <w:r>
+            <w:pPr>
+              <w:rPr>
+                <w:rFonts w:ascii="Times" w:hAnsi="Times" w:cs="Arial"/>
+              </w:rPr>
+            </w:pPr>
+            <w:r>
+              <w:rPr>
+                <w:rFonts w:ascii="Times" w:hAnsi="Times" w:cs="Arial"/>
+              </w:rPr>
               <w:t>Prerequisites</w:t>
             </w:r>
           </w:p>
@@ -3684,7 +5907,15 @@
             <w:tcW w:w="5771" w:type="dxa"/>
           </w:tcPr>
           <w:p>
-            <w:r>
+            <w:pPr>
+              <w:rPr>
+                <w:rFonts w:ascii="Times" w:hAnsi="Times" w:cs="Arial"/>
+              </w:rPr>
+            </w:pPr>
+            <w:r>
+              <w:rPr>
+                <w:rFonts w:ascii="Times" w:hAnsi="Times" w:cs="Arial"/>
+              </w:rPr>
               <w:t>N/A</w:t>
             </w:r>
           </w:p>
@@ -3696,7 +5927,15 @@
             <w:tcW w:w="3085" w:type="dxa"/>
           </w:tcPr>
           <w:p>
-            <w:r>
+            <w:pPr>
+              <w:rPr>
+                <w:rFonts w:ascii="Times" w:hAnsi="Times" w:cs="Arial"/>
+              </w:rPr>
+            </w:pPr>
+            <w:r>
+              <w:rPr>
+                <w:rFonts w:ascii="Times" w:hAnsi="Times" w:cs="Arial"/>
+              </w:rPr>
               <w:t>Steps</w:t>
             </w:r>
           </w:p>
@@ -3709,17 +5948,28 @@
             <w:pPr>
               <w:pStyle w:val="ListParagraph"/>
               <w:ind w:left="0"/>
-            </w:pPr>
-          </w:p>
-        </w:tc>
-      </w:tr>
-      <w:tr>
-        <w:tc>
-          <w:tcPr>
-            <w:tcW w:w="3085" w:type="dxa"/>
-          </w:tcPr>
-          <w:p>
-            <w:r>
+              <w:rPr>
+                <w:rFonts w:ascii="Times" w:hAnsi="Times" w:cs="Arial"/>
+              </w:rPr>
+            </w:pPr>
+          </w:p>
+        </w:tc>
+      </w:tr>
+      <w:tr>
+        <w:tc>
+          <w:tcPr>
+            <w:tcW w:w="3085" w:type="dxa"/>
+          </w:tcPr>
+          <w:p>
+            <w:pPr>
+              <w:rPr>
+                <w:rFonts w:ascii="Times" w:hAnsi="Times" w:cs="Arial"/>
+              </w:rPr>
+            </w:pPr>
+            <w:r>
+              <w:rPr>
+                <w:rFonts w:ascii="Times" w:hAnsi="Times" w:cs="Arial"/>
+              </w:rPr>
               <w:t>Actual results</w:t>
             </w:r>
           </w:p>
@@ -3728,16 +5978,30 @@
           <w:tcPr>
             <w:tcW w:w="5771" w:type="dxa"/>
           </w:tcPr>
-          <w:p/>
-        </w:tc>
-      </w:tr>
-      <w:tr>
-        <w:tc>
-          <w:tcPr>
-            <w:tcW w:w="3085" w:type="dxa"/>
-          </w:tcPr>
-          <w:p>
-            <w:r>
+          <w:p>
+            <w:pPr>
+              <w:rPr>
+                <w:rFonts w:ascii="Times" w:hAnsi="Times" w:cs="Arial"/>
+              </w:rPr>
+            </w:pPr>
+          </w:p>
+        </w:tc>
+      </w:tr>
+      <w:tr>
+        <w:tc>
+          <w:tcPr>
+            <w:tcW w:w="3085" w:type="dxa"/>
+          </w:tcPr>
+          <w:p>
+            <w:pPr>
+              <w:rPr>
+                <w:rFonts w:ascii="Times" w:hAnsi="Times" w:cs="Arial"/>
+              </w:rPr>
+            </w:pPr>
+            <w:r>
+              <w:rPr>
+                <w:rFonts w:ascii="Times" w:hAnsi="Times" w:cs="Arial"/>
+              </w:rPr>
               <w:t>Expected results</w:t>
             </w:r>
           </w:p>
@@ -3746,11 +6010,23 @@
           <w:tcPr>
             <w:tcW w:w="5771" w:type="dxa"/>
           </w:tcPr>
-          <w:p/>
+          <w:p>
+            <w:pPr>
+              <w:rPr>
+                <w:rFonts w:ascii="Times" w:hAnsi="Times" w:cs="Arial"/>
+              </w:rPr>
+            </w:pPr>
+          </w:p>
         </w:tc>
       </w:tr>
     </w:tbl>
-    <w:p/>
+    <w:p>
+      <w:pPr>
+        <w:rPr>
+          <w:rFonts w:ascii="Times" w:hAnsi="Times" w:cs="Arial"/>
+        </w:rPr>
+      </w:pPr>
+    </w:p>
     <w:tbl>
       <w:tblPr>
         <w:tblStyle w:val="TableGrid"/>
@@ -3767,7 +6043,15 @@
             <w:tcW w:w="3085" w:type="dxa"/>
           </w:tcPr>
           <w:p>
-            <w:r>
+            <w:pPr>
+              <w:rPr>
+                <w:rFonts w:ascii="Times" w:hAnsi="Times" w:cs="Arial"/>
+              </w:rPr>
+            </w:pPr>
+            <w:r>
+              <w:rPr>
+                <w:rFonts w:ascii="Times" w:hAnsi="Times" w:cs="Arial"/>
+              </w:rPr>
               <w:t>Test case ID</w:t>
             </w:r>
           </w:p>
@@ -3777,7 +6061,15 @@
             <w:tcW w:w="5771" w:type="dxa"/>
           </w:tcPr>
           <w:p>
-            <w:r>
+            <w:pPr>
+              <w:rPr>
+                <w:rFonts w:ascii="Times" w:hAnsi="Times" w:cs="Arial"/>
+              </w:rPr>
+            </w:pPr>
+            <w:r>
+              <w:rPr>
+                <w:rFonts w:ascii="Times" w:hAnsi="Times" w:cs="Arial"/>
+              </w:rPr>
               <w:t>3.1.4</w:t>
             </w:r>
           </w:p>
@@ -3789,7 +6081,15 @@
             <w:tcW w:w="3085" w:type="dxa"/>
           </w:tcPr>
           <w:p>
-            <w:r>
+            <w:pPr>
+              <w:rPr>
+                <w:rFonts w:ascii="Times" w:hAnsi="Times" w:cs="Arial"/>
+              </w:rPr>
+            </w:pPr>
+            <w:r>
+              <w:rPr>
+                <w:rFonts w:ascii="Times" w:hAnsi="Times" w:cs="Arial"/>
+              </w:rPr>
               <w:t>Case name</w:t>
             </w:r>
           </w:p>
@@ -3799,7 +6099,15 @@
             <w:tcW w:w="5771" w:type="dxa"/>
           </w:tcPr>
           <w:p>
-            <w:r>
+            <w:pPr>
+              <w:rPr>
+                <w:rFonts w:ascii="Times" w:hAnsi="Times" w:cs="Arial"/>
+              </w:rPr>
+            </w:pPr>
+            <w:r>
+              <w:rPr>
+                <w:rFonts w:ascii="Times" w:hAnsi="Times" w:cs="Arial"/>
+              </w:rPr>
               <w:t>Defense routine test</w:t>
             </w:r>
           </w:p>
@@ -3811,7 +6119,15 @@
             <w:tcW w:w="3085" w:type="dxa"/>
           </w:tcPr>
           <w:p>
-            <w:r>
+            <w:pPr>
+              <w:rPr>
+                <w:rFonts w:ascii="Times" w:hAnsi="Times" w:cs="Arial"/>
+              </w:rPr>
+            </w:pPr>
+            <w:r>
+              <w:rPr>
+                <w:rFonts w:ascii="Times" w:hAnsi="Times" w:cs="Arial"/>
+              </w:rPr>
               <w:t>Purpose</w:t>
             </w:r>
           </w:p>
@@ -3821,13 +6137,27 @@
             <w:tcW w:w="5771" w:type="dxa"/>
           </w:tcPr>
           <w:p>
-            <w:r>
+            <w:pPr>
+              <w:rPr>
+                <w:rFonts w:ascii="Times" w:hAnsi="Times" w:cs="Arial"/>
+              </w:rPr>
+            </w:pPr>
+            <w:r>
+              <w:rPr>
+                <w:rFonts w:ascii="Times" w:hAnsi="Times" w:cs="Arial"/>
+              </w:rPr>
               <w:t xml:space="preserve">To </w:t>
             </w:r>
             <w:r>
+              <w:rPr>
+                <w:rFonts w:ascii="Times" w:hAnsi="Times" w:cs="Arial"/>
+              </w:rPr>
               <w:t>see if it can perform all the previous cases when strung together</w:t>
             </w:r>
             <w:r>
+              <w:rPr>
+                <w:rFonts w:ascii="Times" w:hAnsi="Times" w:cs="Arial"/>
+              </w:rPr>
               <w:t xml:space="preserve"> </w:t>
             </w:r>
           </w:p>
@@ -3839,7 +6169,15 @@
             <w:tcW w:w="3085" w:type="dxa"/>
           </w:tcPr>
           <w:p>
-            <w:r>
+            <w:pPr>
+              <w:rPr>
+                <w:rFonts w:ascii="Times" w:hAnsi="Times" w:cs="Arial"/>
+              </w:rPr>
+            </w:pPr>
+            <w:r>
+              <w:rPr>
+                <w:rFonts w:ascii="Times" w:hAnsi="Times" w:cs="Arial"/>
+              </w:rPr>
               <w:t>Description</w:t>
             </w:r>
           </w:p>
@@ -3849,19 +6187,39 @@
             <w:tcW w:w="5771" w:type="dxa"/>
           </w:tcPr>
           <w:p>
-            <w:r>
+            <w:pPr>
+              <w:rPr>
+                <w:rFonts w:ascii="Times" w:hAnsi="Times" w:cs="Arial"/>
+              </w:rPr>
+            </w:pPr>
+            <w:r>
+              <w:rPr>
+                <w:rFonts w:ascii="Times" w:hAnsi="Times" w:cs="Arial"/>
+              </w:rPr>
               <w:t xml:space="preserve">The robot </w:t>
             </w:r>
             <w:r>
+              <w:rPr>
+                <w:rFonts w:ascii="Times" w:hAnsi="Times" w:cs="Arial"/>
+              </w:rPr>
               <w:t xml:space="preserve">will </w:t>
             </w:r>
             <w:r>
+              <w:rPr>
+                <w:rFonts w:ascii="Times" w:hAnsi="Times" w:cs="Arial"/>
+              </w:rPr>
               <w:t xml:space="preserve">first localize </w:t>
             </w:r>
             <w:r>
+              <w:rPr>
+                <w:rFonts w:ascii="Times" w:hAnsi="Times" w:cs="Arial"/>
+              </w:rPr>
               <w:t xml:space="preserve">itself </w:t>
             </w:r>
             <w:r>
+              <w:rPr>
+                <w:rFonts w:ascii="Times" w:hAnsi="Times" w:cs="Arial"/>
+              </w:rPr>
               <w:t>and then successfully travel to the location to defend the ball.</w:t>
             </w:r>
           </w:p>
@@ -3873,7 +6231,15 @@
             <w:tcW w:w="3085" w:type="dxa"/>
           </w:tcPr>
           <w:p>
-            <w:r>
+            <w:pPr>
+              <w:rPr>
+                <w:rFonts w:ascii="Times" w:hAnsi="Times" w:cs="Arial"/>
+              </w:rPr>
+            </w:pPr>
+            <w:r>
+              <w:rPr>
+                <w:rFonts w:ascii="Times" w:hAnsi="Times" w:cs="Arial"/>
+              </w:rPr>
               <w:t>Prerequisites</w:t>
             </w:r>
           </w:p>
@@ -3883,7 +6249,15 @@
             <w:tcW w:w="5771" w:type="dxa"/>
           </w:tcPr>
           <w:p>
-            <w:r>
+            <w:pPr>
+              <w:rPr>
+                <w:rFonts w:ascii="Times" w:hAnsi="Times" w:cs="Arial"/>
+              </w:rPr>
+            </w:pPr>
+            <w:r>
+              <w:rPr>
+                <w:rFonts w:ascii="Times" w:hAnsi="Times" w:cs="Arial"/>
+              </w:rPr>
               <w:t>N/A</w:t>
             </w:r>
           </w:p>
@@ -3895,7 +6269,15 @@
             <w:tcW w:w="3085" w:type="dxa"/>
           </w:tcPr>
           <w:p>
-            <w:r>
+            <w:pPr>
+              <w:rPr>
+                <w:rFonts w:ascii="Times" w:hAnsi="Times" w:cs="Arial"/>
+              </w:rPr>
+            </w:pPr>
+            <w:r>
+              <w:rPr>
+                <w:rFonts w:ascii="Times" w:hAnsi="Times" w:cs="Arial"/>
+              </w:rPr>
               <w:t>Steps</w:t>
             </w:r>
           </w:p>
@@ -3908,17 +6290,28 @@
             <w:pPr>
               <w:pStyle w:val="ListParagraph"/>
               <w:ind w:left="0"/>
-            </w:pPr>
-          </w:p>
-        </w:tc>
-      </w:tr>
-      <w:tr>
-        <w:tc>
-          <w:tcPr>
-            <w:tcW w:w="3085" w:type="dxa"/>
-          </w:tcPr>
-          <w:p>
-            <w:r>
+              <w:rPr>
+                <w:rFonts w:ascii="Times" w:hAnsi="Times" w:cs="Arial"/>
+              </w:rPr>
+            </w:pPr>
+          </w:p>
+        </w:tc>
+      </w:tr>
+      <w:tr>
+        <w:tc>
+          <w:tcPr>
+            <w:tcW w:w="3085" w:type="dxa"/>
+          </w:tcPr>
+          <w:p>
+            <w:pPr>
+              <w:rPr>
+                <w:rFonts w:ascii="Times" w:hAnsi="Times" w:cs="Arial"/>
+              </w:rPr>
+            </w:pPr>
+            <w:r>
+              <w:rPr>
+                <w:rFonts w:ascii="Times" w:hAnsi="Times" w:cs="Arial"/>
+              </w:rPr>
               <w:t>Actual results</w:t>
             </w:r>
           </w:p>
@@ -3927,16 +6320,30 @@
           <w:tcPr>
             <w:tcW w:w="5771" w:type="dxa"/>
           </w:tcPr>
-          <w:p/>
-        </w:tc>
-      </w:tr>
-      <w:tr>
-        <w:tc>
-          <w:tcPr>
-            <w:tcW w:w="3085" w:type="dxa"/>
-          </w:tcPr>
-          <w:p>
-            <w:r>
+          <w:p>
+            <w:pPr>
+              <w:rPr>
+                <w:rFonts w:ascii="Times" w:hAnsi="Times" w:cs="Arial"/>
+              </w:rPr>
+            </w:pPr>
+          </w:p>
+        </w:tc>
+      </w:tr>
+      <w:tr>
+        <w:tc>
+          <w:tcPr>
+            <w:tcW w:w="3085" w:type="dxa"/>
+          </w:tcPr>
+          <w:p>
+            <w:pPr>
+              <w:rPr>
+                <w:rFonts w:ascii="Times" w:hAnsi="Times" w:cs="Arial"/>
+              </w:rPr>
+            </w:pPr>
+            <w:r>
+              <w:rPr>
+                <w:rFonts w:ascii="Times" w:hAnsi="Times" w:cs="Arial"/>
+              </w:rPr>
               <w:t>Expected results</w:t>
             </w:r>
           </w:p>
@@ -3945,21 +6352,35 @@
           <w:tcPr>
             <w:tcW w:w="5771" w:type="dxa"/>
           </w:tcPr>
-          <w:p/>
+          <w:p>
+            <w:pPr>
+              <w:rPr>
+                <w:rFonts w:ascii="Times" w:hAnsi="Times" w:cs="Arial"/>
+              </w:rPr>
+            </w:pPr>
+          </w:p>
         </w:tc>
       </w:tr>
     </w:tbl>
-    <w:p/>
     <w:p>
       <w:pPr>
+        <w:rPr>
+          <w:rFonts w:ascii="Times" w:hAnsi="Times" w:cs="Arial"/>
+        </w:rPr>
+      </w:pPr>
+    </w:p>
+    <w:p>
+      <w:pPr>
         <w:pStyle w:val="Heading2"/>
         <w:rPr>
+          <w:rFonts w:ascii="Times" w:hAnsi="Times" w:cs="Arial"/>
           <w:sz w:val="22"/>
           <w:szCs w:val="22"/>
         </w:rPr>
       </w:pPr>
       <w:r>
         <w:rPr>
+          <w:rFonts w:ascii="Times" w:hAnsi="Times" w:cs="Arial"/>
           <w:sz w:val="22"/>
           <w:szCs w:val="22"/>
         </w:rPr>
@@ -3982,7 +6403,15 @@
             <w:tcW w:w="3085" w:type="dxa"/>
           </w:tcPr>
           <w:p>
-            <w:r>
+            <w:pPr>
+              <w:rPr>
+                <w:rFonts w:ascii="Times" w:hAnsi="Times" w:cs="Arial"/>
+              </w:rPr>
+            </w:pPr>
+            <w:r>
+              <w:rPr>
+                <w:rFonts w:ascii="Times" w:hAnsi="Times" w:cs="Arial"/>
+              </w:rPr>
               <w:t>Test case ID</w:t>
             </w:r>
           </w:p>
@@ -3992,7 +6421,15 @@
             <w:tcW w:w="5771" w:type="dxa"/>
           </w:tcPr>
           <w:p>
-            <w:r>
+            <w:pPr>
+              <w:rPr>
+                <w:rFonts w:ascii="Times" w:hAnsi="Times" w:cs="Arial"/>
+              </w:rPr>
+            </w:pPr>
+            <w:r>
+              <w:rPr>
+                <w:rFonts w:ascii="Times" w:hAnsi="Times" w:cs="Arial"/>
+              </w:rPr>
               <w:t>3.2.1</w:t>
             </w:r>
           </w:p>
@@ -4004,7 +6441,15 @@
             <w:tcW w:w="3085" w:type="dxa"/>
           </w:tcPr>
           <w:p>
-            <w:r>
+            <w:pPr>
+              <w:rPr>
+                <w:rFonts w:ascii="Times" w:hAnsi="Times" w:cs="Arial"/>
+              </w:rPr>
+            </w:pPr>
+            <w:r>
+              <w:rPr>
+                <w:rFonts w:ascii="Times" w:hAnsi="Times" w:cs="Arial"/>
+              </w:rPr>
               <w:t>Case name</w:t>
             </w:r>
           </w:p>
@@ -4013,16 +6458,38 @@
           <w:tcPr>
             <w:tcW w:w="5771" w:type="dxa"/>
           </w:tcPr>
-          <w:p/>
-        </w:tc>
-      </w:tr>
-      <w:tr>
-        <w:tc>
-          <w:tcPr>
-            <w:tcW w:w="3085" w:type="dxa"/>
-          </w:tcPr>
-          <w:p>
-            <w:r>
+          <w:p>
+            <w:pPr>
+              <w:rPr>
+                <w:rFonts w:ascii="Times" w:eastAsia="宋体" w:hAnsi="Times" w:cs="Arial"/>
+                <w:lang w:eastAsia="zh-CN"/>
+              </w:rPr>
+            </w:pPr>
+            <w:r>
+              <w:rPr>
+                <w:rFonts w:ascii="Times" w:eastAsia="宋体" w:hAnsi="Times" w:cs="Arial"/>
+                <w:lang w:eastAsia="zh-CN"/>
+              </w:rPr>
+              <w:t>Obstacle</w:t>
+            </w:r>
+          </w:p>
+        </w:tc>
+      </w:tr>
+      <w:tr>
+        <w:tc>
+          <w:tcPr>
+            <w:tcW w:w="3085" w:type="dxa"/>
+          </w:tcPr>
+          <w:p>
+            <w:pPr>
+              <w:rPr>
+                <w:rFonts w:ascii="Times" w:hAnsi="Times" w:cs="Arial"/>
+              </w:rPr>
+            </w:pPr>
+            <w:r>
+              <w:rPr>
+                <w:rFonts w:ascii="Times" w:hAnsi="Times" w:cs="Arial"/>
+              </w:rPr>
               <w:t>Purpose</w:t>
             </w:r>
           </w:p>
@@ -4031,16 +6498,38 @@
           <w:tcPr>
             <w:tcW w:w="5771" w:type="dxa"/>
           </w:tcPr>
-          <w:p/>
-        </w:tc>
-      </w:tr>
-      <w:tr>
-        <w:tc>
-          <w:tcPr>
-            <w:tcW w:w="3085" w:type="dxa"/>
-          </w:tcPr>
-          <w:p>
-            <w:r>
+          <w:p>
+            <w:pPr>
+              <w:rPr>
+                <w:rFonts w:ascii="Times" w:eastAsia="宋体" w:hAnsi="Times" w:cs="Arial"/>
+                <w:lang w:eastAsia="zh-CN"/>
+              </w:rPr>
+            </w:pPr>
+            <w:r>
+              <w:rPr>
+                <w:rFonts w:ascii="Times" w:eastAsia="宋体" w:hAnsi="Times" w:cs="Arial"/>
+                <w:lang w:eastAsia="zh-CN"/>
+              </w:rPr>
+              <w:t>Refer to 3.1.2</w:t>
+            </w:r>
+          </w:p>
+        </w:tc>
+      </w:tr>
+      <w:tr>
+        <w:tc>
+          <w:tcPr>
+            <w:tcW w:w="3085" w:type="dxa"/>
+          </w:tcPr>
+          <w:p>
+            <w:pPr>
+              <w:rPr>
+                <w:rFonts w:ascii="Times" w:hAnsi="Times" w:cs="Arial"/>
+              </w:rPr>
+            </w:pPr>
+            <w:r>
+              <w:rPr>
+                <w:rFonts w:ascii="Times" w:hAnsi="Times" w:cs="Arial"/>
+              </w:rPr>
               <w:t>Description</w:t>
             </w:r>
           </w:p>
@@ -4049,16 +6538,37 @@
           <w:tcPr>
             <w:tcW w:w="5771" w:type="dxa"/>
           </w:tcPr>
-          <w:p/>
-        </w:tc>
-      </w:tr>
-      <w:tr>
-        <w:tc>
-          <w:tcPr>
-            <w:tcW w:w="3085" w:type="dxa"/>
-          </w:tcPr>
-          <w:p>
-            <w:r>
+          <w:p>
+            <w:pPr>
+              <w:rPr>
+                <w:rFonts w:ascii="Times" w:hAnsi="Times" w:cs="Arial"/>
+              </w:rPr>
+            </w:pPr>
+            <w:r>
+              <w:rPr>
+                <w:rFonts w:ascii="Times" w:eastAsia="宋体" w:hAnsi="Times" w:cs="Arial"/>
+                <w:lang w:eastAsia="zh-CN"/>
+              </w:rPr>
+              <w:t>N/A</w:t>
+            </w:r>
+          </w:p>
+        </w:tc>
+      </w:tr>
+      <w:tr>
+        <w:tc>
+          <w:tcPr>
+            <w:tcW w:w="3085" w:type="dxa"/>
+          </w:tcPr>
+          <w:p>
+            <w:pPr>
+              <w:rPr>
+                <w:rFonts w:ascii="Times" w:hAnsi="Times" w:cs="Arial"/>
+              </w:rPr>
+            </w:pPr>
+            <w:r>
+              <w:rPr>
+                <w:rFonts w:ascii="Times" w:hAnsi="Times" w:cs="Arial"/>
+              </w:rPr>
               <w:t>Prerequisites</w:t>
             </w:r>
           </w:p>
@@ -4068,7 +6578,15 @@
             <w:tcW w:w="5771" w:type="dxa"/>
           </w:tcPr>
           <w:p>
-            <w:r>
+            <w:pPr>
+              <w:rPr>
+                <w:rFonts w:ascii="Times" w:hAnsi="Times" w:cs="Arial"/>
+              </w:rPr>
+            </w:pPr>
+            <w:r>
+              <w:rPr>
+                <w:rFonts w:ascii="Times" w:hAnsi="Times" w:cs="Arial"/>
+              </w:rPr>
               <w:t>N/A</w:t>
             </w:r>
           </w:p>
@@ -4080,7 +6598,16 @@
             <w:tcW w:w="3085" w:type="dxa"/>
           </w:tcPr>
           <w:p>
-            <w:r>
+            <w:pPr>
+              <w:rPr>
+                <w:rFonts w:ascii="Times" w:hAnsi="Times" w:cs="Arial"/>
+              </w:rPr>
+            </w:pPr>
+            <w:r>
+              <w:rPr>
+                <w:rFonts w:ascii="Times" w:hAnsi="Times" w:cs="Arial"/>
+              </w:rPr>
+              <w:lastRenderedPageBreak/>
               <w:t>Steps</w:t>
             </w:r>
           </w:p>
@@ -4093,17 +6620,28 @@
             <w:pPr>
               <w:pStyle w:val="ListParagraph"/>
               <w:ind w:left="0"/>
-            </w:pPr>
-          </w:p>
-        </w:tc>
-      </w:tr>
-      <w:tr>
-        <w:tc>
-          <w:tcPr>
-            <w:tcW w:w="3085" w:type="dxa"/>
-          </w:tcPr>
-          <w:p>
-            <w:r>
+              <w:rPr>
+                <w:rFonts w:ascii="Times" w:hAnsi="Times" w:cs="Arial"/>
+              </w:rPr>
+            </w:pPr>
+          </w:p>
+        </w:tc>
+      </w:tr>
+      <w:tr>
+        <w:tc>
+          <w:tcPr>
+            <w:tcW w:w="3085" w:type="dxa"/>
+          </w:tcPr>
+          <w:p>
+            <w:pPr>
+              <w:rPr>
+                <w:rFonts w:ascii="Times" w:hAnsi="Times" w:cs="Arial"/>
+              </w:rPr>
+            </w:pPr>
+            <w:r>
+              <w:rPr>
+                <w:rFonts w:ascii="Times" w:hAnsi="Times" w:cs="Arial"/>
+              </w:rPr>
               <w:t>Actual results</w:t>
             </w:r>
           </w:p>
@@ -4112,16 +6650,30 @@
           <w:tcPr>
             <w:tcW w:w="5771" w:type="dxa"/>
           </w:tcPr>
-          <w:p/>
-        </w:tc>
-      </w:tr>
-      <w:tr>
-        <w:tc>
-          <w:tcPr>
-            <w:tcW w:w="3085" w:type="dxa"/>
-          </w:tcPr>
-          <w:p>
-            <w:r>
+          <w:p>
+            <w:pPr>
+              <w:rPr>
+                <w:rFonts w:ascii="Times" w:hAnsi="Times" w:cs="Arial"/>
+              </w:rPr>
+            </w:pPr>
+          </w:p>
+        </w:tc>
+      </w:tr>
+      <w:tr>
+        <w:tc>
+          <w:tcPr>
+            <w:tcW w:w="3085" w:type="dxa"/>
+          </w:tcPr>
+          <w:p>
+            <w:pPr>
+              <w:rPr>
+                <w:rFonts w:ascii="Times" w:hAnsi="Times" w:cs="Arial"/>
+              </w:rPr>
+            </w:pPr>
+            <w:r>
+              <w:rPr>
+                <w:rFonts w:ascii="Times" w:hAnsi="Times" w:cs="Arial"/>
+              </w:rPr>
               <w:t>Expected results</w:t>
             </w:r>
           </w:p>
@@ -4130,11 +6682,30 @@
           <w:tcPr>
             <w:tcW w:w="5771" w:type="dxa"/>
           </w:tcPr>
-          <w:p/>
+          <w:p>
+            <w:pPr>
+              <w:rPr>
+                <w:rFonts w:ascii="Times" w:hAnsi="Times" w:cs="Arial"/>
+              </w:rPr>
+            </w:pPr>
+          </w:p>
         </w:tc>
       </w:tr>
     </w:tbl>
-    <w:p/>
+    <w:p>
+      <w:pPr>
+        <w:rPr>
+          <w:rFonts w:ascii="Times" w:hAnsi="Times" w:cs="Arial"/>
+        </w:rPr>
+      </w:pPr>
+    </w:p>
+    <w:p>
+      <w:pPr>
+        <w:rPr>
+          <w:rFonts w:ascii="Times" w:hAnsi="Times" w:cs="Arial"/>
+        </w:rPr>
+      </w:pPr>
+    </w:p>
     <w:tbl>
       <w:tblPr>
         <w:tblStyle w:val="TableGrid"/>
@@ -4151,7 +6722,15 @@
             <w:tcW w:w="3085" w:type="dxa"/>
           </w:tcPr>
           <w:p>
-            <w:r>
+            <w:pPr>
+              <w:rPr>
+                <w:rFonts w:ascii="Times" w:hAnsi="Times" w:cs="Arial"/>
+              </w:rPr>
+            </w:pPr>
+            <w:r>
+              <w:rPr>
+                <w:rFonts w:ascii="Times" w:hAnsi="Times" w:cs="Arial"/>
+              </w:rPr>
               <w:t>Test case ID</w:t>
             </w:r>
           </w:p>
@@ -4161,19 +6740,41 @@
             <w:tcW w:w="5771" w:type="dxa"/>
           </w:tcPr>
           <w:p>
-            <w:r>
-              <w:t>3.2.2</w:t>
-            </w:r>
-          </w:p>
-        </w:tc>
-      </w:tr>
-      <w:tr>
-        <w:tc>
-          <w:tcPr>
-            <w:tcW w:w="3085" w:type="dxa"/>
-          </w:tcPr>
-          <w:p>
-            <w:r>
+            <w:pPr>
+              <w:rPr>
+                <w:rFonts w:ascii="Times" w:hAnsi="Times" w:cs="Arial"/>
+              </w:rPr>
+            </w:pPr>
+            <w:r>
+              <w:rPr>
+                <w:rFonts w:ascii="Times" w:hAnsi="Times" w:cs="Arial"/>
+              </w:rPr>
+              <w:t>3.2.</w:t>
+            </w:r>
+            <w:r>
+              <w:rPr>
+                <w:rFonts w:ascii="Times" w:hAnsi="Times" w:cs="Arial"/>
+              </w:rPr>
+              <w:t>2</w:t>
+            </w:r>
+          </w:p>
+        </w:tc>
+      </w:tr>
+      <w:tr>
+        <w:tc>
+          <w:tcPr>
+            <w:tcW w:w="3085" w:type="dxa"/>
+          </w:tcPr>
+          <w:p>
+            <w:pPr>
+              <w:rPr>
+                <w:rFonts w:ascii="Times" w:hAnsi="Times" w:cs="Arial"/>
+              </w:rPr>
+            </w:pPr>
+            <w:r>
+              <w:rPr>
+                <w:rFonts w:ascii="Times" w:hAnsi="Times" w:cs="Arial"/>
+              </w:rPr>
               <w:t>Case name</w:t>
             </w:r>
           </w:p>
@@ -4182,16 +6783,38 @@
           <w:tcPr>
             <w:tcW w:w="5771" w:type="dxa"/>
           </w:tcPr>
-          <w:p/>
-        </w:tc>
-      </w:tr>
-      <w:tr>
-        <w:tc>
-          <w:tcPr>
-            <w:tcW w:w="3085" w:type="dxa"/>
-          </w:tcPr>
-          <w:p>
-            <w:r>
+          <w:p>
+            <w:pPr>
+              <w:rPr>
+                <w:rFonts w:ascii="Times" w:eastAsia="宋体" w:hAnsi="Times" w:cs="Arial"/>
+                <w:lang w:eastAsia="zh-CN"/>
+              </w:rPr>
+            </w:pPr>
+            <w:r>
+              <w:rPr>
+                <w:rFonts w:ascii="Times" w:eastAsia="宋体" w:hAnsi="Times" w:cs="Arial"/>
+                <w:lang w:eastAsia="zh-CN"/>
+              </w:rPr>
+              <w:t>Load and shoot</w:t>
+            </w:r>
+          </w:p>
+        </w:tc>
+      </w:tr>
+      <w:tr>
+        <w:tc>
+          <w:tcPr>
+            <w:tcW w:w="3085" w:type="dxa"/>
+          </w:tcPr>
+          <w:p>
+            <w:pPr>
+              <w:rPr>
+                <w:rFonts w:ascii="Times" w:hAnsi="Times" w:cs="Arial"/>
+              </w:rPr>
+            </w:pPr>
+            <w:r>
+              <w:rPr>
+                <w:rFonts w:ascii="Times" w:hAnsi="Times" w:cs="Arial"/>
+              </w:rPr>
               <w:t>Purpose</w:t>
             </w:r>
           </w:p>
@@ -4200,16 +6823,38 @@
           <w:tcPr>
             <w:tcW w:w="5771" w:type="dxa"/>
           </w:tcPr>
-          <w:p/>
-        </w:tc>
-      </w:tr>
-      <w:tr>
-        <w:tc>
-          <w:tcPr>
-            <w:tcW w:w="3085" w:type="dxa"/>
-          </w:tcPr>
-          <w:p>
-            <w:r>
+          <w:p>
+            <w:pPr>
+              <w:rPr>
+                <w:rFonts w:ascii="Times" w:eastAsia="宋体" w:hAnsi="Times" w:cs="Arial"/>
+                <w:lang w:eastAsia="zh-CN"/>
+              </w:rPr>
+            </w:pPr>
+            <w:r>
+              <w:rPr>
+                <w:rFonts w:ascii="Times" w:eastAsia="宋体" w:hAnsi="Times" w:cs="Arial"/>
+                <w:lang w:eastAsia="zh-CN"/>
+              </w:rPr>
+              <w:t>To see if the robot can travel to the ball loading mechanism and load a ball from one of the possible initial positions</w:t>
+            </w:r>
+          </w:p>
+        </w:tc>
+      </w:tr>
+      <w:tr>
+        <w:tc>
+          <w:tcPr>
+            <w:tcW w:w="3085" w:type="dxa"/>
+          </w:tcPr>
+          <w:p>
+            <w:pPr>
+              <w:rPr>
+                <w:rFonts w:ascii="Times" w:hAnsi="Times" w:cs="Arial"/>
+              </w:rPr>
+            </w:pPr>
+            <w:r>
+              <w:rPr>
+                <w:rFonts w:ascii="Times" w:hAnsi="Times" w:cs="Arial"/>
+              </w:rPr>
               <w:t>Description</w:t>
             </w:r>
           </w:p>
@@ -4218,16 +6863,51 @@
           <w:tcPr>
             <w:tcW w:w="5771" w:type="dxa"/>
           </w:tcPr>
-          <w:p/>
-        </w:tc>
-      </w:tr>
-      <w:tr>
-        <w:tc>
-          <w:tcPr>
-            <w:tcW w:w="3085" w:type="dxa"/>
-          </w:tcPr>
-          <w:p>
-            <w:r>
+          <w:p>
+            <w:pPr>
+              <w:rPr>
+                <w:rFonts w:ascii="Times" w:hAnsi="Times" w:cs="Arial"/>
+              </w:rPr>
+            </w:pPr>
+            <w:r>
+              <w:rPr>
+                <w:rFonts w:ascii="Times" w:eastAsia="宋体" w:hAnsi="Times" w:cs="Arial"/>
+                <w:lang w:eastAsia="zh-CN"/>
+              </w:rPr>
+              <w:t>This part will combine navigation,</w:t>
+            </w:r>
+            <w:r>
+              <w:rPr>
+                <w:rFonts w:ascii="Times" w:eastAsia="宋体" w:hAnsi="Times" w:cs="Arial"/>
+                <w:lang w:eastAsia="zh-CN"/>
+              </w:rPr>
+              <w:t xml:space="preserve"> localization and ball loading</w:t>
+            </w:r>
+            <w:r>
+              <w:rPr>
+                <w:rFonts w:ascii="Times" w:eastAsia="宋体" w:hAnsi="Times" w:cs="Arial"/>
+                <w:lang w:eastAsia="zh-CN"/>
+              </w:rPr>
+              <w:t>. The robot should localize itself, navigate to the desired position and load the ball successfully. This process should succeed at each possible robot’s initial position.</w:t>
+            </w:r>
+          </w:p>
+        </w:tc>
+      </w:tr>
+      <w:tr>
+        <w:tc>
+          <w:tcPr>
+            <w:tcW w:w="3085" w:type="dxa"/>
+          </w:tcPr>
+          <w:p>
+            <w:pPr>
+              <w:rPr>
+                <w:rFonts w:ascii="Times" w:hAnsi="Times" w:cs="Arial"/>
+              </w:rPr>
+            </w:pPr>
+            <w:r>
+              <w:rPr>
+                <w:rFonts w:ascii="Times" w:hAnsi="Times" w:cs="Arial"/>
+              </w:rPr>
               <w:t>Prerequisites</w:t>
             </w:r>
           </w:p>
@@ -4237,7 +6917,15 @@
             <w:tcW w:w="5771" w:type="dxa"/>
           </w:tcPr>
           <w:p>
-            <w:r>
+            <w:pPr>
+              <w:rPr>
+                <w:rFonts w:ascii="Times" w:hAnsi="Times" w:cs="Arial"/>
+              </w:rPr>
+            </w:pPr>
+            <w:r>
+              <w:rPr>
+                <w:rFonts w:ascii="Times" w:hAnsi="Times" w:cs="Arial"/>
+              </w:rPr>
               <w:t>N/A</w:t>
             </w:r>
           </w:p>
@@ -4249,7 +6937,15 @@
             <w:tcW w:w="3085" w:type="dxa"/>
           </w:tcPr>
           <w:p>
-            <w:r>
+            <w:pPr>
+              <w:rPr>
+                <w:rFonts w:ascii="Times" w:hAnsi="Times" w:cs="Arial"/>
+              </w:rPr>
+            </w:pPr>
+            <w:r>
+              <w:rPr>
+                <w:rFonts w:ascii="Times" w:hAnsi="Times" w:cs="Arial"/>
+              </w:rPr>
               <w:t>Steps</w:t>
             </w:r>
           </w:p>
@@ -4262,17 +6958,28 @@
             <w:pPr>
               <w:pStyle w:val="ListParagraph"/>
               <w:ind w:left="0"/>
-            </w:pPr>
-          </w:p>
-        </w:tc>
-      </w:tr>
-      <w:tr>
-        <w:tc>
-          <w:tcPr>
-            <w:tcW w:w="3085" w:type="dxa"/>
-          </w:tcPr>
-          <w:p>
-            <w:r>
+              <w:rPr>
+                <w:rFonts w:ascii="Times" w:hAnsi="Times" w:cs="Arial"/>
+              </w:rPr>
+            </w:pPr>
+          </w:p>
+        </w:tc>
+      </w:tr>
+      <w:tr>
+        <w:tc>
+          <w:tcPr>
+            <w:tcW w:w="3085" w:type="dxa"/>
+          </w:tcPr>
+          <w:p>
+            <w:pPr>
+              <w:rPr>
+                <w:rFonts w:ascii="Times" w:hAnsi="Times" w:cs="Arial"/>
+              </w:rPr>
+            </w:pPr>
+            <w:r>
+              <w:rPr>
+                <w:rFonts w:ascii="Times" w:hAnsi="Times" w:cs="Arial"/>
+              </w:rPr>
               <w:t>Actual results</w:t>
             </w:r>
           </w:p>
@@ -4281,16 +6988,30 @@
           <w:tcPr>
             <w:tcW w:w="5771" w:type="dxa"/>
           </w:tcPr>
-          <w:p/>
-        </w:tc>
-      </w:tr>
-      <w:tr>
-        <w:tc>
-          <w:tcPr>
-            <w:tcW w:w="3085" w:type="dxa"/>
-          </w:tcPr>
-          <w:p>
-            <w:r>
+          <w:p>
+            <w:pPr>
+              <w:rPr>
+                <w:rFonts w:ascii="Times" w:hAnsi="Times" w:cs="Arial"/>
+              </w:rPr>
+            </w:pPr>
+          </w:p>
+        </w:tc>
+      </w:tr>
+      <w:tr>
+        <w:tc>
+          <w:tcPr>
+            <w:tcW w:w="3085" w:type="dxa"/>
+          </w:tcPr>
+          <w:p>
+            <w:pPr>
+              <w:rPr>
+                <w:rFonts w:ascii="Times" w:hAnsi="Times" w:cs="Arial"/>
+              </w:rPr>
+            </w:pPr>
+            <w:r>
+              <w:rPr>
+                <w:rFonts w:ascii="Times" w:hAnsi="Times" w:cs="Arial"/>
+              </w:rPr>
               <w:t>Expected results</w:t>
             </w:r>
           </w:p>
@@ -4299,11 +7020,23 @@
           <w:tcPr>
             <w:tcW w:w="5771" w:type="dxa"/>
           </w:tcPr>
-          <w:p/>
+          <w:p>
+            <w:pPr>
+              <w:rPr>
+                <w:rFonts w:ascii="Times" w:hAnsi="Times" w:cs="Arial"/>
+              </w:rPr>
+            </w:pPr>
+          </w:p>
         </w:tc>
       </w:tr>
     </w:tbl>
-    <w:p/>
+    <w:p>
+      <w:pPr>
+        <w:rPr>
+          <w:rFonts w:ascii="Times" w:hAnsi="Times" w:cs="Arial"/>
+        </w:rPr>
+      </w:pPr>
+    </w:p>
     <w:tbl>
       <w:tblPr>
         <w:tblStyle w:val="TableGrid"/>
@@ -4320,7 +7053,15 @@
             <w:tcW w:w="3085" w:type="dxa"/>
           </w:tcPr>
           <w:p>
-            <w:r>
+            <w:pPr>
+              <w:rPr>
+                <w:rFonts w:ascii="Times" w:hAnsi="Times" w:cs="Arial"/>
+              </w:rPr>
+            </w:pPr>
+            <w:r>
+              <w:rPr>
+                <w:rFonts w:ascii="Times" w:hAnsi="Times" w:cs="Arial"/>
+              </w:rPr>
               <w:t>Test case ID</w:t>
             </w:r>
           </w:p>
@@ -4330,19 +7071,41 @@
             <w:tcW w:w="5771" w:type="dxa"/>
           </w:tcPr>
           <w:p>
-            <w:r>
-              <w:t>3.2.3</w:t>
-            </w:r>
-          </w:p>
-        </w:tc>
-      </w:tr>
-      <w:tr>
-        <w:tc>
-          <w:tcPr>
-            <w:tcW w:w="3085" w:type="dxa"/>
-          </w:tcPr>
-          <w:p>
-            <w:r>
+            <w:pPr>
+              <w:rPr>
+                <w:rFonts w:ascii="Times" w:hAnsi="Times" w:cs="Arial"/>
+              </w:rPr>
+            </w:pPr>
+            <w:r>
+              <w:rPr>
+                <w:rFonts w:ascii="Times" w:hAnsi="Times" w:cs="Arial"/>
+              </w:rPr>
+              <w:t>3.2.</w:t>
+            </w:r>
+            <w:r>
+              <w:rPr>
+                <w:rFonts w:ascii="Times" w:hAnsi="Times" w:cs="Arial"/>
+              </w:rPr>
+              <w:t>3</w:t>
+            </w:r>
+          </w:p>
+        </w:tc>
+      </w:tr>
+      <w:tr>
+        <w:tc>
+          <w:tcPr>
+            <w:tcW w:w="3085" w:type="dxa"/>
+          </w:tcPr>
+          <w:p>
+            <w:pPr>
+              <w:rPr>
+                <w:rFonts w:ascii="Times" w:hAnsi="Times" w:cs="Arial"/>
+              </w:rPr>
+            </w:pPr>
+            <w:r>
+              <w:rPr>
+                <w:rFonts w:ascii="Times" w:hAnsi="Times" w:cs="Arial"/>
+              </w:rPr>
               <w:t>Case name</w:t>
             </w:r>
           </w:p>
@@ -4351,16 +7114,41 @@
           <w:tcPr>
             <w:tcW w:w="5771" w:type="dxa"/>
           </w:tcPr>
-          <w:p/>
-        </w:tc>
-      </w:tr>
-      <w:tr>
-        <w:tc>
-          <w:tcPr>
-            <w:tcW w:w="3085" w:type="dxa"/>
-          </w:tcPr>
-          <w:p>
-            <w:r>
+          <w:p>
+            <w:pPr>
+              <w:tabs>
+                <w:tab w:val="left" w:pos="1817"/>
+              </w:tabs>
+              <w:rPr>
+                <w:rFonts w:ascii="Times" w:eastAsia="宋体" w:hAnsi="Times" w:cs="Arial"/>
+                <w:lang w:eastAsia="zh-CN"/>
+              </w:rPr>
+            </w:pPr>
+            <w:r>
+              <w:rPr>
+                <w:rFonts w:ascii="Times" w:eastAsia="宋体" w:hAnsi="Times" w:cs="Arial"/>
+                <w:lang w:eastAsia="zh-CN"/>
+              </w:rPr>
+              <w:t>Shoot and load repeated</w:t>
+            </w:r>
+          </w:p>
+        </w:tc>
+      </w:tr>
+      <w:tr>
+        <w:tc>
+          <w:tcPr>
+            <w:tcW w:w="3085" w:type="dxa"/>
+          </w:tcPr>
+          <w:p>
+            <w:pPr>
+              <w:rPr>
+                <w:rFonts w:ascii="Times" w:hAnsi="Times" w:cs="Arial"/>
+              </w:rPr>
+            </w:pPr>
+            <w:r>
+              <w:rPr>
+                <w:rFonts w:ascii="Times" w:hAnsi="Times" w:cs="Arial"/>
+              </w:rPr>
               <w:t>Purpose</w:t>
             </w:r>
           </w:p>
@@ -4369,16 +7157,45 @@
           <w:tcPr>
             <w:tcW w:w="5771" w:type="dxa"/>
           </w:tcPr>
-          <w:p/>
-        </w:tc>
-      </w:tr>
-      <w:tr>
-        <w:tc>
-          <w:tcPr>
-            <w:tcW w:w="3085" w:type="dxa"/>
-          </w:tcPr>
-          <w:p>
-            <w:r>
+          <w:p>
+            <w:pPr>
+              <w:rPr>
+                <w:rFonts w:ascii="Times" w:eastAsia="宋体" w:hAnsi="Times" w:cs="Arial"/>
+                <w:lang w:eastAsia="zh-CN"/>
+              </w:rPr>
+            </w:pPr>
+            <w:r>
+              <w:rPr>
+                <w:rFonts w:ascii="Times" w:eastAsia="宋体" w:hAnsi="Times" w:cs="Arial"/>
+                <w:lang w:eastAsia="zh-CN"/>
+              </w:rPr>
+              <w:t xml:space="preserve">To determine if it </w:t>
+            </w:r>
+            <w:r>
+              <w:rPr>
+                <w:rFonts w:ascii="Times" w:eastAsia="宋体" w:hAnsi="Times" w:cs="Arial"/>
+                <w:lang w:eastAsia="zh-CN"/>
+              </w:rPr>
+              <w:t>is possible for the robot to reload after shooting multiple times. The ball shooting performance will not be as important in this part</w:t>
+            </w:r>
+          </w:p>
+        </w:tc>
+      </w:tr>
+      <w:tr>
+        <w:tc>
+          <w:tcPr>
+            <w:tcW w:w="3085" w:type="dxa"/>
+          </w:tcPr>
+          <w:p>
+            <w:pPr>
+              <w:rPr>
+                <w:rFonts w:ascii="Times" w:hAnsi="Times" w:cs="Arial"/>
+              </w:rPr>
+            </w:pPr>
+            <w:r>
+              <w:rPr>
+                <w:rFonts w:ascii="Times" w:hAnsi="Times" w:cs="Arial"/>
+              </w:rPr>
               <w:t>Description</w:t>
             </w:r>
           </w:p>
@@ -4387,16 +7204,61 @@
           <w:tcPr>
             <w:tcW w:w="5771" w:type="dxa"/>
           </w:tcPr>
-          <w:p/>
-        </w:tc>
-      </w:tr>
-      <w:tr>
-        <w:tc>
-          <w:tcPr>
-            <w:tcW w:w="3085" w:type="dxa"/>
-          </w:tcPr>
-          <w:p>
-            <w:r>
+          <w:p>
+            <w:pPr>
+              <w:rPr>
+                <w:rFonts w:ascii="Times" w:eastAsia="宋体" w:hAnsi="Times" w:cs="Arial"/>
+                <w:lang w:eastAsia="zh-CN"/>
+              </w:rPr>
+            </w:pPr>
+            <w:r>
+              <w:rPr>
+                <w:rFonts w:ascii="Times" w:eastAsia="宋体" w:hAnsi="Times" w:cs="Arial"/>
+                <w:lang w:eastAsia="zh-CN"/>
+              </w:rPr>
+              <w:t xml:space="preserve">First, </w:t>
+            </w:r>
+            <w:r>
+              <w:rPr>
+                <w:rFonts w:ascii="Times" w:eastAsia="宋体" w:hAnsi="Times" w:cs="Arial"/>
+                <w:lang w:eastAsia="zh-CN"/>
+              </w:rPr>
+              <w:t>the robot will empty its load, and then it will try and travel to the ball dispenser and get another ball. (</w:t>
+            </w:r>
+            <w:proofErr w:type="gramStart"/>
+            <w:r>
+              <w:rPr>
+                <w:rFonts w:ascii="Times" w:eastAsia="宋体" w:hAnsi="Times" w:cs="Arial"/>
+                <w:lang w:eastAsia="zh-CN"/>
+              </w:rPr>
+              <w:t>while</w:t>
+            </w:r>
+            <w:proofErr w:type="gramEnd"/>
+            <w:r>
+              <w:rPr>
+                <w:rFonts w:ascii="Times" w:eastAsia="宋体" w:hAnsi="Times" w:cs="Arial"/>
+                <w:lang w:eastAsia="zh-CN"/>
+              </w:rPr>
+              <w:t xml:space="preserve"> avoiding obstacles). This will repeat several times.</w:t>
+            </w:r>
+          </w:p>
+        </w:tc>
+      </w:tr>
+      <w:tr>
+        <w:tc>
+          <w:tcPr>
+            <w:tcW w:w="3085" w:type="dxa"/>
+          </w:tcPr>
+          <w:p>
+            <w:pPr>
+              <w:rPr>
+                <w:rFonts w:ascii="Times" w:hAnsi="Times" w:cs="Arial"/>
+              </w:rPr>
+            </w:pPr>
+            <w:r>
+              <w:rPr>
+                <w:rFonts w:ascii="Times" w:hAnsi="Times" w:cs="Arial"/>
+              </w:rPr>
               <w:t>Prerequisites</w:t>
             </w:r>
           </w:p>
@@ -4406,7 +7268,15 @@
             <w:tcW w:w="5771" w:type="dxa"/>
           </w:tcPr>
           <w:p>
-            <w:r>
+            <w:pPr>
+              <w:rPr>
+                <w:rFonts w:ascii="Times" w:hAnsi="Times" w:cs="Arial"/>
+              </w:rPr>
+            </w:pPr>
+            <w:r>
+              <w:rPr>
+                <w:rFonts w:ascii="Times" w:hAnsi="Times" w:cs="Arial"/>
+              </w:rPr>
               <w:t>N/A</w:t>
             </w:r>
           </w:p>
@@ -4418,7 +7288,15 @@
             <w:tcW w:w="3085" w:type="dxa"/>
           </w:tcPr>
           <w:p>
-            <w:r>
+            <w:pPr>
+              <w:rPr>
+                <w:rFonts w:ascii="Times" w:hAnsi="Times" w:cs="Arial"/>
+              </w:rPr>
+            </w:pPr>
+            <w:r>
+              <w:rPr>
+                <w:rFonts w:ascii="Times" w:hAnsi="Times" w:cs="Arial"/>
+              </w:rPr>
               <w:t>Steps</w:t>
             </w:r>
           </w:p>
@@ -4431,17 +7309,28 @@
             <w:pPr>
               <w:pStyle w:val="ListParagraph"/>
               <w:ind w:left="0"/>
-            </w:pPr>
-          </w:p>
-        </w:tc>
-      </w:tr>
-      <w:tr>
-        <w:tc>
-          <w:tcPr>
-            <w:tcW w:w="3085" w:type="dxa"/>
-          </w:tcPr>
-          <w:p>
-            <w:r>
+              <w:rPr>
+                <w:rFonts w:ascii="Times" w:hAnsi="Times" w:cs="Arial"/>
+              </w:rPr>
+            </w:pPr>
+          </w:p>
+        </w:tc>
+      </w:tr>
+      <w:tr>
+        <w:tc>
+          <w:tcPr>
+            <w:tcW w:w="3085" w:type="dxa"/>
+          </w:tcPr>
+          <w:p>
+            <w:pPr>
+              <w:rPr>
+                <w:rFonts w:ascii="Times" w:hAnsi="Times" w:cs="Arial"/>
+              </w:rPr>
+            </w:pPr>
+            <w:r>
+              <w:rPr>
+                <w:rFonts w:ascii="Times" w:hAnsi="Times" w:cs="Arial"/>
+              </w:rPr>
               <w:t>Actual results</w:t>
             </w:r>
           </w:p>
@@ -4450,16 +7339,30 @@
           <w:tcPr>
             <w:tcW w:w="5771" w:type="dxa"/>
           </w:tcPr>
-          <w:p/>
-        </w:tc>
-      </w:tr>
-      <w:tr>
-        <w:tc>
-          <w:tcPr>
-            <w:tcW w:w="3085" w:type="dxa"/>
-          </w:tcPr>
-          <w:p>
-            <w:r>
+          <w:p>
+            <w:pPr>
+              <w:rPr>
+                <w:rFonts w:ascii="Times" w:hAnsi="Times" w:cs="Arial"/>
+              </w:rPr>
+            </w:pPr>
+          </w:p>
+        </w:tc>
+      </w:tr>
+      <w:tr>
+        <w:tc>
+          <w:tcPr>
+            <w:tcW w:w="3085" w:type="dxa"/>
+          </w:tcPr>
+          <w:p>
+            <w:pPr>
+              <w:rPr>
+                <w:rFonts w:ascii="Times" w:hAnsi="Times" w:cs="Arial"/>
+              </w:rPr>
+            </w:pPr>
+            <w:r>
+              <w:rPr>
+                <w:rFonts w:ascii="Times" w:hAnsi="Times" w:cs="Arial"/>
+              </w:rPr>
               <w:t>Expected results</w:t>
             </w:r>
           </w:p>
@@ -4468,13 +7371,763 @@
           <w:tcPr>
             <w:tcW w:w="5771" w:type="dxa"/>
           </w:tcPr>
-          <w:p/>
+          <w:p>
+            <w:pPr>
+              <w:rPr>
+                <w:rFonts w:ascii="Times" w:hAnsi="Times" w:cs="Arial"/>
+              </w:rPr>
+            </w:pPr>
+          </w:p>
         </w:tc>
       </w:tr>
     </w:tbl>
-    <w:p/>
-    <w:p/>
-    <w:p/>
+    <w:p>
+      <w:pPr>
+        <w:rPr>
+          <w:rFonts w:ascii="Times" w:hAnsi="Times" w:cs="Arial"/>
+        </w:rPr>
+      </w:pPr>
+    </w:p>
+    <w:tbl>
+      <w:tblPr>
+        <w:tblStyle w:val="TableGrid"/>
+        <w:tblW w:w="0" w:type="auto"/>
+        <w:tblLook w:val="04A0" w:firstRow="1" w:lastRow="0" w:firstColumn="1" w:lastColumn="0" w:noHBand="0" w:noVBand="1"/>
+      </w:tblPr>
+      <w:tblGrid>
+        <w:gridCol w:w="3085"/>
+        <w:gridCol w:w="5771"/>
+      </w:tblGrid>
+      <w:tr>
+        <w:tc>
+          <w:tcPr>
+            <w:tcW w:w="3085" w:type="dxa"/>
+          </w:tcPr>
+          <w:p>
+            <w:pPr>
+              <w:rPr>
+                <w:rFonts w:ascii="Times" w:hAnsi="Times" w:cs="Arial"/>
+              </w:rPr>
+            </w:pPr>
+            <w:r>
+              <w:rPr>
+                <w:rFonts w:ascii="Times" w:hAnsi="Times" w:cs="Arial"/>
+              </w:rPr>
+              <w:t>Test case ID</w:t>
+            </w:r>
+          </w:p>
+        </w:tc>
+        <w:tc>
+          <w:tcPr>
+            <w:tcW w:w="5771" w:type="dxa"/>
+          </w:tcPr>
+          <w:p>
+            <w:pPr>
+              <w:rPr>
+                <w:rFonts w:ascii="Times" w:hAnsi="Times" w:cs="Arial"/>
+              </w:rPr>
+            </w:pPr>
+            <w:r>
+              <w:rPr>
+                <w:rFonts w:ascii="Times" w:hAnsi="Times" w:cs="Arial"/>
+              </w:rPr>
+              <w:t>3.2.3</w:t>
+            </w:r>
+          </w:p>
+        </w:tc>
+      </w:tr>
+      <w:tr>
+        <w:tc>
+          <w:tcPr>
+            <w:tcW w:w="3085" w:type="dxa"/>
+          </w:tcPr>
+          <w:p>
+            <w:pPr>
+              <w:rPr>
+                <w:rFonts w:ascii="Times" w:hAnsi="Times" w:cs="Arial"/>
+              </w:rPr>
+            </w:pPr>
+            <w:r>
+              <w:rPr>
+                <w:rFonts w:ascii="Times" w:hAnsi="Times" w:cs="Arial"/>
+              </w:rPr>
+              <w:t>Case name</w:t>
+            </w:r>
+          </w:p>
+        </w:tc>
+        <w:tc>
+          <w:tcPr>
+            <w:tcW w:w="5771" w:type="dxa"/>
+          </w:tcPr>
+          <w:p>
+            <w:pPr>
+              <w:rPr>
+                <w:rFonts w:ascii="Times" w:eastAsia="宋体" w:hAnsi="Times" w:cs="Arial"/>
+                <w:lang w:eastAsia="zh-CN"/>
+              </w:rPr>
+            </w:pPr>
+            <w:r>
+              <w:rPr>
+                <w:rFonts w:ascii="Times" w:eastAsia="宋体" w:hAnsi="Times" w:cs="Arial"/>
+                <w:lang w:eastAsia="zh-CN"/>
+              </w:rPr>
+              <w:t>Ultimate attacking test</w:t>
+            </w:r>
+          </w:p>
+        </w:tc>
+      </w:tr>
+      <w:tr>
+        <w:tc>
+          <w:tcPr>
+            <w:tcW w:w="3085" w:type="dxa"/>
+          </w:tcPr>
+          <w:p>
+            <w:pPr>
+              <w:rPr>
+                <w:rFonts w:ascii="Times" w:hAnsi="Times" w:cs="Arial"/>
+              </w:rPr>
+            </w:pPr>
+            <w:r>
+              <w:rPr>
+                <w:rFonts w:ascii="Times" w:hAnsi="Times" w:cs="Arial"/>
+              </w:rPr>
+              <w:t>Purpose</w:t>
+            </w:r>
+          </w:p>
+        </w:tc>
+        <w:tc>
+          <w:tcPr>
+            <w:tcW w:w="5771" w:type="dxa"/>
+          </w:tcPr>
+          <w:p>
+            <w:pPr>
+              <w:rPr>
+                <w:rFonts w:ascii="Times" w:eastAsia="宋体" w:hAnsi="Times" w:cs="Arial"/>
+                <w:lang w:eastAsia="zh-CN"/>
+              </w:rPr>
+            </w:pPr>
+            <w:r>
+              <w:rPr>
+                <w:rFonts w:ascii="Times" w:eastAsia="宋体" w:hAnsi="Times" w:cs="Arial"/>
+                <w:lang w:eastAsia="zh-CN"/>
+              </w:rPr>
+              <w:t>To see if the previous successful methods can combine together and successfully get the goals</w:t>
+            </w:r>
+          </w:p>
+        </w:tc>
+      </w:tr>
+      <w:tr>
+        <w:tc>
+          <w:tcPr>
+            <w:tcW w:w="3085" w:type="dxa"/>
+          </w:tcPr>
+          <w:p>
+            <w:pPr>
+              <w:rPr>
+                <w:rFonts w:ascii="Times" w:hAnsi="Times" w:cs="Arial"/>
+              </w:rPr>
+            </w:pPr>
+            <w:r>
+              <w:rPr>
+                <w:rFonts w:ascii="Times" w:hAnsi="Times" w:cs="Arial"/>
+              </w:rPr>
+              <w:t>Description</w:t>
+            </w:r>
+          </w:p>
+        </w:tc>
+        <w:tc>
+          <w:tcPr>
+            <w:tcW w:w="5771" w:type="dxa"/>
+          </w:tcPr>
+          <w:p>
+            <w:pPr>
+              <w:rPr>
+                <w:rFonts w:ascii="Times" w:eastAsia="宋体" w:hAnsi="Times" w:cs="Arial"/>
+                <w:lang w:eastAsia="zh-CN"/>
+              </w:rPr>
+            </w:pPr>
+            <w:r>
+              <w:rPr>
+                <w:rFonts w:ascii="Times" w:eastAsia="宋体" w:hAnsi="Times" w:cs="Arial"/>
+                <w:lang w:eastAsia="zh-CN"/>
+              </w:rPr>
+              <w:t xml:space="preserve">The robot will simulate the real process by combining all small pieces together and see if it </w:t>
+            </w:r>
+            <w:proofErr w:type="gramStart"/>
+            <w:r>
+              <w:rPr>
+                <w:rFonts w:ascii="Times" w:eastAsia="宋体" w:hAnsi="Times" w:cs="Arial"/>
+                <w:lang w:eastAsia="zh-CN"/>
+              </w:rPr>
+              <w:t>can</w:t>
+            </w:r>
+            <w:proofErr w:type="gramEnd"/>
+            <w:r>
+              <w:rPr>
+                <w:rFonts w:ascii="Times" w:eastAsia="宋体" w:hAnsi="Times" w:cs="Arial"/>
+                <w:lang w:eastAsia="zh-CN"/>
+              </w:rPr>
+              <w:t xml:space="preserve"> successfully scores without any problems</w:t>
+            </w:r>
+            <w:r>
+              <w:rPr>
+                <w:rFonts w:ascii="Times" w:eastAsia="宋体" w:hAnsi="Times" w:cs="Arial"/>
+                <w:lang w:eastAsia="zh-CN"/>
+              </w:rPr>
+              <w:t xml:space="preserve">. This test will try and create as many possible </w:t>
+            </w:r>
+            <w:proofErr w:type="spellStart"/>
+            <w:r>
+              <w:rPr>
+                <w:rFonts w:ascii="Times" w:eastAsia="宋体" w:hAnsi="Times" w:cs="Arial"/>
+                <w:lang w:eastAsia="zh-CN"/>
+              </w:rPr>
+              <w:t>scnenarios</w:t>
+            </w:r>
+            <w:proofErr w:type="spellEnd"/>
+            <w:r>
+              <w:rPr>
+                <w:rFonts w:ascii="Times" w:eastAsia="宋体" w:hAnsi="Times" w:cs="Arial"/>
+                <w:lang w:eastAsia="zh-CN"/>
+              </w:rPr>
+              <w:t xml:space="preserve"> as possible, such as starting positions, obstacle locations and also different coordinates. </w:t>
+            </w:r>
+          </w:p>
+        </w:tc>
+      </w:tr>
+      <w:tr>
+        <w:tc>
+          <w:tcPr>
+            <w:tcW w:w="3085" w:type="dxa"/>
+          </w:tcPr>
+          <w:p>
+            <w:pPr>
+              <w:rPr>
+                <w:rFonts w:ascii="Times" w:hAnsi="Times" w:cs="Arial"/>
+              </w:rPr>
+            </w:pPr>
+            <w:r>
+              <w:rPr>
+                <w:rFonts w:ascii="Times" w:hAnsi="Times" w:cs="Arial"/>
+              </w:rPr>
+              <w:t>Prerequisites</w:t>
+            </w:r>
+          </w:p>
+        </w:tc>
+        <w:tc>
+          <w:tcPr>
+            <w:tcW w:w="5771" w:type="dxa"/>
+          </w:tcPr>
+          <w:p>
+            <w:pPr>
+              <w:rPr>
+                <w:rFonts w:ascii="Times" w:hAnsi="Times" w:cs="Arial"/>
+              </w:rPr>
+            </w:pPr>
+            <w:r>
+              <w:rPr>
+                <w:rFonts w:ascii="Times" w:hAnsi="Times" w:cs="Arial"/>
+              </w:rPr>
+              <w:t>N/A</w:t>
+            </w:r>
+          </w:p>
+        </w:tc>
+      </w:tr>
+      <w:tr>
+        <w:tc>
+          <w:tcPr>
+            <w:tcW w:w="3085" w:type="dxa"/>
+          </w:tcPr>
+          <w:p>
+            <w:pPr>
+              <w:rPr>
+                <w:rFonts w:ascii="Times" w:hAnsi="Times" w:cs="Arial"/>
+              </w:rPr>
+            </w:pPr>
+            <w:r>
+              <w:rPr>
+                <w:rFonts w:ascii="Times" w:hAnsi="Times" w:cs="Arial"/>
+              </w:rPr>
+              <w:t>Steps</w:t>
+            </w:r>
+          </w:p>
+        </w:tc>
+        <w:tc>
+          <w:tcPr>
+            <w:tcW w:w="5771" w:type="dxa"/>
+          </w:tcPr>
+          <w:p>
+            <w:pPr>
+              <w:pStyle w:val="ListParagraph"/>
+              <w:ind w:left="0"/>
+              <w:rPr>
+                <w:rFonts w:ascii="Times" w:hAnsi="Times" w:cs="Arial"/>
+              </w:rPr>
+            </w:pPr>
+          </w:p>
+        </w:tc>
+      </w:tr>
+      <w:tr>
+        <w:tc>
+          <w:tcPr>
+            <w:tcW w:w="3085" w:type="dxa"/>
+          </w:tcPr>
+          <w:p>
+            <w:pPr>
+              <w:rPr>
+                <w:rFonts w:ascii="Times" w:hAnsi="Times" w:cs="Arial"/>
+              </w:rPr>
+            </w:pPr>
+            <w:r>
+              <w:rPr>
+                <w:rFonts w:ascii="Times" w:hAnsi="Times" w:cs="Arial"/>
+              </w:rPr>
+              <w:t>Actual results</w:t>
+            </w:r>
+          </w:p>
+        </w:tc>
+        <w:tc>
+          <w:tcPr>
+            <w:tcW w:w="5771" w:type="dxa"/>
+          </w:tcPr>
+          <w:p>
+            <w:pPr>
+              <w:rPr>
+                <w:rFonts w:ascii="Times" w:hAnsi="Times" w:cs="Arial"/>
+              </w:rPr>
+            </w:pPr>
+          </w:p>
+        </w:tc>
+      </w:tr>
+      <w:tr>
+        <w:tc>
+          <w:tcPr>
+            <w:tcW w:w="3085" w:type="dxa"/>
+          </w:tcPr>
+          <w:p>
+            <w:pPr>
+              <w:rPr>
+                <w:rFonts w:ascii="Times" w:hAnsi="Times" w:cs="Arial"/>
+              </w:rPr>
+            </w:pPr>
+            <w:r>
+              <w:rPr>
+                <w:rFonts w:ascii="Times" w:hAnsi="Times" w:cs="Arial"/>
+              </w:rPr>
+              <w:t>Expected results</w:t>
+            </w:r>
+          </w:p>
+        </w:tc>
+        <w:tc>
+          <w:tcPr>
+            <w:tcW w:w="5771" w:type="dxa"/>
+          </w:tcPr>
+          <w:p>
+            <w:pPr>
+              <w:rPr>
+                <w:rFonts w:ascii="Times" w:hAnsi="Times" w:cs="Arial"/>
+              </w:rPr>
+            </w:pPr>
+          </w:p>
+        </w:tc>
+      </w:tr>
+    </w:tbl>
+    <w:p>
+      <w:pPr>
+        <w:rPr>
+          <w:rFonts w:ascii="Times" w:hAnsi="Times" w:cs="Arial"/>
+        </w:rPr>
+      </w:pPr>
+    </w:p>
+    <w:p>
+      <w:pPr>
+        <w:pStyle w:val="Heading2"/>
+        <w:rPr>
+          <w:rFonts w:ascii="Times" w:hAnsi="Times" w:cs="Arial"/>
+          <w:sz w:val="24"/>
+        </w:rPr>
+      </w:pPr>
+      <w:r>
+        <w:rPr>
+          <w:rFonts w:ascii="Times" w:hAnsi="Times" w:cs="Arial"/>
+          <w:sz w:val="24"/>
+        </w:rPr>
+        <w:lastRenderedPageBreak/>
+        <w:t>Optional cases</w:t>
+      </w:r>
+    </w:p>
+    <w:p>
+      <w:pPr>
+        <w:rPr>
+          <w:rFonts w:ascii="Times" w:hAnsi="Times" w:cs="Arial"/>
+        </w:rPr>
+      </w:pPr>
+      <w:proofErr w:type="spellStart"/>
+      <w:r>
+        <w:rPr>
+          <w:rFonts w:ascii="Times" w:hAnsi="Times" w:cs="Arial"/>
+        </w:rPr>
+        <w:t>Odometry</w:t>
+      </w:r>
+      <w:proofErr w:type="spellEnd"/>
+      <w:r>
+        <w:rPr>
+          <w:rFonts w:ascii="Times" w:hAnsi="Times" w:cs="Arial"/>
+        </w:rPr>
+        <w:t xml:space="preserve"> correction</w:t>
+      </w:r>
+    </w:p>
+    <w:tbl>
+      <w:tblPr>
+        <w:tblStyle w:val="TableGrid"/>
+        <w:tblW w:w="0" w:type="auto"/>
+        <w:tblLook w:val="04A0" w:firstRow="1" w:lastRow="0" w:firstColumn="1" w:lastColumn="0" w:noHBand="0" w:noVBand="1"/>
+      </w:tblPr>
+      <w:tblGrid>
+        <w:gridCol w:w="3085"/>
+        <w:gridCol w:w="5771"/>
+      </w:tblGrid>
+      <w:tr>
+        <w:tc>
+          <w:tcPr>
+            <w:tcW w:w="3085" w:type="dxa"/>
+          </w:tcPr>
+          <w:p>
+            <w:pPr>
+              <w:rPr>
+                <w:rFonts w:ascii="Times" w:hAnsi="Times" w:cs="Arial"/>
+              </w:rPr>
+            </w:pPr>
+            <w:r>
+              <w:rPr>
+                <w:rFonts w:ascii="Times" w:hAnsi="Times" w:cs="Arial"/>
+              </w:rPr>
+              <w:t>Test case ID</w:t>
+            </w:r>
+          </w:p>
+        </w:tc>
+        <w:tc>
+          <w:tcPr>
+            <w:tcW w:w="5771" w:type="dxa"/>
+          </w:tcPr>
+          <w:p>
+            <w:pPr>
+              <w:rPr>
+                <w:rFonts w:ascii="Times" w:hAnsi="Times" w:cs="Arial"/>
+              </w:rPr>
+            </w:pPr>
+            <w:r>
+              <w:rPr>
+                <w:rFonts w:ascii="Times" w:hAnsi="Times" w:cs="Arial"/>
+              </w:rPr>
+              <w:t>4.1.1</w:t>
+            </w:r>
+          </w:p>
+        </w:tc>
+      </w:tr>
+      <w:tr>
+        <w:tc>
+          <w:tcPr>
+            <w:tcW w:w="3085" w:type="dxa"/>
+          </w:tcPr>
+          <w:p>
+            <w:pPr>
+              <w:rPr>
+                <w:rFonts w:ascii="Times" w:hAnsi="Times" w:cs="Arial"/>
+              </w:rPr>
+            </w:pPr>
+            <w:r>
+              <w:rPr>
+                <w:rFonts w:ascii="Times" w:hAnsi="Times" w:cs="Arial"/>
+              </w:rPr>
+              <w:t>Case name</w:t>
+            </w:r>
+          </w:p>
+        </w:tc>
+        <w:tc>
+          <w:tcPr>
+            <w:tcW w:w="5771" w:type="dxa"/>
+          </w:tcPr>
+          <w:p>
+            <w:pPr>
+              <w:rPr>
+                <w:rFonts w:ascii="Times" w:eastAsia="宋体" w:hAnsi="Times" w:cs="Arial"/>
+                <w:lang w:eastAsia="zh-CN"/>
+              </w:rPr>
+            </w:pPr>
+            <w:proofErr w:type="spellStart"/>
+            <w:r>
+              <w:rPr>
+                <w:rFonts w:ascii="Times" w:eastAsia="宋体" w:hAnsi="Times" w:cs="Arial"/>
+                <w:lang w:eastAsia="zh-CN"/>
+              </w:rPr>
+              <w:t>Odometry</w:t>
+            </w:r>
+            <w:proofErr w:type="spellEnd"/>
+            <w:r>
+              <w:rPr>
+                <w:rFonts w:ascii="Times" w:eastAsia="宋体" w:hAnsi="Times" w:cs="Arial"/>
+                <w:lang w:eastAsia="zh-CN"/>
+              </w:rPr>
+              <w:t xml:space="preserve"> correction</w:t>
+            </w:r>
+          </w:p>
+        </w:tc>
+      </w:tr>
+      <w:tr>
+        <w:tc>
+          <w:tcPr>
+            <w:tcW w:w="3085" w:type="dxa"/>
+          </w:tcPr>
+          <w:p>
+            <w:pPr>
+              <w:rPr>
+                <w:rFonts w:ascii="Times" w:hAnsi="Times" w:cs="Arial"/>
+              </w:rPr>
+            </w:pPr>
+            <w:r>
+              <w:rPr>
+                <w:rFonts w:ascii="Times" w:hAnsi="Times" w:cs="Arial"/>
+              </w:rPr>
+              <w:t>Purpose</w:t>
+            </w:r>
+          </w:p>
+        </w:tc>
+        <w:tc>
+          <w:tcPr>
+            <w:tcW w:w="5771" w:type="dxa"/>
+          </w:tcPr>
+          <w:p>
+            <w:pPr>
+              <w:rPr>
+                <w:rFonts w:ascii="Times" w:eastAsia="宋体" w:hAnsi="Times" w:cs="Arial"/>
+                <w:lang w:eastAsia="zh-CN"/>
+              </w:rPr>
+            </w:pPr>
+            <w:r>
+              <w:rPr>
+                <w:rFonts w:ascii="Times" w:eastAsia="宋体" w:hAnsi="Times" w:cs="Arial"/>
+                <w:lang w:eastAsia="zh-CN"/>
+              </w:rPr>
+              <w:t xml:space="preserve">To determine if the </w:t>
+            </w:r>
+            <w:proofErr w:type="spellStart"/>
+            <w:r>
+              <w:rPr>
+                <w:rFonts w:ascii="Times" w:eastAsia="宋体" w:hAnsi="Times" w:cs="Arial"/>
+                <w:lang w:eastAsia="zh-CN"/>
+              </w:rPr>
+              <w:t>odometry</w:t>
+            </w:r>
+            <w:proofErr w:type="spellEnd"/>
+            <w:r>
+              <w:rPr>
+                <w:rFonts w:ascii="Times" w:eastAsia="宋体" w:hAnsi="Times" w:cs="Arial"/>
+                <w:lang w:eastAsia="zh-CN"/>
+              </w:rPr>
+              <w:t xml:space="preserve"> correction code functions well when it is navigating the field</w:t>
+            </w:r>
+          </w:p>
+        </w:tc>
+      </w:tr>
+      <w:tr>
+        <w:tc>
+          <w:tcPr>
+            <w:tcW w:w="3085" w:type="dxa"/>
+          </w:tcPr>
+          <w:p>
+            <w:pPr>
+              <w:rPr>
+                <w:rFonts w:ascii="Times" w:hAnsi="Times" w:cs="Arial"/>
+              </w:rPr>
+            </w:pPr>
+            <w:r>
+              <w:rPr>
+                <w:rFonts w:ascii="Times" w:hAnsi="Times" w:cs="Arial"/>
+              </w:rPr>
+              <w:t>Description</w:t>
+            </w:r>
+          </w:p>
+        </w:tc>
+        <w:tc>
+          <w:tcPr>
+            <w:tcW w:w="5771" w:type="dxa"/>
+          </w:tcPr>
+          <w:p>
+            <w:pPr>
+              <w:rPr>
+                <w:rFonts w:ascii="Times" w:eastAsia="宋体" w:hAnsi="Times" w:cs="Arial"/>
+                <w:lang w:eastAsia="zh-CN"/>
+              </w:rPr>
+            </w:pPr>
+            <w:r>
+              <w:rPr>
+                <w:rFonts w:ascii="Times" w:eastAsia="宋体" w:hAnsi="Times" w:cs="Arial"/>
+                <w:lang w:eastAsia="zh-CN"/>
+              </w:rPr>
+              <w:t xml:space="preserve">The robot </w:t>
+            </w:r>
+            <w:r>
+              <w:rPr>
+                <w:rFonts w:ascii="Times" w:eastAsia="宋体" w:hAnsi="Times" w:cs="Arial"/>
+                <w:lang w:eastAsia="zh-CN"/>
+              </w:rPr>
+              <w:t>will first travel in a spiral pattern from the center and then in a square around the field. It will then travel back to center to see if it is accurate</w:t>
+            </w:r>
+          </w:p>
+        </w:tc>
+      </w:tr>
+      <w:tr>
+        <w:tc>
+          <w:tcPr>
+            <w:tcW w:w="3085" w:type="dxa"/>
+          </w:tcPr>
+          <w:p>
+            <w:pPr>
+              <w:rPr>
+                <w:rFonts w:ascii="Times" w:hAnsi="Times" w:cs="Arial"/>
+              </w:rPr>
+            </w:pPr>
+            <w:r>
+              <w:rPr>
+                <w:rFonts w:ascii="Times" w:hAnsi="Times" w:cs="Arial"/>
+              </w:rPr>
+              <w:t>Prerequisites</w:t>
+            </w:r>
+          </w:p>
+        </w:tc>
+        <w:tc>
+          <w:tcPr>
+            <w:tcW w:w="5771" w:type="dxa"/>
+          </w:tcPr>
+          <w:p>
+            <w:pPr>
+              <w:rPr>
+                <w:rFonts w:ascii="Times" w:hAnsi="Times" w:cs="Arial"/>
+              </w:rPr>
+            </w:pPr>
+            <w:r>
+              <w:rPr>
+                <w:rFonts w:ascii="Times" w:hAnsi="Times" w:cs="Arial"/>
+              </w:rPr>
+              <w:t>N/A</w:t>
+            </w:r>
+          </w:p>
+        </w:tc>
+      </w:tr>
+      <w:tr>
+        <w:tc>
+          <w:tcPr>
+            <w:tcW w:w="3085" w:type="dxa"/>
+          </w:tcPr>
+          <w:p>
+            <w:pPr>
+              <w:rPr>
+                <w:rFonts w:ascii="Times" w:hAnsi="Times" w:cs="Arial"/>
+              </w:rPr>
+            </w:pPr>
+            <w:r>
+              <w:rPr>
+                <w:rFonts w:ascii="Times" w:hAnsi="Times" w:cs="Arial"/>
+              </w:rPr>
+              <w:t>Steps</w:t>
+            </w:r>
+          </w:p>
+        </w:tc>
+        <w:tc>
+          <w:tcPr>
+            <w:tcW w:w="5771" w:type="dxa"/>
+          </w:tcPr>
+          <w:p>
+            <w:pPr>
+              <w:pStyle w:val="ListParagraph"/>
+              <w:ind w:left="0"/>
+              <w:rPr>
+                <w:rFonts w:ascii="Times" w:hAnsi="Times" w:cs="Arial"/>
+              </w:rPr>
+            </w:pPr>
+          </w:p>
+        </w:tc>
+      </w:tr>
+      <w:tr>
+        <w:tc>
+          <w:tcPr>
+            <w:tcW w:w="3085" w:type="dxa"/>
+          </w:tcPr>
+          <w:p>
+            <w:pPr>
+              <w:rPr>
+                <w:rFonts w:ascii="Times" w:hAnsi="Times" w:cs="Arial"/>
+              </w:rPr>
+            </w:pPr>
+            <w:r>
+              <w:rPr>
+                <w:rFonts w:ascii="Times" w:hAnsi="Times" w:cs="Arial"/>
+              </w:rPr>
+              <w:t>Actual results</w:t>
+            </w:r>
+          </w:p>
+        </w:tc>
+        <w:tc>
+          <w:tcPr>
+            <w:tcW w:w="5771" w:type="dxa"/>
+          </w:tcPr>
+          <w:p>
+            <w:pPr>
+              <w:rPr>
+                <w:rFonts w:ascii="Times" w:hAnsi="Times" w:cs="Arial"/>
+              </w:rPr>
+            </w:pPr>
+          </w:p>
+        </w:tc>
+      </w:tr>
+      <w:tr>
+        <w:tc>
+          <w:tcPr>
+            <w:tcW w:w="3085" w:type="dxa"/>
+          </w:tcPr>
+          <w:p>
+            <w:pPr>
+              <w:rPr>
+                <w:rFonts w:ascii="Times" w:hAnsi="Times" w:cs="Arial"/>
+              </w:rPr>
+            </w:pPr>
+            <w:r>
+              <w:rPr>
+                <w:rFonts w:ascii="Times" w:hAnsi="Times" w:cs="Arial"/>
+              </w:rPr>
+              <w:t>Expected results</w:t>
+            </w:r>
+          </w:p>
+        </w:tc>
+        <w:tc>
+          <w:tcPr>
+            <w:tcW w:w="5771" w:type="dxa"/>
+          </w:tcPr>
+          <w:p>
+            <w:pPr>
+              <w:rPr>
+                <w:rFonts w:ascii="Times" w:hAnsi="Times" w:cs="Arial"/>
+              </w:rPr>
+            </w:pPr>
+          </w:p>
+        </w:tc>
+      </w:tr>
+    </w:tbl>
+    <w:p>
+      <w:pPr>
+        <w:rPr>
+          <w:rFonts w:ascii="Times" w:hAnsi="Times" w:cs="Arial"/>
+        </w:rPr>
+      </w:pPr>
+    </w:p>
+    <w:p>
+      <w:pPr>
+        <w:rPr>
+          <w:rFonts w:ascii="Times" w:hAnsi="Times" w:cs="Arial"/>
+        </w:rPr>
+      </w:pPr>
+    </w:p>
     <w:sectPr>
       <w:pgSz w:w="12240" w:h="15840"/>
       <w:pgMar w:top="1440" w:right="1800" w:bottom="1440" w:left="1800" w:header="708" w:footer="708" w:gutter="0"/>
@@ -5465,7 +9118,7 @@
   <w:style w:type="paragraph" w:default="1" w:styleId="Normal">
     <w:name w:val="Normal"/>
     <w:qFormat/>
-    <w:rsid w:val="00741816"/>
+    <w:rsid w:val="00BF6A99"/>
   </w:style>
   <w:style w:type="paragraph" w:styleId="Heading1">
     <w:name w:val="heading 1"/>
@@ -5474,7 +9127,7 @@
     <w:link w:val="Heading1Char"/>
     <w:uiPriority w:val="9"/>
     <w:qFormat/>
-    <w:rsid w:val="00741816"/>
+    <w:rsid w:val="00BF6A99"/>
     <w:pPr>
       <w:spacing w:before="480" w:after="0"/>
       <w:contextualSpacing/>
@@ -5495,7 +9148,7 @@
     <w:uiPriority w:val="9"/>
     <w:unhideWhenUsed/>
     <w:qFormat/>
-    <w:rsid w:val="00741816"/>
+    <w:rsid w:val="00BF6A99"/>
     <w:pPr>
       <w:spacing w:before="200" w:after="0" w:line="271" w:lineRule="auto"/>
       <w:outlineLvl w:val="1"/>
@@ -5514,7 +9167,7 @@
     <w:uiPriority w:val="9"/>
     <w:unhideWhenUsed/>
     <w:qFormat/>
-    <w:rsid w:val="00741816"/>
+    <w:rsid w:val="00BF6A99"/>
     <w:pPr>
       <w:spacing w:before="200" w:after="0" w:line="271" w:lineRule="auto"/>
       <w:outlineLvl w:val="2"/>
@@ -5537,7 +9190,7 @@
     <w:semiHidden/>
     <w:unhideWhenUsed/>
     <w:qFormat/>
-    <w:rsid w:val="00741816"/>
+    <w:rsid w:val="00BF6A99"/>
     <w:pPr>
       <w:spacing w:after="0" w:line="271" w:lineRule="auto"/>
       <w:outlineLvl w:val="3"/>
@@ -5559,7 +9212,7 @@
     <w:semiHidden/>
     <w:unhideWhenUsed/>
     <w:qFormat/>
-    <w:rsid w:val="00741816"/>
+    <w:rsid w:val="00BF6A99"/>
     <w:pPr>
       <w:spacing w:after="0" w:line="271" w:lineRule="auto"/>
       <w:outlineLvl w:val="4"/>
@@ -5580,7 +9233,7 @@
     <w:semiHidden/>
     <w:unhideWhenUsed/>
     <w:qFormat/>
-    <w:rsid w:val="00741816"/>
+    <w:rsid w:val="00BF6A99"/>
     <w:pPr>
       <w:shd w:val="clear" w:color="auto" w:fill="FFFFFF" w:themeFill="background1"/>
       <w:spacing w:after="0" w:line="271" w:lineRule="auto"/>
@@ -5602,7 +9255,7 @@
     <w:semiHidden/>
     <w:unhideWhenUsed/>
     <w:qFormat/>
-    <w:rsid w:val="00741816"/>
+    <w:rsid w:val="00BF6A99"/>
     <w:pPr>
       <w:spacing w:after="0"/>
       <w:outlineLvl w:val="6"/>
@@ -5626,7 +9279,7 @@
     <w:semiHidden/>
     <w:unhideWhenUsed/>
     <w:qFormat/>
-    <w:rsid w:val="00741816"/>
+    <w:rsid w:val="00BF6A99"/>
     <w:pPr>
       <w:spacing w:after="0"/>
       <w:outlineLvl w:val="7"/>
@@ -5648,7 +9301,7 @@
     <w:semiHidden/>
     <w:unhideWhenUsed/>
     <w:qFormat/>
-    <w:rsid w:val="00741816"/>
+    <w:rsid w:val="00BF6A99"/>
     <w:pPr>
       <w:spacing w:after="0" w:line="271" w:lineRule="auto"/>
       <w:outlineLvl w:val="8"/>
@@ -5695,7 +9348,7 @@
     <w:basedOn w:val="DefaultParagraphFont"/>
     <w:link w:val="Heading1"/>
     <w:uiPriority w:val="9"/>
-    <w:rsid w:val="00741816"/>
+    <w:rsid w:val="00BF6A99"/>
     <w:rPr>
       <w:smallCaps/>
       <w:spacing w:val="5"/>
@@ -5708,7 +9361,7 @@
     <w:basedOn w:val="Normal"/>
     <w:uiPriority w:val="34"/>
     <w:qFormat/>
-    <w:rsid w:val="00741816"/>
+    <w:rsid w:val="00BF6A99"/>
     <w:pPr>
       <w:ind w:left="720"/>
       <w:contextualSpacing/>
@@ -5761,7 +9414,7 @@
     <w:basedOn w:val="DefaultParagraphFont"/>
     <w:link w:val="Heading2"/>
     <w:uiPriority w:val="9"/>
-    <w:rsid w:val="00741816"/>
+    <w:rsid w:val="00BF6A99"/>
     <w:rPr>
       <w:smallCaps/>
       <w:sz w:val="28"/>
@@ -5773,7 +9426,7 @@
     <w:basedOn w:val="DefaultParagraphFont"/>
     <w:link w:val="Heading3"/>
     <w:uiPriority w:val="9"/>
-    <w:rsid w:val="00741816"/>
+    <w:rsid w:val="00BF6A99"/>
     <w:rPr>
       <w:i/>
       <w:iCs/>
@@ -5789,7 +9442,7 @@
     <w:link w:val="Heading4"/>
     <w:uiPriority w:val="9"/>
     <w:semiHidden/>
-    <w:rsid w:val="00741816"/>
+    <w:rsid w:val="00BF6A99"/>
     <w:rPr>
       <w:b/>
       <w:bCs/>
@@ -5804,7 +9457,7 @@
     <w:link w:val="Heading5"/>
     <w:uiPriority w:val="9"/>
     <w:semiHidden/>
-    <w:rsid w:val="00741816"/>
+    <w:rsid w:val="00BF6A99"/>
     <w:rPr>
       <w:i/>
       <w:iCs/>
@@ -5818,7 +9471,7 @@
     <w:link w:val="Heading6"/>
     <w:uiPriority w:val="9"/>
     <w:semiHidden/>
-    <w:rsid w:val="00741816"/>
+    <w:rsid w:val="00BF6A99"/>
     <w:rPr>
       <w:b/>
       <w:bCs/>
@@ -5833,7 +9486,7 @@
     <w:link w:val="Heading7"/>
     <w:uiPriority w:val="9"/>
     <w:semiHidden/>
-    <w:rsid w:val="00741816"/>
+    <w:rsid w:val="00BF6A99"/>
     <w:rPr>
       <w:b/>
       <w:bCs/>
@@ -5850,7 +9503,7 @@
     <w:link w:val="Heading8"/>
     <w:uiPriority w:val="9"/>
     <w:semiHidden/>
-    <w:rsid w:val="00741816"/>
+    <w:rsid w:val="00BF6A99"/>
     <w:rPr>
       <w:b/>
       <w:bCs/>
@@ -5865,7 +9518,7 @@
     <w:link w:val="Heading9"/>
     <w:uiPriority w:val="9"/>
     <w:semiHidden/>
-    <w:rsid w:val="00741816"/>
+    <w:rsid w:val="00BF6A99"/>
     <w:rPr>
       <w:b/>
       <w:bCs/>
@@ -5883,7 +9536,7 @@
     <w:uiPriority w:val="35"/>
     <w:semiHidden/>
     <w:unhideWhenUsed/>
-    <w:rsid w:val="00C97F19"/>
+    <w:rsid w:val="00BF6A99"/>
     <w:rPr>
       <w:b/>
       <w:bCs/>
@@ -5898,7 +9551,7 @@
     <w:link w:val="TitleChar"/>
     <w:uiPriority w:val="10"/>
     <w:qFormat/>
-    <w:rsid w:val="00741816"/>
+    <w:rsid w:val="00BF6A99"/>
     <w:pPr>
       <w:spacing w:after="300" w:line="240" w:lineRule="auto"/>
       <w:contextualSpacing/>
@@ -5914,7 +9567,7 @@
     <w:basedOn w:val="DefaultParagraphFont"/>
     <w:link w:val="Title"/>
     <w:uiPriority w:val="10"/>
-    <w:rsid w:val="00741816"/>
+    <w:rsid w:val="00BF6A99"/>
     <w:rPr>
       <w:smallCaps/>
       <w:sz w:val="52"/>
@@ -5928,7 +9581,7 @@
     <w:link w:val="SubtitleChar"/>
     <w:uiPriority w:val="11"/>
     <w:qFormat/>
-    <w:rsid w:val="00741816"/>
+    <w:rsid w:val="00BF6A99"/>
     <w:rPr>
       <w:i/>
       <w:iCs/>
@@ -5943,7 +9596,7 @@
     <w:basedOn w:val="DefaultParagraphFont"/>
     <w:link w:val="Subtitle"/>
     <w:uiPriority w:val="11"/>
-    <w:rsid w:val="00741816"/>
+    <w:rsid w:val="00BF6A99"/>
     <w:rPr>
       <w:i/>
       <w:iCs/>
@@ -5957,7 +9610,7 @@
     <w:name w:val="Strong"/>
     <w:uiPriority w:val="22"/>
     <w:qFormat/>
-    <w:rsid w:val="00741816"/>
+    <w:rsid w:val="00BF6A99"/>
     <w:rPr>
       <w:b/>
       <w:bCs/>
@@ -5967,7 +9620,7 @@
     <w:name w:val="Emphasis"/>
     <w:uiPriority w:val="20"/>
     <w:qFormat/>
-    <w:rsid w:val="00741816"/>
+    <w:rsid w:val="00BF6A99"/>
     <w:rPr>
       <w:b/>
       <w:bCs/>
@@ -5982,7 +9635,7 @@
     <w:link w:val="NoSpacingChar"/>
     <w:uiPriority w:val="1"/>
     <w:qFormat/>
-    <w:rsid w:val="00741816"/>
+    <w:rsid w:val="00BF6A99"/>
     <w:pPr>
       <w:spacing w:after="0" w:line="240" w:lineRule="auto"/>
     </w:pPr>
@@ -5992,7 +9645,7 @@
     <w:basedOn w:val="DefaultParagraphFont"/>
     <w:link w:val="NoSpacing"/>
     <w:uiPriority w:val="1"/>
-    <w:rsid w:val="00C97F19"/>
+    <w:rsid w:val="00BF6A99"/>
   </w:style>
   <w:style w:type="paragraph" w:styleId="Quote">
     <w:name w:val="Quote"/>
@@ -6001,7 +9654,7 @@
     <w:link w:val="QuoteChar"/>
     <w:uiPriority w:val="29"/>
     <w:qFormat/>
-    <w:rsid w:val="00741816"/>
+    <w:rsid w:val="00BF6A99"/>
     <w:rPr>
       <w:i/>
       <w:iCs/>
@@ -6012,7 +9665,7 @@
     <w:basedOn w:val="DefaultParagraphFont"/>
     <w:link w:val="Quote"/>
     <w:uiPriority w:val="29"/>
-    <w:rsid w:val="00741816"/>
+    <w:rsid w:val="00BF6A99"/>
     <w:rPr>
       <w:i/>
       <w:iCs/>
@@ -6025,7 +9678,7 @@
     <w:link w:val="IntenseQuoteChar"/>
     <w:uiPriority w:val="30"/>
     <w:qFormat/>
-    <w:rsid w:val="00741816"/>
+    <w:rsid w:val="00BF6A99"/>
     <w:pPr>
       <w:pBdr>
         <w:top w:val="single" w:sz="4" w:space="10" w:color="auto"/>
@@ -6045,7 +9698,7 @@
     <w:basedOn w:val="DefaultParagraphFont"/>
     <w:link w:val="IntenseQuote"/>
     <w:uiPriority w:val="30"/>
-    <w:rsid w:val="00741816"/>
+    <w:rsid w:val="00BF6A99"/>
     <w:rPr>
       <w:i/>
       <w:iCs/>
@@ -6055,7 +9708,7 @@
     <w:name w:val="Subtle Emphasis"/>
     <w:uiPriority w:val="19"/>
     <w:qFormat/>
-    <w:rsid w:val="00741816"/>
+    <w:rsid w:val="00BF6A99"/>
     <w:rPr>
       <w:i/>
       <w:iCs/>
@@ -6065,7 +9718,7 @@
     <w:name w:val="Intense Emphasis"/>
     <w:uiPriority w:val="21"/>
     <w:qFormat/>
-    <w:rsid w:val="00741816"/>
+    <w:rsid w:val="00BF6A99"/>
     <w:rPr>
       <w:b/>
       <w:bCs/>
@@ -6078,7 +9731,7 @@
     <w:basedOn w:val="DefaultParagraphFont"/>
     <w:uiPriority w:val="31"/>
     <w:qFormat/>
-    <w:rsid w:val="00741816"/>
+    <w:rsid w:val="00BF6A99"/>
     <w:rPr>
       <w:smallCaps/>
     </w:rPr>
@@ -6087,7 +9740,7 @@
     <w:name w:val="Intense Reference"/>
     <w:uiPriority w:val="32"/>
     <w:qFormat/>
-    <w:rsid w:val="00741816"/>
+    <w:rsid w:val="00BF6A99"/>
     <w:rPr>
       <w:b/>
       <w:bCs/>
@@ -6099,7 +9752,7 @@
     <w:basedOn w:val="DefaultParagraphFont"/>
     <w:uiPriority w:val="33"/>
     <w:qFormat/>
-    <w:rsid w:val="00741816"/>
+    <w:rsid w:val="00BF6A99"/>
     <w:rPr>
       <w:i/>
       <w:iCs/>
@@ -6115,7 +9768,7 @@
     <w:semiHidden/>
     <w:unhideWhenUsed/>
     <w:qFormat/>
-    <w:rsid w:val="00741816"/>
+    <w:rsid w:val="00BF6A99"/>
     <w:pPr>
       <w:outlineLvl w:val="9"/>
     </w:pPr>
@@ -6311,7 +9964,7 @@
   <w:style w:type="paragraph" w:default="1" w:styleId="Normal">
     <w:name w:val="Normal"/>
     <w:qFormat/>
-    <w:rsid w:val="00741816"/>
+    <w:rsid w:val="00BF6A99"/>
   </w:style>
   <w:style w:type="paragraph" w:styleId="Heading1">
     <w:name w:val="heading 1"/>
@@ -6320,7 +9973,7 @@
     <w:link w:val="Heading1Char"/>
     <w:uiPriority w:val="9"/>
     <w:qFormat/>
-    <w:rsid w:val="00741816"/>
+    <w:rsid w:val="00BF6A99"/>
     <w:pPr>
       <w:spacing w:before="480" w:after="0"/>
       <w:contextualSpacing/>
@@ -6341,7 +9994,7 @@
     <w:uiPriority w:val="9"/>
     <w:unhideWhenUsed/>
     <w:qFormat/>
-    <w:rsid w:val="00741816"/>
+    <w:rsid w:val="00BF6A99"/>
     <w:pPr>
       <w:spacing w:before="200" w:after="0" w:line="271" w:lineRule="auto"/>
       <w:outlineLvl w:val="1"/>
@@ -6360,7 +10013,7 @@
     <w:uiPriority w:val="9"/>
     <w:unhideWhenUsed/>
     <w:qFormat/>
-    <w:rsid w:val="00741816"/>
+    <w:rsid w:val="00BF6A99"/>
     <w:pPr>
       <w:spacing w:before="200" w:after="0" w:line="271" w:lineRule="auto"/>
       <w:outlineLvl w:val="2"/>
@@ -6383,7 +10036,7 @@
     <w:semiHidden/>
     <w:unhideWhenUsed/>
     <w:qFormat/>
-    <w:rsid w:val="00741816"/>
+    <w:rsid w:val="00BF6A99"/>
     <w:pPr>
       <w:spacing w:after="0" w:line="271" w:lineRule="auto"/>
       <w:outlineLvl w:val="3"/>
@@ -6405,7 +10058,7 @@
     <w:semiHidden/>
     <w:unhideWhenUsed/>
     <w:qFormat/>
-    <w:rsid w:val="00741816"/>
+    <w:rsid w:val="00BF6A99"/>
     <w:pPr>
       <w:spacing w:after="0" w:line="271" w:lineRule="auto"/>
       <w:outlineLvl w:val="4"/>
@@ -6426,7 +10079,7 @@
     <w:semiHidden/>
     <w:unhideWhenUsed/>
     <w:qFormat/>
-    <w:rsid w:val="00741816"/>
+    <w:rsid w:val="00BF6A99"/>
     <w:pPr>
       <w:shd w:val="clear" w:color="auto" w:fill="FFFFFF" w:themeFill="background1"/>
       <w:spacing w:after="0" w:line="271" w:lineRule="auto"/>
@@ -6448,7 +10101,7 @@
     <w:semiHidden/>
     <w:unhideWhenUsed/>
     <w:qFormat/>
-    <w:rsid w:val="00741816"/>
+    <w:rsid w:val="00BF6A99"/>
     <w:pPr>
       <w:spacing w:after="0"/>
       <w:outlineLvl w:val="6"/>
@@ -6472,7 +10125,7 @@
     <w:semiHidden/>
     <w:unhideWhenUsed/>
     <w:qFormat/>
-    <w:rsid w:val="00741816"/>
+    <w:rsid w:val="00BF6A99"/>
     <w:pPr>
       <w:spacing w:after="0"/>
       <w:outlineLvl w:val="7"/>
@@ -6494,7 +10147,7 @@
     <w:semiHidden/>
     <w:unhideWhenUsed/>
     <w:qFormat/>
-    <w:rsid w:val="00741816"/>
+    <w:rsid w:val="00BF6A99"/>
     <w:pPr>
       <w:spacing w:after="0" w:line="271" w:lineRule="auto"/>
       <w:outlineLvl w:val="8"/>
@@ -6541,7 +10194,7 @@
     <w:basedOn w:val="DefaultParagraphFont"/>
     <w:link w:val="Heading1"/>
     <w:uiPriority w:val="9"/>
-    <w:rsid w:val="00741816"/>
+    <w:rsid w:val="00BF6A99"/>
     <w:rPr>
       <w:smallCaps/>
       <w:spacing w:val="5"/>
@@ -6554,7 +10207,7 @@
     <w:basedOn w:val="Normal"/>
     <w:uiPriority w:val="34"/>
     <w:qFormat/>
-    <w:rsid w:val="00741816"/>
+    <w:rsid w:val="00BF6A99"/>
     <w:pPr>
       <w:ind w:left="720"/>
       <w:contextualSpacing/>
@@ -6607,7 +10260,7 @@
     <w:basedOn w:val="DefaultParagraphFont"/>
     <w:link w:val="Heading2"/>
     <w:uiPriority w:val="9"/>
-    <w:rsid w:val="00741816"/>
+    <w:rsid w:val="00BF6A99"/>
     <w:rPr>
       <w:smallCaps/>
       <w:sz w:val="28"/>
@@ -6619,7 +10272,7 @@
     <w:basedOn w:val="DefaultParagraphFont"/>
     <w:link w:val="Heading3"/>
     <w:uiPriority w:val="9"/>
-    <w:rsid w:val="00741816"/>
+    <w:rsid w:val="00BF6A99"/>
     <w:rPr>
       <w:i/>
       <w:iCs/>
@@ -6635,7 +10288,7 @@
     <w:link w:val="Heading4"/>
     <w:uiPriority w:val="9"/>
     <w:semiHidden/>
-    <w:rsid w:val="00741816"/>
+    <w:rsid w:val="00BF6A99"/>
     <w:rPr>
       <w:b/>
       <w:bCs/>
@@ -6650,7 +10303,7 @@
     <w:link w:val="Heading5"/>
     <w:uiPriority w:val="9"/>
     <w:semiHidden/>
-    <w:rsid w:val="00741816"/>
+    <w:rsid w:val="00BF6A99"/>
     <w:rPr>
       <w:i/>
       <w:iCs/>
@@ -6664,7 +10317,7 @@
     <w:link w:val="Heading6"/>
     <w:uiPriority w:val="9"/>
     <w:semiHidden/>
-    <w:rsid w:val="00741816"/>
+    <w:rsid w:val="00BF6A99"/>
     <w:rPr>
       <w:b/>
       <w:bCs/>
@@ -6679,7 +10332,7 @@
     <w:link w:val="Heading7"/>
     <w:uiPriority w:val="9"/>
     <w:semiHidden/>
-    <w:rsid w:val="00741816"/>
+    <w:rsid w:val="00BF6A99"/>
     <w:rPr>
       <w:b/>
       <w:bCs/>
@@ -6696,7 +10349,7 @@
     <w:link w:val="Heading8"/>
     <w:uiPriority w:val="9"/>
     <w:semiHidden/>
-    <w:rsid w:val="00741816"/>
+    <w:rsid w:val="00BF6A99"/>
     <w:rPr>
       <w:b/>
       <w:bCs/>
@@ -6711,7 +10364,7 @@
     <w:link w:val="Heading9"/>
     <w:uiPriority w:val="9"/>
     <w:semiHidden/>
-    <w:rsid w:val="00741816"/>
+    <w:rsid w:val="00BF6A99"/>
     <w:rPr>
       <w:b/>
       <w:bCs/>
@@ -6729,7 +10382,7 @@
     <w:uiPriority w:val="35"/>
     <w:semiHidden/>
     <w:unhideWhenUsed/>
-    <w:rsid w:val="00C97F19"/>
+    <w:rsid w:val="00BF6A99"/>
     <w:rPr>
       <w:b/>
       <w:bCs/>
@@ -6744,7 +10397,7 @@
     <w:link w:val="TitleChar"/>
     <w:uiPriority w:val="10"/>
     <w:qFormat/>
-    <w:rsid w:val="00741816"/>
+    <w:rsid w:val="00BF6A99"/>
     <w:pPr>
       <w:spacing w:after="300" w:line="240" w:lineRule="auto"/>
       <w:contextualSpacing/>
@@ -6760,7 +10413,7 @@
     <w:basedOn w:val="DefaultParagraphFont"/>
     <w:link w:val="Title"/>
     <w:uiPriority w:val="10"/>
-    <w:rsid w:val="00741816"/>
+    <w:rsid w:val="00BF6A99"/>
     <w:rPr>
       <w:smallCaps/>
       <w:sz w:val="52"/>
@@ -6774,7 +10427,7 @@
     <w:link w:val="SubtitleChar"/>
     <w:uiPriority w:val="11"/>
     <w:qFormat/>
-    <w:rsid w:val="00741816"/>
+    <w:rsid w:val="00BF6A99"/>
     <w:rPr>
       <w:i/>
       <w:iCs/>
@@ -6789,7 +10442,7 @@
     <w:basedOn w:val="DefaultParagraphFont"/>
     <w:link w:val="Subtitle"/>
     <w:uiPriority w:val="11"/>
-    <w:rsid w:val="00741816"/>
+    <w:rsid w:val="00BF6A99"/>
     <w:rPr>
       <w:i/>
       <w:iCs/>
@@ -6803,7 +10456,7 @@
     <w:name w:val="Strong"/>
     <w:uiPriority w:val="22"/>
     <w:qFormat/>
-    <w:rsid w:val="00741816"/>
+    <w:rsid w:val="00BF6A99"/>
     <w:rPr>
       <w:b/>
       <w:bCs/>
@@ -6813,7 +10466,7 @@
     <w:name w:val="Emphasis"/>
     <w:uiPriority w:val="20"/>
     <w:qFormat/>
-    <w:rsid w:val="00741816"/>
+    <w:rsid w:val="00BF6A99"/>
     <w:rPr>
       <w:b/>
       <w:bCs/>
@@ -6828,7 +10481,7 @@
     <w:link w:val="NoSpacingChar"/>
     <w:uiPriority w:val="1"/>
     <w:qFormat/>
-    <w:rsid w:val="00741816"/>
+    <w:rsid w:val="00BF6A99"/>
     <w:pPr>
       <w:spacing w:after="0" w:line="240" w:lineRule="auto"/>
     </w:pPr>
@@ -6838,7 +10491,7 @@
     <w:basedOn w:val="DefaultParagraphFont"/>
     <w:link w:val="NoSpacing"/>
     <w:uiPriority w:val="1"/>
-    <w:rsid w:val="00C97F19"/>
+    <w:rsid w:val="00BF6A99"/>
   </w:style>
   <w:style w:type="paragraph" w:styleId="Quote">
     <w:name w:val="Quote"/>
@@ -6847,7 +10500,7 @@
     <w:link w:val="QuoteChar"/>
     <w:uiPriority w:val="29"/>
     <w:qFormat/>
-    <w:rsid w:val="00741816"/>
+    <w:rsid w:val="00BF6A99"/>
     <w:rPr>
       <w:i/>
       <w:iCs/>
@@ -6858,7 +10511,7 @@
     <w:basedOn w:val="DefaultParagraphFont"/>
     <w:link w:val="Quote"/>
     <w:uiPriority w:val="29"/>
-    <w:rsid w:val="00741816"/>
+    <w:rsid w:val="00BF6A99"/>
     <w:rPr>
       <w:i/>
       <w:iCs/>
@@ -6871,7 +10524,7 @@
     <w:link w:val="IntenseQuoteChar"/>
     <w:uiPriority w:val="30"/>
     <w:qFormat/>
-    <w:rsid w:val="00741816"/>
+    <w:rsid w:val="00BF6A99"/>
     <w:pPr>
       <w:pBdr>
         <w:top w:val="single" w:sz="4" w:space="10" w:color="auto"/>
@@ -6891,7 +10544,7 @@
     <w:basedOn w:val="DefaultParagraphFont"/>
     <w:link w:val="IntenseQuote"/>
     <w:uiPriority w:val="30"/>
-    <w:rsid w:val="00741816"/>
+    <w:rsid w:val="00BF6A99"/>
     <w:rPr>
       <w:i/>
       <w:iCs/>
@@ -6901,7 +10554,7 @@
     <w:name w:val="Subtle Emphasis"/>
     <w:uiPriority w:val="19"/>
     <w:qFormat/>
-    <w:rsid w:val="00741816"/>
+    <w:rsid w:val="00BF6A99"/>
     <w:rPr>
       <w:i/>
       <w:iCs/>
@@ -6911,7 +10564,7 @@
     <w:name w:val="Intense Emphasis"/>
     <w:uiPriority w:val="21"/>
     <w:qFormat/>
-    <w:rsid w:val="00741816"/>
+    <w:rsid w:val="00BF6A99"/>
     <w:rPr>
       <w:b/>
       <w:bCs/>
@@ -6924,7 +10577,7 @@
     <w:basedOn w:val="DefaultParagraphFont"/>
     <w:uiPriority w:val="31"/>
     <w:qFormat/>
-    <w:rsid w:val="00741816"/>
+    <w:rsid w:val="00BF6A99"/>
     <w:rPr>
       <w:smallCaps/>
     </w:rPr>
@@ -6933,7 +10586,7 @@
     <w:name w:val="Intense Reference"/>
     <w:uiPriority w:val="32"/>
     <w:qFormat/>
-    <w:rsid w:val="00741816"/>
+    <w:rsid w:val="00BF6A99"/>
     <w:rPr>
       <w:b/>
       <w:bCs/>
@@ -6945,7 +10598,7 @@
     <w:basedOn w:val="DefaultParagraphFont"/>
     <w:uiPriority w:val="33"/>
     <w:qFormat/>
-    <w:rsid w:val="00741816"/>
+    <w:rsid w:val="00BF6A99"/>
     <w:rPr>
       <w:i/>
       <w:iCs/>
@@ -6961,7 +10614,7 @@
     <w:semiHidden/>
     <w:unhideWhenUsed/>
     <w:qFormat/>
-    <w:rsid w:val="00741816"/>
+    <w:rsid w:val="00BF6A99"/>
     <w:pPr>
       <w:outlineLvl w:val="9"/>
     </w:pPr>

--- a/documents/testingDoc.docx
+++ b/documents/testingDoc.docx
@@ -9,8 +9,6 @@
           <w:lang w:val="fr-CA"/>
         </w:rPr>
       </w:pPr>
-      <w:bookmarkStart w:id="0" w:name="_GoBack"/>
-      <w:bookmarkEnd w:id="0"/>
     </w:p>
     <w:p>
       <w:pPr>
@@ -214,21 +212,7 @@
         <w:rPr>
           <w:rFonts w:ascii="Times" w:hAnsi="Times" w:cs="Arial"/>
         </w:rPr>
-        <w:t xml:space="preserve">(with contributions from </w:t>
-      </w:r>
-      <w:proofErr w:type="spellStart"/>
-      <w:r>
-        <w:rPr>
-          <w:rFonts w:ascii="Times" w:hAnsi="Times" w:cs="Arial"/>
-        </w:rPr>
-        <w:t>HongYi</w:t>
-      </w:r>
-      <w:proofErr w:type="spellEnd"/>
-      <w:r>
-        <w:rPr>
-          <w:rFonts w:ascii="Times" w:hAnsi="Times" w:cs="Arial"/>
-        </w:rPr>
-        <w:t xml:space="preserve"> Wang)</w:t>
+        <w:t>(with contributions from HongYi Wang)</w:t>
       </w:r>
     </w:p>
     <w:p>
@@ -329,14 +313,12 @@
           <w:rFonts w:ascii="Times" w:hAnsi="Times" w:cs="Arial"/>
         </w:rPr>
       </w:pPr>
-      <w:proofErr w:type="spellStart"/>
       <w:r>
         <w:rPr>
           <w:rFonts w:ascii="Times" w:hAnsi="Times" w:cs="Arial"/>
         </w:rPr>
         <w:t>Odometry</w:t>
       </w:r>
-      <w:proofErr w:type="spellEnd"/>
     </w:p>
     <w:p>
       <w:pPr>
@@ -579,19 +561,11 @@
           <w:rFonts w:ascii="Times" w:hAnsi="Times" w:cs="Arial"/>
         </w:rPr>
       </w:pPr>
-      <w:proofErr w:type="spellStart"/>
       <w:r>
         <w:rPr>
           <w:rFonts w:ascii="Times" w:hAnsi="Times" w:cs="Arial"/>
         </w:rPr>
-        <w:t>Odometry</w:t>
-      </w:r>
-      <w:proofErr w:type="spellEnd"/>
-      <w:r>
-        <w:rPr>
-          <w:rFonts w:ascii="Times" w:hAnsi="Times" w:cs="Arial"/>
-        </w:rPr>
-        <w:t xml:space="preserve"> correction</w:t>
+        <w:t>Odometry correction</w:t>
       </w:r>
     </w:p>
     <w:p>
@@ -651,7 +625,6 @@
           <w:szCs w:val="22"/>
         </w:rPr>
       </w:pPr>
-      <w:proofErr w:type="spellStart"/>
       <w:r>
         <w:rPr>
           <w:rFonts w:ascii="Times" w:hAnsi="Times" w:cs="Arial"/>
@@ -660,7 +633,6 @@
         </w:rPr>
         <w:t>Odometry</w:t>
       </w:r>
-      <w:proofErr w:type="spellEnd"/>
     </w:p>
     <w:tbl>
       <w:tblPr>
@@ -1102,21 +1074,7 @@
               <w:rPr>
                 <w:rFonts w:ascii="Times" w:hAnsi="Times" w:cs="Arial"/>
               </w:rPr>
-              <w:t xml:space="preserve">; </w:t>
-            </w:r>
-            <w:proofErr w:type="spellStart"/>
-            <w:r>
-              <w:rPr>
-                <w:rFonts w:ascii="Times" w:hAnsi="Times" w:cs="Arial"/>
-              </w:rPr>
-              <w:t>odometry</w:t>
-            </w:r>
-            <w:proofErr w:type="spellEnd"/>
-            <w:r>
-              <w:rPr>
-                <w:rFonts w:ascii="Times" w:hAnsi="Times" w:cs="Arial"/>
-              </w:rPr>
-              <w:t xml:space="preserve"> should properly reflect angles turned</w:t>
+              <w:t>; odometry should properly reflect angles turned</w:t>
             </w:r>
           </w:p>
         </w:tc>
@@ -1488,21 +1446,7 @@
               <w:rPr>
                 <w:rFonts w:ascii="Times" w:hAnsi="Times" w:cs="Arial"/>
               </w:rPr>
-              <w:t xml:space="preserve">; the </w:t>
-            </w:r>
-            <w:proofErr w:type="spellStart"/>
-            <w:r>
-              <w:rPr>
-                <w:rFonts w:ascii="Times" w:hAnsi="Times" w:cs="Arial"/>
-              </w:rPr>
-              <w:t>odometry</w:t>
-            </w:r>
-            <w:proofErr w:type="spellEnd"/>
-            <w:r>
-              <w:rPr>
-                <w:rFonts w:ascii="Times" w:hAnsi="Times" w:cs="Arial"/>
-              </w:rPr>
-              <w:t xml:space="preserve"> reported should be reasonable accurate</w:t>
+              <w:t>; the odometry reported should be reasonable accurate</w:t>
             </w:r>
           </w:p>
         </w:tc>
@@ -1569,7 +1513,19 @@
               <w:rPr>
                 <w:rFonts w:ascii="Times" w:hAnsi="Times" w:cs="Arial"/>
               </w:rPr>
-              <w:t>1.1.3</w:t>
+              <w:t>1.2</w:t>
+            </w:r>
+            <w:r>
+              <w:rPr>
+                <w:rFonts w:ascii="Times" w:hAnsi="Times" w:cs="Arial"/>
+              </w:rPr>
+              <w:t>.</w:t>
+            </w:r>
+            <w:r>
+              <w:rPr>
+                <w:rFonts w:ascii="Times" w:hAnsi="Times" w:cs="Arial"/>
+              </w:rPr>
+              <w:t>1</w:t>
             </w:r>
           </w:p>
         </w:tc>
@@ -1810,19 +1766,7 @@
               <w:rPr>
                 <w:rFonts w:ascii="Times" w:hAnsi="Times" w:cs="Arial"/>
               </w:rPr>
-              <w:t>Walk to (0, 30</w:t>
-            </w:r>
-            <w:r>
-              <w:rPr>
-                <w:rFonts w:ascii="Times" w:hAnsi="Times" w:cs="Arial"/>
-              </w:rPr>
-              <w:t>,0</w:t>
-            </w:r>
-            <w:r>
-              <w:rPr>
-                <w:rFonts w:ascii="Times" w:hAnsi="Times" w:cs="Arial"/>
-              </w:rPr>
-              <w:t>)</w:t>
+              <w:t>Walk to (0, 30)</w:t>
             </w:r>
           </w:p>
           <w:p>
@@ -1841,19 +1785,7 @@
               <w:rPr>
                 <w:rFonts w:ascii="Times" w:hAnsi="Times" w:cs="Arial"/>
               </w:rPr>
-              <w:t>Walk to (30, 15</w:t>
-            </w:r>
-            <w:r>
-              <w:rPr>
-                <w:rFonts w:ascii="Times" w:hAnsi="Times" w:cs="Arial"/>
-              </w:rPr>
-              <w:t>,45</w:t>
-            </w:r>
-            <w:r>
-              <w:rPr>
-                <w:rFonts w:ascii="Times" w:hAnsi="Times" w:cs="Arial"/>
-              </w:rPr>
-              <w:t>)</w:t>
+              <w:t>Walk to (30, 15)</w:t>
             </w:r>
           </w:p>
           <w:p>
@@ -1878,12 +1810,6 @@
               <w:rPr>
                 <w:rFonts w:ascii="Times" w:hAnsi="Times" w:cs="Arial"/>
               </w:rPr>
-              <w:t>,100</w:t>
-            </w:r>
-            <w:r>
-              <w:rPr>
-                <w:rFonts w:ascii="Times" w:hAnsi="Times" w:cs="Arial"/>
-              </w:rPr>
               <w:t>)</w:t>
             </w:r>
           </w:p>
@@ -1903,19 +1829,7 @@
               <w:rPr>
                 <w:rFonts w:ascii="Times" w:hAnsi="Times" w:cs="Arial"/>
               </w:rPr>
-              <w:t>Walk to (0,15</w:t>
-            </w:r>
-            <w:r>
-              <w:rPr>
-                <w:rFonts w:ascii="Times" w:hAnsi="Times" w:cs="Arial"/>
-              </w:rPr>
-              <w:t>,250</w:t>
-            </w:r>
-            <w:r>
-              <w:rPr>
-                <w:rFonts w:ascii="Times" w:hAnsi="Times" w:cs="Arial"/>
-              </w:rPr>
-              <w:t>)</w:t>
+              <w:t>Walk to (0,15)</w:t>
             </w:r>
           </w:p>
           <w:p>
@@ -1934,19 +1848,26 @@
               <w:rPr>
                 <w:rFonts w:ascii="Times" w:hAnsi="Times" w:cs="Arial"/>
               </w:rPr>
-              <w:t>Walk to (0,0</w:t>
-            </w:r>
-            <w:r>
-              <w:rPr>
-                <w:rFonts w:ascii="Times" w:hAnsi="Times" w:cs="Arial"/>
-              </w:rPr>
-              <w:t>,0</w:t>
-            </w:r>
-            <w:r>
-              <w:rPr>
-                <w:rFonts w:ascii="Times" w:hAnsi="Times" w:cs="Arial"/>
-              </w:rPr>
-              <w:t>)</w:t>
+              <w:t>Walk to (0,0)</w:t>
+            </w:r>
+          </w:p>
+          <w:p>
+            <w:pPr>
+              <w:pStyle w:val="ListParagraph"/>
+              <w:numPr>
+                <w:ilvl w:val="0"/>
+                <w:numId w:val="5"/>
+              </w:numPr>
+              <w:ind w:left="0" w:firstLine="0"/>
+              <w:rPr>
+                <w:rFonts w:ascii="Times" w:hAnsi="Times" w:cs="Arial"/>
+              </w:rPr>
+            </w:pPr>
+            <w:r>
+              <w:rPr>
+                <w:rFonts w:ascii="Times" w:hAnsi="Times" w:cs="Arial"/>
+              </w:rPr>
+              <w:t>Turn and face 0 degrees</w:t>
             </w:r>
           </w:p>
         </w:tc>
@@ -2936,26 +2857,40 @@
               <w:rPr>
                 <w:rFonts w:ascii="Times" w:hAnsi="Times" w:cs="Arial"/>
               </w:rPr>
-              <w:t>north is.</w:t>
-            </w:r>
-          </w:p>
-        </w:tc>
-      </w:tr>
-      <w:tr>
-        <w:tc>
-          <w:tcPr>
-            <w:tcW w:w="3085" w:type="dxa"/>
-          </w:tcPr>
-          <w:p>
-            <w:pPr>
-              <w:rPr>
-                <w:rFonts w:ascii="Times" w:hAnsi="Times" w:cs="Arial"/>
-              </w:rPr>
-            </w:pPr>
-            <w:r>
-              <w:rPr>
-                <w:rFonts w:ascii="Times" w:hAnsi="Times" w:cs="Arial"/>
-              </w:rPr>
+              <w:t>north is</w:t>
+            </w:r>
+            <w:r>
+              <w:rPr>
+                <w:rFonts w:ascii="Times" w:hAnsi="Times" w:cs="Arial"/>
+              </w:rPr>
+              <w:t xml:space="preserve"> and bring the robot to a position near (0,0) so it can detect the axis on the ground. Note that since the four corners </w:t>
+            </w:r>
+            <w:r>
+              <w:rPr>
+                <w:rFonts w:ascii="Times" w:hAnsi="Times" w:cs="Arial"/>
+              </w:rPr>
+              <w:lastRenderedPageBreak/>
+              <w:t>require the same routine, only a brief test is needed for corners 2, 3 and 4.</w:t>
+            </w:r>
+          </w:p>
+        </w:tc>
+      </w:tr>
+      <w:tr>
+        <w:tc>
+          <w:tcPr>
+            <w:tcW w:w="3085" w:type="dxa"/>
+          </w:tcPr>
+          <w:p>
+            <w:pPr>
+              <w:rPr>
+                <w:rFonts w:ascii="Times" w:hAnsi="Times" w:cs="Arial"/>
+              </w:rPr>
+            </w:pPr>
+            <w:r>
+              <w:rPr>
+                <w:rFonts w:ascii="Times" w:hAnsi="Times" w:cs="Arial"/>
+              </w:rPr>
+              <w:lastRenderedPageBreak/>
               <w:t>Description</w:t>
             </w:r>
           </w:p>
@@ -2986,54 +2921,56 @@
               <w:rPr>
                 <w:rFonts w:ascii="Times" w:hAnsi="Times" w:cs="Arial"/>
               </w:rPr>
-              <w:t xml:space="preserve"> It will run it at several locations in the tile, </w:t>
-            </w:r>
-            <w:r>
-              <w:rPr>
-                <w:rFonts w:ascii="Times" w:hAnsi="Times" w:cs="Arial"/>
-              </w:rPr>
-              <w:lastRenderedPageBreak/>
-              <w:t>with different orientation</w:t>
-            </w:r>
-            <w:r>
-              <w:rPr>
-                <w:rFonts w:ascii="Times" w:hAnsi="Times" w:cs="Arial"/>
-              </w:rPr>
-              <w:t xml:space="preserve">. At least one test case will include the robot starting as near as one of the wall as possible, as far as </w:t>
-            </w:r>
-            <w:proofErr w:type="gramStart"/>
-            <w:r>
-              <w:rPr>
-                <w:rFonts w:ascii="Times" w:hAnsi="Times" w:cs="Arial"/>
-              </w:rPr>
-              <w:t>possible ,</w:t>
-            </w:r>
-            <w:proofErr w:type="gramEnd"/>
-            <w:r>
-              <w:rPr>
-                <w:rFonts w:ascii="Times" w:hAnsi="Times" w:cs="Arial"/>
-              </w:rPr>
-              <w:t xml:space="preserve"> and also if obstacles on the adjacent tiles will affect the performance.</w:t>
-            </w:r>
-          </w:p>
-        </w:tc>
-      </w:tr>
-      <w:tr>
-        <w:tc>
-          <w:tcPr>
-            <w:tcW w:w="3085" w:type="dxa"/>
-          </w:tcPr>
-          <w:p>
-            <w:pPr>
-              <w:rPr>
-                <w:rFonts w:ascii="Times" w:hAnsi="Times" w:cs="Arial"/>
-              </w:rPr>
-            </w:pPr>
-            <w:r>
-              <w:rPr>
-                <w:rFonts w:ascii="Times" w:hAnsi="Times" w:cs="Arial"/>
-              </w:rPr>
-              <w:lastRenderedPageBreak/>
+              <w:t xml:space="preserve"> It will run it at several locations in the tile, with different orientation</w:t>
+            </w:r>
+            <w:r>
+              <w:rPr>
+                <w:rFonts w:ascii="Times" w:hAnsi="Times" w:cs="Arial"/>
+              </w:rPr>
+              <w:t xml:space="preserve">. At least one test case will include the robot starting as near as one of the wall </w:t>
+            </w:r>
+            <w:r>
+              <w:rPr>
+                <w:rFonts w:ascii="Times" w:hAnsi="Times" w:cs="Arial"/>
+              </w:rPr>
+              <w:t>as possible, as far as possible</w:t>
+            </w:r>
+            <w:r>
+              <w:rPr>
+                <w:rFonts w:ascii="Times" w:hAnsi="Times" w:cs="Arial"/>
+              </w:rPr>
+              <w:t>, and also if obstacles on the adjacent tiles will affect the performance</w:t>
+            </w:r>
+            <w:r>
+              <w:rPr>
+                <w:rFonts w:ascii="Times" w:hAnsi="Times" w:cs="Arial"/>
+              </w:rPr>
+              <w:t xml:space="preserve"> (to be completed later)</w:t>
+            </w:r>
+            <w:r>
+              <w:rPr>
+                <w:rFonts w:ascii="Times" w:hAnsi="Times" w:cs="Arial"/>
+              </w:rPr>
+              <w:t>.</w:t>
+            </w:r>
+          </w:p>
+        </w:tc>
+      </w:tr>
+      <w:tr>
+        <w:tc>
+          <w:tcPr>
+            <w:tcW w:w="3085" w:type="dxa"/>
+          </w:tcPr>
+          <w:p>
+            <w:pPr>
+              <w:rPr>
+                <w:rFonts w:ascii="Times" w:hAnsi="Times" w:cs="Arial"/>
+              </w:rPr>
+            </w:pPr>
+            <w:r>
+              <w:rPr>
+                <w:rFonts w:ascii="Times" w:hAnsi="Times" w:cs="Arial"/>
+              </w:rPr>
               <w:t>Prerequisites</w:t>
             </w:r>
           </w:p>
@@ -3088,6 +3025,33 @@
                 <w:rFonts w:ascii="Times" w:hAnsi="Times" w:cs="Arial"/>
               </w:rPr>
             </w:pPr>
+            <w:r>
+              <w:rPr>
+                <w:rFonts w:ascii="Times" w:hAnsi="Times" w:cs="Arial"/>
+              </w:rPr>
+              <w:t xml:space="preserve">The tiles will be assigned a quadrant number, and the test will be run </w:t>
+            </w:r>
+            <w:r>
+              <w:rPr>
+                <w:rFonts w:ascii="Times" w:hAnsi="Times" w:cs="Arial"/>
+              </w:rPr>
+              <w:t>with the robot’s center inside the quadrant. Each quadrant will have at least 2 tests, one will the starting orientation facing the wall and one facing the open area.</w:t>
+            </w:r>
+          </w:p>
+          <w:p>
+            <w:pPr>
+              <w:pStyle w:val="ListParagraph"/>
+              <w:ind w:left="0"/>
+              <w:rPr>
+                <w:rFonts w:ascii="Times" w:hAnsi="Times" w:cs="Arial"/>
+              </w:rPr>
+            </w:pPr>
+            <w:r>
+              <w:rPr>
+                <w:rFonts w:ascii="Times" w:hAnsi="Times" w:cs="Arial"/>
+              </w:rPr>
+              <w:t>For the quadrants 1 and 3, the robot will also be tested on if it is possible to start at a position very near the ball. For quadrant 4, it will be tested to determine if it can detect the walls at the maximum allowed location from the wall.</w:t>
+            </w:r>
           </w:p>
         </w:tc>
       </w:tr>
@@ -3156,7 +3120,13 @@
               <w:rPr>
                 <w:rFonts w:ascii="Times" w:hAnsi="Times" w:cs="Arial"/>
               </w:rPr>
-              <w:t>Robot can successfully find north within an error of 10 degrees</w:t>
+              <w:t xml:space="preserve">Robot can successfully find north </w:t>
+            </w:r>
+            <w:r>
+              <w:rPr>
+                <w:rFonts w:ascii="Times" w:hAnsi="Times" w:cs="Arial"/>
+              </w:rPr>
+              <w:t>and travel to a location that it can run the light localization routine.</w:t>
             </w:r>
           </w:p>
         </w:tc>
@@ -3302,6 +3272,12 @@
               </w:rPr>
               <w:t>elf using the lines between the tiles</w:t>
             </w:r>
+            <w:r>
+              <w:rPr>
+                <w:rFonts w:ascii="Times" w:hAnsi="Times" w:cs="Arial"/>
+              </w:rPr>
+              <w:t xml:space="preserve"> at the four different corners.</w:t>
+            </w:r>
           </w:p>
         </w:tc>
       </w:tr>
@@ -3344,7 +3320,7 @@
               <w:rPr>
                 <w:rFonts w:ascii="Times" w:hAnsi="Times" w:cs="Arial"/>
               </w:rPr>
-              <w:t>will start at random locations in the tile, facing North and run the localization routine multiple times</w:t>
+              <w:t>will start at the four different corners, each corner will be tested at least twice.</w:t>
             </w:r>
           </w:p>
           <w:p>
@@ -3431,6 +3407,20 @@
                 <w:rFonts w:ascii="Times" w:hAnsi="Times" w:cs="Arial"/>
               </w:rPr>
             </w:pPr>
+            <w:r>
+              <w:rPr>
+                <w:rFonts w:ascii="Times" w:hAnsi="Times" w:cs="Arial"/>
+              </w:rPr>
+              <w:t>The robot will run the routine and then try to navigate to a point where it can be measure its accuracy, as well as orenitation</w:t>
+            </w:r>
+            <w:r>
+              <w:rPr>
+                <w:rFonts w:ascii="Times" w:hAnsi="Times" w:cs="Arial"/>
+              </w:rPr>
+              <w:t>.</w:t>
+            </w:r>
+            <w:bookmarkStart w:id="0" w:name="_GoBack"/>
+            <w:bookmarkEnd w:id="0"/>
           </w:p>
         </w:tc>
       </w:tr>
@@ -3863,6 +3853,7 @@
           <w:sz w:val="22"/>
           <w:szCs w:val="22"/>
         </w:rPr>
+        <w:lastRenderedPageBreak/>
         <w:t>Intermediate cases</w:t>
       </w:r>
     </w:p>
@@ -4103,7 +4094,6 @@
               <w:rPr>
                 <w:rFonts w:ascii="Times" w:hAnsi="Times" w:cs="Arial"/>
               </w:rPr>
-              <w:lastRenderedPageBreak/>
               <w:t>Prerequisites</w:t>
             </w:r>
           </w:p>
@@ -5059,6 +5049,7 @@
               <w:rPr>
                 <w:rFonts w:ascii="Times" w:hAnsi="Times" w:cs="Arial"/>
               </w:rPr>
+              <w:lastRenderedPageBreak/>
               <w:t>Purpose</w:t>
             </w:r>
           </w:p>
@@ -5302,7 +5293,6 @@
               <w:rPr>
                 <w:rFonts w:ascii="Times" w:hAnsi="Times" w:cs="Arial"/>
               </w:rPr>
-              <w:lastRenderedPageBreak/>
               <w:t>Test case ID</w:t>
             </w:r>
           </w:p>
@@ -6278,6 +6268,7 @@
               <w:rPr>
                 <w:rFonts w:ascii="Times" w:hAnsi="Times" w:cs="Arial"/>
               </w:rPr>
+              <w:lastRenderedPageBreak/>
               <w:t>Steps</w:t>
             </w:r>
           </w:p>
@@ -6607,7 +6598,6 @@
               <w:rPr>
                 <w:rFonts w:ascii="Times" w:hAnsi="Times" w:cs="Arial"/>
               </w:rPr>
-              <w:lastRenderedPageBreak/>
               <w:t>Steps</w:t>
             </w:r>
           </w:p>
@@ -7223,23 +7213,7 @@
                 <w:rFonts w:ascii="Times" w:eastAsia="宋体" w:hAnsi="Times" w:cs="Arial"/>
                 <w:lang w:eastAsia="zh-CN"/>
               </w:rPr>
-              <w:t>the robot will empty its load, and then it will try and travel to the ball dispenser and get another ball. (</w:t>
-            </w:r>
-            <w:proofErr w:type="gramStart"/>
-            <w:r>
-              <w:rPr>
-                <w:rFonts w:ascii="Times" w:eastAsia="宋体" w:hAnsi="Times" w:cs="Arial"/>
-                <w:lang w:eastAsia="zh-CN"/>
-              </w:rPr>
-              <w:t>while</w:t>
-            </w:r>
-            <w:proofErr w:type="gramEnd"/>
-            <w:r>
-              <w:rPr>
-                <w:rFonts w:ascii="Times" w:eastAsia="宋体" w:hAnsi="Times" w:cs="Arial"/>
-                <w:lang w:eastAsia="zh-CN"/>
-              </w:rPr>
-              <w:t xml:space="preserve"> avoiding obstacles). This will repeat several times.</w:t>
+              <w:t>the robot will empty its load, and then it will try and travel to the ball dispenser and get another ball. (while avoiding obstacles). This will repeat several times.</w:t>
             </w:r>
           </w:p>
         </w:tc>
@@ -7511,86 +7485,63 @@
                 <w:rFonts w:ascii="Times" w:eastAsia="宋体" w:hAnsi="Times" w:cs="Arial"/>
                 <w:lang w:eastAsia="zh-CN"/>
               </w:rPr>
-              <w:t>To see if the previous successful methods can combine together and successfully get the goals</w:t>
-            </w:r>
-          </w:p>
-        </w:tc>
-      </w:tr>
-      <w:tr>
-        <w:tc>
-          <w:tcPr>
-            <w:tcW w:w="3085" w:type="dxa"/>
-          </w:tcPr>
-          <w:p>
-            <w:pPr>
-              <w:rPr>
-                <w:rFonts w:ascii="Times" w:hAnsi="Times" w:cs="Arial"/>
-              </w:rPr>
-            </w:pPr>
-            <w:r>
-              <w:rPr>
-                <w:rFonts w:ascii="Times" w:hAnsi="Times" w:cs="Arial"/>
-              </w:rPr>
-              <w:t>Description</w:t>
-            </w:r>
-          </w:p>
-        </w:tc>
-        <w:tc>
-          <w:tcPr>
-            <w:tcW w:w="5771" w:type="dxa"/>
-          </w:tcPr>
-          <w:p>
-            <w:pPr>
+              <w:t xml:space="preserve">To see if the previous successful methods can combine </w:t>
+            </w:r>
+            <w:r>
               <w:rPr>
                 <w:rFonts w:ascii="Times" w:eastAsia="宋体" w:hAnsi="Times" w:cs="Arial"/>
                 <w:lang w:eastAsia="zh-CN"/>
               </w:rPr>
-            </w:pPr>
-            <w:r>
+              <w:lastRenderedPageBreak/>
+              <w:t>together and successfully get the goals</w:t>
+            </w:r>
+          </w:p>
+        </w:tc>
+      </w:tr>
+      <w:tr>
+        <w:tc>
+          <w:tcPr>
+            <w:tcW w:w="3085" w:type="dxa"/>
+          </w:tcPr>
+          <w:p>
+            <w:pPr>
+              <w:rPr>
+                <w:rFonts w:ascii="Times" w:hAnsi="Times" w:cs="Arial"/>
+              </w:rPr>
+            </w:pPr>
+            <w:r>
+              <w:rPr>
+                <w:rFonts w:ascii="Times" w:hAnsi="Times" w:cs="Arial"/>
+              </w:rPr>
+              <w:lastRenderedPageBreak/>
+              <w:t>Description</w:t>
+            </w:r>
+          </w:p>
+        </w:tc>
+        <w:tc>
+          <w:tcPr>
+            <w:tcW w:w="5771" w:type="dxa"/>
+          </w:tcPr>
+          <w:p>
+            <w:pPr>
               <w:rPr>
                 <w:rFonts w:ascii="Times" w:eastAsia="宋体" w:hAnsi="Times" w:cs="Arial"/>
                 <w:lang w:eastAsia="zh-CN"/>
               </w:rPr>
-              <w:t xml:space="preserve">The robot will simulate the real process by combining all small pieces together and see if it </w:t>
-            </w:r>
-            <w:proofErr w:type="gramStart"/>
+            </w:pPr>
             <w:r>
               <w:rPr>
                 <w:rFonts w:ascii="Times" w:eastAsia="宋体" w:hAnsi="Times" w:cs="Arial"/>
                 <w:lang w:eastAsia="zh-CN"/>
               </w:rPr>
-              <w:t>can</w:t>
-            </w:r>
-            <w:proofErr w:type="gramEnd"/>
+              <w:t>The robot will simulate the real process by combining all small pieces together and see if it can successfully scores without any problems</w:t>
+            </w:r>
             <w:r>
               <w:rPr>
                 <w:rFonts w:ascii="Times" w:eastAsia="宋体" w:hAnsi="Times" w:cs="Arial"/>
                 <w:lang w:eastAsia="zh-CN"/>
               </w:rPr>
-              <w:t xml:space="preserve"> successfully scores without any problems</w:t>
-            </w:r>
-            <w:r>
-              <w:rPr>
-                <w:rFonts w:ascii="Times" w:eastAsia="宋体" w:hAnsi="Times" w:cs="Arial"/>
-                <w:lang w:eastAsia="zh-CN"/>
-              </w:rPr>
-              <w:t xml:space="preserve">. This test will try and create as many possible </w:t>
-            </w:r>
-            <w:proofErr w:type="spellStart"/>
-            <w:r>
-              <w:rPr>
-                <w:rFonts w:ascii="Times" w:eastAsia="宋体" w:hAnsi="Times" w:cs="Arial"/>
-                <w:lang w:eastAsia="zh-CN"/>
-              </w:rPr>
-              <w:t>scnenarios</w:t>
-            </w:r>
-            <w:proofErr w:type="spellEnd"/>
-            <w:r>
-              <w:rPr>
-                <w:rFonts w:ascii="Times" w:eastAsia="宋体" w:hAnsi="Times" w:cs="Arial"/>
-                <w:lang w:eastAsia="zh-CN"/>
-              </w:rPr>
-              <w:t xml:space="preserve"> as possible, such as starting positions, obstacle locations and also different coordinates. </w:t>
+              <w:t xml:space="preserve">. This test will try and create as many possible scnenarios as possible, such as starting positions, obstacle locations and also different coordinates. </w:t>
             </w:r>
           </w:p>
         </w:tc>
@@ -7752,7 +7703,6 @@
           <w:rFonts w:ascii="Times" w:hAnsi="Times" w:cs="Arial"/>
           <w:sz w:val="24"/>
         </w:rPr>
-        <w:lastRenderedPageBreak/>
         <w:t>Optional cases</w:t>
       </w:r>
     </w:p>
@@ -7762,19 +7712,11 @@
           <w:rFonts w:ascii="Times" w:hAnsi="Times" w:cs="Arial"/>
         </w:rPr>
       </w:pPr>
-      <w:proofErr w:type="spellStart"/>
       <w:r>
         <w:rPr>
           <w:rFonts w:ascii="Times" w:hAnsi="Times" w:cs="Arial"/>
         </w:rPr>
-        <w:t>Odometry</w:t>
-      </w:r>
-      <w:proofErr w:type="spellEnd"/>
-      <w:r>
-        <w:rPr>
-          <w:rFonts w:ascii="Times" w:hAnsi="Times" w:cs="Arial"/>
-        </w:rPr>
-        <w:t xml:space="preserve"> correction</w:t>
+        <w:t>Odometry correction</w:t>
       </w:r>
     </w:p>
     <w:tbl>
@@ -7855,124 +7797,92 @@
                 <w:lang w:eastAsia="zh-CN"/>
               </w:rPr>
             </w:pPr>
-            <w:proofErr w:type="spellStart"/>
             <w:r>
               <w:rPr>
                 <w:rFonts w:ascii="Times" w:eastAsia="宋体" w:hAnsi="Times" w:cs="Arial"/>
                 <w:lang w:eastAsia="zh-CN"/>
               </w:rPr>
-              <w:t>Odometry</w:t>
-            </w:r>
-            <w:proofErr w:type="spellEnd"/>
-            <w:r>
+              <w:t>Odometry correction</w:t>
+            </w:r>
+          </w:p>
+        </w:tc>
+      </w:tr>
+      <w:tr>
+        <w:tc>
+          <w:tcPr>
+            <w:tcW w:w="3085" w:type="dxa"/>
+          </w:tcPr>
+          <w:p>
+            <w:pPr>
+              <w:rPr>
+                <w:rFonts w:ascii="Times" w:hAnsi="Times" w:cs="Arial"/>
+              </w:rPr>
+            </w:pPr>
+            <w:r>
+              <w:rPr>
+                <w:rFonts w:ascii="Times" w:hAnsi="Times" w:cs="Arial"/>
+              </w:rPr>
+              <w:t>Purpose</w:t>
+            </w:r>
+          </w:p>
+        </w:tc>
+        <w:tc>
+          <w:tcPr>
+            <w:tcW w:w="5771" w:type="dxa"/>
+          </w:tcPr>
+          <w:p>
+            <w:pPr>
               <w:rPr>
                 <w:rFonts w:ascii="Times" w:eastAsia="宋体" w:hAnsi="Times" w:cs="Arial"/>
                 <w:lang w:eastAsia="zh-CN"/>
               </w:rPr>
-              <w:t xml:space="preserve"> correction</w:t>
-            </w:r>
-          </w:p>
-        </w:tc>
-      </w:tr>
-      <w:tr>
-        <w:tc>
-          <w:tcPr>
-            <w:tcW w:w="3085" w:type="dxa"/>
-          </w:tcPr>
-          <w:p>
-            <w:pPr>
-              <w:rPr>
-                <w:rFonts w:ascii="Times" w:hAnsi="Times" w:cs="Arial"/>
-              </w:rPr>
-            </w:pPr>
-            <w:r>
-              <w:rPr>
-                <w:rFonts w:ascii="Times" w:hAnsi="Times" w:cs="Arial"/>
-              </w:rPr>
-              <w:t>Purpose</w:t>
-            </w:r>
-          </w:p>
-        </w:tc>
-        <w:tc>
-          <w:tcPr>
-            <w:tcW w:w="5771" w:type="dxa"/>
-          </w:tcPr>
-          <w:p>
-            <w:pPr>
+            </w:pPr>
+            <w:r>
               <w:rPr>
                 <w:rFonts w:ascii="Times" w:eastAsia="宋体" w:hAnsi="Times" w:cs="Arial"/>
                 <w:lang w:eastAsia="zh-CN"/>
               </w:rPr>
-            </w:pPr>
-            <w:r>
+              <w:t>To determine if the odometry correction code functions well when it is navigating the field</w:t>
+            </w:r>
+          </w:p>
+        </w:tc>
+      </w:tr>
+      <w:tr>
+        <w:tc>
+          <w:tcPr>
+            <w:tcW w:w="3085" w:type="dxa"/>
+          </w:tcPr>
+          <w:p>
+            <w:pPr>
+              <w:rPr>
+                <w:rFonts w:ascii="Times" w:hAnsi="Times" w:cs="Arial"/>
+              </w:rPr>
+            </w:pPr>
+            <w:r>
+              <w:rPr>
+                <w:rFonts w:ascii="Times" w:hAnsi="Times" w:cs="Arial"/>
+              </w:rPr>
+              <w:t>Description</w:t>
+            </w:r>
+          </w:p>
+        </w:tc>
+        <w:tc>
+          <w:tcPr>
+            <w:tcW w:w="5771" w:type="dxa"/>
+          </w:tcPr>
+          <w:p>
+            <w:pPr>
               <w:rPr>
                 <w:rFonts w:ascii="Times" w:eastAsia="宋体" w:hAnsi="Times" w:cs="Arial"/>
                 <w:lang w:eastAsia="zh-CN"/>
               </w:rPr>
-              <w:t xml:space="preserve">To determine if the </w:t>
-            </w:r>
-            <w:proofErr w:type="spellStart"/>
+            </w:pPr>
             <w:r>
               <w:rPr>
                 <w:rFonts w:ascii="Times" w:eastAsia="宋体" w:hAnsi="Times" w:cs="Arial"/>
                 <w:lang w:eastAsia="zh-CN"/>
               </w:rPr>
-              <w:t>odometry</w:t>
-            </w:r>
-            <w:proofErr w:type="spellEnd"/>
-            <w:r>
-              <w:rPr>
-                <w:rFonts w:ascii="Times" w:eastAsia="宋体" w:hAnsi="Times" w:cs="Arial"/>
-                <w:lang w:eastAsia="zh-CN"/>
-              </w:rPr>
-              <w:t xml:space="preserve"> correction code functions well when it is navigating the field</w:t>
-            </w:r>
-          </w:p>
-        </w:tc>
-      </w:tr>
-      <w:tr>
-        <w:tc>
-          <w:tcPr>
-            <w:tcW w:w="3085" w:type="dxa"/>
-          </w:tcPr>
-          <w:p>
-            <w:pPr>
-              <w:rPr>
-                <w:rFonts w:ascii="Times" w:hAnsi="Times" w:cs="Arial"/>
-              </w:rPr>
-            </w:pPr>
-            <w:r>
-              <w:rPr>
-                <w:rFonts w:ascii="Times" w:hAnsi="Times" w:cs="Arial"/>
-              </w:rPr>
-              <w:t>Description</w:t>
-            </w:r>
-          </w:p>
-        </w:tc>
-        <w:tc>
-          <w:tcPr>
-            <w:tcW w:w="5771" w:type="dxa"/>
-          </w:tcPr>
-          <w:p>
-            <w:pPr>
-              <w:rPr>
-                <w:rFonts w:ascii="Times" w:eastAsia="宋体" w:hAnsi="Times" w:cs="Arial"/>
-                <w:lang w:eastAsia="zh-CN"/>
-              </w:rPr>
-            </w:pPr>
-            <w:r>
-              <w:rPr>
-                <w:rFonts w:ascii="Times" w:eastAsia="宋体" w:hAnsi="Times" w:cs="Arial"/>
-                <w:lang w:eastAsia="zh-CN"/>
-              </w:rPr>
-              <w:t xml:space="preserve">The robot </w:t>
-            </w:r>
-            <w:r>
-              <w:rPr>
-                <w:rFonts w:ascii="Times" w:eastAsia="宋体" w:hAnsi="Times" w:cs="Arial"/>
-                <w:lang w:eastAsia="zh-CN"/>
-              </w:rPr>
-              <w:t>will first travel in a spiral pattern from the center and then in a square around the field. It will then travel back to center to see if it is accurate</w:t>
+              <w:t>The robot will first travel in a spiral pattern from the center and then in a square around the field. It will then travel back to center to see if it is accurate</w:t>
             </w:r>
           </w:p>
         </w:tc>
